--- a/WIP/Documents/F_Taxi_Report4_v1.0.docx
+++ b/WIP/Documents/F_Taxi_Report4_v1.0.docx
@@ -144,7 +144,6 @@
           <w:szCs w:val="44"/>
         </w:rPr>
       </w:pPr>
-      <w:proofErr w:type="spellStart"/>
       <w:r>
         <w:rPr>
           <w:rFonts w:cs="Arial"/>
@@ -154,7 +153,6 @@
         </w:rPr>
         <w:t>F_Taxi</w:t>
       </w:r>
-      <w:proofErr w:type="spellEnd"/>
     </w:p>
     <w:p>
       <w:pPr>
@@ -237,7 +235,6 @@
                 <w:szCs w:val="76"/>
               </w:rPr>
             </w:pPr>
-            <w:proofErr w:type="spellStart"/>
             <w:r>
               <w:rPr>
                 <w:rFonts w:cs="Arial"/>
@@ -246,7 +243,6 @@
               </w:rPr>
               <w:t>F_Taxi</w:t>
             </w:r>
-            <w:proofErr w:type="spellEnd"/>
           </w:p>
         </w:tc>
       </w:tr>
@@ -348,54 +344,8 @@
                 <w:sz w:val="36"/>
                 <w:szCs w:val="76"/>
               </w:rPr>
-              <w:t xml:space="preserve">SE02900 - </w:t>
-            </w:r>
-            <w:proofErr w:type="spellStart"/>
-            <w:r>
-              <w:rPr>
-                <w:rFonts w:cs="Arial"/>
-                <w:sz w:val="36"/>
-                <w:szCs w:val="76"/>
-              </w:rPr>
-              <w:t>Tạ</w:t>
-            </w:r>
-            <w:proofErr w:type="spellEnd"/>
-            <w:r>
-              <w:rPr>
-                <w:rFonts w:cs="Arial"/>
-                <w:sz w:val="36"/>
-                <w:szCs w:val="76"/>
-              </w:rPr>
-              <w:t xml:space="preserve"> </w:t>
-            </w:r>
-            <w:proofErr w:type="spellStart"/>
-            <w:r>
-              <w:rPr>
-                <w:rFonts w:cs="Arial"/>
-                <w:sz w:val="36"/>
-                <w:szCs w:val="76"/>
-              </w:rPr>
-              <w:t>Thiên</w:t>
-            </w:r>
-            <w:proofErr w:type="spellEnd"/>
-            <w:r>
-              <w:rPr>
-                <w:rFonts w:cs="Arial"/>
-                <w:sz w:val="36"/>
-                <w:szCs w:val="76"/>
-              </w:rPr>
-              <w:t xml:space="preserve"> </w:t>
-            </w:r>
-            <w:proofErr w:type="spellStart"/>
-            <w:r>
-              <w:rPr>
-                <w:rFonts w:cs="Arial"/>
-                <w:sz w:val="36"/>
-                <w:szCs w:val="76"/>
-              </w:rPr>
-              <w:t>Hưởng</w:t>
-            </w:r>
-            <w:proofErr w:type="spellEnd"/>
+              <w:t>SE02900 - Tạ Thiên Hưởng</w:t>
+            </w:r>
           </w:p>
         </w:tc>
       </w:tr>
@@ -441,36 +391,8 @@
                 <w:sz w:val="36"/>
                 <w:szCs w:val="76"/>
               </w:rPr>
-              <w:t xml:space="preserve">SE02268 - Phạm </w:t>
-            </w:r>
-            <w:proofErr w:type="spellStart"/>
-            <w:r>
-              <w:rPr>
-                <w:rFonts w:cs="Arial"/>
-                <w:sz w:val="36"/>
-                <w:szCs w:val="76"/>
-              </w:rPr>
-              <w:t>Ngọc</w:t>
-            </w:r>
-            <w:proofErr w:type="spellEnd"/>
-            <w:r>
-              <w:rPr>
-                <w:rFonts w:cs="Arial"/>
-                <w:sz w:val="36"/>
-                <w:szCs w:val="76"/>
-              </w:rPr>
-              <w:t xml:space="preserve"> </w:t>
-            </w:r>
-            <w:proofErr w:type="spellStart"/>
-            <w:r>
-              <w:rPr>
-                <w:rFonts w:cs="Arial"/>
-                <w:sz w:val="36"/>
-                <w:szCs w:val="76"/>
-              </w:rPr>
-              <w:t>Hoàn</w:t>
-            </w:r>
-            <w:proofErr w:type="spellEnd"/>
+              <w:t>SE02268 - Phạm Ngọc Hoàn</w:t>
+            </w:r>
           </w:p>
         </w:tc>
       </w:tr>
@@ -516,186 +438,110 @@
                 <w:sz w:val="36"/>
                 <w:szCs w:val="76"/>
               </w:rPr>
-              <w:t xml:space="preserve">SE02314 - </w:t>
-            </w:r>
-            <w:proofErr w:type="spellStart"/>
-            <w:r>
+              <w:t>SE02314 - Nguyễn Văn Lập</w:t>
+            </w:r>
+          </w:p>
+        </w:tc>
+      </w:tr>
+      <w:tr>
+        <w:tc>
+          <w:tcPr>
+            <w:tcW w:w="3115" w:type="dxa"/>
+            <w:shd w:val="clear" w:color="auto" w:fill="auto"/>
+          </w:tcPr>
+          <w:p>
+            <w:pPr>
+              <w:spacing w:after="0"/>
+              <w:jc w:val="center"/>
               <w:rPr>
                 <w:rFonts w:cs="Arial"/>
                 <w:sz w:val="36"/>
                 <w:szCs w:val="76"/>
               </w:rPr>
-              <w:t>Nguyễn</w:t>
-            </w:r>
-            <w:proofErr w:type="spellEnd"/>
+            </w:pPr>
             <w:r>
               <w:rPr>
                 <w:rFonts w:cs="Arial"/>
                 <w:sz w:val="36"/>
                 <w:szCs w:val="76"/>
               </w:rPr>
-              <w:t xml:space="preserve"> </w:t>
-            </w:r>
-            <w:proofErr w:type="spellStart"/>
-            <w:r>
+              <w:t>Supervisor</w:t>
+            </w:r>
+          </w:p>
+        </w:tc>
+        <w:tc>
+          <w:tcPr>
+            <w:tcW w:w="5543" w:type="dxa"/>
+            <w:shd w:val="clear" w:color="auto" w:fill="auto"/>
+          </w:tcPr>
+          <w:p>
+            <w:pPr>
+              <w:spacing w:after="0"/>
               <w:rPr>
                 <w:rFonts w:cs="Arial"/>
                 <w:sz w:val="36"/>
                 <w:szCs w:val="76"/>
               </w:rPr>
-              <w:t>Văn</w:t>
-            </w:r>
-            <w:proofErr w:type="spellEnd"/>
+            </w:pPr>
             <w:r>
               <w:rPr>
                 <w:rFonts w:cs="Arial"/>
                 <w:sz w:val="36"/>
                 <w:szCs w:val="76"/>
               </w:rPr>
-              <w:t xml:space="preserve"> </w:t>
-            </w:r>
-            <w:proofErr w:type="spellStart"/>
-            <w:r>
+              <w:t>Nguyễn Văn Sang</w:t>
+            </w:r>
+          </w:p>
+        </w:tc>
+      </w:tr>
+      <w:tr>
+        <w:tc>
+          <w:tcPr>
+            <w:tcW w:w="3115" w:type="dxa"/>
+            <w:shd w:val="clear" w:color="auto" w:fill="auto"/>
+          </w:tcPr>
+          <w:p>
+            <w:pPr>
+              <w:spacing w:after="0"/>
+              <w:jc w:val="center"/>
               <w:rPr>
                 <w:rFonts w:cs="Arial"/>
                 <w:sz w:val="36"/>
                 <w:szCs w:val="76"/>
               </w:rPr>
-              <w:t>Lập</w:t>
-            </w:r>
-            <w:proofErr w:type="spellEnd"/>
-          </w:p>
-        </w:tc>
-      </w:tr>
-      <w:tr>
-        <w:tc>
-          <w:tcPr>
-            <w:tcW w:w="3115" w:type="dxa"/>
-            <w:shd w:val="clear" w:color="auto" w:fill="auto"/>
-          </w:tcPr>
-          <w:p>
-            <w:pPr>
-              <w:spacing w:after="0"/>
-              <w:jc w:val="center"/>
+            </w:pPr>
+            <w:r>
               <w:rPr>
                 <w:rFonts w:cs="Arial"/>
                 <w:sz w:val="36"/>
                 <w:szCs w:val="76"/>
               </w:rPr>
-            </w:pPr>
-            <w:r>
+              <w:t>Project Code</w:t>
+            </w:r>
+          </w:p>
+        </w:tc>
+        <w:tc>
+          <w:tcPr>
+            <w:tcW w:w="5543" w:type="dxa"/>
+            <w:shd w:val="clear" w:color="auto" w:fill="auto"/>
+          </w:tcPr>
+          <w:p>
+            <w:pPr>
+              <w:spacing w:after="0"/>
               <w:rPr>
                 <w:rFonts w:cs="Arial"/>
                 <w:sz w:val="36"/>
                 <w:szCs w:val="76"/>
               </w:rPr>
-              <w:t>Supervisor</w:t>
-            </w:r>
-          </w:p>
-        </w:tc>
-        <w:tc>
-          <w:tcPr>
-            <w:tcW w:w="5543" w:type="dxa"/>
-            <w:shd w:val="clear" w:color="auto" w:fill="auto"/>
-          </w:tcPr>
-          <w:p>
-            <w:pPr>
-              <w:spacing w:after="0"/>
+            </w:pPr>
+            <w:r>
               <w:rPr>
                 <w:rFonts w:cs="Arial"/>
                 <w:sz w:val="36"/>
                 <w:szCs w:val="76"/>
               </w:rPr>
-            </w:pPr>
-            <w:proofErr w:type="spellStart"/>
-            <w:r>
-              <w:rPr>
-                <w:rFonts w:cs="Arial"/>
-                <w:sz w:val="36"/>
-                <w:szCs w:val="76"/>
-              </w:rPr>
-              <w:t>Nguyễn</w:t>
-            </w:r>
-            <w:proofErr w:type="spellEnd"/>
-            <w:r>
-              <w:rPr>
-                <w:rFonts w:cs="Arial"/>
-                <w:sz w:val="36"/>
-                <w:szCs w:val="76"/>
-              </w:rPr>
-              <w:t xml:space="preserve"> </w:t>
-            </w:r>
-            <w:proofErr w:type="spellStart"/>
-            <w:r>
-              <w:rPr>
-                <w:rFonts w:cs="Arial"/>
-                <w:sz w:val="36"/>
-                <w:szCs w:val="76"/>
-              </w:rPr>
-              <w:t>Văn</w:t>
-            </w:r>
-            <w:proofErr w:type="spellEnd"/>
-            <w:r>
-              <w:rPr>
-                <w:rFonts w:cs="Arial"/>
-                <w:sz w:val="36"/>
-                <w:szCs w:val="76"/>
-              </w:rPr>
-              <w:t xml:space="preserve"> Sang</w:t>
-            </w:r>
-          </w:p>
-        </w:tc>
-      </w:tr>
-      <w:tr>
-        <w:tc>
-          <w:tcPr>
-            <w:tcW w:w="3115" w:type="dxa"/>
-            <w:shd w:val="clear" w:color="auto" w:fill="auto"/>
-          </w:tcPr>
-          <w:p>
-            <w:pPr>
-              <w:spacing w:after="0"/>
-              <w:jc w:val="center"/>
-              <w:rPr>
-                <w:rFonts w:cs="Arial"/>
-                <w:sz w:val="36"/>
-                <w:szCs w:val="76"/>
-              </w:rPr>
-            </w:pPr>
-            <w:r>
-              <w:rPr>
-                <w:rFonts w:cs="Arial"/>
-                <w:sz w:val="36"/>
-                <w:szCs w:val="76"/>
-              </w:rPr>
-              <w:t>Project Code</w:t>
-            </w:r>
-          </w:p>
-        </w:tc>
-        <w:tc>
-          <w:tcPr>
-            <w:tcW w:w="5543" w:type="dxa"/>
-            <w:shd w:val="clear" w:color="auto" w:fill="auto"/>
-          </w:tcPr>
-          <w:p>
-            <w:pPr>
-              <w:spacing w:after="0"/>
-              <w:rPr>
-                <w:rFonts w:cs="Arial"/>
-                <w:sz w:val="36"/>
-                <w:szCs w:val="76"/>
-              </w:rPr>
-            </w:pPr>
-            <w:proofErr w:type="spellStart"/>
-            <w:r>
-              <w:rPr>
-                <w:rFonts w:cs="Arial"/>
-                <w:sz w:val="36"/>
-                <w:szCs w:val="76"/>
-              </w:rPr>
               <w:t>F_Taxi</w:t>
             </w:r>
-            <w:proofErr w:type="spellEnd"/>
           </w:p>
         </w:tc>
       </w:tr>
@@ -752,7 +598,6 @@
           <w:szCs w:val="26"/>
         </w:rPr>
       </w:pPr>
-      <w:proofErr w:type="spellStart"/>
       <w:r>
         <w:rPr>
           <w:rFonts w:cs="Arial"/>
@@ -765,15 +610,7 @@
           <w:rFonts w:cs="Arial"/>
           <w:szCs w:val="26"/>
         </w:rPr>
-        <w:t>oi</w:t>
-      </w:r>
-      <w:proofErr w:type="spellEnd"/>
-      <w:r>
-        <w:rPr>
-          <w:rFonts w:cs="Arial"/>
-          <w:szCs w:val="26"/>
-        </w:rPr>
-        <w:t xml:space="preserve">, </w:t>
+        <w:t xml:space="preserve">oi, </w:t>
       </w:r>
       <w:r>
         <w:rPr>
@@ -2195,190 +2032,40 @@
         </w:rPr>
         <w:t>?</w:t>
       </w:r>
+      <w:bookmarkStart w:id="2" w:name="_GoBack"/>
+      <w:bookmarkEnd w:id="2"/>
+    </w:p>
+    <w:p>
+      <w:pPr>
+        <w:pStyle w:val="Heading2"/>
+      </w:pPr>
+      <w:bookmarkStart w:id="3" w:name="_Toc364951306"/>
+      <w:r>
+        <w:t>Architectural Presentation</w:t>
+      </w:r>
+      <w:bookmarkEnd w:id="3"/>
+    </w:p>
+    <w:p>
+      <w:pPr>
+        <w:rPr>
+          <w:rFonts w:ascii="Times New Roman" w:hAnsi="Times New Roman"/>
+          <w:lang w:eastAsia="ja-JP"/>
+        </w:rPr>
+      </w:pPr>
       <w:r>
         <w:rPr>
           <w:rFonts w:ascii="Times New Roman" w:hAnsi="Times New Roman"/>
           <w:highlight w:val="yellow"/>
           <w:lang w:eastAsia="ja-JP"/>
         </w:rPr>
-        <w:t>&gt;</w:t>
+        <w:t>&lt;Khái quát về kiến trúc của hệ thống&gt;</w:t>
       </w:r>
     </w:p>
     <w:p>
       <w:pPr>
         <w:pStyle w:val="Heading2"/>
       </w:pPr>
-      <w:bookmarkStart w:id="2" w:name="_Toc364951306"/>
-      <w:r>
-        <w:t>Architectural Presentation</w:t>
-      </w:r>
-      <w:bookmarkEnd w:id="2"/>
-    </w:p>
-    <w:p>
-      <w:pPr>
-        <w:rPr>
-          <w:rFonts w:ascii="Times New Roman" w:hAnsi="Times New Roman"/>
-          <w:lang w:eastAsia="ja-JP"/>
-        </w:rPr>
-      </w:pPr>
-      <w:r>
-        <w:rPr>
-          <w:rFonts w:ascii="Times New Roman" w:hAnsi="Times New Roman"/>
-          <w:highlight w:val="yellow"/>
-          <w:lang w:eastAsia="ja-JP"/>
-        </w:rPr>
-        <w:t>&lt;</w:t>
-      </w:r>
-      <w:proofErr w:type="spellStart"/>
-      <w:r>
-        <w:rPr>
-          <w:rFonts w:ascii="Times New Roman" w:hAnsi="Times New Roman"/>
-          <w:highlight w:val="yellow"/>
-          <w:lang w:eastAsia="ja-JP"/>
-        </w:rPr>
-        <w:t>Khái</w:t>
-      </w:r>
-      <w:proofErr w:type="spellEnd"/>
-      <w:r>
-        <w:rPr>
-          <w:rFonts w:ascii="Times New Roman" w:hAnsi="Times New Roman"/>
-          <w:highlight w:val="yellow"/>
-          <w:lang w:eastAsia="ja-JP"/>
-        </w:rPr>
-        <w:t xml:space="preserve"> </w:t>
-      </w:r>
-      <w:proofErr w:type="spellStart"/>
-      <w:r>
-        <w:rPr>
-          <w:rFonts w:ascii="Times New Roman" w:hAnsi="Times New Roman"/>
-          <w:highlight w:val="yellow"/>
-          <w:lang w:eastAsia="ja-JP"/>
-        </w:rPr>
-        <w:t>quát</w:t>
-      </w:r>
-      <w:proofErr w:type="spellEnd"/>
-      <w:r>
-        <w:rPr>
-          <w:rFonts w:ascii="Times New Roman" w:hAnsi="Times New Roman"/>
-          <w:highlight w:val="yellow"/>
-          <w:lang w:eastAsia="ja-JP"/>
-        </w:rPr>
-        <w:t xml:space="preserve"> </w:t>
-      </w:r>
-      <w:proofErr w:type="spellStart"/>
-      <w:r>
-        <w:rPr>
-          <w:rFonts w:ascii="Times New Roman" w:hAnsi="Times New Roman"/>
-          <w:highlight w:val="yellow"/>
-          <w:lang w:eastAsia="ja-JP"/>
-        </w:rPr>
-        <w:t>về</w:t>
-      </w:r>
-      <w:proofErr w:type="spellEnd"/>
-      <w:r>
-        <w:rPr>
-          <w:rFonts w:ascii="Times New Roman" w:hAnsi="Times New Roman"/>
-          <w:highlight w:val="yellow"/>
-          <w:lang w:eastAsia="ja-JP"/>
-        </w:rPr>
-        <w:t xml:space="preserve"> </w:t>
-      </w:r>
-      <w:proofErr w:type="spellStart"/>
-      <w:r>
-        <w:rPr>
-          <w:rFonts w:ascii="Times New Roman" w:hAnsi="Times New Roman"/>
-          <w:highlight w:val="yellow"/>
-          <w:lang w:eastAsia="ja-JP"/>
-        </w:rPr>
-        <w:t>kiến</w:t>
-      </w:r>
-      <w:proofErr w:type="spellEnd"/>
-      <w:r>
-        <w:rPr>
-          <w:rFonts w:ascii="Times New Roman" w:hAnsi="Times New Roman"/>
-          <w:highlight w:val="yellow"/>
-          <w:lang w:eastAsia="ja-JP"/>
-        </w:rPr>
-        <w:t xml:space="preserve"> </w:t>
-      </w:r>
-      <w:proofErr w:type="spellStart"/>
-      <w:r>
-        <w:rPr>
-          <w:rFonts w:ascii="Times New Roman" w:hAnsi="Times New Roman"/>
-          <w:highlight w:val="yellow"/>
-          <w:lang w:eastAsia="ja-JP"/>
-        </w:rPr>
-        <w:t>trúc</w:t>
-      </w:r>
-      <w:proofErr w:type="spellEnd"/>
-      <w:r>
-        <w:rPr>
-          <w:rFonts w:ascii="Times New Roman" w:hAnsi="Times New Roman"/>
-          <w:highlight w:val="yellow"/>
-          <w:lang w:eastAsia="ja-JP"/>
-        </w:rPr>
-        <w:t xml:space="preserve"> </w:t>
-      </w:r>
-      <w:proofErr w:type="spellStart"/>
-      <w:r>
-        <w:rPr>
-          <w:rFonts w:ascii="Times New Roman" w:hAnsi="Times New Roman"/>
-          <w:highlight w:val="yellow"/>
-          <w:lang w:eastAsia="ja-JP"/>
-        </w:rPr>
-        <w:t>của</w:t>
-      </w:r>
-      <w:proofErr w:type="spellEnd"/>
-      <w:r>
-        <w:rPr>
-          <w:rFonts w:ascii="Times New Roman" w:hAnsi="Times New Roman"/>
-          <w:highlight w:val="yellow"/>
-          <w:lang w:eastAsia="ja-JP"/>
-        </w:rPr>
-        <w:t xml:space="preserve"> </w:t>
-      </w:r>
-      <w:proofErr w:type="spellStart"/>
-      <w:r>
-        <w:rPr>
-          <w:rFonts w:ascii="Times New Roman" w:hAnsi="Times New Roman"/>
-          <w:highlight w:val="yellow"/>
-          <w:lang w:eastAsia="ja-JP"/>
-        </w:rPr>
-        <w:t>hệ</w:t>
-      </w:r>
-      <w:proofErr w:type="spellEnd"/>
-      <w:r>
-        <w:rPr>
-          <w:rFonts w:ascii="Times New Roman" w:hAnsi="Times New Roman"/>
-          <w:highlight w:val="yellow"/>
-          <w:lang w:eastAsia="ja-JP"/>
-        </w:rPr>
-        <w:t xml:space="preserve"> </w:t>
-      </w:r>
-      <w:proofErr w:type="spellStart"/>
-      <w:r>
-        <w:rPr>
-          <w:rFonts w:ascii="Times New Roman" w:hAnsi="Times New Roman"/>
-          <w:highlight w:val="yellow"/>
-          <w:lang w:eastAsia="ja-JP"/>
-        </w:rPr>
-        <w:t>thống</w:t>
-      </w:r>
-      <w:proofErr w:type="spellEnd"/>
-      <w:r>
-        <w:rPr>
-          <w:rFonts w:ascii="Times New Roman" w:hAnsi="Times New Roman"/>
-          <w:highlight w:val="yellow"/>
-          <w:lang w:eastAsia="ja-JP"/>
-        </w:rPr>
-        <w:t>&gt;</w:t>
-      </w:r>
-    </w:p>
-    <w:p>
-      <w:pPr>
-        <w:pStyle w:val="Heading2"/>
-      </w:pPr>
-      <w:bookmarkStart w:id="3" w:name="_Toc364951307"/>
+      <w:bookmarkStart w:id="4" w:name="_Toc364951307"/>
       <w:r>
         <w:t>Component</w:t>
       </w:r>
@@ -2391,7 +2078,7 @@
       <w:r>
         <w:t>Design</w:t>
       </w:r>
-      <w:bookmarkEnd w:id="3"/>
+      <w:bookmarkEnd w:id="4"/>
     </w:p>
     <w:p>
       <w:pPr>
@@ -2410,311 +2097,13 @@
         </w:rPr>
         <w:t>&lt;</w:t>
       </w:r>
-      <w:proofErr w:type="spellStart"/>
       <w:r>
         <w:rPr>
           <w:rFonts w:ascii="Times New Roman" w:hAnsi="Times New Roman"/>
           <w:highlight w:val="yellow"/>
           <w:lang w:eastAsia="ja-JP"/>
         </w:rPr>
-        <w:t>Khái</w:t>
-      </w:r>
-      <w:proofErr w:type="spellEnd"/>
-      <w:r>
-        <w:rPr>
-          <w:rFonts w:ascii="Times New Roman" w:hAnsi="Times New Roman"/>
-          <w:highlight w:val="yellow"/>
-          <w:lang w:eastAsia="ja-JP"/>
-        </w:rPr>
-        <w:t xml:space="preserve"> </w:t>
-      </w:r>
-      <w:proofErr w:type="spellStart"/>
-      <w:r>
-        <w:rPr>
-          <w:rFonts w:ascii="Times New Roman" w:hAnsi="Times New Roman"/>
-          <w:highlight w:val="yellow"/>
-          <w:lang w:eastAsia="ja-JP"/>
-        </w:rPr>
-        <w:t>quát</w:t>
-      </w:r>
-      <w:proofErr w:type="spellEnd"/>
-      <w:r>
-        <w:rPr>
-          <w:rFonts w:ascii="Times New Roman" w:hAnsi="Times New Roman"/>
-          <w:highlight w:val="yellow"/>
-          <w:lang w:eastAsia="ja-JP"/>
-        </w:rPr>
-        <w:t xml:space="preserve"> </w:t>
-      </w:r>
-      <w:proofErr w:type="spellStart"/>
-      <w:r>
-        <w:rPr>
-          <w:rFonts w:ascii="Times New Roman" w:hAnsi="Times New Roman"/>
-          <w:highlight w:val="yellow"/>
-          <w:lang w:eastAsia="ja-JP"/>
-        </w:rPr>
-        <w:t>kiến</w:t>
-      </w:r>
-      <w:proofErr w:type="spellEnd"/>
-      <w:r>
-        <w:rPr>
-          <w:rFonts w:ascii="Times New Roman" w:hAnsi="Times New Roman"/>
-          <w:highlight w:val="yellow"/>
-          <w:lang w:eastAsia="ja-JP"/>
-        </w:rPr>
-        <w:t xml:space="preserve"> </w:t>
-      </w:r>
-      <w:proofErr w:type="spellStart"/>
-      <w:r>
-        <w:rPr>
-          <w:rFonts w:ascii="Times New Roman" w:hAnsi="Times New Roman"/>
-          <w:highlight w:val="yellow"/>
-          <w:lang w:eastAsia="ja-JP"/>
-        </w:rPr>
-        <w:t>trúc</w:t>
-      </w:r>
-      <w:proofErr w:type="spellEnd"/>
-      <w:r>
-        <w:rPr>
-          <w:rFonts w:ascii="Times New Roman" w:hAnsi="Times New Roman"/>
-          <w:highlight w:val="yellow"/>
-          <w:lang w:eastAsia="ja-JP"/>
-        </w:rPr>
-        <w:t xml:space="preserve"> </w:t>
-      </w:r>
-      <w:proofErr w:type="spellStart"/>
-      <w:r>
-        <w:rPr>
-          <w:rFonts w:ascii="Times New Roman" w:hAnsi="Times New Roman"/>
-          <w:highlight w:val="yellow"/>
-          <w:lang w:eastAsia="ja-JP"/>
-        </w:rPr>
-        <w:t>của</w:t>
-      </w:r>
-      <w:proofErr w:type="spellEnd"/>
-      <w:r>
-        <w:rPr>
-          <w:rFonts w:ascii="Times New Roman" w:hAnsi="Times New Roman"/>
-          <w:highlight w:val="yellow"/>
-          <w:lang w:eastAsia="ja-JP"/>
-        </w:rPr>
-        <w:t xml:space="preserve"> </w:t>
-      </w:r>
-      <w:proofErr w:type="spellStart"/>
-      <w:r>
-        <w:rPr>
-          <w:rFonts w:ascii="Times New Roman" w:hAnsi="Times New Roman"/>
-          <w:highlight w:val="yellow"/>
-          <w:lang w:eastAsia="ja-JP"/>
-        </w:rPr>
-        <w:t>hệ</w:t>
-      </w:r>
-      <w:proofErr w:type="spellEnd"/>
-      <w:r>
-        <w:rPr>
-          <w:rFonts w:ascii="Times New Roman" w:hAnsi="Times New Roman"/>
-          <w:highlight w:val="yellow"/>
-          <w:lang w:eastAsia="ja-JP"/>
-        </w:rPr>
-        <w:t xml:space="preserve"> </w:t>
-      </w:r>
-      <w:proofErr w:type="spellStart"/>
-      <w:r>
-        <w:rPr>
-          <w:rFonts w:ascii="Times New Roman" w:hAnsi="Times New Roman"/>
-          <w:highlight w:val="yellow"/>
-          <w:lang w:eastAsia="ja-JP"/>
-        </w:rPr>
-        <w:t>thống</w:t>
-      </w:r>
-      <w:proofErr w:type="spellEnd"/>
-      <w:r>
-        <w:rPr>
-          <w:rFonts w:ascii="Times New Roman" w:hAnsi="Times New Roman"/>
-          <w:highlight w:val="yellow"/>
-          <w:lang w:eastAsia="ja-JP"/>
-        </w:rPr>
-        <w:t xml:space="preserve"> </w:t>
-      </w:r>
-      <w:proofErr w:type="spellStart"/>
-      <w:r>
-        <w:rPr>
-          <w:rFonts w:ascii="Times New Roman" w:hAnsi="Times New Roman"/>
-          <w:highlight w:val="yellow"/>
-          <w:lang w:eastAsia="ja-JP"/>
-        </w:rPr>
-        <w:t>dưới</w:t>
-      </w:r>
-      <w:proofErr w:type="spellEnd"/>
-      <w:r>
-        <w:rPr>
-          <w:rFonts w:ascii="Times New Roman" w:hAnsi="Times New Roman"/>
-          <w:highlight w:val="yellow"/>
-          <w:lang w:eastAsia="ja-JP"/>
-        </w:rPr>
-        <w:t xml:space="preserve"> </w:t>
-      </w:r>
-      <w:proofErr w:type="spellStart"/>
-      <w:r>
-        <w:rPr>
-          <w:rFonts w:ascii="Times New Roman" w:hAnsi="Times New Roman"/>
-          <w:highlight w:val="yellow"/>
-          <w:lang w:eastAsia="ja-JP"/>
-        </w:rPr>
-        <w:t>góc</w:t>
-      </w:r>
-      <w:proofErr w:type="spellEnd"/>
-      <w:r>
-        <w:rPr>
-          <w:rFonts w:ascii="Times New Roman" w:hAnsi="Times New Roman"/>
-          <w:highlight w:val="yellow"/>
-          <w:lang w:eastAsia="ja-JP"/>
-        </w:rPr>
-        <w:t xml:space="preserve"> </w:t>
-      </w:r>
-      <w:proofErr w:type="spellStart"/>
-      <w:r>
-        <w:rPr>
-          <w:rFonts w:ascii="Times New Roman" w:hAnsi="Times New Roman"/>
-          <w:highlight w:val="yellow"/>
-          <w:lang w:eastAsia="ja-JP"/>
-        </w:rPr>
-        <w:t>nhìn</w:t>
-      </w:r>
-      <w:proofErr w:type="spellEnd"/>
-      <w:r>
-        <w:rPr>
-          <w:rFonts w:ascii="Times New Roman" w:hAnsi="Times New Roman"/>
-          <w:highlight w:val="yellow"/>
-          <w:lang w:eastAsia="ja-JP"/>
-        </w:rPr>
-        <w:t xml:space="preserve"> </w:t>
-      </w:r>
-      <w:proofErr w:type="spellStart"/>
-      <w:r>
-        <w:rPr>
-          <w:rFonts w:ascii="Times New Roman" w:hAnsi="Times New Roman"/>
-          <w:highlight w:val="yellow"/>
-          <w:lang w:eastAsia="ja-JP"/>
-        </w:rPr>
-        <w:t>về</w:t>
-      </w:r>
-      <w:proofErr w:type="spellEnd"/>
-      <w:r>
-        <w:rPr>
-          <w:rFonts w:ascii="Times New Roman" w:hAnsi="Times New Roman"/>
-          <w:highlight w:val="yellow"/>
-          <w:lang w:eastAsia="ja-JP"/>
-        </w:rPr>
-        <w:t xml:space="preserve"> component - </w:t>
-      </w:r>
-      <w:proofErr w:type="spellStart"/>
-      <w:r>
-        <w:rPr>
-          <w:rFonts w:ascii="Times New Roman" w:hAnsi="Times New Roman"/>
-          <w:highlight w:val="yellow"/>
-          <w:lang w:eastAsia="ja-JP"/>
-        </w:rPr>
-        <w:t>các</w:t>
-      </w:r>
-      <w:proofErr w:type="spellEnd"/>
-      <w:r>
-        <w:rPr>
-          <w:rFonts w:ascii="Times New Roman" w:hAnsi="Times New Roman"/>
-          <w:highlight w:val="yellow"/>
-          <w:lang w:eastAsia="ja-JP"/>
-        </w:rPr>
-        <w:t xml:space="preserve"> </w:t>
-      </w:r>
-      <w:proofErr w:type="spellStart"/>
-      <w:r>
-        <w:rPr>
-          <w:rFonts w:ascii="Times New Roman" w:hAnsi="Times New Roman"/>
-          <w:highlight w:val="yellow"/>
-          <w:lang w:eastAsia="ja-JP"/>
-        </w:rPr>
-        <w:t>thành</w:t>
-      </w:r>
-      <w:proofErr w:type="spellEnd"/>
-      <w:r>
-        <w:rPr>
-          <w:rFonts w:ascii="Times New Roman" w:hAnsi="Times New Roman"/>
-          <w:highlight w:val="yellow"/>
-          <w:lang w:eastAsia="ja-JP"/>
-        </w:rPr>
-        <w:t xml:space="preserve"> </w:t>
-      </w:r>
-      <w:proofErr w:type="spellStart"/>
-      <w:r>
-        <w:rPr>
-          <w:rFonts w:ascii="Times New Roman" w:hAnsi="Times New Roman"/>
-          <w:highlight w:val="yellow"/>
-          <w:lang w:eastAsia="ja-JP"/>
-        </w:rPr>
-        <w:t>phần</w:t>
-      </w:r>
-      <w:proofErr w:type="spellEnd"/>
-      <w:r>
-        <w:rPr>
-          <w:rFonts w:ascii="Times New Roman" w:hAnsi="Times New Roman"/>
-          <w:highlight w:val="yellow"/>
-          <w:lang w:eastAsia="ja-JP"/>
-        </w:rPr>
-        <w:t xml:space="preserve"> </w:t>
-      </w:r>
-      <w:proofErr w:type="spellStart"/>
-      <w:r>
-        <w:rPr>
-          <w:rFonts w:ascii="Times New Roman" w:hAnsi="Times New Roman"/>
-          <w:highlight w:val="yellow"/>
-          <w:lang w:eastAsia="ja-JP"/>
-        </w:rPr>
-        <w:t>biểu</w:t>
-      </w:r>
-      <w:proofErr w:type="spellEnd"/>
-      <w:r>
-        <w:rPr>
-          <w:rFonts w:ascii="Times New Roman" w:hAnsi="Times New Roman"/>
-          <w:highlight w:val="yellow"/>
-          <w:lang w:eastAsia="ja-JP"/>
-        </w:rPr>
-        <w:t xml:space="preserve"> </w:t>
-      </w:r>
-      <w:proofErr w:type="spellStart"/>
-      <w:r>
-        <w:rPr>
-          <w:rFonts w:ascii="Times New Roman" w:hAnsi="Times New Roman"/>
-          <w:highlight w:val="yellow"/>
-          <w:lang w:eastAsia="ja-JP"/>
-        </w:rPr>
-        <w:t>diễn</w:t>
-      </w:r>
-      <w:proofErr w:type="spellEnd"/>
-      <w:r>
-        <w:rPr>
-          <w:rFonts w:ascii="Times New Roman" w:hAnsi="Times New Roman"/>
-          <w:highlight w:val="yellow"/>
-          <w:lang w:eastAsia="ja-JP"/>
-        </w:rPr>
-        <w:t xml:space="preserve"> </w:t>
-      </w:r>
-      <w:proofErr w:type="spellStart"/>
-      <w:r>
-        <w:rPr>
-          <w:rFonts w:ascii="Times New Roman" w:hAnsi="Times New Roman"/>
-          <w:highlight w:val="yellow"/>
-          <w:lang w:eastAsia="ja-JP"/>
-        </w:rPr>
-        <w:t>bằng</w:t>
-      </w:r>
-      <w:proofErr w:type="spellEnd"/>
-      <w:r>
-        <w:rPr>
-          <w:rFonts w:ascii="Times New Roman" w:hAnsi="Times New Roman"/>
-          <w:highlight w:val="yellow"/>
-          <w:lang w:eastAsia="ja-JP"/>
-        </w:rPr>
-        <w:t xml:space="preserve"> UML </w:t>
+        <w:t xml:space="preserve">Khái quát kiến trúc của hệ thống dưới góc nhìn về component - các thành phần biểu diễn bằng UML </w:t>
       </w:r>
       <w:r>
         <w:rPr>
@@ -2729,21 +2118,21 @@
       <w:pPr>
         <w:pStyle w:val="Heading1"/>
       </w:pPr>
-      <w:bookmarkStart w:id="4" w:name="_Toc364951308"/>
+      <w:bookmarkStart w:id="5" w:name="_Toc364951308"/>
       <w:r>
         <w:t>DETAILED DESIGN</w:t>
       </w:r>
-      <w:bookmarkEnd w:id="4"/>
+      <w:bookmarkEnd w:id="5"/>
     </w:p>
     <w:p>
       <w:pPr>
         <w:pStyle w:val="Heading2"/>
       </w:pPr>
-      <w:bookmarkStart w:id="5" w:name="_Toc364951309"/>
+      <w:bookmarkStart w:id="6" w:name="_Toc364951309"/>
       <w:r>
         <w:t>Common Design</w:t>
       </w:r>
-      <w:bookmarkEnd w:id="5"/>
+      <w:bookmarkEnd w:id="6"/>
       <w:r>
         <w:t xml:space="preserve"> </w:t>
       </w:r>
@@ -2761,316 +2150,28 @@
           <w:highlight w:val="yellow"/>
           <w:lang w:eastAsia="ja-JP"/>
         </w:rPr>
-        <w:t>&lt;</w:t>
-      </w:r>
-      <w:proofErr w:type="spellStart"/>
-      <w:r>
-        <w:rPr>
-          <w:rFonts w:ascii="Times New Roman" w:hAnsi="Times New Roman"/>
-          <w:highlight w:val="yellow"/>
-          <w:lang w:eastAsia="ja-JP"/>
-        </w:rPr>
-        <w:t>Phần</w:t>
-      </w:r>
-      <w:proofErr w:type="spellEnd"/>
-      <w:r>
-        <w:rPr>
-          <w:rFonts w:ascii="Times New Roman" w:hAnsi="Times New Roman"/>
-          <w:highlight w:val="yellow"/>
-          <w:lang w:eastAsia="ja-JP"/>
-        </w:rPr>
-        <w:t xml:space="preserve"> </w:t>
-      </w:r>
-      <w:proofErr w:type="spellStart"/>
-      <w:r>
-        <w:rPr>
-          <w:rFonts w:ascii="Times New Roman" w:hAnsi="Times New Roman"/>
-          <w:highlight w:val="yellow"/>
-          <w:lang w:eastAsia="ja-JP"/>
-        </w:rPr>
-        <w:t>mô</w:t>
-      </w:r>
-      <w:proofErr w:type="spellEnd"/>
-      <w:r>
-        <w:rPr>
-          <w:rFonts w:ascii="Times New Roman" w:hAnsi="Times New Roman"/>
-          <w:highlight w:val="yellow"/>
-          <w:lang w:eastAsia="ja-JP"/>
-        </w:rPr>
-        <w:t xml:space="preserve"> </w:t>
-      </w:r>
-      <w:proofErr w:type="spellStart"/>
-      <w:r>
-        <w:rPr>
-          <w:rFonts w:ascii="Times New Roman" w:hAnsi="Times New Roman"/>
-          <w:highlight w:val="yellow"/>
-          <w:lang w:eastAsia="ja-JP"/>
-        </w:rPr>
-        <w:t>tả</w:t>
-      </w:r>
-      <w:proofErr w:type="spellEnd"/>
-      <w:r>
-        <w:rPr>
-          <w:rFonts w:ascii="Times New Roman" w:hAnsi="Times New Roman"/>
-          <w:highlight w:val="yellow"/>
-          <w:lang w:eastAsia="ja-JP"/>
-        </w:rPr>
-        <w:t xml:space="preserve"> </w:t>
-      </w:r>
-      <w:proofErr w:type="spellStart"/>
-      <w:r>
-        <w:rPr>
-          <w:rFonts w:ascii="Times New Roman" w:hAnsi="Times New Roman"/>
-          <w:highlight w:val="yellow"/>
-          <w:lang w:eastAsia="ja-JP"/>
-        </w:rPr>
-        <w:t>thiết</w:t>
-      </w:r>
-      <w:proofErr w:type="spellEnd"/>
-      <w:r>
-        <w:rPr>
-          <w:rFonts w:ascii="Times New Roman" w:hAnsi="Times New Roman"/>
-          <w:highlight w:val="yellow"/>
-          <w:lang w:eastAsia="ja-JP"/>
-        </w:rPr>
-        <w:t xml:space="preserve"> </w:t>
-      </w:r>
-      <w:proofErr w:type="spellStart"/>
-      <w:r>
-        <w:rPr>
-          <w:rFonts w:ascii="Times New Roman" w:hAnsi="Times New Roman"/>
-          <w:highlight w:val="yellow"/>
-          <w:lang w:eastAsia="ja-JP"/>
-        </w:rPr>
-        <w:t>kế</w:t>
-      </w:r>
-      <w:proofErr w:type="spellEnd"/>
-      <w:r>
-        <w:rPr>
-          <w:rFonts w:ascii="Times New Roman" w:hAnsi="Times New Roman"/>
-          <w:highlight w:val="yellow"/>
-          <w:lang w:eastAsia="ja-JP"/>
-        </w:rPr>
-        <w:t xml:space="preserve"> </w:t>
-      </w:r>
-      <w:proofErr w:type="spellStart"/>
-      <w:r>
-        <w:rPr>
-          <w:rFonts w:ascii="Times New Roman" w:hAnsi="Times New Roman"/>
-          <w:highlight w:val="yellow"/>
-          <w:lang w:eastAsia="ja-JP"/>
-        </w:rPr>
-        <w:t>cho</w:t>
-      </w:r>
-      <w:proofErr w:type="spellEnd"/>
-      <w:r>
-        <w:rPr>
-          <w:rFonts w:ascii="Times New Roman" w:hAnsi="Times New Roman"/>
-          <w:highlight w:val="yellow"/>
-          <w:lang w:eastAsia="ja-JP"/>
-        </w:rPr>
-        <w:t xml:space="preserve"> </w:t>
-      </w:r>
-      <w:proofErr w:type="spellStart"/>
-      <w:r>
-        <w:rPr>
-          <w:rFonts w:ascii="Times New Roman" w:hAnsi="Times New Roman"/>
-          <w:highlight w:val="yellow"/>
-          <w:lang w:eastAsia="ja-JP"/>
-        </w:rPr>
-        <w:t>các</w:t>
-      </w:r>
-      <w:proofErr w:type="spellEnd"/>
-      <w:r>
-        <w:rPr>
-          <w:rFonts w:ascii="Times New Roman" w:hAnsi="Times New Roman"/>
-          <w:highlight w:val="yellow"/>
-          <w:lang w:eastAsia="ja-JP"/>
-        </w:rPr>
-        <w:t xml:space="preserve"> </w:t>
-      </w:r>
-      <w:proofErr w:type="spellStart"/>
-      <w:r>
-        <w:rPr>
-          <w:rFonts w:ascii="Times New Roman" w:hAnsi="Times New Roman"/>
-          <w:highlight w:val="yellow"/>
-          <w:lang w:eastAsia="ja-JP"/>
-        </w:rPr>
-        <w:t>thành</w:t>
-      </w:r>
-      <w:proofErr w:type="spellEnd"/>
-      <w:r>
-        <w:rPr>
-          <w:rFonts w:ascii="Times New Roman" w:hAnsi="Times New Roman"/>
-          <w:highlight w:val="yellow"/>
-          <w:lang w:eastAsia="ja-JP"/>
-        </w:rPr>
-        <w:t xml:space="preserve"> </w:t>
-      </w:r>
-      <w:proofErr w:type="spellStart"/>
-      <w:r>
-        <w:rPr>
-          <w:rFonts w:ascii="Times New Roman" w:hAnsi="Times New Roman"/>
-          <w:highlight w:val="yellow"/>
-          <w:lang w:eastAsia="ja-JP"/>
-        </w:rPr>
-        <w:t>phần</w:t>
-      </w:r>
-      <w:proofErr w:type="spellEnd"/>
-      <w:r>
-        <w:rPr>
-          <w:rFonts w:ascii="Times New Roman" w:hAnsi="Times New Roman"/>
-          <w:highlight w:val="yellow"/>
-          <w:lang w:eastAsia="ja-JP"/>
-        </w:rPr>
-        <w:t xml:space="preserve"> </w:t>
-      </w:r>
-      <w:proofErr w:type="spellStart"/>
-      <w:r>
-        <w:rPr>
-          <w:rFonts w:ascii="Times New Roman" w:hAnsi="Times New Roman"/>
-          <w:highlight w:val="yellow"/>
-          <w:lang w:eastAsia="ja-JP"/>
-        </w:rPr>
-        <w:t>chung</w:t>
-      </w:r>
-      <w:proofErr w:type="spellEnd"/>
-      <w:r>
-        <w:rPr>
-          <w:rFonts w:ascii="Times New Roman" w:hAnsi="Times New Roman"/>
-          <w:highlight w:val="yellow"/>
-          <w:lang w:eastAsia="ja-JP"/>
-        </w:rPr>
-        <w:t xml:space="preserve"> </w:t>
-      </w:r>
-      <w:proofErr w:type="spellStart"/>
-      <w:r>
-        <w:rPr>
-          <w:rFonts w:ascii="Times New Roman" w:hAnsi="Times New Roman"/>
-          <w:highlight w:val="yellow"/>
-          <w:lang w:eastAsia="ja-JP"/>
-        </w:rPr>
-        <w:t>của</w:t>
-      </w:r>
-      <w:proofErr w:type="spellEnd"/>
-      <w:r>
-        <w:rPr>
-          <w:rFonts w:ascii="Times New Roman" w:hAnsi="Times New Roman"/>
-          <w:highlight w:val="yellow"/>
-          <w:lang w:eastAsia="ja-JP"/>
-        </w:rPr>
-        <w:t xml:space="preserve"> </w:t>
-      </w:r>
-      <w:proofErr w:type="spellStart"/>
-      <w:r>
-        <w:rPr>
-          <w:rFonts w:ascii="Times New Roman" w:hAnsi="Times New Roman"/>
-          <w:highlight w:val="yellow"/>
-          <w:lang w:eastAsia="ja-JP"/>
-        </w:rPr>
-        <w:t>tất</w:t>
-      </w:r>
-      <w:proofErr w:type="spellEnd"/>
-      <w:r>
-        <w:rPr>
-          <w:rFonts w:ascii="Times New Roman" w:hAnsi="Times New Roman"/>
-          <w:highlight w:val="yellow"/>
-          <w:lang w:eastAsia="ja-JP"/>
-        </w:rPr>
-        <w:t xml:space="preserve"> </w:t>
-      </w:r>
-      <w:proofErr w:type="spellStart"/>
-      <w:r>
-        <w:rPr>
-          <w:rFonts w:ascii="Times New Roman" w:hAnsi="Times New Roman"/>
-          <w:highlight w:val="yellow"/>
-          <w:lang w:eastAsia="ja-JP"/>
-        </w:rPr>
-        <w:t>cả</w:t>
-      </w:r>
-      <w:proofErr w:type="spellEnd"/>
-      <w:r>
-        <w:rPr>
-          <w:rFonts w:ascii="Times New Roman" w:hAnsi="Times New Roman"/>
-          <w:highlight w:val="yellow"/>
-          <w:lang w:eastAsia="ja-JP"/>
-        </w:rPr>
-        <w:t xml:space="preserve"> </w:t>
-      </w:r>
-      <w:proofErr w:type="spellStart"/>
-      <w:r>
-        <w:rPr>
-          <w:rFonts w:ascii="Times New Roman" w:hAnsi="Times New Roman"/>
-          <w:highlight w:val="yellow"/>
-          <w:lang w:eastAsia="ja-JP"/>
-        </w:rPr>
-        <w:t>các</w:t>
-      </w:r>
-      <w:proofErr w:type="spellEnd"/>
-      <w:r>
-        <w:rPr>
-          <w:rFonts w:ascii="Times New Roman" w:hAnsi="Times New Roman"/>
-          <w:highlight w:val="yellow"/>
-          <w:lang w:eastAsia="ja-JP"/>
-        </w:rPr>
-        <w:t xml:space="preserve"> </w:t>
-      </w:r>
-      <w:proofErr w:type="spellStart"/>
-      <w:r>
-        <w:rPr>
-          <w:rFonts w:ascii="Times New Roman" w:hAnsi="Times New Roman"/>
-          <w:highlight w:val="yellow"/>
-          <w:lang w:eastAsia="ja-JP"/>
-        </w:rPr>
-        <w:t>chức</w:t>
-      </w:r>
-      <w:proofErr w:type="spellEnd"/>
-      <w:r>
-        <w:rPr>
-          <w:rFonts w:ascii="Times New Roman" w:hAnsi="Times New Roman"/>
-          <w:highlight w:val="yellow"/>
-          <w:lang w:eastAsia="ja-JP"/>
-        </w:rPr>
-        <w:t xml:space="preserve"> </w:t>
-      </w:r>
-      <w:proofErr w:type="spellStart"/>
-      <w:r>
-        <w:rPr>
-          <w:rFonts w:ascii="Times New Roman" w:hAnsi="Times New Roman"/>
-          <w:highlight w:val="yellow"/>
-          <w:lang w:eastAsia="ja-JP"/>
-        </w:rPr>
-        <w:t>năng</w:t>
-      </w:r>
-      <w:proofErr w:type="spellEnd"/>
-      <w:r>
-        <w:rPr>
-          <w:rFonts w:ascii="Times New Roman" w:hAnsi="Times New Roman"/>
-          <w:highlight w:val="yellow"/>
-          <w:lang w:eastAsia="ja-JP"/>
-        </w:rPr>
-        <w:t>&gt;</w:t>
+        <w:t>&lt;Phần mô tả thiết kế cho các thành phần chung của tất cả các chức năng&gt;</w:t>
       </w:r>
     </w:p>
     <w:p>
       <w:pPr>
         <w:pStyle w:val="Heading2"/>
       </w:pPr>
-      <w:bookmarkStart w:id="6" w:name="_Toc364951310"/>
+      <w:bookmarkStart w:id="7" w:name="_Toc364951310"/>
       <w:r>
         <w:t>&lt;UC xx- Use case name&gt;</w:t>
       </w:r>
-      <w:bookmarkEnd w:id="6"/>
+      <w:bookmarkEnd w:id="7"/>
     </w:p>
     <w:p>
       <w:pPr>
         <w:pStyle w:val="Heading3"/>
       </w:pPr>
-      <w:bookmarkStart w:id="7" w:name="_Toc364951311"/>
+      <w:bookmarkStart w:id="8" w:name="_Toc364951311"/>
       <w:r>
         <w:t>Class Diagram</w:t>
       </w:r>
-      <w:bookmarkEnd w:id="7"/>
+      <w:bookmarkEnd w:id="8"/>
     </w:p>
     <w:p>
       <w:pPr>
@@ -3114,11 +2215,11 @@
       <w:pPr>
         <w:pStyle w:val="Heading3"/>
       </w:pPr>
-      <w:bookmarkStart w:id="8" w:name="_Toc364951312"/>
+      <w:bookmarkStart w:id="9" w:name="_Toc364951312"/>
       <w:r>
         <w:t>Class Description</w:t>
       </w:r>
-      <w:bookmarkEnd w:id="8"/>
+      <w:bookmarkEnd w:id="9"/>
     </w:p>
     <w:p>
       <w:pPr>
@@ -3133,169 +2234,7 @@
           <w:highlight w:val="yellow"/>
           <w:lang w:eastAsia="ja-JP"/>
         </w:rPr>
-        <w:t>&lt;</w:t>
-      </w:r>
-      <w:proofErr w:type="spellStart"/>
-      <w:r>
-        <w:rPr>
-          <w:rFonts w:ascii="Times New Roman" w:hAnsi="Times New Roman"/>
-          <w:highlight w:val="yellow"/>
-          <w:lang w:eastAsia="ja-JP"/>
-        </w:rPr>
-        <w:t>Phần</w:t>
-      </w:r>
-      <w:proofErr w:type="spellEnd"/>
-      <w:r>
-        <w:rPr>
-          <w:rFonts w:ascii="Times New Roman" w:hAnsi="Times New Roman"/>
-          <w:highlight w:val="yellow"/>
-          <w:lang w:eastAsia="ja-JP"/>
-        </w:rPr>
-        <w:t xml:space="preserve"> </w:t>
-      </w:r>
-      <w:proofErr w:type="spellStart"/>
-      <w:r>
-        <w:rPr>
-          <w:rFonts w:ascii="Times New Roman" w:hAnsi="Times New Roman"/>
-          <w:highlight w:val="yellow"/>
-          <w:lang w:eastAsia="ja-JP"/>
-        </w:rPr>
-        <w:t>mô</w:t>
-      </w:r>
-      <w:proofErr w:type="spellEnd"/>
-      <w:r>
-        <w:rPr>
-          <w:rFonts w:ascii="Times New Roman" w:hAnsi="Times New Roman"/>
-          <w:highlight w:val="yellow"/>
-          <w:lang w:eastAsia="ja-JP"/>
-        </w:rPr>
-        <w:t xml:space="preserve"> </w:t>
-      </w:r>
-      <w:proofErr w:type="spellStart"/>
-      <w:r>
-        <w:rPr>
-          <w:rFonts w:ascii="Times New Roman" w:hAnsi="Times New Roman"/>
-          <w:highlight w:val="yellow"/>
-          <w:lang w:eastAsia="ja-JP"/>
-        </w:rPr>
-        <w:t>tả</w:t>
-      </w:r>
-      <w:proofErr w:type="spellEnd"/>
-      <w:r>
-        <w:rPr>
-          <w:rFonts w:ascii="Times New Roman" w:hAnsi="Times New Roman"/>
-          <w:highlight w:val="yellow"/>
-          <w:lang w:eastAsia="ja-JP"/>
-        </w:rPr>
-        <w:t xml:space="preserve"> chi </w:t>
-      </w:r>
-      <w:proofErr w:type="spellStart"/>
-      <w:r>
-        <w:rPr>
-          <w:rFonts w:ascii="Times New Roman" w:hAnsi="Times New Roman"/>
-          <w:highlight w:val="yellow"/>
-          <w:lang w:eastAsia="ja-JP"/>
-        </w:rPr>
-        <w:t>tiết</w:t>
-      </w:r>
-      <w:proofErr w:type="spellEnd"/>
-      <w:r>
-        <w:rPr>
-          <w:rFonts w:ascii="Times New Roman" w:hAnsi="Times New Roman"/>
-          <w:highlight w:val="yellow"/>
-          <w:lang w:eastAsia="ja-JP"/>
-        </w:rPr>
-        <w:t xml:space="preserve"> </w:t>
-      </w:r>
-      <w:proofErr w:type="spellStart"/>
-      <w:r>
-        <w:rPr>
-          <w:rFonts w:ascii="Times New Roman" w:hAnsi="Times New Roman"/>
-          <w:highlight w:val="yellow"/>
-          <w:lang w:eastAsia="ja-JP"/>
-        </w:rPr>
-        <w:t>các</w:t>
-      </w:r>
-      <w:proofErr w:type="spellEnd"/>
-      <w:r>
-        <w:rPr>
-          <w:rFonts w:ascii="Times New Roman" w:hAnsi="Times New Roman"/>
-          <w:highlight w:val="yellow"/>
-          <w:lang w:eastAsia="ja-JP"/>
-        </w:rPr>
-        <w:t xml:space="preserve"> </w:t>
-      </w:r>
-      <w:proofErr w:type="spellStart"/>
-      <w:r>
-        <w:rPr>
-          <w:rFonts w:ascii="Times New Roman" w:hAnsi="Times New Roman"/>
-          <w:highlight w:val="yellow"/>
-          <w:lang w:eastAsia="ja-JP"/>
-        </w:rPr>
-        <w:t>lớp</w:t>
-      </w:r>
-      <w:proofErr w:type="spellEnd"/>
-      <w:r>
-        <w:rPr>
-          <w:rFonts w:ascii="Times New Roman" w:hAnsi="Times New Roman"/>
-          <w:highlight w:val="yellow"/>
-          <w:lang w:eastAsia="ja-JP"/>
-        </w:rPr>
-        <w:t xml:space="preserve"> </w:t>
-      </w:r>
-      <w:proofErr w:type="spellStart"/>
-      <w:r>
-        <w:rPr>
-          <w:rFonts w:ascii="Times New Roman" w:hAnsi="Times New Roman"/>
-          <w:highlight w:val="yellow"/>
-          <w:lang w:eastAsia="ja-JP"/>
-        </w:rPr>
-        <w:t>của</w:t>
-      </w:r>
-      <w:proofErr w:type="spellEnd"/>
-      <w:r>
-        <w:rPr>
-          <w:rFonts w:ascii="Times New Roman" w:hAnsi="Times New Roman"/>
-          <w:highlight w:val="yellow"/>
-          <w:lang w:eastAsia="ja-JP"/>
-        </w:rPr>
-        <w:t xml:space="preserve"> </w:t>
-      </w:r>
-      <w:proofErr w:type="spellStart"/>
-      <w:r>
-        <w:rPr>
-          <w:rFonts w:ascii="Times New Roman" w:hAnsi="Times New Roman"/>
-          <w:highlight w:val="yellow"/>
-          <w:lang w:eastAsia="ja-JP"/>
-        </w:rPr>
-        <w:t>chức</w:t>
-      </w:r>
-      <w:proofErr w:type="spellEnd"/>
-      <w:r>
-        <w:rPr>
-          <w:rFonts w:ascii="Times New Roman" w:hAnsi="Times New Roman"/>
-          <w:highlight w:val="yellow"/>
-          <w:lang w:eastAsia="ja-JP"/>
-        </w:rPr>
-        <w:t xml:space="preserve"> </w:t>
-      </w:r>
-      <w:proofErr w:type="spellStart"/>
-      <w:r>
-        <w:rPr>
-          <w:rFonts w:ascii="Times New Roman" w:hAnsi="Times New Roman"/>
-          <w:highlight w:val="yellow"/>
-          <w:lang w:eastAsia="ja-JP"/>
-        </w:rPr>
-        <w:t>năng</w:t>
-      </w:r>
-      <w:proofErr w:type="spellEnd"/>
-      <w:r>
-        <w:rPr>
-          <w:rFonts w:ascii="Times New Roman" w:hAnsi="Times New Roman"/>
-          <w:highlight w:val="yellow"/>
-          <w:lang w:eastAsia="ja-JP"/>
-        </w:rPr>
-        <w:t>&gt;</w:t>
+        <w:t>&lt;Phần mô tả chi tiết các lớp của chức năng&gt;</w:t>
       </w:r>
     </w:p>
     <w:p>
@@ -5788,11 +4727,11 @@
       <w:pPr>
         <w:pStyle w:val="Heading3"/>
       </w:pPr>
-      <w:bookmarkStart w:id="9" w:name="_Toc364951313"/>
+      <w:bookmarkStart w:id="10" w:name="_Toc364951313"/>
       <w:r>
         <w:t>Screen Design</w:t>
       </w:r>
-      <w:bookmarkEnd w:id="9"/>
+      <w:bookmarkEnd w:id="10"/>
     </w:p>
     <w:p>
       <w:pPr>
@@ -6705,11 +5644,11 @@
       <w:pPr>
         <w:pStyle w:val="Heading3"/>
       </w:pPr>
-      <w:bookmarkStart w:id="10" w:name="_Toc364951314"/>
+      <w:bookmarkStart w:id="11" w:name="_Toc364951314"/>
       <w:r>
         <w:t>Sequence Diagram</w:t>
       </w:r>
-      <w:bookmarkEnd w:id="10"/>
+      <w:bookmarkEnd w:id="11"/>
     </w:p>
     <w:p>
       <w:pPr>
@@ -6778,7 +5717,7 @@
       <w:pPr>
         <w:pStyle w:val="Heading1"/>
       </w:pPr>
-      <w:bookmarkStart w:id="11" w:name="_Toc364951315"/>
+      <w:bookmarkStart w:id="12" w:name="_Toc364951315"/>
       <w:r>
         <w:lastRenderedPageBreak/>
         <w:t>DATABASE</w:t>
@@ -6789,17 +5728,17 @@
       <w:r>
         <w:t>ESIGN</w:t>
       </w:r>
-      <w:bookmarkEnd w:id="11"/>
+      <w:bookmarkEnd w:id="12"/>
     </w:p>
     <w:p>
       <w:pPr>
         <w:pStyle w:val="Heading2"/>
       </w:pPr>
-      <w:bookmarkStart w:id="12" w:name="_Toc364951316"/>
+      <w:bookmarkStart w:id="13" w:name="_Toc364951316"/>
       <w:r>
         <w:t>Entity Relationship Diagram</w:t>
       </w:r>
-      <w:bookmarkEnd w:id="12"/>
+      <w:bookmarkEnd w:id="13"/>
     </w:p>
     <w:p>
       <w:pPr>
@@ -6812,11 +5751,11 @@
       <w:pPr>
         <w:pStyle w:val="Heading2"/>
       </w:pPr>
-      <w:bookmarkStart w:id="13" w:name="_Toc364951317"/>
+      <w:bookmarkStart w:id="14" w:name="_Toc364951317"/>
       <w:r>
         <w:t>Database Diagram</w:t>
       </w:r>
-      <w:bookmarkEnd w:id="13"/>
+      <w:bookmarkEnd w:id="14"/>
     </w:p>
     <w:p>
       <w:pPr>
@@ -6832,606 +5771,17 @@
       <w:pPr>
         <w:pStyle w:val="Heading2"/>
       </w:pPr>
-      <w:bookmarkStart w:id="14" w:name="_Toc364951318"/>
+      <w:bookmarkStart w:id="15" w:name="_Toc364951318"/>
       <w:r>
         <w:t>Table Descriptions</w:t>
       </w:r>
-      <w:bookmarkEnd w:id="14"/>
+      <w:bookmarkEnd w:id="15"/>
     </w:p>
     <w:p>
       <w:pPr>
         <w:pStyle w:val="Heading3"/>
       </w:pPr>
-      <w:bookmarkStart w:id="15" w:name="_Toc364951319"/>
-      <w:r>
-        <w:rPr>
-          <w:highlight w:val="yellow"/>
-        </w:rPr>
-        <w:t xml:space="preserve">Table </w:t>
-      </w:r>
-      <w:r>
-        <w:rPr>
-          <w:highlight w:val="yellow"/>
-        </w:rPr>
-        <w:t>xxx</w:t>
-      </w:r>
-      <w:bookmarkEnd w:id="15"/>
-    </w:p>
-    <w:tbl>
-      <w:tblPr>
-        <w:tblW w:w="8280" w:type="dxa"/>
-        <w:tblInd w:w="108" w:type="dxa"/>
-        <w:tblBorders>
-          <w:top w:val="single" w:sz="4" w:space="0" w:color="auto"/>
-          <w:left w:val="single" w:sz="4" w:space="0" w:color="auto"/>
-          <w:bottom w:val="single" w:sz="4" w:space="0" w:color="auto"/>
-          <w:right w:val="single" w:sz="4" w:space="0" w:color="auto"/>
-          <w:insideH w:val="single" w:sz="4" w:space="0" w:color="auto"/>
-          <w:insideV w:val="single" w:sz="4" w:space="0" w:color="auto"/>
-        </w:tblBorders>
-        <w:tblLook w:val="0037" w:firstRow="1" w:lastRow="0" w:firstColumn="0" w:lastColumn="0" w:noHBand="0" w:noVBand="0"/>
-      </w:tblPr>
-      <w:tblGrid>
-        <w:gridCol w:w="603"/>
-        <w:gridCol w:w="2006"/>
-        <w:gridCol w:w="1351"/>
-        <w:gridCol w:w="1802"/>
-        <w:gridCol w:w="2518"/>
-      </w:tblGrid>
-      <w:tr>
-        <w:trPr>
-          <w:trHeight w:val="476"/>
-        </w:trPr>
-        <w:tc>
-          <w:tcPr>
-            <w:tcW w:w="603" w:type="dxa"/>
-            <w:shd w:val="clear" w:color="auto" w:fill="DAEEF3" w:themeFill="accent5" w:themeFillTint="33"/>
-            <w:vAlign w:val="center"/>
-          </w:tcPr>
-          <w:p>
-            <w:pPr>
-              <w:pStyle w:val="HeadingLv1"/>
-              <w:spacing w:line="360" w:lineRule="auto"/>
-              <w:rPr>
-                <w:rFonts w:ascii="Times New Roman" w:hAnsi="Times New Roman" w:cs="Times New Roman"/>
-                <w:color w:val="auto"/>
-                <w:sz w:val="22"/>
-                <w:szCs w:val="22"/>
-              </w:rPr>
-            </w:pPr>
-            <w:r>
-              <w:rPr>
-                <w:rFonts w:ascii="Times New Roman" w:hAnsi="Times New Roman" w:cs="Times New Roman"/>
-                <w:color w:val="auto"/>
-                <w:sz w:val="22"/>
-                <w:szCs w:val="22"/>
-              </w:rPr>
-              <w:t>No.</w:t>
-            </w:r>
-          </w:p>
-        </w:tc>
-        <w:tc>
-          <w:tcPr>
-            <w:tcW w:w="2006" w:type="dxa"/>
-            <w:shd w:val="clear" w:color="auto" w:fill="DAEEF3" w:themeFill="accent5" w:themeFillTint="33"/>
-            <w:vAlign w:val="center"/>
-          </w:tcPr>
-          <w:p>
-            <w:pPr>
-              <w:pStyle w:val="HeadingLv1"/>
-              <w:spacing w:line="360" w:lineRule="auto"/>
-              <w:rPr>
-                <w:rFonts w:ascii="Times New Roman" w:hAnsi="Times New Roman" w:cs="Times New Roman"/>
-                <w:color w:val="auto"/>
-                <w:sz w:val="22"/>
-                <w:szCs w:val="22"/>
-              </w:rPr>
-            </w:pPr>
-            <w:r>
-              <w:rPr>
-                <w:rFonts w:ascii="Times New Roman" w:hAnsi="Times New Roman" w:cs="Times New Roman"/>
-                <w:color w:val="auto"/>
-                <w:sz w:val="22"/>
-                <w:szCs w:val="22"/>
-              </w:rPr>
-              <w:t>Attribute</w:t>
-            </w:r>
-          </w:p>
-        </w:tc>
-        <w:tc>
-          <w:tcPr>
-            <w:tcW w:w="1351" w:type="dxa"/>
-            <w:shd w:val="clear" w:color="auto" w:fill="DAEEF3" w:themeFill="accent5" w:themeFillTint="33"/>
-            <w:vAlign w:val="center"/>
-          </w:tcPr>
-          <w:p>
-            <w:pPr>
-              <w:pStyle w:val="HeadingLv1"/>
-              <w:spacing w:line="360" w:lineRule="auto"/>
-              <w:rPr>
-                <w:rFonts w:ascii="Times New Roman" w:hAnsi="Times New Roman" w:cs="Times New Roman"/>
-                <w:color w:val="auto"/>
-                <w:sz w:val="22"/>
-                <w:szCs w:val="22"/>
-              </w:rPr>
-            </w:pPr>
-            <w:r>
-              <w:rPr>
-                <w:rFonts w:ascii="Times New Roman" w:hAnsi="Times New Roman" w:cs="Times New Roman"/>
-                <w:color w:val="auto"/>
-                <w:sz w:val="22"/>
-                <w:szCs w:val="22"/>
-              </w:rPr>
-              <w:t>Type</w:t>
-            </w:r>
-          </w:p>
-        </w:tc>
-        <w:tc>
-          <w:tcPr>
-            <w:tcW w:w="1802" w:type="dxa"/>
-            <w:shd w:val="clear" w:color="auto" w:fill="DAEEF3" w:themeFill="accent5" w:themeFillTint="33"/>
-            <w:vAlign w:val="center"/>
-          </w:tcPr>
-          <w:p>
-            <w:pPr>
-              <w:pStyle w:val="HeadingLv1"/>
-              <w:spacing w:line="360" w:lineRule="auto"/>
-              <w:rPr>
-                <w:rFonts w:ascii="Times New Roman" w:hAnsi="Times New Roman" w:cs="Times New Roman"/>
-                <w:color w:val="auto"/>
-                <w:sz w:val="22"/>
-                <w:szCs w:val="22"/>
-              </w:rPr>
-            </w:pPr>
-            <w:r>
-              <w:rPr>
-                <w:rFonts w:ascii="Times New Roman" w:hAnsi="Times New Roman" w:cs="Times New Roman"/>
-                <w:color w:val="auto"/>
-                <w:sz w:val="22"/>
-                <w:szCs w:val="22"/>
-              </w:rPr>
-              <w:t>Constraints</w:t>
-            </w:r>
-          </w:p>
-        </w:tc>
-        <w:tc>
-          <w:tcPr>
-            <w:tcW w:w="2518" w:type="dxa"/>
-            <w:shd w:val="clear" w:color="auto" w:fill="DAEEF3" w:themeFill="accent5" w:themeFillTint="33"/>
-            <w:vAlign w:val="center"/>
-          </w:tcPr>
-          <w:p>
-            <w:pPr>
-              <w:pStyle w:val="HeadingLv1"/>
-              <w:spacing w:line="360" w:lineRule="auto"/>
-              <w:rPr>
-                <w:rFonts w:ascii="Times New Roman" w:hAnsi="Times New Roman" w:cs="Times New Roman"/>
-                <w:color w:val="auto"/>
-                <w:sz w:val="22"/>
-                <w:szCs w:val="22"/>
-              </w:rPr>
-            </w:pPr>
-            <w:r>
-              <w:rPr>
-                <w:rFonts w:ascii="Times New Roman" w:hAnsi="Times New Roman" w:cs="Times New Roman"/>
-                <w:color w:val="auto"/>
-                <w:sz w:val="22"/>
-                <w:szCs w:val="22"/>
-              </w:rPr>
-              <w:t>Description</w:t>
-            </w:r>
-          </w:p>
-        </w:tc>
-      </w:tr>
-      <w:tr>
-        <w:tblPrEx>
-          <w:tblCellMar>
-            <w:left w:w="0" w:type="dxa"/>
-            <w:right w:w="0" w:type="dxa"/>
-          </w:tblCellMar>
-          <w:tblLook w:val="0000" w:firstRow="0" w:lastRow="0" w:firstColumn="0" w:lastColumn="0" w:noHBand="0" w:noVBand="0"/>
-        </w:tblPrEx>
-        <w:trPr>
-          <w:trHeight w:val="557"/>
-        </w:trPr>
-        <w:tc>
-          <w:tcPr>
-            <w:tcW w:w="603" w:type="dxa"/>
-          </w:tcPr>
-          <w:p>
-            <w:pPr>
-              <w:pStyle w:val="Bang"/>
-              <w:spacing w:line="360" w:lineRule="auto"/>
-              <w:rPr>
-                <w:rFonts w:ascii="Times New Roman" w:hAnsi="Times New Roman" w:cs="Times New Roman"/>
-                <w:sz w:val="22"/>
-                <w:szCs w:val="22"/>
-              </w:rPr>
-            </w:pPr>
-            <w:r>
-              <w:rPr>
-                <w:rFonts w:ascii="Times New Roman" w:hAnsi="Times New Roman" w:cs="Times New Roman"/>
-                <w:sz w:val="22"/>
-                <w:szCs w:val="22"/>
-              </w:rPr>
-              <w:t>1</w:t>
-            </w:r>
-          </w:p>
-        </w:tc>
-        <w:tc>
-          <w:tcPr>
-            <w:tcW w:w="2006" w:type="dxa"/>
-            <w:noWrap/>
-            <w:tcMar>
-              <w:top w:w="15" w:type="dxa"/>
-              <w:left w:w="15" w:type="dxa"/>
-              <w:bottom w:w="0" w:type="dxa"/>
-              <w:right w:w="15" w:type="dxa"/>
-            </w:tcMar>
-            <w:vAlign w:val="bottom"/>
-          </w:tcPr>
-          <w:p>
-            <w:pPr>
-              <w:pStyle w:val="Bang"/>
-              <w:spacing w:line="360" w:lineRule="auto"/>
-              <w:rPr>
-                <w:rFonts w:ascii="Times New Roman" w:hAnsi="Times New Roman" w:cs="Times New Roman"/>
-                <w:sz w:val="22"/>
-                <w:szCs w:val="22"/>
-              </w:rPr>
-            </w:pPr>
-          </w:p>
-        </w:tc>
-        <w:tc>
-          <w:tcPr>
-            <w:tcW w:w="1351" w:type="dxa"/>
-            <w:noWrap/>
-            <w:tcMar>
-              <w:top w:w="15" w:type="dxa"/>
-              <w:left w:w="15" w:type="dxa"/>
-              <w:bottom w:w="0" w:type="dxa"/>
-              <w:right w:w="15" w:type="dxa"/>
-            </w:tcMar>
-            <w:vAlign w:val="bottom"/>
-          </w:tcPr>
-          <w:p>
-            <w:pPr>
-              <w:pStyle w:val="Bang"/>
-              <w:spacing w:line="360" w:lineRule="auto"/>
-              <w:rPr>
-                <w:rFonts w:ascii="Times New Roman" w:hAnsi="Times New Roman" w:cs="Times New Roman"/>
-                <w:sz w:val="22"/>
-                <w:szCs w:val="22"/>
-              </w:rPr>
-            </w:pPr>
-          </w:p>
-        </w:tc>
-        <w:tc>
-          <w:tcPr>
-            <w:tcW w:w="1802" w:type="dxa"/>
-            <w:noWrap/>
-            <w:tcMar>
-              <w:top w:w="15" w:type="dxa"/>
-              <w:left w:w="15" w:type="dxa"/>
-              <w:bottom w:w="0" w:type="dxa"/>
-              <w:right w:w="15" w:type="dxa"/>
-            </w:tcMar>
-          </w:tcPr>
-          <w:p>
-            <w:pPr>
-              <w:pStyle w:val="Bang"/>
-              <w:spacing w:line="360" w:lineRule="auto"/>
-              <w:rPr>
-                <w:rFonts w:ascii="Times New Roman" w:hAnsi="Times New Roman" w:cs="Times New Roman"/>
-                <w:sz w:val="22"/>
-                <w:szCs w:val="22"/>
-              </w:rPr>
-            </w:pPr>
-          </w:p>
-        </w:tc>
-        <w:tc>
-          <w:tcPr>
-            <w:tcW w:w="2518" w:type="dxa"/>
-            <w:noWrap/>
-            <w:tcMar>
-              <w:top w:w="15" w:type="dxa"/>
-              <w:left w:w="15" w:type="dxa"/>
-              <w:bottom w:w="0" w:type="dxa"/>
-              <w:right w:w="15" w:type="dxa"/>
-            </w:tcMar>
-          </w:tcPr>
-          <w:p>
-            <w:pPr>
-              <w:pStyle w:val="Bang"/>
-              <w:spacing w:line="360" w:lineRule="auto"/>
-              <w:rPr>
-                <w:rFonts w:ascii="Times New Roman" w:hAnsi="Times New Roman" w:cs="Times New Roman"/>
-                <w:sz w:val="22"/>
-                <w:szCs w:val="22"/>
-              </w:rPr>
-            </w:pPr>
-          </w:p>
-        </w:tc>
-      </w:tr>
-      <w:tr>
-        <w:tblPrEx>
-          <w:tblCellMar>
-            <w:left w:w="0" w:type="dxa"/>
-            <w:right w:w="0" w:type="dxa"/>
-          </w:tblCellMar>
-          <w:tblLook w:val="0000" w:firstRow="0" w:lastRow="0" w:firstColumn="0" w:lastColumn="0" w:noHBand="0" w:noVBand="0"/>
-        </w:tblPrEx>
-        <w:trPr>
-          <w:trHeight w:val="255"/>
-        </w:trPr>
-        <w:tc>
-          <w:tcPr>
-            <w:tcW w:w="603" w:type="dxa"/>
-          </w:tcPr>
-          <w:p>
-            <w:pPr>
-              <w:pStyle w:val="Bang"/>
-              <w:spacing w:line="360" w:lineRule="auto"/>
-              <w:rPr>
-                <w:rFonts w:ascii="Times New Roman" w:hAnsi="Times New Roman" w:cs="Times New Roman"/>
-                <w:sz w:val="22"/>
-                <w:szCs w:val="22"/>
-              </w:rPr>
-            </w:pPr>
-            <w:r>
-              <w:rPr>
-                <w:rFonts w:ascii="Times New Roman" w:hAnsi="Times New Roman" w:cs="Times New Roman"/>
-                <w:sz w:val="22"/>
-                <w:szCs w:val="22"/>
-              </w:rPr>
-              <w:t>2</w:t>
-            </w:r>
-          </w:p>
-        </w:tc>
-        <w:tc>
-          <w:tcPr>
-            <w:tcW w:w="2006" w:type="dxa"/>
-            <w:noWrap/>
-            <w:tcMar>
-              <w:top w:w="15" w:type="dxa"/>
-              <w:left w:w="15" w:type="dxa"/>
-              <w:bottom w:w="0" w:type="dxa"/>
-              <w:right w:w="15" w:type="dxa"/>
-            </w:tcMar>
-            <w:vAlign w:val="bottom"/>
-          </w:tcPr>
-          <w:p>
-            <w:pPr>
-              <w:pStyle w:val="Bang"/>
-              <w:spacing w:line="360" w:lineRule="auto"/>
-              <w:rPr>
-                <w:rFonts w:ascii="Times New Roman" w:hAnsi="Times New Roman" w:cs="Times New Roman"/>
-                <w:sz w:val="22"/>
-                <w:szCs w:val="22"/>
-              </w:rPr>
-            </w:pPr>
-          </w:p>
-        </w:tc>
-        <w:tc>
-          <w:tcPr>
-            <w:tcW w:w="1351" w:type="dxa"/>
-            <w:noWrap/>
-            <w:tcMar>
-              <w:top w:w="15" w:type="dxa"/>
-              <w:left w:w="15" w:type="dxa"/>
-              <w:bottom w:w="0" w:type="dxa"/>
-              <w:right w:w="15" w:type="dxa"/>
-            </w:tcMar>
-            <w:vAlign w:val="bottom"/>
-          </w:tcPr>
-          <w:p>
-            <w:pPr>
-              <w:pStyle w:val="Bang"/>
-              <w:spacing w:line="360" w:lineRule="auto"/>
-              <w:rPr>
-                <w:rFonts w:ascii="Times New Roman" w:hAnsi="Times New Roman" w:cs="Times New Roman"/>
-                <w:sz w:val="22"/>
-                <w:szCs w:val="22"/>
-              </w:rPr>
-            </w:pPr>
-          </w:p>
-        </w:tc>
-        <w:tc>
-          <w:tcPr>
-            <w:tcW w:w="1802" w:type="dxa"/>
-            <w:noWrap/>
-            <w:tcMar>
-              <w:top w:w="15" w:type="dxa"/>
-              <w:left w:w="15" w:type="dxa"/>
-              <w:bottom w:w="0" w:type="dxa"/>
-              <w:right w:w="15" w:type="dxa"/>
-            </w:tcMar>
-          </w:tcPr>
-          <w:p>
-            <w:pPr>
-              <w:pStyle w:val="Bang"/>
-              <w:spacing w:line="360" w:lineRule="auto"/>
-              <w:rPr>
-                <w:rFonts w:ascii="Times New Roman" w:hAnsi="Times New Roman" w:cs="Times New Roman"/>
-                <w:sz w:val="22"/>
-                <w:szCs w:val="22"/>
-              </w:rPr>
-            </w:pPr>
-          </w:p>
-        </w:tc>
-        <w:tc>
-          <w:tcPr>
-            <w:tcW w:w="2518" w:type="dxa"/>
-            <w:noWrap/>
-            <w:tcMar>
-              <w:top w:w="15" w:type="dxa"/>
-              <w:left w:w="15" w:type="dxa"/>
-              <w:bottom w:w="0" w:type="dxa"/>
-              <w:right w:w="15" w:type="dxa"/>
-            </w:tcMar>
-          </w:tcPr>
-          <w:p>
-            <w:pPr>
-              <w:pStyle w:val="Bang"/>
-              <w:spacing w:line="360" w:lineRule="auto"/>
-              <w:rPr>
-                <w:rFonts w:ascii="Times New Roman" w:hAnsi="Times New Roman" w:cs="Times New Roman"/>
-                <w:sz w:val="22"/>
-                <w:szCs w:val="22"/>
-              </w:rPr>
-            </w:pPr>
-          </w:p>
-        </w:tc>
-      </w:tr>
-      <w:tr>
-        <w:tblPrEx>
-          <w:tblCellMar>
-            <w:left w:w="0" w:type="dxa"/>
-            <w:right w:w="0" w:type="dxa"/>
-          </w:tblCellMar>
-          <w:tblLook w:val="0000" w:firstRow="0" w:lastRow="0" w:firstColumn="0" w:lastColumn="0" w:noHBand="0" w:noVBand="0"/>
-        </w:tblPrEx>
-        <w:trPr>
-          <w:trHeight w:val="255"/>
-        </w:trPr>
-        <w:tc>
-          <w:tcPr>
-            <w:tcW w:w="603" w:type="dxa"/>
-          </w:tcPr>
-          <w:p>
-            <w:pPr>
-              <w:pStyle w:val="Bang"/>
-              <w:spacing w:line="360" w:lineRule="auto"/>
-              <w:rPr>
-                <w:rFonts w:ascii="Times New Roman" w:hAnsi="Times New Roman" w:cs="Times New Roman"/>
-                <w:sz w:val="22"/>
-                <w:szCs w:val="22"/>
-              </w:rPr>
-            </w:pPr>
-            <w:r>
-              <w:rPr>
-                <w:rFonts w:ascii="Times New Roman" w:hAnsi="Times New Roman" w:cs="Times New Roman"/>
-                <w:sz w:val="22"/>
-                <w:szCs w:val="22"/>
-              </w:rPr>
-              <w:t>3</w:t>
-            </w:r>
-          </w:p>
-        </w:tc>
-        <w:tc>
-          <w:tcPr>
-            <w:tcW w:w="2006" w:type="dxa"/>
-            <w:noWrap/>
-            <w:tcMar>
-              <w:top w:w="15" w:type="dxa"/>
-              <w:left w:w="15" w:type="dxa"/>
-              <w:bottom w:w="0" w:type="dxa"/>
-              <w:right w:w="15" w:type="dxa"/>
-            </w:tcMar>
-            <w:vAlign w:val="bottom"/>
-          </w:tcPr>
-          <w:p>
-            <w:pPr>
-              <w:pStyle w:val="Bang"/>
-              <w:spacing w:line="360" w:lineRule="auto"/>
-              <w:rPr>
-                <w:rFonts w:ascii="Times New Roman" w:hAnsi="Times New Roman" w:cs="Times New Roman"/>
-                <w:color w:val="000000"/>
-                <w:sz w:val="22"/>
-                <w:szCs w:val="22"/>
-              </w:rPr>
-            </w:pPr>
-          </w:p>
-        </w:tc>
-        <w:tc>
-          <w:tcPr>
-            <w:tcW w:w="1351" w:type="dxa"/>
-            <w:noWrap/>
-            <w:tcMar>
-              <w:top w:w="15" w:type="dxa"/>
-              <w:left w:w="15" w:type="dxa"/>
-              <w:bottom w:w="0" w:type="dxa"/>
-              <w:right w:w="15" w:type="dxa"/>
-            </w:tcMar>
-            <w:vAlign w:val="bottom"/>
-          </w:tcPr>
-          <w:p>
-            <w:pPr>
-              <w:pStyle w:val="Bang"/>
-              <w:spacing w:line="360" w:lineRule="auto"/>
-              <w:rPr>
-                <w:rFonts w:ascii="Times New Roman" w:hAnsi="Times New Roman" w:cs="Times New Roman"/>
-                <w:color w:val="000000"/>
-                <w:sz w:val="22"/>
-                <w:szCs w:val="22"/>
-              </w:rPr>
-            </w:pPr>
-          </w:p>
-        </w:tc>
-        <w:tc>
-          <w:tcPr>
-            <w:tcW w:w="1802" w:type="dxa"/>
-            <w:noWrap/>
-            <w:tcMar>
-              <w:top w:w="15" w:type="dxa"/>
-              <w:left w:w="15" w:type="dxa"/>
-              <w:bottom w:w="0" w:type="dxa"/>
-              <w:right w:w="15" w:type="dxa"/>
-            </w:tcMar>
-          </w:tcPr>
-          <w:p>
-            <w:pPr>
-              <w:pStyle w:val="Bang"/>
-              <w:spacing w:line="360" w:lineRule="auto"/>
-              <w:rPr>
-                <w:rFonts w:ascii="Times New Roman" w:hAnsi="Times New Roman" w:cs="Times New Roman"/>
-                <w:sz w:val="22"/>
-                <w:szCs w:val="22"/>
-              </w:rPr>
-            </w:pPr>
-          </w:p>
-        </w:tc>
-        <w:tc>
-          <w:tcPr>
-            <w:tcW w:w="2518" w:type="dxa"/>
-            <w:noWrap/>
-            <w:tcMar>
-              <w:top w:w="15" w:type="dxa"/>
-              <w:left w:w="15" w:type="dxa"/>
-              <w:bottom w:w="0" w:type="dxa"/>
-              <w:right w:w="15" w:type="dxa"/>
-            </w:tcMar>
-          </w:tcPr>
-          <w:p>
-            <w:pPr>
-              <w:pStyle w:val="Bang"/>
-              <w:spacing w:line="360" w:lineRule="auto"/>
-              <w:rPr>
-                <w:rFonts w:ascii="Times New Roman" w:hAnsi="Times New Roman" w:cs="Times New Roman"/>
-                <w:sz w:val="22"/>
-                <w:szCs w:val="22"/>
-              </w:rPr>
-            </w:pPr>
-          </w:p>
-        </w:tc>
-      </w:tr>
-    </w:tbl>
-    <w:p>
-      <w:pPr>
-        <w:ind w:left="0"/>
-        <w:rPr>
-          <w:rFonts w:ascii="Times New Roman" w:hAnsi="Times New Roman"/>
-        </w:rPr>
-      </w:pPr>
-    </w:p>
-    <w:p>
-      <w:pPr>
-        <w:pStyle w:val="Heading3"/>
-        <w:rPr>
-          <w:highlight w:val="yellow"/>
-        </w:rPr>
-      </w:pPr>
-      <w:bookmarkStart w:id="16" w:name="_Toc364951320"/>
+      <w:bookmarkStart w:id="16" w:name="_Toc364951319"/>
       <w:r>
         <w:rPr>
           <w:highlight w:val="yellow"/>
@@ -7448,6 +5798,595 @@
     </w:p>
     <w:tbl>
       <w:tblPr>
+        <w:tblW w:w="8280" w:type="dxa"/>
+        <w:tblInd w:w="108" w:type="dxa"/>
+        <w:tblBorders>
+          <w:top w:val="single" w:sz="4" w:space="0" w:color="auto"/>
+          <w:left w:val="single" w:sz="4" w:space="0" w:color="auto"/>
+          <w:bottom w:val="single" w:sz="4" w:space="0" w:color="auto"/>
+          <w:right w:val="single" w:sz="4" w:space="0" w:color="auto"/>
+          <w:insideH w:val="single" w:sz="4" w:space="0" w:color="auto"/>
+          <w:insideV w:val="single" w:sz="4" w:space="0" w:color="auto"/>
+        </w:tblBorders>
+        <w:tblLook w:val="0020" w:firstRow="1" w:lastRow="0" w:firstColumn="0" w:lastColumn="0" w:noHBand="0" w:noVBand="0"/>
+      </w:tblPr>
+      <w:tblGrid>
+        <w:gridCol w:w="603"/>
+        <w:gridCol w:w="2006"/>
+        <w:gridCol w:w="1351"/>
+        <w:gridCol w:w="1802"/>
+        <w:gridCol w:w="2518"/>
+      </w:tblGrid>
+      <w:tr>
+        <w:trPr>
+          <w:trHeight w:val="476"/>
+        </w:trPr>
+        <w:tc>
+          <w:tcPr>
+            <w:tcW w:w="603" w:type="dxa"/>
+            <w:shd w:val="clear" w:color="auto" w:fill="DAEEF3" w:themeFill="accent5" w:themeFillTint="33"/>
+            <w:vAlign w:val="center"/>
+          </w:tcPr>
+          <w:p>
+            <w:pPr>
+              <w:pStyle w:val="HeadingLv1"/>
+              <w:spacing w:line="360" w:lineRule="auto"/>
+              <w:rPr>
+                <w:rFonts w:ascii="Times New Roman" w:hAnsi="Times New Roman" w:cs="Times New Roman"/>
+                <w:color w:val="auto"/>
+                <w:sz w:val="22"/>
+                <w:szCs w:val="22"/>
+              </w:rPr>
+            </w:pPr>
+            <w:r>
+              <w:rPr>
+                <w:rFonts w:ascii="Times New Roman" w:hAnsi="Times New Roman" w:cs="Times New Roman"/>
+                <w:color w:val="auto"/>
+                <w:sz w:val="22"/>
+                <w:szCs w:val="22"/>
+              </w:rPr>
+              <w:t>No.</w:t>
+            </w:r>
+          </w:p>
+        </w:tc>
+        <w:tc>
+          <w:tcPr>
+            <w:tcW w:w="2006" w:type="dxa"/>
+            <w:shd w:val="clear" w:color="auto" w:fill="DAEEF3" w:themeFill="accent5" w:themeFillTint="33"/>
+            <w:vAlign w:val="center"/>
+          </w:tcPr>
+          <w:p>
+            <w:pPr>
+              <w:pStyle w:val="HeadingLv1"/>
+              <w:spacing w:line="360" w:lineRule="auto"/>
+              <w:rPr>
+                <w:rFonts w:ascii="Times New Roman" w:hAnsi="Times New Roman" w:cs="Times New Roman"/>
+                <w:color w:val="auto"/>
+                <w:sz w:val="22"/>
+                <w:szCs w:val="22"/>
+              </w:rPr>
+            </w:pPr>
+            <w:r>
+              <w:rPr>
+                <w:rFonts w:ascii="Times New Roman" w:hAnsi="Times New Roman" w:cs="Times New Roman"/>
+                <w:color w:val="auto"/>
+                <w:sz w:val="22"/>
+                <w:szCs w:val="22"/>
+              </w:rPr>
+              <w:t>Attribute</w:t>
+            </w:r>
+          </w:p>
+        </w:tc>
+        <w:tc>
+          <w:tcPr>
+            <w:tcW w:w="1351" w:type="dxa"/>
+            <w:shd w:val="clear" w:color="auto" w:fill="DAEEF3" w:themeFill="accent5" w:themeFillTint="33"/>
+            <w:vAlign w:val="center"/>
+          </w:tcPr>
+          <w:p>
+            <w:pPr>
+              <w:pStyle w:val="HeadingLv1"/>
+              <w:spacing w:line="360" w:lineRule="auto"/>
+              <w:rPr>
+                <w:rFonts w:ascii="Times New Roman" w:hAnsi="Times New Roman" w:cs="Times New Roman"/>
+                <w:color w:val="auto"/>
+                <w:sz w:val="22"/>
+                <w:szCs w:val="22"/>
+              </w:rPr>
+            </w:pPr>
+            <w:r>
+              <w:rPr>
+                <w:rFonts w:ascii="Times New Roman" w:hAnsi="Times New Roman" w:cs="Times New Roman"/>
+                <w:color w:val="auto"/>
+                <w:sz w:val="22"/>
+                <w:szCs w:val="22"/>
+              </w:rPr>
+              <w:t>Type</w:t>
+            </w:r>
+          </w:p>
+        </w:tc>
+        <w:tc>
+          <w:tcPr>
+            <w:tcW w:w="1802" w:type="dxa"/>
+            <w:shd w:val="clear" w:color="auto" w:fill="DAEEF3" w:themeFill="accent5" w:themeFillTint="33"/>
+            <w:vAlign w:val="center"/>
+          </w:tcPr>
+          <w:p>
+            <w:pPr>
+              <w:pStyle w:val="HeadingLv1"/>
+              <w:spacing w:line="360" w:lineRule="auto"/>
+              <w:rPr>
+                <w:rFonts w:ascii="Times New Roman" w:hAnsi="Times New Roman" w:cs="Times New Roman"/>
+                <w:color w:val="auto"/>
+                <w:sz w:val="22"/>
+                <w:szCs w:val="22"/>
+              </w:rPr>
+            </w:pPr>
+            <w:r>
+              <w:rPr>
+                <w:rFonts w:ascii="Times New Roman" w:hAnsi="Times New Roman" w:cs="Times New Roman"/>
+                <w:color w:val="auto"/>
+                <w:sz w:val="22"/>
+                <w:szCs w:val="22"/>
+              </w:rPr>
+              <w:t>Constraints</w:t>
+            </w:r>
+          </w:p>
+        </w:tc>
+        <w:tc>
+          <w:tcPr>
+            <w:tcW w:w="2518" w:type="dxa"/>
+            <w:shd w:val="clear" w:color="auto" w:fill="DAEEF3" w:themeFill="accent5" w:themeFillTint="33"/>
+            <w:vAlign w:val="center"/>
+          </w:tcPr>
+          <w:p>
+            <w:pPr>
+              <w:pStyle w:val="HeadingLv1"/>
+              <w:spacing w:line="360" w:lineRule="auto"/>
+              <w:rPr>
+                <w:rFonts w:ascii="Times New Roman" w:hAnsi="Times New Roman" w:cs="Times New Roman"/>
+                <w:color w:val="auto"/>
+                <w:sz w:val="22"/>
+                <w:szCs w:val="22"/>
+              </w:rPr>
+            </w:pPr>
+            <w:r>
+              <w:rPr>
+                <w:rFonts w:ascii="Times New Roman" w:hAnsi="Times New Roman" w:cs="Times New Roman"/>
+                <w:color w:val="auto"/>
+                <w:sz w:val="22"/>
+                <w:szCs w:val="22"/>
+              </w:rPr>
+              <w:t>Description</w:t>
+            </w:r>
+          </w:p>
+        </w:tc>
+      </w:tr>
+      <w:tr>
+        <w:tblPrEx>
+          <w:tblCellMar>
+            <w:left w:w="0" w:type="dxa"/>
+            <w:right w:w="0" w:type="dxa"/>
+          </w:tblCellMar>
+          <w:tblLook w:val="0000" w:firstRow="0" w:lastRow="0" w:firstColumn="0" w:lastColumn="0" w:noHBand="0" w:noVBand="0"/>
+        </w:tblPrEx>
+        <w:trPr>
+          <w:trHeight w:val="557"/>
+        </w:trPr>
+        <w:tc>
+          <w:tcPr>
+            <w:tcW w:w="603" w:type="dxa"/>
+          </w:tcPr>
+          <w:p>
+            <w:pPr>
+              <w:pStyle w:val="Bang"/>
+              <w:spacing w:line="360" w:lineRule="auto"/>
+              <w:rPr>
+                <w:rFonts w:ascii="Times New Roman" w:hAnsi="Times New Roman" w:cs="Times New Roman"/>
+                <w:sz w:val="22"/>
+                <w:szCs w:val="22"/>
+              </w:rPr>
+            </w:pPr>
+            <w:r>
+              <w:rPr>
+                <w:rFonts w:ascii="Times New Roman" w:hAnsi="Times New Roman" w:cs="Times New Roman"/>
+                <w:sz w:val="22"/>
+                <w:szCs w:val="22"/>
+              </w:rPr>
+              <w:t>1</w:t>
+            </w:r>
+          </w:p>
+        </w:tc>
+        <w:tc>
+          <w:tcPr>
+            <w:tcW w:w="2006" w:type="dxa"/>
+            <w:noWrap/>
+            <w:tcMar>
+              <w:top w:w="15" w:type="dxa"/>
+              <w:left w:w="15" w:type="dxa"/>
+              <w:bottom w:w="0" w:type="dxa"/>
+              <w:right w:w="15" w:type="dxa"/>
+            </w:tcMar>
+            <w:vAlign w:val="bottom"/>
+          </w:tcPr>
+          <w:p>
+            <w:pPr>
+              <w:pStyle w:val="Bang"/>
+              <w:spacing w:line="360" w:lineRule="auto"/>
+              <w:rPr>
+                <w:rFonts w:ascii="Times New Roman" w:hAnsi="Times New Roman" w:cs="Times New Roman"/>
+                <w:sz w:val="22"/>
+                <w:szCs w:val="22"/>
+              </w:rPr>
+            </w:pPr>
+          </w:p>
+        </w:tc>
+        <w:tc>
+          <w:tcPr>
+            <w:tcW w:w="1351" w:type="dxa"/>
+            <w:noWrap/>
+            <w:tcMar>
+              <w:top w:w="15" w:type="dxa"/>
+              <w:left w:w="15" w:type="dxa"/>
+              <w:bottom w:w="0" w:type="dxa"/>
+              <w:right w:w="15" w:type="dxa"/>
+            </w:tcMar>
+            <w:vAlign w:val="bottom"/>
+          </w:tcPr>
+          <w:p>
+            <w:pPr>
+              <w:pStyle w:val="Bang"/>
+              <w:spacing w:line="360" w:lineRule="auto"/>
+              <w:rPr>
+                <w:rFonts w:ascii="Times New Roman" w:hAnsi="Times New Roman" w:cs="Times New Roman"/>
+                <w:sz w:val="22"/>
+                <w:szCs w:val="22"/>
+              </w:rPr>
+            </w:pPr>
+          </w:p>
+        </w:tc>
+        <w:tc>
+          <w:tcPr>
+            <w:tcW w:w="1802" w:type="dxa"/>
+            <w:noWrap/>
+            <w:tcMar>
+              <w:top w:w="15" w:type="dxa"/>
+              <w:left w:w="15" w:type="dxa"/>
+              <w:bottom w:w="0" w:type="dxa"/>
+              <w:right w:w="15" w:type="dxa"/>
+            </w:tcMar>
+          </w:tcPr>
+          <w:p>
+            <w:pPr>
+              <w:pStyle w:val="Bang"/>
+              <w:spacing w:line="360" w:lineRule="auto"/>
+              <w:rPr>
+                <w:rFonts w:ascii="Times New Roman" w:hAnsi="Times New Roman" w:cs="Times New Roman"/>
+                <w:sz w:val="22"/>
+                <w:szCs w:val="22"/>
+              </w:rPr>
+            </w:pPr>
+          </w:p>
+        </w:tc>
+        <w:tc>
+          <w:tcPr>
+            <w:tcW w:w="2518" w:type="dxa"/>
+            <w:noWrap/>
+            <w:tcMar>
+              <w:top w:w="15" w:type="dxa"/>
+              <w:left w:w="15" w:type="dxa"/>
+              <w:bottom w:w="0" w:type="dxa"/>
+              <w:right w:w="15" w:type="dxa"/>
+            </w:tcMar>
+          </w:tcPr>
+          <w:p>
+            <w:pPr>
+              <w:pStyle w:val="Bang"/>
+              <w:spacing w:line="360" w:lineRule="auto"/>
+              <w:rPr>
+                <w:rFonts w:ascii="Times New Roman" w:hAnsi="Times New Roman" w:cs="Times New Roman"/>
+                <w:sz w:val="22"/>
+                <w:szCs w:val="22"/>
+              </w:rPr>
+            </w:pPr>
+          </w:p>
+        </w:tc>
+      </w:tr>
+      <w:tr>
+        <w:tblPrEx>
+          <w:tblCellMar>
+            <w:left w:w="0" w:type="dxa"/>
+            <w:right w:w="0" w:type="dxa"/>
+          </w:tblCellMar>
+          <w:tblLook w:val="0000" w:firstRow="0" w:lastRow="0" w:firstColumn="0" w:lastColumn="0" w:noHBand="0" w:noVBand="0"/>
+        </w:tblPrEx>
+        <w:trPr>
+          <w:trHeight w:val="255"/>
+        </w:trPr>
+        <w:tc>
+          <w:tcPr>
+            <w:tcW w:w="603" w:type="dxa"/>
+          </w:tcPr>
+          <w:p>
+            <w:pPr>
+              <w:pStyle w:val="Bang"/>
+              <w:spacing w:line="360" w:lineRule="auto"/>
+              <w:rPr>
+                <w:rFonts w:ascii="Times New Roman" w:hAnsi="Times New Roman" w:cs="Times New Roman"/>
+                <w:sz w:val="22"/>
+                <w:szCs w:val="22"/>
+              </w:rPr>
+            </w:pPr>
+            <w:r>
+              <w:rPr>
+                <w:rFonts w:ascii="Times New Roman" w:hAnsi="Times New Roman" w:cs="Times New Roman"/>
+                <w:sz w:val="22"/>
+                <w:szCs w:val="22"/>
+              </w:rPr>
+              <w:t>2</w:t>
+            </w:r>
+          </w:p>
+        </w:tc>
+        <w:tc>
+          <w:tcPr>
+            <w:tcW w:w="2006" w:type="dxa"/>
+            <w:noWrap/>
+            <w:tcMar>
+              <w:top w:w="15" w:type="dxa"/>
+              <w:left w:w="15" w:type="dxa"/>
+              <w:bottom w:w="0" w:type="dxa"/>
+              <w:right w:w="15" w:type="dxa"/>
+            </w:tcMar>
+            <w:vAlign w:val="bottom"/>
+          </w:tcPr>
+          <w:p>
+            <w:pPr>
+              <w:pStyle w:val="Bang"/>
+              <w:spacing w:line="360" w:lineRule="auto"/>
+              <w:rPr>
+                <w:rFonts w:ascii="Times New Roman" w:hAnsi="Times New Roman" w:cs="Times New Roman"/>
+                <w:sz w:val="22"/>
+                <w:szCs w:val="22"/>
+              </w:rPr>
+            </w:pPr>
+          </w:p>
+        </w:tc>
+        <w:tc>
+          <w:tcPr>
+            <w:tcW w:w="1351" w:type="dxa"/>
+            <w:noWrap/>
+            <w:tcMar>
+              <w:top w:w="15" w:type="dxa"/>
+              <w:left w:w="15" w:type="dxa"/>
+              <w:bottom w:w="0" w:type="dxa"/>
+              <w:right w:w="15" w:type="dxa"/>
+            </w:tcMar>
+            <w:vAlign w:val="bottom"/>
+          </w:tcPr>
+          <w:p>
+            <w:pPr>
+              <w:pStyle w:val="Bang"/>
+              <w:spacing w:line="360" w:lineRule="auto"/>
+              <w:rPr>
+                <w:rFonts w:ascii="Times New Roman" w:hAnsi="Times New Roman" w:cs="Times New Roman"/>
+                <w:sz w:val="22"/>
+                <w:szCs w:val="22"/>
+              </w:rPr>
+            </w:pPr>
+          </w:p>
+        </w:tc>
+        <w:tc>
+          <w:tcPr>
+            <w:tcW w:w="1802" w:type="dxa"/>
+            <w:noWrap/>
+            <w:tcMar>
+              <w:top w:w="15" w:type="dxa"/>
+              <w:left w:w="15" w:type="dxa"/>
+              <w:bottom w:w="0" w:type="dxa"/>
+              <w:right w:w="15" w:type="dxa"/>
+            </w:tcMar>
+          </w:tcPr>
+          <w:p>
+            <w:pPr>
+              <w:pStyle w:val="Bang"/>
+              <w:spacing w:line="360" w:lineRule="auto"/>
+              <w:rPr>
+                <w:rFonts w:ascii="Times New Roman" w:hAnsi="Times New Roman" w:cs="Times New Roman"/>
+                <w:sz w:val="22"/>
+                <w:szCs w:val="22"/>
+              </w:rPr>
+            </w:pPr>
+          </w:p>
+        </w:tc>
+        <w:tc>
+          <w:tcPr>
+            <w:tcW w:w="2518" w:type="dxa"/>
+            <w:noWrap/>
+            <w:tcMar>
+              <w:top w:w="15" w:type="dxa"/>
+              <w:left w:w="15" w:type="dxa"/>
+              <w:bottom w:w="0" w:type="dxa"/>
+              <w:right w:w="15" w:type="dxa"/>
+            </w:tcMar>
+          </w:tcPr>
+          <w:p>
+            <w:pPr>
+              <w:pStyle w:val="Bang"/>
+              <w:spacing w:line="360" w:lineRule="auto"/>
+              <w:rPr>
+                <w:rFonts w:ascii="Times New Roman" w:hAnsi="Times New Roman" w:cs="Times New Roman"/>
+                <w:sz w:val="22"/>
+                <w:szCs w:val="22"/>
+              </w:rPr>
+            </w:pPr>
+          </w:p>
+        </w:tc>
+      </w:tr>
+      <w:tr>
+        <w:tblPrEx>
+          <w:tblCellMar>
+            <w:left w:w="0" w:type="dxa"/>
+            <w:right w:w="0" w:type="dxa"/>
+          </w:tblCellMar>
+          <w:tblLook w:val="0000" w:firstRow="0" w:lastRow="0" w:firstColumn="0" w:lastColumn="0" w:noHBand="0" w:noVBand="0"/>
+        </w:tblPrEx>
+        <w:trPr>
+          <w:trHeight w:val="255"/>
+        </w:trPr>
+        <w:tc>
+          <w:tcPr>
+            <w:tcW w:w="603" w:type="dxa"/>
+          </w:tcPr>
+          <w:p>
+            <w:pPr>
+              <w:pStyle w:val="Bang"/>
+              <w:spacing w:line="360" w:lineRule="auto"/>
+              <w:rPr>
+                <w:rFonts w:ascii="Times New Roman" w:hAnsi="Times New Roman" w:cs="Times New Roman"/>
+                <w:sz w:val="22"/>
+                <w:szCs w:val="22"/>
+              </w:rPr>
+            </w:pPr>
+            <w:r>
+              <w:rPr>
+                <w:rFonts w:ascii="Times New Roman" w:hAnsi="Times New Roman" w:cs="Times New Roman"/>
+                <w:sz w:val="22"/>
+                <w:szCs w:val="22"/>
+              </w:rPr>
+              <w:t>3</w:t>
+            </w:r>
+          </w:p>
+        </w:tc>
+        <w:tc>
+          <w:tcPr>
+            <w:tcW w:w="2006" w:type="dxa"/>
+            <w:noWrap/>
+            <w:tcMar>
+              <w:top w:w="15" w:type="dxa"/>
+              <w:left w:w="15" w:type="dxa"/>
+              <w:bottom w:w="0" w:type="dxa"/>
+              <w:right w:w="15" w:type="dxa"/>
+            </w:tcMar>
+            <w:vAlign w:val="bottom"/>
+          </w:tcPr>
+          <w:p>
+            <w:pPr>
+              <w:pStyle w:val="Bang"/>
+              <w:spacing w:line="360" w:lineRule="auto"/>
+              <w:rPr>
+                <w:rFonts w:ascii="Times New Roman" w:hAnsi="Times New Roman" w:cs="Times New Roman"/>
+                <w:color w:val="000000"/>
+                <w:sz w:val="22"/>
+                <w:szCs w:val="22"/>
+              </w:rPr>
+            </w:pPr>
+          </w:p>
+        </w:tc>
+        <w:tc>
+          <w:tcPr>
+            <w:tcW w:w="1351" w:type="dxa"/>
+            <w:noWrap/>
+            <w:tcMar>
+              <w:top w:w="15" w:type="dxa"/>
+              <w:left w:w="15" w:type="dxa"/>
+              <w:bottom w:w="0" w:type="dxa"/>
+              <w:right w:w="15" w:type="dxa"/>
+            </w:tcMar>
+            <w:vAlign w:val="bottom"/>
+          </w:tcPr>
+          <w:p>
+            <w:pPr>
+              <w:pStyle w:val="Bang"/>
+              <w:spacing w:line="360" w:lineRule="auto"/>
+              <w:rPr>
+                <w:rFonts w:ascii="Times New Roman" w:hAnsi="Times New Roman" w:cs="Times New Roman"/>
+                <w:color w:val="000000"/>
+                <w:sz w:val="22"/>
+                <w:szCs w:val="22"/>
+              </w:rPr>
+            </w:pPr>
+          </w:p>
+        </w:tc>
+        <w:tc>
+          <w:tcPr>
+            <w:tcW w:w="1802" w:type="dxa"/>
+            <w:noWrap/>
+            <w:tcMar>
+              <w:top w:w="15" w:type="dxa"/>
+              <w:left w:w="15" w:type="dxa"/>
+              <w:bottom w:w="0" w:type="dxa"/>
+              <w:right w:w="15" w:type="dxa"/>
+            </w:tcMar>
+          </w:tcPr>
+          <w:p>
+            <w:pPr>
+              <w:pStyle w:val="Bang"/>
+              <w:spacing w:line="360" w:lineRule="auto"/>
+              <w:rPr>
+                <w:rFonts w:ascii="Times New Roman" w:hAnsi="Times New Roman" w:cs="Times New Roman"/>
+                <w:sz w:val="22"/>
+                <w:szCs w:val="22"/>
+              </w:rPr>
+            </w:pPr>
+          </w:p>
+        </w:tc>
+        <w:tc>
+          <w:tcPr>
+            <w:tcW w:w="2518" w:type="dxa"/>
+            <w:noWrap/>
+            <w:tcMar>
+              <w:top w:w="15" w:type="dxa"/>
+              <w:left w:w="15" w:type="dxa"/>
+              <w:bottom w:w="0" w:type="dxa"/>
+              <w:right w:w="15" w:type="dxa"/>
+            </w:tcMar>
+          </w:tcPr>
+          <w:p>
+            <w:pPr>
+              <w:pStyle w:val="Bang"/>
+              <w:spacing w:line="360" w:lineRule="auto"/>
+              <w:rPr>
+                <w:rFonts w:ascii="Times New Roman" w:hAnsi="Times New Roman" w:cs="Times New Roman"/>
+                <w:sz w:val="22"/>
+                <w:szCs w:val="22"/>
+              </w:rPr>
+            </w:pPr>
+          </w:p>
+        </w:tc>
+      </w:tr>
+    </w:tbl>
+    <w:p>
+      <w:pPr>
+        <w:ind w:left="0"/>
+        <w:rPr>
+          <w:rFonts w:ascii="Times New Roman" w:hAnsi="Times New Roman"/>
+        </w:rPr>
+      </w:pPr>
+    </w:p>
+    <w:p>
+      <w:pPr>
+        <w:pStyle w:val="Heading3"/>
+        <w:rPr>
+          <w:highlight w:val="yellow"/>
+        </w:rPr>
+      </w:pPr>
+      <w:bookmarkStart w:id="17" w:name="_Toc364951320"/>
+      <w:r>
+        <w:rPr>
+          <w:highlight w:val="yellow"/>
+        </w:rPr>
+        <w:t xml:space="preserve">Table </w:t>
+      </w:r>
+      <w:r>
+        <w:rPr>
+          <w:highlight w:val="yellow"/>
+        </w:rPr>
+        <w:t>xxx</w:t>
+      </w:r>
+      <w:bookmarkEnd w:id="17"/>
+    </w:p>
+    <w:tbl>
+      <w:tblPr>
         <w:tblW w:w="8370" w:type="dxa"/>
         <w:tblInd w:w="108" w:type="dxa"/>
         <w:tblBorders>
@@ -7458,7 +6397,7 @@
           <w:insideH w:val="single" w:sz="4" w:space="0" w:color="auto"/>
           <w:insideV w:val="single" w:sz="4" w:space="0" w:color="auto"/>
         </w:tblBorders>
-        <w:tblLook w:val="0037" w:firstRow="1" w:lastRow="0" w:firstColumn="0" w:lastColumn="0" w:noHBand="0" w:noVBand="0"/>
+        <w:tblLook w:val="0020" w:firstRow="1" w:lastRow="0" w:firstColumn="0" w:lastColumn="0" w:noHBand="0" w:noVBand="0"/>
       </w:tblPr>
       <w:tblGrid>
         <w:gridCol w:w="603"/>
@@ -9655,8 +8594,6 @@
       </w:rPr>
       <w:t>Nov-2015</w:t>
     </w:r>
-    <w:bookmarkStart w:id="17" w:name="_GoBack"/>
-    <w:bookmarkEnd w:id="17"/>
     <w:r>
       <w:rPr>
         <w:rFonts w:ascii="Arial" w:hAnsi="Arial" w:cs="Arial"/>
@@ -14234,7 +13171,7 @@
 </file>
 
 <file path=customXml/itemProps1.xml><?xml version="1.0" encoding="utf-8"?>
-<ds:datastoreItem xmlns:ds="http://schemas.openxmlformats.org/officeDocument/2006/customXml" ds:itemID="{FC0C83DD-D4CF-42BF-AF54-738CD9C9CFE5}">
+<ds:datastoreItem xmlns:ds="http://schemas.openxmlformats.org/officeDocument/2006/customXml" ds:itemID="{79453BB1-DEF8-40C2-B8CE-0F8BD03DE149}">
   <ds:schemaRefs>
     <ds:schemaRef ds:uri="http://schemas.openxmlformats.org/officeDocument/2006/bibliography"/>
   </ds:schemaRefs>

--- a/WIP/Documents/F_Taxi_Report4_v1.0.docx
+++ b/WIP/Documents/F_Taxi_Report4_v1.0.docx
@@ -617,7 +617,21 @@
           <w:rFonts w:cs="Arial"/>
           <w:szCs w:val="26"/>
         </w:rPr>
-        <w:t>10/2015</w:t>
+        <w:t>1</w:t>
+      </w:r>
+      <w:r>
+        <w:rPr>
+          <w:rFonts w:cs="Arial"/>
+          <w:szCs w:val="26"/>
+        </w:rPr>
+        <w:t>1</w:t>
+      </w:r>
+      <w:r>
+        <w:rPr>
+          <w:rFonts w:cs="Arial"/>
+          <w:szCs w:val="26"/>
+        </w:rPr>
+        <w:t>/2015</w:t>
       </w:r>
     </w:p>
     <w:p/>
@@ -661,7 +675,7 @@
           <w:pPr>
             <w:pStyle w:val="TOC1"/>
             <w:rPr>
-              <w:lang w:eastAsia="en-US"/>
+              <w:rFonts w:asciiTheme="minorHAnsi" w:hAnsiTheme="minorHAnsi" w:cstheme="minorBidi"/>
             </w:rPr>
           </w:pPr>
           <w:r>
@@ -673,7 +687,7 @@
           <w:r>
             <w:fldChar w:fldCharType="separate"/>
           </w:r>
-          <w:hyperlink w:anchor="_Toc364951304" w:history="1">
+          <w:hyperlink w:anchor="_Toc436999249" w:history="1">
             <w:r>
               <w:rPr>
                 <w:rStyle w:val="Hyperlink"/>
@@ -682,7 +696,7 @@
             </w:r>
             <w:r>
               <w:rPr>
-                <w:lang w:eastAsia="en-US"/>
+                <w:rFonts w:asciiTheme="minorHAnsi" w:hAnsiTheme="minorHAnsi" w:cstheme="minorBidi"/>
               </w:rPr>
               <w:tab/>
             </w:r>
@@ -708,7 +722,7 @@
               <w:rPr>
                 <w:webHidden/>
               </w:rPr>
-              <w:instrText xml:space="preserve"> PAGEREF _Toc364951304 \h </w:instrText>
+              <w:instrText xml:space="preserve"> PAGEREF _Toc436999249 \h </w:instrText>
             </w:r>
             <w:r>
               <w:rPr>
@@ -739,10 +753,10 @@
           <w:pPr>
             <w:pStyle w:val="TOC2"/>
             <w:rPr>
-              <w:lang w:eastAsia="en-US"/>
+              <w:rFonts w:asciiTheme="minorHAnsi" w:hAnsiTheme="minorHAnsi" w:cstheme="minorBidi"/>
             </w:rPr>
           </w:pPr>
-          <w:hyperlink w:anchor="_Toc364951305" w:history="1">
+          <w:hyperlink w:anchor="_Toc436999250" w:history="1">
             <w:r>
               <w:rPr>
                 <w:rStyle w:val="Hyperlink"/>
@@ -751,7 +765,7 @@
             </w:r>
             <w:r>
               <w:rPr>
-                <w:lang w:eastAsia="en-US"/>
+                <w:rFonts w:asciiTheme="minorHAnsi" w:hAnsiTheme="minorHAnsi" w:cstheme="minorBidi"/>
               </w:rPr>
               <w:tab/>
             </w:r>
@@ -777,352 +791,7 @@
               <w:rPr>
                 <w:webHidden/>
               </w:rPr>
-              <w:instrText xml:space="preserve"> PAGEREF _Toc364951305 \h </w:instrText>
-            </w:r>
-            <w:r>
-              <w:rPr>
-                <w:webHidden/>
-              </w:rPr>
-            </w:r>
-            <w:r>
-              <w:rPr>
-                <w:webHidden/>
-              </w:rPr>
-              <w:fldChar w:fldCharType="separate"/>
-            </w:r>
-            <w:r>
-              <w:rPr>
-                <w:webHidden/>
-              </w:rPr>
-              <w:t>3</w:t>
-            </w:r>
-            <w:r>
-              <w:rPr>
-                <w:webHidden/>
-              </w:rPr>
-              <w:fldChar w:fldCharType="end"/>
-            </w:r>
-          </w:hyperlink>
-        </w:p>
-        <w:p>
-          <w:pPr>
-            <w:pStyle w:val="TOC2"/>
-            <w:rPr>
-              <w:lang w:eastAsia="en-US"/>
-            </w:rPr>
-          </w:pPr>
-          <w:hyperlink w:anchor="_Toc364951306" w:history="1">
-            <w:r>
-              <w:rPr>
-                <w:rStyle w:val="Hyperlink"/>
-              </w:rPr>
-              <w:t>1.2</w:t>
-            </w:r>
-            <w:r>
-              <w:rPr>
-                <w:lang w:eastAsia="en-US"/>
-              </w:rPr>
-              <w:tab/>
-            </w:r>
-            <w:r>
-              <w:rPr>
-                <w:rStyle w:val="Hyperlink"/>
-              </w:rPr>
-              <w:t>Architectural Presentation</w:t>
-            </w:r>
-            <w:r>
-              <w:rPr>
-                <w:webHidden/>
-              </w:rPr>
-              <w:tab/>
-            </w:r>
-            <w:r>
-              <w:rPr>
-                <w:webHidden/>
-              </w:rPr>
-              <w:fldChar w:fldCharType="begin"/>
-            </w:r>
-            <w:r>
-              <w:rPr>
-                <w:webHidden/>
-              </w:rPr>
-              <w:instrText xml:space="preserve"> PAGEREF _Toc364951306 \h </w:instrText>
-            </w:r>
-            <w:r>
-              <w:rPr>
-                <w:webHidden/>
-              </w:rPr>
-            </w:r>
-            <w:r>
-              <w:rPr>
-                <w:webHidden/>
-              </w:rPr>
-              <w:fldChar w:fldCharType="separate"/>
-            </w:r>
-            <w:r>
-              <w:rPr>
-                <w:webHidden/>
-              </w:rPr>
-              <w:t>3</w:t>
-            </w:r>
-            <w:r>
-              <w:rPr>
-                <w:webHidden/>
-              </w:rPr>
-              <w:fldChar w:fldCharType="end"/>
-            </w:r>
-          </w:hyperlink>
-        </w:p>
-        <w:p>
-          <w:pPr>
-            <w:pStyle w:val="TOC2"/>
-            <w:rPr>
-              <w:lang w:eastAsia="en-US"/>
-            </w:rPr>
-          </w:pPr>
-          <w:hyperlink w:anchor="_Toc364951307" w:history="1">
-            <w:r>
-              <w:rPr>
-                <w:rStyle w:val="Hyperlink"/>
-              </w:rPr>
-              <w:t>1.3</w:t>
-            </w:r>
-            <w:r>
-              <w:rPr>
-                <w:lang w:eastAsia="en-US"/>
-              </w:rPr>
-              <w:tab/>
-            </w:r>
-            <w:r>
-              <w:rPr>
-                <w:rStyle w:val="Hyperlink"/>
-              </w:rPr>
-              <w:t>Component/Package Design</w:t>
-            </w:r>
-            <w:r>
-              <w:rPr>
-                <w:webHidden/>
-              </w:rPr>
-              <w:tab/>
-            </w:r>
-            <w:r>
-              <w:rPr>
-                <w:webHidden/>
-              </w:rPr>
-              <w:fldChar w:fldCharType="begin"/>
-            </w:r>
-            <w:r>
-              <w:rPr>
-                <w:webHidden/>
-              </w:rPr>
-              <w:instrText xml:space="preserve"> PAGEREF _Toc364951307 \h </w:instrText>
-            </w:r>
-            <w:r>
-              <w:rPr>
-                <w:webHidden/>
-              </w:rPr>
-            </w:r>
-            <w:r>
-              <w:rPr>
-                <w:webHidden/>
-              </w:rPr>
-              <w:fldChar w:fldCharType="separate"/>
-            </w:r>
-            <w:r>
-              <w:rPr>
-                <w:webHidden/>
-              </w:rPr>
-              <w:t>3</w:t>
-            </w:r>
-            <w:r>
-              <w:rPr>
-                <w:webHidden/>
-              </w:rPr>
-              <w:fldChar w:fldCharType="end"/>
-            </w:r>
-          </w:hyperlink>
-        </w:p>
-        <w:p>
-          <w:pPr>
-            <w:pStyle w:val="TOC1"/>
-            <w:rPr>
-              <w:lang w:eastAsia="en-US"/>
-            </w:rPr>
-          </w:pPr>
-          <w:hyperlink w:anchor="_Toc364951308" w:history="1">
-            <w:r>
-              <w:rPr>
-                <w:rStyle w:val="Hyperlink"/>
-              </w:rPr>
-              <w:t>2</w:t>
-            </w:r>
-            <w:r>
-              <w:rPr>
-                <w:lang w:eastAsia="en-US"/>
-              </w:rPr>
-              <w:tab/>
-            </w:r>
-            <w:r>
-              <w:rPr>
-                <w:rStyle w:val="Hyperlink"/>
-              </w:rPr>
-              <w:t>DETAILED DESIGN</w:t>
-            </w:r>
-            <w:r>
-              <w:rPr>
-                <w:webHidden/>
-              </w:rPr>
-              <w:tab/>
-            </w:r>
-            <w:r>
-              <w:rPr>
-                <w:webHidden/>
-              </w:rPr>
-              <w:fldChar w:fldCharType="begin"/>
-            </w:r>
-            <w:r>
-              <w:rPr>
-                <w:webHidden/>
-              </w:rPr>
-              <w:instrText xml:space="preserve"> PAGEREF _Toc364951308 \h </w:instrText>
-            </w:r>
-            <w:r>
-              <w:rPr>
-                <w:webHidden/>
-              </w:rPr>
-            </w:r>
-            <w:r>
-              <w:rPr>
-                <w:webHidden/>
-              </w:rPr>
-              <w:fldChar w:fldCharType="separate"/>
-            </w:r>
-            <w:r>
-              <w:rPr>
-                <w:webHidden/>
-              </w:rPr>
-              <w:t>3</w:t>
-            </w:r>
-            <w:r>
-              <w:rPr>
-                <w:webHidden/>
-              </w:rPr>
-              <w:fldChar w:fldCharType="end"/>
-            </w:r>
-          </w:hyperlink>
-        </w:p>
-        <w:p>
-          <w:pPr>
-            <w:pStyle w:val="TOC2"/>
-            <w:rPr>
-              <w:lang w:eastAsia="en-US"/>
-            </w:rPr>
-          </w:pPr>
-          <w:hyperlink w:anchor="_Toc364951309" w:history="1">
-            <w:r>
-              <w:rPr>
-                <w:rStyle w:val="Hyperlink"/>
-              </w:rPr>
-              <w:t>2.1</w:t>
-            </w:r>
-            <w:r>
-              <w:rPr>
-                <w:lang w:eastAsia="en-US"/>
-              </w:rPr>
-              <w:tab/>
-            </w:r>
-            <w:r>
-              <w:rPr>
-                <w:rStyle w:val="Hyperlink"/>
-              </w:rPr>
-              <w:t>Common Design</w:t>
-            </w:r>
-            <w:r>
-              <w:rPr>
-                <w:webHidden/>
-              </w:rPr>
-              <w:tab/>
-            </w:r>
-            <w:r>
-              <w:rPr>
-                <w:webHidden/>
-              </w:rPr>
-              <w:fldChar w:fldCharType="begin"/>
-            </w:r>
-            <w:r>
-              <w:rPr>
-                <w:webHidden/>
-              </w:rPr>
-              <w:instrText xml:space="preserve"> PAGEREF _Toc364951309 \h </w:instrText>
-            </w:r>
-            <w:r>
-              <w:rPr>
-                <w:webHidden/>
-              </w:rPr>
-            </w:r>
-            <w:r>
-              <w:rPr>
-                <w:webHidden/>
-              </w:rPr>
-              <w:fldChar w:fldCharType="separate"/>
-            </w:r>
-            <w:r>
-              <w:rPr>
-                <w:webHidden/>
-              </w:rPr>
-              <w:t>3</w:t>
-            </w:r>
-            <w:r>
-              <w:rPr>
-                <w:webHidden/>
-              </w:rPr>
-              <w:fldChar w:fldCharType="end"/>
-            </w:r>
-          </w:hyperlink>
-        </w:p>
-        <w:p>
-          <w:pPr>
-            <w:pStyle w:val="TOC2"/>
-            <w:rPr>
-              <w:lang w:eastAsia="en-US"/>
-            </w:rPr>
-          </w:pPr>
-          <w:hyperlink w:anchor="_Toc364951310" w:history="1">
-            <w:r>
-              <w:rPr>
-                <w:rStyle w:val="Hyperlink"/>
-              </w:rPr>
-              <w:t>2.2</w:t>
-            </w:r>
-            <w:r>
-              <w:rPr>
-                <w:lang w:eastAsia="en-US"/>
-              </w:rPr>
-              <w:tab/>
-            </w:r>
-            <w:r>
-              <w:rPr>
-                <w:rStyle w:val="Hyperlink"/>
-              </w:rPr>
-              <w:t>&lt;UC xx- Use case name&gt;</w:t>
-            </w:r>
-            <w:r>
-              <w:rPr>
-                <w:webHidden/>
-              </w:rPr>
-              <w:tab/>
-            </w:r>
-            <w:r>
-              <w:rPr>
-                <w:webHidden/>
-              </w:rPr>
-              <w:fldChar w:fldCharType="begin"/>
-            </w:r>
-            <w:r>
-              <w:rPr>
-                <w:webHidden/>
-              </w:rPr>
-              <w:instrText xml:space="preserve"> PAGEREF _Toc364951310 \h </w:instrText>
+              <w:instrText xml:space="preserve"> PAGEREF _Toc436999250 \h </w:instrText>
             </w:r>
             <w:r>
               <w:rPr>
@@ -1154,32 +823,28 @@
             <w:pStyle w:val="TOC3"/>
             <w:rPr>
               <w:noProof/>
-              <w:lang w:eastAsia="en-US"/>
             </w:rPr>
           </w:pPr>
-          <w:hyperlink w:anchor="_Toc364951311" w:history="1">
+          <w:hyperlink w:anchor="_Toc436999251" w:history="1">
             <w:r>
               <w:rPr>
                 <w:rStyle w:val="Hyperlink"/>
-                <w:rFonts w:ascii="Times New Roman" w:hAnsi="Times New Roman" w:cs="Times New Roman"/>
                 <w:noProof/>
               </w:rPr>
-              <w:t>2.2.1</w:t>
+              <w:t>1.1.1</w:t>
             </w:r>
             <w:r>
               <w:rPr>
                 <w:noProof/>
-                <w:lang w:eastAsia="en-US"/>
               </w:rPr>
               <w:tab/>
             </w:r>
             <w:r>
               <w:rPr>
                 <w:rStyle w:val="Hyperlink"/>
-                <w:rFonts w:ascii="Times New Roman" w:hAnsi="Times New Roman" w:cs="Times New Roman"/>
                 <w:noProof/>
               </w:rPr>
-              <w:t>Class Diagram</w:t>
+              <w:t>Layer Model overview</w:t>
             </w:r>
             <w:r>
               <w:rPr>
@@ -1200,7 +865,7 @@
                 <w:noProof/>
                 <w:webHidden/>
               </w:rPr>
-              <w:instrText xml:space="preserve"> PAGEREF _Toc364951311 \h </w:instrText>
+              <w:instrText xml:space="preserve"> PAGEREF _Toc436999251 \h </w:instrText>
             </w:r>
             <w:r>
               <w:rPr>
@@ -1236,32 +901,28 @@
             <w:pStyle w:val="TOC3"/>
             <w:rPr>
               <w:noProof/>
-              <w:lang w:eastAsia="en-US"/>
             </w:rPr>
           </w:pPr>
-          <w:hyperlink w:anchor="_Toc364951312" w:history="1">
+          <w:hyperlink w:anchor="_Toc436999252" w:history="1">
             <w:r>
               <w:rPr>
                 <w:rStyle w:val="Hyperlink"/>
-                <w:rFonts w:ascii="Times New Roman" w:hAnsi="Times New Roman" w:cs="Times New Roman"/>
                 <w:noProof/>
               </w:rPr>
-              <w:t>2.2.2</w:t>
+              <w:t>1.1.2</w:t>
             </w:r>
             <w:r>
               <w:rPr>
                 <w:noProof/>
-                <w:lang w:eastAsia="en-US"/>
               </w:rPr>
               <w:tab/>
             </w:r>
             <w:r>
               <w:rPr>
                 <w:rStyle w:val="Hyperlink"/>
-                <w:rFonts w:ascii="Times New Roman" w:hAnsi="Times New Roman" w:cs="Times New Roman"/>
                 <w:noProof/>
               </w:rPr>
-              <w:t>Class Description</w:t>
+              <w:t>Advantages and disadvantages of Layer Model</w:t>
             </w:r>
             <w:r>
               <w:rPr>
@@ -1282,7 +943,7 @@
                 <w:noProof/>
                 <w:webHidden/>
               </w:rPr>
-              <w:instrText xml:space="preserve"> PAGEREF _Toc364951312 \h </w:instrText>
+              <w:instrText xml:space="preserve"> PAGEREF _Toc436999252 \h </w:instrText>
             </w:r>
             <w:r>
               <w:rPr>
@@ -1302,7 +963,7 @@
                 <w:noProof/>
                 <w:webHidden/>
               </w:rPr>
-              <w:t>3</w:t>
+              <w:t>4</w:t>
             </w:r>
             <w:r>
               <w:rPr>
@@ -1318,32 +979,28 @@
             <w:pStyle w:val="TOC3"/>
             <w:rPr>
               <w:noProof/>
-              <w:lang w:eastAsia="en-US"/>
             </w:rPr>
           </w:pPr>
-          <w:hyperlink w:anchor="_Toc364951313" w:history="1">
+          <w:hyperlink w:anchor="_Toc436999253" w:history="1">
             <w:r>
               <w:rPr>
                 <w:rStyle w:val="Hyperlink"/>
-                <w:rFonts w:ascii="Times New Roman" w:hAnsi="Times New Roman" w:cs="Times New Roman"/>
                 <w:noProof/>
               </w:rPr>
-              <w:t>2.2.3</w:t>
+              <w:t>1.1.3</w:t>
             </w:r>
             <w:r>
               <w:rPr>
                 <w:noProof/>
-                <w:lang w:eastAsia="en-US"/>
               </w:rPr>
               <w:tab/>
             </w:r>
             <w:r>
               <w:rPr>
                 <w:rStyle w:val="Hyperlink"/>
-                <w:rFonts w:ascii="Times New Roman" w:hAnsi="Times New Roman" w:cs="Times New Roman"/>
                 <w:noProof/>
               </w:rPr>
-              <w:t>Screen Design</w:t>
+              <w:t>The reason of choosing Layer Model</w:t>
             </w:r>
             <w:r>
               <w:rPr>
@@ -1364,7 +1021,7 @@
                 <w:noProof/>
                 <w:webHidden/>
               </w:rPr>
-              <w:instrText xml:space="preserve"> PAGEREF _Toc364951313 \h </w:instrText>
+              <w:instrText xml:space="preserve"> PAGEREF _Toc436999253 \h </w:instrText>
             </w:r>
             <w:r>
               <w:rPr>
@@ -1384,11 +1041,356 @@
                 <w:noProof/>
                 <w:webHidden/>
               </w:rPr>
-              <w:t>5</w:t>
+              <w:t>4</w:t>
             </w:r>
             <w:r>
               <w:rPr>
                 <w:noProof/>
+                <w:webHidden/>
+              </w:rPr>
+              <w:fldChar w:fldCharType="end"/>
+            </w:r>
+          </w:hyperlink>
+        </w:p>
+        <w:p>
+          <w:pPr>
+            <w:pStyle w:val="TOC2"/>
+            <w:rPr>
+              <w:rFonts w:asciiTheme="minorHAnsi" w:hAnsiTheme="minorHAnsi" w:cstheme="minorBidi"/>
+            </w:rPr>
+          </w:pPr>
+          <w:hyperlink w:anchor="_Toc436999254" w:history="1">
+            <w:r>
+              <w:rPr>
+                <w:rStyle w:val="Hyperlink"/>
+              </w:rPr>
+              <w:t>1.2</w:t>
+            </w:r>
+            <w:r>
+              <w:rPr>
+                <w:rFonts w:asciiTheme="minorHAnsi" w:hAnsiTheme="minorHAnsi" w:cstheme="minorBidi"/>
+              </w:rPr>
+              <w:tab/>
+            </w:r>
+            <w:r>
+              <w:rPr>
+                <w:rStyle w:val="Hyperlink"/>
+              </w:rPr>
+              <w:t>Architectural Presentation</w:t>
+            </w:r>
+            <w:r>
+              <w:rPr>
+                <w:webHidden/>
+              </w:rPr>
+              <w:tab/>
+            </w:r>
+            <w:r>
+              <w:rPr>
+                <w:webHidden/>
+              </w:rPr>
+              <w:fldChar w:fldCharType="begin"/>
+            </w:r>
+            <w:r>
+              <w:rPr>
+                <w:webHidden/>
+              </w:rPr>
+              <w:instrText xml:space="preserve"> PAGEREF _Toc436999254 \h </w:instrText>
+            </w:r>
+            <w:r>
+              <w:rPr>
+                <w:webHidden/>
+              </w:rPr>
+            </w:r>
+            <w:r>
+              <w:rPr>
+                <w:webHidden/>
+              </w:rPr>
+              <w:fldChar w:fldCharType="separate"/>
+            </w:r>
+            <w:r>
+              <w:rPr>
+                <w:webHidden/>
+              </w:rPr>
+              <w:t>4</w:t>
+            </w:r>
+            <w:r>
+              <w:rPr>
+                <w:webHidden/>
+              </w:rPr>
+              <w:fldChar w:fldCharType="end"/>
+            </w:r>
+          </w:hyperlink>
+        </w:p>
+        <w:p>
+          <w:pPr>
+            <w:pStyle w:val="TOC2"/>
+            <w:rPr>
+              <w:rFonts w:asciiTheme="minorHAnsi" w:hAnsiTheme="minorHAnsi" w:cstheme="minorBidi"/>
+            </w:rPr>
+          </w:pPr>
+          <w:hyperlink w:anchor="_Toc436999255" w:history="1">
+            <w:r>
+              <w:rPr>
+                <w:rStyle w:val="Hyperlink"/>
+              </w:rPr>
+              <w:t>1.3</w:t>
+            </w:r>
+            <w:r>
+              <w:rPr>
+                <w:rFonts w:asciiTheme="minorHAnsi" w:hAnsiTheme="minorHAnsi" w:cstheme="minorBidi"/>
+              </w:rPr>
+              <w:tab/>
+            </w:r>
+            <w:r>
+              <w:rPr>
+                <w:rStyle w:val="Hyperlink"/>
+              </w:rPr>
+              <w:t>Component/Package Design</w:t>
+            </w:r>
+            <w:r>
+              <w:rPr>
+                <w:webHidden/>
+              </w:rPr>
+              <w:tab/>
+            </w:r>
+            <w:r>
+              <w:rPr>
+                <w:webHidden/>
+              </w:rPr>
+              <w:fldChar w:fldCharType="begin"/>
+            </w:r>
+            <w:r>
+              <w:rPr>
+                <w:webHidden/>
+              </w:rPr>
+              <w:instrText xml:space="preserve"> PAGEREF _Toc436999255 \h </w:instrText>
+            </w:r>
+            <w:r>
+              <w:rPr>
+                <w:webHidden/>
+              </w:rPr>
+            </w:r>
+            <w:r>
+              <w:rPr>
+                <w:webHidden/>
+              </w:rPr>
+              <w:fldChar w:fldCharType="separate"/>
+            </w:r>
+            <w:r>
+              <w:rPr>
+                <w:webHidden/>
+              </w:rPr>
+              <w:t>4</w:t>
+            </w:r>
+            <w:r>
+              <w:rPr>
+                <w:webHidden/>
+              </w:rPr>
+              <w:fldChar w:fldCharType="end"/>
+            </w:r>
+          </w:hyperlink>
+        </w:p>
+        <w:p>
+          <w:pPr>
+            <w:pStyle w:val="TOC1"/>
+            <w:rPr>
+              <w:rFonts w:asciiTheme="minorHAnsi" w:hAnsiTheme="minorHAnsi" w:cstheme="minorBidi"/>
+            </w:rPr>
+          </w:pPr>
+          <w:hyperlink w:anchor="_Toc436999256" w:history="1">
+            <w:r>
+              <w:rPr>
+                <w:rStyle w:val="Hyperlink"/>
+              </w:rPr>
+              <w:t>2</w:t>
+            </w:r>
+            <w:r>
+              <w:rPr>
+                <w:rFonts w:asciiTheme="minorHAnsi" w:hAnsiTheme="minorHAnsi" w:cstheme="minorBidi"/>
+              </w:rPr>
+              <w:tab/>
+            </w:r>
+            <w:r>
+              <w:rPr>
+                <w:rStyle w:val="Hyperlink"/>
+              </w:rPr>
+              <w:t>DETAILED DESIGN</w:t>
+            </w:r>
+            <w:r>
+              <w:rPr>
+                <w:webHidden/>
+              </w:rPr>
+              <w:tab/>
+            </w:r>
+            <w:r>
+              <w:rPr>
+                <w:webHidden/>
+              </w:rPr>
+              <w:fldChar w:fldCharType="begin"/>
+            </w:r>
+            <w:r>
+              <w:rPr>
+                <w:webHidden/>
+              </w:rPr>
+              <w:instrText xml:space="preserve"> PAGEREF _Toc436999256 \h </w:instrText>
+            </w:r>
+            <w:r>
+              <w:rPr>
+                <w:webHidden/>
+              </w:rPr>
+            </w:r>
+            <w:r>
+              <w:rPr>
+                <w:webHidden/>
+              </w:rPr>
+              <w:fldChar w:fldCharType="separate"/>
+            </w:r>
+            <w:r>
+              <w:rPr>
+                <w:webHidden/>
+              </w:rPr>
+              <w:t>4</w:t>
+            </w:r>
+            <w:r>
+              <w:rPr>
+                <w:webHidden/>
+              </w:rPr>
+              <w:fldChar w:fldCharType="end"/>
+            </w:r>
+          </w:hyperlink>
+        </w:p>
+        <w:p>
+          <w:pPr>
+            <w:pStyle w:val="TOC2"/>
+            <w:rPr>
+              <w:rFonts w:asciiTheme="minorHAnsi" w:hAnsiTheme="minorHAnsi" w:cstheme="minorBidi"/>
+            </w:rPr>
+          </w:pPr>
+          <w:hyperlink w:anchor="_Toc436999257" w:history="1">
+            <w:r>
+              <w:rPr>
+                <w:rStyle w:val="Hyperlink"/>
+              </w:rPr>
+              <w:t>2.1</w:t>
+            </w:r>
+            <w:r>
+              <w:rPr>
+                <w:rFonts w:asciiTheme="minorHAnsi" w:hAnsiTheme="minorHAnsi" w:cstheme="minorBidi"/>
+              </w:rPr>
+              <w:tab/>
+            </w:r>
+            <w:r>
+              <w:rPr>
+                <w:rStyle w:val="Hyperlink"/>
+              </w:rPr>
+              <w:t>Common Design</w:t>
+            </w:r>
+            <w:r>
+              <w:rPr>
+                <w:webHidden/>
+              </w:rPr>
+              <w:tab/>
+            </w:r>
+            <w:r>
+              <w:rPr>
+                <w:webHidden/>
+              </w:rPr>
+              <w:fldChar w:fldCharType="begin"/>
+            </w:r>
+            <w:r>
+              <w:rPr>
+                <w:webHidden/>
+              </w:rPr>
+              <w:instrText xml:space="preserve"> PAGEREF _Toc436999257 \h </w:instrText>
+            </w:r>
+            <w:r>
+              <w:rPr>
+                <w:webHidden/>
+              </w:rPr>
+            </w:r>
+            <w:r>
+              <w:rPr>
+                <w:webHidden/>
+              </w:rPr>
+              <w:fldChar w:fldCharType="separate"/>
+            </w:r>
+            <w:r>
+              <w:rPr>
+                <w:webHidden/>
+              </w:rPr>
+              <w:t>4</w:t>
+            </w:r>
+            <w:r>
+              <w:rPr>
+                <w:webHidden/>
+              </w:rPr>
+              <w:fldChar w:fldCharType="end"/>
+            </w:r>
+          </w:hyperlink>
+        </w:p>
+        <w:p>
+          <w:pPr>
+            <w:pStyle w:val="TOC2"/>
+            <w:rPr>
+              <w:rFonts w:asciiTheme="minorHAnsi" w:hAnsiTheme="minorHAnsi" w:cstheme="minorBidi"/>
+            </w:rPr>
+          </w:pPr>
+          <w:hyperlink w:anchor="_Toc436999258" w:history="1">
+            <w:r>
+              <w:rPr>
+                <w:rStyle w:val="Hyperlink"/>
+              </w:rPr>
+              <w:t>2.2</w:t>
+            </w:r>
+            <w:r>
+              <w:rPr>
+                <w:rFonts w:asciiTheme="minorHAnsi" w:hAnsiTheme="minorHAnsi" w:cstheme="minorBidi"/>
+              </w:rPr>
+              <w:tab/>
+            </w:r>
+            <w:r>
+              <w:rPr>
+                <w:rStyle w:val="Hyperlink"/>
+              </w:rPr>
+              <w:t>&lt;UC xx- Use case name&gt;</w:t>
+            </w:r>
+            <w:r>
+              <w:rPr>
+                <w:webHidden/>
+              </w:rPr>
+              <w:tab/>
+            </w:r>
+            <w:r>
+              <w:rPr>
+                <w:webHidden/>
+              </w:rPr>
+              <w:fldChar w:fldCharType="begin"/>
+            </w:r>
+            <w:r>
+              <w:rPr>
+                <w:webHidden/>
+              </w:rPr>
+              <w:instrText xml:space="preserve"> PAGEREF _Toc436999258 \h </w:instrText>
+            </w:r>
+            <w:r>
+              <w:rPr>
+                <w:webHidden/>
+              </w:rPr>
+            </w:r>
+            <w:r>
+              <w:rPr>
+                <w:webHidden/>
+              </w:rPr>
+              <w:fldChar w:fldCharType="separate"/>
+            </w:r>
+            <w:r>
+              <w:rPr>
+                <w:webHidden/>
+              </w:rPr>
+              <w:t>4</w:t>
+            </w:r>
+            <w:r>
+              <w:rPr>
                 <w:webHidden/>
               </w:rPr>
               <w:fldChar w:fldCharType="end"/>
@@ -1400,32 +1402,28 @@
             <w:pStyle w:val="TOC3"/>
             <w:rPr>
               <w:noProof/>
-              <w:lang w:eastAsia="en-US"/>
             </w:rPr>
           </w:pPr>
-          <w:hyperlink w:anchor="_Toc364951314" w:history="1">
+          <w:hyperlink w:anchor="_Toc436999259" w:history="1">
             <w:r>
               <w:rPr>
                 <w:rStyle w:val="Hyperlink"/>
-                <w:rFonts w:ascii="Times New Roman" w:hAnsi="Times New Roman" w:cs="Times New Roman"/>
                 <w:noProof/>
               </w:rPr>
-              <w:t>2.2.4</w:t>
+              <w:t>2.2.1</w:t>
             </w:r>
             <w:r>
               <w:rPr>
                 <w:noProof/>
-                <w:lang w:eastAsia="en-US"/>
               </w:rPr>
               <w:tab/>
             </w:r>
             <w:r>
               <w:rPr>
                 <w:rStyle w:val="Hyperlink"/>
-                <w:rFonts w:ascii="Times New Roman" w:hAnsi="Times New Roman" w:cs="Times New Roman"/>
                 <w:noProof/>
               </w:rPr>
-              <w:t>Sequence Diagram</w:t>
+              <w:t>Class Diagram</w:t>
             </w:r>
             <w:r>
               <w:rPr>
@@ -1446,7 +1444,7 @@
                 <w:noProof/>
                 <w:webHidden/>
               </w:rPr>
-              <w:instrText xml:space="preserve"> PAGEREF _Toc364951314 \h </w:instrText>
+              <w:instrText xml:space="preserve"> PAGEREF _Toc436999259 \h </w:instrText>
             </w:r>
             <w:r>
               <w:rPr>
@@ -1466,287 +1464,11 @@
                 <w:noProof/>
                 <w:webHidden/>
               </w:rPr>
-              <w:t>5</w:t>
+              <w:t>4</w:t>
             </w:r>
             <w:r>
               <w:rPr>
                 <w:noProof/>
-                <w:webHidden/>
-              </w:rPr>
-              <w:fldChar w:fldCharType="end"/>
-            </w:r>
-          </w:hyperlink>
-        </w:p>
-        <w:p>
-          <w:pPr>
-            <w:pStyle w:val="TOC1"/>
-            <w:rPr>
-              <w:lang w:eastAsia="en-US"/>
-            </w:rPr>
-          </w:pPr>
-          <w:hyperlink w:anchor="_Toc364951315" w:history="1">
-            <w:r>
-              <w:rPr>
-                <w:rStyle w:val="Hyperlink"/>
-              </w:rPr>
-              <w:t>3</w:t>
-            </w:r>
-            <w:r>
-              <w:rPr>
-                <w:lang w:eastAsia="en-US"/>
-              </w:rPr>
-              <w:tab/>
-            </w:r>
-            <w:r>
-              <w:rPr>
-                <w:rStyle w:val="Hyperlink"/>
-              </w:rPr>
-              <w:t>DATABASE DESIGN</w:t>
-            </w:r>
-            <w:r>
-              <w:rPr>
-                <w:webHidden/>
-              </w:rPr>
-              <w:tab/>
-            </w:r>
-            <w:r>
-              <w:rPr>
-                <w:webHidden/>
-              </w:rPr>
-              <w:fldChar w:fldCharType="begin"/>
-            </w:r>
-            <w:r>
-              <w:rPr>
-                <w:webHidden/>
-              </w:rPr>
-              <w:instrText xml:space="preserve"> PAGEREF _Toc364951315 \h </w:instrText>
-            </w:r>
-            <w:r>
-              <w:rPr>
-                <w:webHidden/>
-              </w:rPr>
-            </w:r>
-            <w:r>
-              <w:rPr>
-                <w:webHidden/>
-              </w:rPr>
-              <w:fldChar w:fldCharType="separate"/>
-            </w:r>
-            <w:r>
-              <w:rPr>
-                <w:webHidden/>
-              </w:rPr>
-              <w:t>6</w:t>
-            </w:r>
-            <w:r>
-              <w:rPr>
-                <w:webHidden/>
-              </w:rPr>
-              <w:fldChar w:fldCharType="end"/>
-            </w:r>
-          </w:hyperlink>
-        </w:p>
-        <w:p>
-          <w:pPr>
-            <w:pStyle w:val="TOC2"/>
-            <w:rPr>
-              <w:lang w:eastAsia="en-US"/>
-            </w:rPr>
-          </w:pPr>
-          <w:hyperlink w:anchor="_Toc364951316" w:history="1">
-            <w:r>
-              <w:rPr>
-                <w:rStyle w:val="Hyperlink"/>
-              </w:rPr>
-              <w:t>3.1</w:t>
-            </w:r>
-            <w:r>
-              <w:rPr>
-                <w:lang w:eastAsia="en-US"/>
-              </w:rPr>
-              <w:tab/>
-            </w:r>
-            <w:r>
-              <w:rPr>
-                <w:rStyle w:val="Hyperlink"/>
-              </w:rPr>
-              <w:t>Entity Relationship Diagram</w:t>
-            </w:r>
-            <w:r>
-              <w:rPr>
-                <w:webHidden/>
-              </w:rPr>
-              <w:tab/>
-            </w:r>
-            <w:r>
-              <w:rPr>
-                <w:webHidden/>
-              </w:rPr>
-              <w:fldChar w:fldCharType="begin"/>
-            </w:r>
-            <w:r>
-              <w:rPr>
-                <w:webHidden/>
-              </w:rPr>
-              <w:instrText xml:space="preserve"> PAGEREF _Toc364951316 \h </w:instrText>
-            </w:r>
-            <w:r>
-              <w:rPr>
-                <w:webHidden/>
-              </w:rPr>
-            </w:r>
-            <w:r>
-              <w:rPr>
-                <w:webHidden/>
-              </w:rPr>
-              <w:fldChar w:fldCharType="separate"/>
-            </w:r>
-            <w:r>
-              <w:rPr>
-                <w:webHidden/>
-              </w:rPr>
-              <w:t>6</w:t>
-            </w:r>
-            <w:r>
-              <w:rPr>
-                <w:webHidden/>
-              </w:rPr>
-              <w:fldChar w:fldCharType="end"/>
-            </w:r>
-          </w:hyperlink>
-        </w:p>
-        <w:p>
-          <w:pPr>
-            <w:pStyle w:val="TOC2"/>
-            <w:rPr>
-              <w:lang w:eastAsia="en-US"/>
-            </w:rPr>
-          </w:pPr>
-          <w:hyperlink w:anchor="_Toc364951317" w:history="1">
-            <w:r>
-              <w:rPr>
-                <w:rStyle w:val="Hyperlink"/>
-              </w:rPr>
-              <w:t>3.2</w:t>
-            </w:r>
-            <w:r>
-              <w:rPr>
-                <w:lang w:eastAsia="en-US"/>
-              </w:rPr>
-              <w:tab/>
-            </w:r>
-            <w:r>
-              <w:rPr>
-                <w:rStyle w:val="Hyperlink"/>
-              </w:rPr>
-              <w:t>Database Diagram</w:t>
-            </w:r>
-            <w:r>
-              <w:rPr>
-                <w:webHidden/>
-              </w:rPr>
-              <w:tab/>
-            </w:r>
-            <w:r>
-              <w:rPr>
-                <w:webHidden/>
-              </w:rPr>
-              <w:fldChar w:fldCharType="begin"/>
-            </w:r>
-            <w:r>
-              <w:rPr>
-                <w:webHidden/>
-              </w:rPr>
-              <w:instrText xml:space="preserve"> PAGEREF _Toc364951317 \h </w:instrText>
-            </w:r>
-            <w:r>
-              <w:rPr>
-                <w:webHidden/>
-              </w:rPr>
-            </w:r>
-            <w:r>
-              <w:rPr>
-                <w:webHidden/>
-              </w:rPr>
-              <w:fldChar w:fldCharType="separate"/>
-            </w:r>
-            <w:r>
-              <w:rPr>
-                <w:webHidden/>
-              </w:rPr>
-              <w:t>6</w:t>
-            </w:r>
-            <w:r>
-              <w:rPr>
-                <w:webHidden/>
-              </w:rPr>
-              <w:fldChar w:fldCharType="end"/>
-            </w:r>
-          </w:hyperlink>
-        </w:p>
-        <w:p>
-          <w:pPr>
-            <w:pStyle w:val="TOC2"/>
-            <w:rPr>
-              <w:lang w:eastAsia="en-US"/>
-            </w:rPr>
-          </w:pPr>
-          <w:hyperlink w:anchor="_Toc364951318" w:history="1">
-            <w:r>
-              <w:rPr>
-                <w:rStyle w:val="Hyperlink"/>
-              </w:rPr>
-              <w:t>3.3</w:t>
-            </w:r>
-            <w:r>
-              <w:rPr>
-                <w:lang w:eastAsia="en-US"/>
-              </w:rPr>
-              <w:tab/>
-            </w:r>
-            <w:r>
-              <w:rPr>
-                <w:rStyle w:val="Hyperlink"/>
-              </w:rPr>
-              <w:t>Table Descriptions</w:t>
-            </w:r>
-            <w:r>
-              <w:rPr>
-                <w:webHidden/>
-              </w:rPr>
-              <w:tab/>
-            </w:r>
-            <w:r>
-              <w:rPr>
-                <w:webHidden/>
-              </w:rPr>
-              <w:fldChar w:fldCharType="begin"/>
-            </w:r>
-            <w:r>
-              <w:rPr>
-                <w:webHidden/>
-              </w:rPr>
-              <w:instrText xml:space="preserve"> PAGEREF _Toc364951318 \h </w:instrText>
-            </w:r>
-            <w:r>
-              <w:rPr>
-                <w:webHidden/>
-              </w:rPr>
-            </w:r>
-            <w:r>
-              <w:rPr>
-                <w:webHidden/>
-              </w:rPr>
-              <w:fldChar w:fldCharType="separate"/>
-            </w:r>
-            <w:r>
-              <w:rPr>
-                <w:webHidden/>
-              </w:rPr>
-              <w:t>6</w:t>
-            </w:r>
-            <w:r>
-              <w:rPr>
                 <w:webHidden/>
               </w:rPr>
               <w:fldChar w:fldCharType="end"/>
@@ -1758,32 +1480,28 @@
             <w:pStyle w:val="TOC3"/>
             <w:rPr>
               <w:noProof/>
-              <w:lang w:eastAsia="en-US"/>
             </w:rPr>
           </w:pPr>
-          <w:hyperlink w:anchor="_Toc364951319" w:history="1">
+          <w:hyperlink w:anchor="_Toc436999260" w:history="1">
             <w:r>
               <w:rPr>
                 <w:rStyle w:val="Hyperlink"/>
-                <w:rFonts w:ascii="Times New Roman" w:hAnsi="Times New Roman" w:cs="Times New Roman"/>
                 <w:noProof/>
               </w:rPr>
-              <w:t>3.3.1</w:t>
+              <w:t>2.2.2</w:t>
             </w:r>
             <w:r>
               <w:rPr>
                 <w:noProof/>
-                <w:lang w:eastAsia="en-US"/>
               </w:rPr>
               <w:tab/>
             </w:r>
             <w:r>
               <w:rPr>
                 <w:rStyle w:val="Hyperlink"/>
-                <w:rFonts w:ascii="Times New Roman" w:hAnsi="Times New Roman" w:cs="Times New Roman"/>
                 <w:noProof/>
               </w:rPr>
-              <w:t>Table xxx</w:t>
+              <w:t>Class Description</w:t>
             </w:r>
             <w:r>
               <w:rPr>
@@ -1804,7 +1522,7 @@
                 <w:noProof/>
                 <w:webHidden/>
               </w:rPr>
-              <w:instrText xml:space="preserve"> PAGEREF _Toc364951319 \h </w:instrText>
+              <w:instrText xml:space="preserve"> PAGEREF _Toc436999260 \h </w:instrText>
             </w:r>
             <w:r>
               <w:rPr>
@@ -1824,7 +1542,7 @@
                 <w:noProof/>
                 <w:webHidden/>
               </w:rPr>
-              <w:t>6</w:t>
+              <w:t>4</w:t>
             </w:r>
             <w:r>
               <w:rPr>
@@ -1840,32 +1558,28 @@
             <w:pStyle w:val="TOC3"/>
             <w:rPr>
               <w:noProof/>
-              <w:lang w:eastAsia="en-US"/>
             </w:rPr>
           </w:pPr>
-          <w:hyperlink w:anchor="_Toc364951320" w:history="1">
+          <w:hyperlink w:anchor="_Toc436999261" w:history="1">
             <w:r>
               <w:rPr>
                 <w:rStyle w:val="Hyperlink"/>
-                <w:rFonts w:ascii="Times New Roman" w:hAnsi="Times New Roman" w:cs="Times New Roman"/>
                 <w:noProof/>
               </w:rPr>
-              <w:t>3.3.2</w:t>
+              <w:t>2.2.3</w:t>
             </w:r>
             <w:r>
               <w:rPr>
                 <w:noProof/>
-                <w:lang w:eastAsia="en-US"/>
               </w:rPr>
               <w:tab/>
             </w:r>
             <w:r>
               <w:rPr>
                 <w:rStyle w:val="Hyperlink"/>
-                <w:rFonts w:ascii="Times New Roman" w:hAnsi="Times New Roman" w:cs="Times New Roman"/>
                 <w:noProof/>
               </w:rPr>
-              <w:t>Table xxx</w:t>
+              <w:t>Screen Design</w:t>
             </w:r>
             <w:r>
               <w:rPr>
@@ -1886,7 +1600,85 @@
                 <w:noProof/>
                 <w:webHidden/>
               </w:rPr>
-              <w:instrText xml:space="preserve"> PAGEREF _Toc364951320 \h </w:instrText>
+              <w:instrText xml:space="preserve"> PAGEREF _Toc436999261 \h </w:instrText>
+            </w:r>
+            <w:r>
+              <w:rPr>
+                <w:noProof/>
+                <w:webHidden/>
+              </w:rPr>
+            </w:r>
+            <w:r>
+              <w:rPr>
+                <w:noProof/>
+                <w:webHidden/>
+              </w:rPr>
+              <w:fldChar w:fldCharType="separate"/>
+            </w:r>
+            <w:r>
+              <w:rPr>
+                <w:noProof/>
+                <w:webHidden/>
+              </w:rPr>
+              <w:t>6</w:t>
+            </w:r>
+            <w:r>
+              <w:rPr>
+                <w:noProof/>
+                <w:webHidden/>
+              </w:rPr>
+              <w:fldChar w:fldCharType="end"/>
+            </w:r>
+          </w:hyperlink>
+        </w:p>
+        <w:p>
+          <w:pPr>
+            <w:pStyle w:val="TOC3"/>
+            <w:rPr>
+              <w:noProof/>
+            </w:rPr>
+          </w:pPr>
+          <w:hyperlink w:anchor="_Toc436999262" w:history="1">
+            <w:r>
+              <w:rPr>
+                <w:rStyle w:val="Hyperlink"/>
+                <w:noProof/>
+              </w:rPr>
+              <w:t>2.2.4</w:t>
+            </w:r>
+            <w:r>
+              <w:rPr>
+                <w:noProof/>
+              </w:rPr>
+              <w:tab/>
+            </w:r>
+            <w:r>
+              <w:rPr>
+                <w:rStyle w:val="Hyperlink"/>
+                <w:noProof/>
+              </w:rPr>
+              <w:t>Sequence Diagram</w:t>
+            </w:r>
+            <w:r>
+              <w:rPr>
+                <w:noProof/>
+                <w:webHidden/>
+              </w:rPr>
+              <w:tab/>
+            </w:r>
+            <w:r>
+              <w:rPr>
+                <w:noProof/>
+                <w:webHidden/>
+              </w:rPr>
+              <w:fldChar w:fldCharType="begin"/>
+            </w:r>
+            <w:r>
+              <w:rPr>
+                <w:noProof/>
+                <w:webHidden/>
+              </w:rPr>
+              <w:instrText xml:space="preserve"> PAGEREF _Toc436999262 \h </w:instrText>
             </w:r>
             <w:r>
               <w:rPr>
@@ -1959,7 +1751,7 @@
           <w:numId w:val="32"/>
         </w:numPr>
       </w:pPr>
-      <w:bookmarkStart w:id="0" w:name="_Toc364951304"/>
+      <w:bookmarkStart w:id="0" w:name="_Toc436999249"/>
       <w:r>
         <w:lastRenderedPageBreak/>
         <w:t>ARCHITECTURE</w:t>
@@ -1976,7 +1768,7 @@
       <w:pPr>
         <w:pStyle w:val="Heading2"/>
       </w:pPr>
-      <w:bookmarkStart w:id="1" w:name="_Toc364951305"/>
+      <w:bookmarkStart w:id="1" w:name="_Toc436999250"/>
       <w:r>
         <w:t>Choice</w:t>
       </w:r>
@@ -1987,63 +1779,484 @@
     </w:p>
     <w:p>
       <w:pPr>
+        <w:pStyle w:val="Heading3"/>
+      </w:pPr>
+      <w:bookmarkStart w:id="2" w:name="_Toc436999251"/>
+      <w:r>
+        <w:t>Layer Model overview</w:t>
+      </w:r>
+      <w:bookmarkEnd w:id="2"/>
+    </w:p>
+    <w:p>
+      <w:pPr>
+        <w:rPr>
+          <w:lang w:eastAsia="ja-JP"/>
+        </w:rPr>
+      </w:pPr>
+      <w:r>
+        <w:rPr>
+          <w:noProof/>
+          <w:lang w:val="en-US" w:eastAsia="ja-JP"/>
+        </w:rPr>
+        <w:drawing>
+          <wp:inline distT="0" distB="0" distL="0" distR="0">
+            <wp:extent cx="4686954" cy="5258534"/>
+            <wp:effectExtent l="0" t="0" r="0" b="0"/>
+            <wp:docPr id="3" name="Picture 3"/>
+            <wp:cNvGraphicFramePr>
+              <a:graphicFrameLocks xmlns:a="http://schemas.openxmlformats.org/drawingml/2006/main" noChangeAspect="1"/>
+            </wp:cNvGraphicFramePr>
+            <a:graphic xmlns:a="http://schemas.openxmlformats.org/drawingml/2006/main">
+              <a:graphicData uri="http://schemas.openxmlformats.org/drawingml/2006/picture">
+                <pic:pic xmlns:pic="http://schemas.openxmlformats.org/drawingml/2006/picture">
+                  <pic:nvPicPr>
+                    <pic:cNvPr id="3" name="layer model.PNG"/>
+                    <pic:cNvPicPr/>
+                  </pic:nvPicPr>
+                  <pic:blipFill>
+                    <a:blip r:embed="rId9">
+                      <a:extLst>
+                        <a:ext uri="{28A0092B-C50C-407E-A947-70E740481C1C}">
+                          <a14:useLocalDpi xmlns:a14="http://schemas.microsoft.com/office/drawing/2010/main" val="0"/>
+                        </a:ext>
+                      </a:extLst>
+                    </a:blip>
+                    <a:stretch>
+                      <a:fillRect/>
+                    </a:stretch>
+                  </pic:blipFill>
+                  <pic:spPr>
+                    <a:xfrm>
+                      <a:off x="0" y="0"/>
+                      <a:ext cx="4686954" cy="5258534"/>
+                    </a:xfrm>
+                    <a:prstGeom prst="rect">
+                      <a:avLst/>
+                    </a:prstGeom>
+                  </pic:spPr>
+                </pic:pic>
+              </a:graphicData>
+            </a:graphic>
+          </wp:inline>
+        </w:drawing>
+      </w:r>
+    </w:p>
+    <w:p>
+      <w:pPr>
         <w:rPr>
           <w:rFonts w:ascii="Times New Roman" w:hAnsi="Times New Roman"/>
-          <w:lang w:eastAsia="ja-JP"/>
+          <w:sz w:val="24"/>
+          <w:szCs w:val="24"/>
+          <w:lang w:val="en-US" w:eastAsia="ja-JP"/>
         </w:rPr>
       </w:pPr>
       <w:r>
         <w:rPr>
           <w:rFonts w:ascii="Times New Roman" w:hAnsi="Times New Roman"/>
-          <w:highlight w:val="yellow"/>
-          <w:lang w:eastAsia="ja-JP"/>
+          <w:sz w:val="24"/>
+          <w:szCs w:val="24"/>
+          <w:lang w:val="en-US" w:eastAsia="ja-JP"/>
         </w:rPr>
-        <w:t>&lt;</w:t>
+        <w:t xml:space="preserve">The components in Layer Model : </w:t>
+      </w:r>
+    </w:p>
+    <w:p>
+      <w:pPr>
+        <w:pStyle w:val="ListParagraph"/>
+        <w:numPr>
+          <w:ilvl w:val="0"/>
+          <w:numId w:val="35"/>
+        </w:numPr>
+        <w:rPr>
+          <w:rFonts w:ascii="Times New Roman" w:hAnsi="Times New Roman"/>
+          <w:sz w:val="24"/>
+          <w:szCs w:val="24"/>
+          <w:lang w:val="en-US" w:eastAsia="ja-JP"/>
+        </w:rPr>
+      </w:pPr>
+      <w:r>
+        <w:rPr>
+          <w:rFonts w:ascii="Times New Roman" w:hAnsi="Times New Roman"/>
+          <w:sz w:val="24"/>
+          <w:szCs w:val="24"/>
+          <w:lang w:val="en-US" w:eastAsia="ja-JP"/>
+        </w:rPr>
+        <w:t>Presentation Layer : are user interfaces, is the form of interactive program with system user</w:t>
       </w:r>
       <w:r>
         <w:rPr>
           <w:rFonts w:ascii="Times New Roman" w:hAnsi="Times New Roman"/>
-          <w:highlight w:val="yellow"/>
-          <w:lang w:eastAsia="ja-JP"/>
+          <w:sz w:val="24"/>
+          <w:szCs w:val="24"/>
+          <w:lang w:val="en-US" w:eastAsia="ja-JP"/>
         </w:rPr>
-        <w:t xml:space="preserve">Description about AD decision and </w:t>
+        <w:t xml:space="preserve">. </w:t>
       </w:r>
       <w:r>
         <w:rPr>
           <w:rFonts w:ascii="Times New Roman" w:hAnsi="Times New Roman"/>
-          <w:highlight w:val="yellow"/>
-          <w:lang w:eastAsia="ja-JP"/>
+          <w:sz w:val="24"/>
+          <w:szCs w:val="24"/>
+          <w:lang w:val="en-US" w:eastAsia="ja-JP"/>
         </w:rPr>
-        <w:t xml:space="preserve">Why choose the technology and </w:t>
+        <w:t xml:space="preserve">This layer missions communicate with end users to collect data and display the results, the data through the objects in the user interface. </w:t>
+      </w:r>
+    </w:p>
+    <w:p>
+      <w:pPr>
+        <w:pStyle w:val="ListParagraph"/>
+        <w:numPr>
+          <w:ilvl w:val="0"/>
+          <w:numId w:val="35"/>
+        </w:numPr>
+        <w:rPr>
+          <w:rFonts w:ascii="Times New Roman" w:hAnsi="Times New Roman"/>
+          <w:sz w:val="24"/>
+          <w:szCs w:val="24"/>
+          <w:lang w:val="en-US" w:eastAsia="ja-JP"/>
+        </w:rPr>
+      </w:pPr>
+      <w:r>
+        <w:rPr>
+          <w:rFonts w:ascii="Times New Roman" w:hAnsi="Times New Roman"/>
+          <w:sz w:val="24"/>
+          <w:szCs w:val="24"/>
+          <w:lang w:val="en-US" w:eastAsia="ja-JP"/>
+        </w:rPr>
+        <w:t>Business</w:t>
       </w:r>
       <w:r>
         <w:rPr>
           <w:rFonts w:ascii="Times New Roman" w:hAnsi="Times New Roman"/>
-          <w:highlight w:val="yellow"/>
-          <w:lang w:eastAsia="ja-JP"/>
+          <w:sz w:val="24"/>
+          <w:szCs w:val="24"/>
+          <w:lang w:val="en-US" w:eastAsia="ja-JP"/>
         </w:rPr>
-        <w:t>design architecture</w:t>
+        <w:t xml:space="preserve"> Logic Layer : </w:t>
       </w:r>
       <w:r>
         <w:rPr>
           <w:rFonts w:ascii="Times New Roman" w:hAnsi="Times New Roman"/>
-          <w:highlight w:val="yellow"/>
+          <w:sz w:val="24"/>
+          <w:szCs w:val="24"/>
+          <w:lang w:val="en-US" w:eastAsia="ja-JP"/>
+        </w:rPr>
+        <w:t>assigned to are processing layer  the business of the program as calculating, processing requests and check the validity and integrity of the data before it put on display on the screen or data processing before moving down data Data Access Layer to save data to the database.</w:t>
+      </w:r>
+    </w:p>
+    <w:p>
+      <w:pPr>
+        <w:pStyle w:val="ListParagraph"/>
+        <w:numPr>
+          <w:ilvl w:val="0"/>
+          <w:numId w:val="35"/>
+        </w:numPr>
+        <w:rPr>
+          <w:rFonts w:ascii="Times New Roman" w:hAnsi="Times New Roman"/>
+          <w:sz w:val="24"/>
+          <w:szCs w:val="24"/>
+          <w:lang w:val="en-US" w:eastAsia="ja-JP"/>
+        </w:rPr>
+      </w:pPr>
+      <w:r>
+        <w:rPr>
+          <w:rFonts w:ascii="Times New Roman" w:hAnsi="Times New Roman"/>
+          <w:sz w:val="24"/>
+          <w:szCs w:val="24"/>
+          <w:lang w:val="en-US" w:eastAsia="ja-JP"/>
+        </w:rPr>
+        <w:t xml:space="preserve">Data Access Layer : </w:t>
+      </w:r>
+      <w:r>
+        <w:rPr>
+          <w:rFonts w:ascii="Times New Roman" w:hAnsi="Times New Roman"/>
+          <w:sz w:val="24"/>
+          <w:szCs w:val="24"/>
+          <w:lang w:val="en-US" w:eastAsia="ja-JP"/>
+        </w:rPr>
+        <w:t>the function of this layer are communicate with the management system database</w:t>
+      </w:r>
+    </w:p>
+    <w:p>
+      <w:pPr>
+        <w:rPr>
+          <w:rFonts w:ascii="Times New Roman" w:hAnsi="Times New Roman"/>
+          <w:sz w:val="24"/>
+          <w:szCs w:val="24"/>
+          <w:lang w:val="en-US" w:eastAsia="ja-JP"/>
+        </w:rPr>
+      </w:pPr>
+      <w:r>
+        <w:rPr>
+          <w:rFonts w:ascii="Times New Roman" w:hAnsi="Times New Roman"/>
+          <w:sz w:val="24"/>
+          <w:szCs w:val="24"/>
+          <w:lang w:val="en-US" w:eastAsia="ja-JP"/>
+        </w:rPr>
+        <w:lastRenderedPageBreak/>
+        <w:t>I</w:t>
+      </w:r>
+      <w:r>
+        <w:rPr>
+          <w:rFonts w:ascii="Times New Roman" w:hAnsi="Times New Roman"/>
+          <w:sz w:val="24"/>
+          <w:szCs w:val="24"/>
+          <w:lang w:val="en-US" w:eastAsia="ja-JP"/>
+        </w:rPr>
+        <w:t>n the</w:t>
+      </w:r>
+      <w:r>
+        <w:rPr>
+          <w:rFonts w:ascii="Times New Roman" w:hAnsi="Times New Roman"/>
+          <w:sz w:val="24"/>
+          <w:szCs w:val="24"/>
+          <w:lang w:val="en-US" w:eastAsia="ja-JP"/>
+        </w:rPr>
+        <w:t xml:space="preserve"> F-Taxi application : </w:t>
+      </w:r>
+    </w:p>
+    <w:p>
+      <w:pPr>
+        <w:pStyle w:val="ListParagraph"/>
+        <w:numPr>
+          <w:ilvl w:val="0"/>
+          <w:numId w:val="35"/>
+        </w:numPr>
+        <w:rPr>
+          <w:rFonts w:ascii="Times New Roman" w:hAnsi="Times New Roman"/>
+          <w:sz w:val="24"/>
+          <w:szCs w:val="24"/>
+          <w:lang w:val="en-US" w:eastAsia="ja-JP"/>
+        </w:rPr>
+      </w:pPr>
+      <w:r>
+        <w:rPr>
+          <w:rFonts w:ascii="Times New Roman" w:hAnsi="Times New Roman"/>
+          <w:sz w:val="24"/>
+          <w:szCs w:val="24"/>
+          <w:lang w:val="en-US" w:eastAsia="ja-JP"/>
+        </w:rPr>
+        <w:t>Presentation Layer :</w:t>
+      </w:r>
+    </w:p>
+    <w:p>
+      <w:pPr>
+        <w:pStyle w:val="ListParagraph"/>
+        <w:numPr>
+          <w:ilvl w:val="0"/>
+          <w:numId w:val="35"/>
+        </w:numPr>
+        <w:rPr>
+          <w:rFonts w:ascii="Times New Roman" w:hAnsi="Times New Roman"/>
+          <w:sz w:val="24"/>
+          <w:szCs w:val="24"/>
+          <w:lang w:val="en-US" w:eastAsia="ja-JP"/>
+        </w:rPr>
+      </w:pPr>
+      <w:r>
+        <w:rPr>
+          <w:rFonts w:ascii="Times New Roman" w:hAnsi="Times New Roman"/>
+          <w:sz w:val="24"/>
+          <w:szCs w:val="24"/>
+          <w:lang w:val="en-US" w:eastAsia="ja-JP"/>
+        </w:rPr>
+        <w:t>Bus</w:t>
+      </w:r>
+      <w:r>
+        <w:rPr>
+          <w:rFonts w:ascii="Times New Roman" w:hAnsi="Times New Roman"/>
+          <w:sz w:val="24"/>
+          <w:szCs w:val="24"/>
+          <w:lang w:val="en-US" w:eastAsia="ja-JP"/>
+        </w:rPr>
+        <w:t xml:space="preserve">iness Logic Layer : </w:t>
+      </w:r>
+    </w:p>
+    <w:p>
+      <w:pPr>
+        <w:pStyle w:val="ListParagraph"/>
+        <w:numPr>
+          <w:ilvl w:val="0"/>
+          <w:numId w:val="35"/>
+        </w:numPr>
+        <w:rPr>
+          <w:rFonts w:ascii="Times New Roman" w:hAnsi="Times New Roman"/>
+          <w:sz w:val="24"/>
+          <w:szCs w:val="24"/>
+          <w:lang w:val="en-US" w:eastAsia="ja-JP"/>
+        </w:rPr>
+      </w:pPr>
+      <w:r>
+        <w:rPr>
+          <w:rFonts w:ascii="Times New Roman" w:hAnsi="Times New Roman"/>
+          <w:sz w:val="24"/>
+          <w:szCs w:val="24"/>
+          <w:lang w:val="en-US" w:eastAsia="ja-JP"/>
+        </w:rPr>
+        <w:t xml:space="preserve">Data Access Layer : </w:t>
+      </w:r>
+    </w:p>
+    <w:p>
+      <w:pPr>
+        <w:pStyle w:val="Heading3"/>
+      </w:pPr>
+      <w:bookmarkStart w:id="3" w:name="_Toc436999252"/>
+      <w:r>
+        <w:t>Advantages and disadvantages of Layer Model</w:t>
+      </w:r>
+      <w:bookmarkEnd w:id="3"/>
+    </w:p>
+    <w:p>
+      <w:pPr>
+        <w:pStyle w:val="ListParagraph"/>
+        <w:numPr>
+          <w:ilvl w:val="0"/>
+          <w:numId w:val="37"/>
+        </w:numPr>
+        <w:rPr>
           <w:lang w:eastAsia="ja-JP"/>
         </w:rPr>
-        <w:t>?</w:t>
+      </w:pPr>
+      <w:r>
+        <w:rPr>
+          <w:lang w:eastAsia="ja-JP"/>
+        </w:rPr>
+        <w:t>Advantages :</w:t>
       </w:r>
-      <w:bookmarkStart w:id="2" w:name="_GoBack"/>
-      <w:bookmarkEnd w:id="2"/>
     </w:p>
     <w:p>
       <w:pPr>
+        <w:pStyle w:val="ListParagraph"/>
+        <w:numPr>
+          <w:ilvl w:val="0"/>
+          <w:numId w:val="35"/>
+        </w:numPr>
+        <w:rPr>
+          <w:lang w:eastAsia="ja-JP"/>
+        </w:rPr>
+      </w:pPr>
+      <w:r>
+        <w:rPr>
+          <w:lang w:eastAsia="ja-JP"/>
+        </w:rPr>
+        <w:t>The maintenance of your application is easier because of the low coupling between layers.</w:t>
+      </w:r>
+    </w:p>
+    <w:p>
+      <w:pPr>
+        <w:pStyle w:val="ListParagraph"/>
+        <w:numPr>
+          <w:ilvl w:val="0"/>
+          <w:numId w:val="35"/>
+        </w:numPr>
+        <w:rPr>
+          <w:lang w:eastAsia="ja-JP"/>
+        </w:rPr>
+      </w:pPr>
+      <w:r>
+        <w:rPr>
+          <w:lang w:eastAsia="ja-JP"/>
+        </w:rPr>
+        <w:t>Adding more functionality to your application is made easier.</w:t>
+      </w:r>
+    </w:p>
+    <w:p>
+      <w:pPr>
+        <w:pStyle w:val="ListParagraph"/>
+        <w:numPr>
+          <w:ilvl w:val="0"/>
+          <w:numId w:val="35"/>
+        </w:numPr>
+        <w:rPr>
+          <w:lang w:eastAsia="ja-JP"/>
+        </w:rPr>
+      </w:pPr>
+      <w:r>
+        <w:rPr>
+          <w:lang w:eastAsia="ja-JP"/>
+        </w:rPr>
+        <w:t>Layers make your application more testable</w:t>
+      </w:r>
+      <w:r>
+        <w:rPr>
+          <w:lang w:eastAsia="ja-JP"/>
+        </w:rPr>
+        <w:t>.</w:t>
+      </w:r>
+    </w:p>
+    <w:p>
+      <w:pPr>
+        <w:pStyle w:val="ListParagraph"/>
+        <w:numPr>
+          <w:ilvl w:val="0"/>
+          <w:numId w:val="37"/>
+        </w:numPr>
+        <w:rPr>
+          <w:lang w:eastAsia="ja-JP"/>
+        </w:rPr>
+      </w:pPr>
+      <w:r>
+        <w:rPr>
+          <w:lang w:eastAsia="ja-JP"/>
+        </w:rPr>
+        <w:t xml:space="preserve">Disadvantages : </w:t>
+      </w:r>
+    </w:p>
+    <w:p>
+      <w:pPr>
+        <w:pStyle w:val="ListParagraph"/>
+        <w:numPr>
+          <w:ilvl w:val="0"/>
+          <w:numId w:val="35"/>
+        </w:numPr>
+        <w:rPr>
+          <w:lang w:eastAsia="ja-JP"/>
+        </w:rPr>
+      </w:pPr>
+      <w:r>
+        <w:rPr>
+          <w:lang w:eastAsia="ja-JP"/>
+        </w:rPr>
+        <w:t>It is difficult to exactly assign of functionalities to the correct and appropriate layer</w:t>
+      </w:r>
+    </w:p>
+    <w:p>
+      <w:pPr>
+        <w:pStyle w:val="ListParagraph"/>
+        <w:numPr>
+          <w:ilvl w:val="0"/>
+          <w:numId w:val="35"/>
+        </w:numPr>
+        <w:rPr>
+          <w:lang w:eastAsia="ja-JP"/>
+        </w:rPr>
+      </w:pPr>
+      <w:r>
+        <w:rPr>
+          <w:lang w:eastAsia="ja-JP"/>
+        </w:rPr>
+        <w:t>Negative impact to the performance of system</w:t>
+      </w:r>
+    </w:p>
+    <w:p>
+      <w:pPr>
+        <w:pStyle w:val="Heading3"/>
+      </w:pPr>
+      <w:bookmarkStart w:id="4" w:name="_Toc436999253"/>
+      <w:r>
+        <w:t>The reason of choosing Layer Model</w:t>
+      </w:r>
+      <w:bookmarkEnd w:id="4"/>
+    </w:p>
+    <w:p>
+      <w:pPr>
         <w:pStyle w:val="Heading2"/>
       </w:pPr>
-      <w:bookmarkStart w:id="3" w:name="_Toc364951306"/>
+      <w:bookmarkStart w:id="5" w:name="_Toc436999254"/>
       <w:r>
         <w:t>Architectural Presentation</w:t>
       </w:r>
-      <w:bookmarkEnd w:id="3"/>
+      <w:bookmarkEnd w:id="5"/>
     </w:p>
     <w:p>
       <w:pPr>
@@ -2065,7 +2278,7 @@
       <w:pPr>
         <w:pStyle w:val="Heading2"/>
       </w:pPr>
-      <w:bookmarkStart w:id="4" w:name="_Toc364951307"/>
+      <w:bookmarkStart w:id="6" w:name="_Toc436999255"/>
       <w:r>
         <w:t>Component</w:t>
       </w:r>
@@ -2078,7 +2291,7 @@
       <w:r>
         <w:t>Design</w:t>
       </w:r>
-      <w:bookmarkEnd w:id="4"/>
+      <w:bookmarkEnd w:id="6"/>
     </w:p>
     <w:p>
       <w:pPr>
@@ -2118,21 +2331,21 @@
       <w:pPr>
         <w:pStyle w:val="Heading1"/>
       </w:pPr>
-      <w:bookmarkStart w:id="5" w:name="_Toc364951308"/>
+      <w:bookmarkStart w:id="7" w:name="_Toc436999256"/>
       <w:r>
         <w:t>DETAILED DESIGN</w:t>
       </w:r>
-      <w:bookmarkEnd w:id="5"/>
+      <w:bookmarkEnd w:id="7"/>
     </w:p>
     <w:p>
       <w:pPr>
         <w:pStyle w:val="Heading2"/>
       </w:pPr>
-      <w:bookmarkStart w:id="6" w:name="_Toc364951309"/>
+      <w:bookmarkStart w:id="8" w:name="_Toc436999257"/>
       <w:r>
         <w:t>Common Design</w:t>
       </w:r>
-      <w:bookmarkEnd w:id="6"/>
+      <w:bookmarkEnd w:id="8"/>
       <w:r>
         <w:t xml:space="preserve"> </w:t>
       </w:r>
@@ -2157,21 +2370,21 @@
       <w:pPr>
         <w:pStyle w:val="Heading2"/>
       </w:pPr>
-      <w:bookmarkStart w:id="7" w:name="_Toc364951310"/>
+      <w:bookmarkStart w:id="9" w:name="_Toc436999258"/>
       <w:r>
         <w:t>&lt;UC xx- Use case name&gt;</w:t>
       </w:r>
-      <w:bookmarkEnd w:id="7"/>
+      <w:bookmarkEnd w:id="9"/>
     </w:p>
     <w:p>
       <w:pPr>
         <w:pStyle w:val="Heading3"/>
       </w:pPr>
-      <w:bookmarkStart w:id="8" w:name="_Toc364951311"/>
+      <w:bookmarkStart w:id="10" w:name="_Toc436999259"/>
       <w:r>
         <w:t>Class Diagram</w:t>
       </w:r>
-      <w:bookmarkEnd w:id="8"/>
+      <w:bookmarkEnd w:id="10"/>
     </w:p>
     <w:p>
       <w:pPr>
@@ -2215,11 +2428,11 @@
       <w:pPr>
         <w:pStyle w:val="Heading3"/>
       </w:pPr>
-      <w:bookmarkStart w:id="9" w:name="_Toc364951312"/>
+      <w:bookmarkStart w:id="11" w:name="_Toc436999260"/>
       <w:r>
         <w:t>Class Description</w:t>
       </w:r>
-      <w:bookmarkEnd w:id="9"/>
+      <w:bookmarkEnd w:id="11"/>
     </w:p>
     <w:p>
       <w:pPr>
@@ -2426,6 +2639,7 @@
                 <w:sz w:val="22"/>
                 <w:szCs w:val="22"/>
               </w:rPr>
+              <w:lastRenderedPageBreak/>
               <w:t>Base Class</w:t>
             </w:r>
           </w:p>
@@ -2671,7 +2885,6 @@
                 <w:sz w:val="22"/>
                 <w:szCs w:val="22"/>
               </w:rPr>
-              <w:lastRenderedPageBreak/>
               <w:t>Attributes</w:t>
             </w:r>
           </w:p>
@@ -4719,7 +4932,6 @@
           <w:rFonts w:ascii="Times New Roman" w:hAnsi="Times New Roman"/>
           <w:lang w:eastAsia="ja-JP"/>
         </w:rPr>
-        <w:lastRenderedPageBreak/>
         <w:t>......</w:t>
       </w:r>
     </w:p>
@@ -4727,11 +4939,11 @@
       <w:pPr>
         <w:pStyle w:val="Heading3"/>
       </w:pPr>
-      <w:bookmarkStart w:id="10" w:name="_Toc364951313"/>
+      <w:bookmarkStart w:id="12" w:name="_Toc436999261"/>
       <w:r>
         <w:t>Screen Design</w:t>
       </w:r>
-      <w:bookmarkEnd w:id="10"/>
+      <w:bookmarkEnd w:id="12"/>
     </w:p>
     <w:p>
       <w:pPr>
@@ -4806,7 +5018,7 @@
                     </pic:cNvPicPr>
                   </pic:nvPicPr>
                   <pic:blipFill>
-                    <a:blip r:embed="rId9" cstate="print"/>
+                    <a:blip r:embed="rId10" cstate="print"/>
                     <a:srcRect/>
                     <a:stretch>
                       <a:fillRect/>
@@ -5644,11 +5856,11 @@
       <w:pPr>
         <w:pStyle w:val="Heading3"/>
       </w:pPr>
-      <w:bookmarkStart w:id="11" w:name="_Toc364951314"/>
+      <w:bookmarkStart w:id="13" w:name="_Toc436999262"/>
       <w:r>
         <w:t>Sequence Diagram</w:t>
       </w:r>
-      <w:bookmarkEnd w:id="11"/>
+      <w:bookmarkEnd w:id="13"/>
     </w:p>
     <w:p>
       <w:pPr>
@@ -5684,6 +5896,7 @@
         <w:pStyle w:val="Heading4"/>
       </w:pPr>
       <w:r>
+        <w:lastRenderedPageBreak/>
         <w:t xml:space="preserve">&lt;Use-case ID - Use case name&gt; </w:t>
       </w:r>
     </w:p>
@@ -5715,2804 +5928,6 @@
     </w:p>
     <w:p>
       <w:pPr>
-        <w:pStyle w:val="Heading1"/>
-      </w:pPr>
-      <w:bookmarkStart w:id="12" w:name="_Toc364951315"/>
-      <w:r>
-        <w:lastRenderedPageBreak/>
-        <w:t>DATABASE</w:t>
-      </w:r>
-      <w:r>
-        <w:t xml:space="preserve"> D</w:t>
-      </w:r>
-      <w:r>
-        <w:t>ESIGN</w:t>
-      </w:r>
-      <w:bookmarkEnd w:id="12"/>
-    </w:p>
-    <w:p>
-      <w:pPr>
-        <w:pStyle w:val="Heading2"/>
-      </w:pPr>
-      <w:bookmarkStart w:id="13" w:name="_Toc364951316"/>
-      <w:r>
-        <w:t>Entity Relationship Diagram</w:t>
-      </w:r>
-      <w:bookmarkEnd w:id="13"/>
-    </w:p>
-    <w:p>
-      <w:pPr>
-        <w:rPr>
-          <w:rFonts w:ascii="Times New Roman" w:hAnsi="Times New Roman"/>
-        </w:rPr>
-      </w:pPr>
-    </w:p>
-    <w:p>
-      <w:pPr>
-        <w:pStyle w:val="Heading2"/>
-      </w:pPr>
-      <w:bookmarkStart w:id="14" w:name="_Toc364951317"/>
-      <w:r>
-        <w:t>Database Diagram</w:t>
-      </w:r>
-      <w:bookmarkEnd w:id="14"/>
-    </w:p>
-    <w:p>
-      <w:pPr>
-        <w:ind w:left="-288"/>
-        <w:rPr>
-          <w:rFonts w:ascii="Times New Roman" w:hAnsi="Times New Roman"/>
-          <w:sz w:val="22"/>
-          <w:szCs w:val="22"/>
-        </w:rPr>
-      </w:pPr>
-    </w:p>
-    <w:p>
-      <w:pPr>
-        <w:pStyle w:val="Heading2"/>
-      </w:pPr>
-      <w:bookmarkStart w:id="15" w:name="_Toc364951318"/>
-      <w:r>
-        <w:t>Table Descriptions</w:t>
-      </w:r>
-      <w:bookmarkEnd w:id="15"/>
-    </w:p>
-    <w:p>
-      <w:pPr>
-        <w:pStyle w:val="Heading3"/>
-      </w:pPr>
-      <w:bookmarkStart w:id="16" w:name="_Toc364951319"/>
-      <w:r>
-        <w:rPr>
-          <w:highlight w:val="yellow"/>
-        </w:rPr>
-        <w:t xml:space="preserve">Table </w:t>
-      </w:r>
-      <w:r>
-        <w:rPr>
-          <w:highlight w:val="yellow"/>
-        </w:rPr>
-        <w:t>xxx</w:t>
-      </w:r>
-      <w:bookmarkEnd w:id="16"/>
-    </w:p>
-    <w:tbl>
-      <w:tblPr>
-        <w:tblW w:w="8280" w:type="dxa"/>
-        <w:tblInd w:w="108" w:type="dxa"/>
-        <w:tblBorders>
-          <w:top w:val="single" w:sz="4" w:space="0" w:color="auto"/>
-          <w:left w:val="single" w:sz="4" w:space="0" w:color="auto"/>
-          <w:bottom w:val="single" w:sz="4" w:space="0" w:color="auto"/>
-          <w:right w:val="single" w:sz="4" w:space="0" w:color="auto"/>
-          <w:insideH w:val="single" w:sz="4" w:space="0" w:color="auto"/>
-          <w:insideV w:val="single" w:sz="4" w:space="0" w:color="auto"/>
-        </w:tblBorders>
-        <w:tblLook w:val="0020" w:firstRow="1" w:lastRow="0" w:firstColumn="0" w:lastColumn="0" w:noHBand="0" w:noVBand="0"/>
-      </w:tblPr>
-      <w:tblGrid>
-        <w:gridCol w:w="603"/>
-        <w:gridCol w:w="2006"/>
-        <w:gridCol w:w="1351"/>
-        <w:gridCol w:w="1802"/>
-        <w:gridCol w:w="2518"/>
-      </w:tblGrid>
-      <w:tr>
-        <w:trPr>
-          <w:trHeight w:val="476"/>
-        </w:trPr>
-        <w:tc>
-          <w:tcPr>
-            <w:tcW w:w="603" w:type="dxa"/>
-            <w:shd w:val="clear" w:color="auto" w:fill="DAEEF3" w:themeFill="accent5" w:themeFillTint="33"/>
-            <w:vAlign w:val="center"/>
-          </w:tcPr>
-          <w:p>
-            <w:pPr>
-              <w:pStyle w:val="HeadingLv1"/>
-              <w:spacing w:line="360" w:lineRule="auto"/>
-              <w:rPr>
-                <w:rFonts w:ascii="Times New Roman" w:hAnsi="Times New Roman" w:cs="Times New Roman"/>
-                <w:color w:val="auto"/>
-                <w:sz w:val="22"/>
-                <w:szCs w:val="22"/>
-              </w:rPr>
-            </w:pPr>
-            <w:r>
-              <w:rPr>
-                <w:rFonts w:ascii="Times New Roman" w:hAnsi="Times New Roman" w:cs="Times New Roman"/>
-                <w:color w:val="auto"/>
-                <w:sz w:val="22"/>
-                <w:szCs w:val="22"/>
-              </w:rPr>
-              <w:t>No.</w:t>
-            </w:r>
-          </w:p>
-        </w:tc>
-        <w:tc>
-          <w:tcPr>
-            <w:tcW w:w="2006" w:type="dxa"/>
-            <w:shd w:val="clear" w:color="auto" w:fill="DAEEF3" w:themeFill="accent5" w:themeFillTint="33"/>
-            <w:vAlign w:val="center"/>
-          </w:tcPr>
-          <w:p>
-            <w:pPr>
-              <w:pStyle w:val="HeadingLv1"/>
-              <w:spacing w:line="360" w:lineRule="auto"/>
-              <w:rPr>
-                <w:rFonts w:ascii="Times New Roman" w:hAnsi="Times New Roman" w:cs="Times New Roman"/>
-                <w:color w:val="auto"/>
-                <w:sz w:val="22"/>
-                <w:szCs w:val="22"/>
-              </w:rPr>
-            </w:pPr>
-            <w:r>
-              <w:rPr>
-                <w:rFonts w:ascii="Times New Roman" w:hAnsi="Times New Roman" w:cs="Times New Roman"/>
-                <w:color w:val="auto"/>
-                <w:sz w:val="22"/>
-                <w:szCs w:val="22"/>
-              </w:rPr>
-              <w:t>Attribute</w:t>
-            </w:r>
-          </w:p>
-        </w:tc>
-        <w:tc>
-          <w:tcPr>
-            <w:tcW w:w="1351" w:type="dxa"/>
-            <w:shd w:val="clear" w:color="auto" w:fill="DAEEF3" w:themeFill="accent5" w:themeFillTint="33"/>
-            <w:vAlign w:val="center"/>
-          </w:tcPr>
-          <w:p>
-            <w:pPr>
-              <w:pStyle w:val="HeadingLv1"/>
-              <w:spacing w:line="360" w:lineRule="auto"/>
-              <w:rPr>
-                <w:rFonts w:ascii="Times New Roman" w:hAnsi="Times New Roman" w:cs="Times New Roman"/>
-                <w:color w:val="auto"/>
-                <w:sz w:val="22"/>
-                <w:szCs w:val="22"/>
-              </w:rPr>
-            </w:pPr>
-            <w:r>
-              <w:rPr>
-                <w:rFonts w:ascii="Times New Roman" w:hAnsi="Times New Roman" w:cs="Times New Roman"/>
-                <w:color w:val="auto"/>
-                <w:sz w:val="22"/>
-                <w:szCs w:val="22"/>
-              </w:rPr>
-              <w:t>Type</w:t>
-            </w:r>
-          </w:p>
-        </w:tc>
-        <w:tc>
-          <w:tcPr>
-            <w:tcW w:w="1802" w:type="dxa"/>
-            <w:shd w:val="clear" w:color="auto" w:fill="DAEEF3" w:themeFill="accent5" w:themeFillTint="33"/>
-            <w:vAlign w:val="center"/>
-          </w:tcPr>
-          <w:p>
-            <w:pPr>
-              <w:pStyle w:val="HeadingLv1"/>
-              <w:spacing w:line="360" w:lineRule="auto"/>
-              <w:rPr>
-                <w:rFonts w:ascii="Times New Roman" w:hAnsi="Times New Roman" w:cs="Times New Roman"/>
-                <w:color w:val="auto"/>
-                <w:sz w:val="22"/>
-                <w:szCs w:val="22"/>
-              </w:rPr>
-            </w:pPr>
-            <w:r>
-              <w:rPr>
-                <w:rFonts w:ascii="Times New Roman" w:hAnsi="Times New Roman" w:cs="Times New Roman"/>
-                <w:color w:val="auto"/>
-                <w:sz w:val="22"/>
-                <w:szCs w:val="22"/>
-              </w:rPr>
-              <w:t>Constraints</w:t>
-            </w:r>
-          </w:p>
-        </w:tc>
-        <w:tc>
-          <w:tcPr>
-            <w:tcW w:w="2518" w:type="dxa"/>
-            <w:shd w:val="clear" w:color="auto" w:fill="DAEEF3" w:themeFill="accent5" w:themeFillTint="33"/>
-            <w:vAlign w:val="center"/>
-          </w:tcPr>
-          <w:p>
-            <w:pPr>
-              <w:pStyle w:val="HeadingLv1"/>
-              <w:spacing w:line="360" w:lineRule="auto"/>
-              <w:rPr>
-                <w:rFonts w:ascii="Times New Roman" w:hAnsi="Times New Roman" w:cs="Times New Roman"/>
-                <w:color w:val="auto"/>
-                <w:sz w:val="22"/>
-                <w:szCs w:val="22"/>
-              </w:rPr>
-            </w:pPr>
-            <w:r>
-              <w:rPr>
-                <w:rFonts w:ascii="Times New Roman" w:hAnsi="Times New Roman" w:cs="Times New Roman"/>
-                <w:color w:val="auto"/>
-                <w:sz w:val="22"/>
-                <w:szCs w:val="22"/>
-              </w:rPr>
-              <w:t>Description</w:t>
-            </w:r>
-          </w:p>
-        </w:tc>
-      </w:tr>
-      <w:tr>
-        <w:tblPrEx>
-          <w:tblCellMar>
-            <w:left w:w="0" w:type="dxa"/>
-            <w:right w:w="0" w:type="dxa"/>
-          </w:tblCellMar>
-          <w:tblLook w:val="0000" w:firstRow="0" w:lastRow="0" w:firstColumn="0" w:lastColumn="0" w:noHBand="0" w:noVBand="0"/>
-        </w:tblPrEx>
-        <w:trPr>
-          <w:trHeight w:val="557"/>
-        </w:trPr>
-        <w:tc>
-          <w:tcPr>
-            <w:tcW w:w="603" w:type="dxa"/>
-          </w:tcPr>
-          <w:p>
-            <w:pPr>
-              <w:pStyle w:val="Bang"/>
-              <w:spacing w:line="360" w:lineRule="auto"/>
-              <w:rPr>
-                <w:rFonts w:ascii="Times New Roman" w:hAnsi="Times New Roman" w:cs="Times New Roman"/>
-                <w:sz w:val="22"/>
-                <w:szCs w:val="22"/>
-              </w:rPr>
-            </w:pPr>
-            <w:r>
-              <w:rPr>
-                <w:rFonts w:ascii="Times New Roman" w:hAnsi="Times New Roman" w:cs="Times New Roman"/>
-                <w:sz w:val="22"/>
-                <w:szCs w:val="22"/>
-              </w:rPr>
-              <w:t>1</w:t>
-            </w:r>
-          </w:p>
-        </w:tc>
-        <w:tc>
-          <w:tcPr>
-            <w:tcW w:w="2006" w:type="dxa"/>
-            <w:noWrap/>
-            <w:tcMar>
-              <w:top w:w="15" w:type="dxa"/>
-              <w:left w:w="15" w:type="dxa"/>
-              <w:bottom w:w="0" w:type="dxa"/>
-              <w:right w:w="15" w:type="dxa"/>
-            </w:tcMar>
-            <w:vAlign w:val="bottom"/>
-          </w:tcPr>
-          <w:p>
-            <w:pPr>
-              <w:pStyle w:val="Bang"/>
-              <w:spacing w:line="360" w:lineRule="auto"/>
-              <w:rPr>
-                <w:rFonts w:ascii="Times New Roman" w:hAnsi="Times New Roman" w:cs="Times New Roman"/>
-                <w:sz w:val="22"/>
-                <w:szCs w:val="22"/>
-              </w:rPr>
-            </w:pPr>
-          </w:p>
-        </w:tc>
-        <w:tc>
-          <w:tcPr>
-            <w:tcW w:w="1351" w:type="dxa"/>
-            <w:noWrap/>
-            <w:tcMar>
-              <w:top w:w="15" w:type="dxa"/>
-              <w:left w:w="15" w:type="dxa"/>
-              <w:bottom w:w="0" w:type="dxa"/>
-              <w:right w:w="15" w:type="dxa"/>
-            </w:tcMar>
-            <w:vAlign w:val="bottom"/>
-          </w:tcPr>
-          <w:p>
-            <w:pPr>
-              <w:pStyle w:val="Bang"/>
-              <w:spacing w:line="360" w:lineRule="auto"/>
-              <w:rPr>
-                <w:rFonts w:ascii="Times New Roman" w:hAnsi="Times New Roman" w:cs="Times New Roman"/>
-                <w:sz w:val="22"/>
-                <w:szCs w:val="22"/>
-              </w:rPr>
-            </w:pPr>
-          </w:p>
-        </w:tc>
-        <w:tc>
-          <w:tcPr>
-            <w:tcW w:w="1802" w:type="dxa"/>
-            <w:noWrap/>
-            <w:tcMar>
-              <w:top w:w="15" w:type="dxa"/>
-              <w:left w:w="15" w:type="dxa"/>
-              <w:bottom w:w="0" w:type="dxa"/>
-              <w:right w:w="15" w:type="dxa"/>
-            </w:tcMar>
-          </w:tcPr>
-          <w:p>
-            <w:pPr>
-              <w:pStyle w:val="Bang"/>
-              <w:spacing w:line="360" w:lineRule="auto"/>
-              <w:rPr>
-                <w:rFonts w:ascii="Times New Roman" w:hAnsi="Times New Roman" w:cs="Times New Roman"/>
-                <w:sz w:val="22"/>
-                <w:szCs w:val="22"/>
-              </w:rPr>
-            </w:pPr>
-          </w:p>
-        </w:tc>
-        <w:tc>
-          <w:tcPr>
-            <w:tcW w:w="2518" w:type="dxa"/>
-            <w:noWrap/>
-            <w:tcMar>
-              <w:top w:w="15" w:type="dxa"/>
-              <w:left w:w="15" w:type="dxa"/>
-              <w:bottom w:w="0" w:type="dxa"/>
-              <w:right w:w="15" w:type="dxa"/>
-            </w:tcMar>
-          </w:tcPr>
-          <w:p>
-            <w:pPr>
-              <w:pStyle w:val="Bang"/>
-              <w:spacing w:line="360" w:lineRule="auto"/>
-              <w:rPr>
-                <w:rFonts w:ascii="Times New Roman" w:hAnsi="Times New Roman" w:cs="Times New Roman"/>
-                <w:sz w:val="22"/>
-                <w:szCs w:val="22"/>
-              </w:rPr>
-            </w:pPr>
-          </w:p>
-        </w:tc>
-      </w:tr>
-      <w:tr>
-        <w:tblPrEx>
-          <w:tblCellMar>
-            <w:left w:w="0" w:type="dxa"/>
-            <w:right w:w="0" w:type="dxa"/>
-          </w:tblCellMar>
-          <w:tblLook w:val="0000" w:firstRow="0" w:lastRow="0" w:firstColumn="0" w:lastColumn="0" w:noHBand="0" w:noVBand="0"/>
-        </w:tblPrEx>
-        <w:trPr>
-          <w:trHeight w:val="255"/>
-        </w:trPr>
-        <w:tc>
-          <w:tcPr>
-            <w:tcW w:w="603" w:type="dxa"/>
-          </w:tcPr>
-          <w:p>
-            <w:pPr>
-              <w:pStyle w:val="Bang"/>
-              <w:spacing w:line="360" w:lineRule="auto"/>
-              <w:rPr>
-                <w:rFonts w:ascii="Times New Roman" w:hAnsi="Times New Roman" w:cs="Times New Roman"/>
-                <w:sz w:val="22"/>
-                <w:szCs w:val="22"/>
-              </w:rPr>
-            </w:pPr>
-            <w:r>
-              <w:rPr>
-                <w:rFonts w:ascii="Times New Roman" w:hAnsi="Times New Roman" w:cs="Times New Roman"/>
-                <w:sz w:val="22"/>
-                <w:szCs w:val="22"/>
-              </w:rPr>
-              <w:t>2</w:t>
-            </w:r>
-          </w:p>
-        </w:tc>
-        <w:tc>
-          <w:tcPr>
-            <w:tcW w:w="2006" w:type="dxa"/>
-            <w:noWrap/>
-            <w:tcMar>
-              <w:top w:w="15" w:type="dxa"/>
-              <w:left w:w="15" w:type="dxa"/>
-              <w:bottom w:w="0" w:type="dxa"/>
-              <w:right w:w="15" w:type="dxa"/>
-            </w:tcMar>
-            <w:vAlign w:val="bottom"/>
-          </w:tcPr>
-          <w:p>
-            <w:pPr>
-              <w:pStyle w:val="Bang"/>
-              <w:spacing w:line="360" w:lineRule="auto"/>
-              <w:rPr>
-                <w:rFonts w:ascii="Times New Roman" w:hAnsi="Times New Roman" w:cs="Times New Roman"/>
-                <w:sz w:val="22"/>
-                <w:szCs w:val="22"/>
-              </w:rPr>
-            </w:pPr>
-          </w:p>
-        </w:tc>
-        <w:tc>
-          <w:tcPr>
-            <w:tcW w:w="1351" w:type="dxa"/>
-            <w:noWrap/>
-            <w:tcMar>
-              <w:top w:w="15" w:type="dxa"/>
-              <w:left w:w="15" w:type="dxa"/>
-              <w:bottom w:w="0" w:type="dxa"/>
-              <w:right w:w="15" w:type="dxa"/>
-            </w:tcMar>
-            <w:vAlign w:val="bottom"/>
-          </w:tcPr>
-          <w:p>
-            <w:pPr>
-              <w:pStyle w:val="Bang"/>
-              <w:spacing w:line="360" w:lineRule="auto"/>
-              <w:rPr>
-                <w:rFonts w:ascii="Times New Roman" w:hAnsi="Times New Roman" w:cs="Times New Roman"/>
-                <w:sz w:val="22"/>
-                <w:szCs w:val="22"/>
-              </w:rPr>
-            </w:pPr>
-          </w:p>
-        </w:tc>
-        <w:tc>
-          <w:tcPr>
-            <w:tcW w:w="1802" w:type="dxa"/>
-            <w:noWrap/>
-            <w:tcMar>
-              <w:top w:w="15" w:type="dxa"/>
-              <w:left w:w="15" w:type="dxa"/>
-              <w:bottom w:w="0" w:type="dxa"/>
-              <w:right w:w="15" w:type="dxa"/>
-            </w:tcMar>
-          </w:tcPr>
-          <w:p>
-            <w:pPr>
-              <w:pStyle w:val="Bang"/>
-              <w:spacing w:line="360" w:lineRule="auto"/>
-              <w:rPr>
-                <w:rFonts w:ascii="Times New Roman" w:hAnsi="Times New Roman" w:cs="Times New Roman"/>
-                <w:sz w:val="22"/>
-                <w:szCs w:val="22"/>
-              </w:rPr>
-            </w:pPr>
-          </w:p>
-        </w:tc>
-        <w:tc>
-          <w:tcPr>
-            <w:tcW w:w="2518" w:type="dxa"/>
-            <w:noWrap/>
-            <w:tcMar>
-              <w:top w:w="15" w:type="dxa"/>
-              <w:left w:w="15" w:type="dxa"/>
-              <w:bottom w:w="0" w:type="dxa"/>
-              <w:right w:w="15" w:type="dxa"/>
-            </w:tcMar>
-          </w:tcPr>
-          <w:p>
-            <w:pPr>
-              <w:pStyle w:val="Bang"/>
-              <w:spacing w:line="360" w:lineRule="auto"/>
-              <w:rPr>
-                <w:rFonts w:ascii="Times New Roman" w:hAnsi="Times New Roman" w:cs="Times New Roman"/>
-                <w:sz w:val="22"/>
-                <w:szCs w:val="22"/>
-              </w:rPr>
-            </w:pPr>
-          </w:p>
-        </w:tc>
-      </w:tr>
-      <w:tr>
-        <w:tblPrEx>
-          <w:tblCellMar>
-            <w:left w:w="0" w:type="dxa"/>
-            <w:right w:w="0" w:type="dxa"/>
-          </w:tblCellMar>
-          <w:tblLook w:val="0000" w:firstRow="0" w:lastRow="0" w:firstColumn="0" w:lastColumn="0" w:noHBand="0" w:noVBand="0"/>
-        </w:tblPrEx>
-        <w:trPr>
-          <w:trHeight w:val="255"/>
-        </w:trPr>
-        <w:tc>
-          <w:tcPr>
-            <w:tcW w:w="603" w:type="dxa"/>
-          </w:tcPr>
-          <w:p>
-            <w:pPr>
-              <w:pStyle w:val="Bang"/>
-              <w:spacing w:line="360" w:lineRule="auto"/>
-              <w:rPr>
-                <w:rFonts w:ascii="Times New Roman" w:hAnsi="Times New Roman" w:cs="Times New Roman"/>
-                <w:sz w:val="22"/>
-                <w:szCs w:val="22"/>
-              </w:rPr>
-            </w:pPr>
-            <w:r>
-              <w:rPr>
-                <w:rFonts w:ascii="Times New Roman" w:hAnsi="Times New Roman" w:cs="Times New Roman"/>
-                <w:sz w:val="22"/>
-                <w:szCs w:val="22"/>
-              </w:rPr>
-              <w:t>3</w:t>
-            </w:r>
-          </w:p>
-        </w:tc>
-        <w:tc>
-          <w:tcPr>
-            <w:tcW w:w="2006" w:type="dxa"/>
-            <w:noWrap/>
-            <w:tcMar>
-              <w:top w:w="15" w:type="dxa"/>
-              <w:left w:w="15" w:type="dxa"/>
-              <w:bottom w:w="0" w:type="dxa"/>
-              <w:right w:w="15" w:type="dxa"/>
-            </w:tcMar>
-            <w:vAlign w:val="bottom"/>
-          </w:tcPr>
-          <w:p>
-            <w:pPr>
-              <w:pStyle w:val="Bang"/>
-              <w:spacing w:line="360" w:lineRule="auto"/>
-              <w:rPr>
-                <w:rFonts w:ascii="Times New Roman" w:hAnsi="Times New Roman" w:cs="Times New Roman"/>
-                <w:color w:val="000000"/>
-                <w:sz w:val="22"/>
-                <w:szCs w:val="22"/>
-              </w:rPr>
-            </w:pPr>
-          </w:p>
-        </w:tc>
-        <w:tc>
-          <w:tcPr>
-            <w:tcW w:w="1351" w:type="dxa"/>
-            <w:noWrap/>
-            <w:tcMar>
-              <w:top w:w="15" w:type="dxa"/>
-              <w:left w:w="15" w:type="dxa"/>
-              <w:bottom w:w="0" w:type="dxa"/>
-              <w:right w:w="15" w:type="dxa"/>
-            </w:tcMar>
-            <w:vAlign w:val="bottom"/>
-          </w:tcPr>
-          <w:p>
-            <w:pPr>
-              <w:pStyle w:val="Bang"/>
-              <w:spacing w:line="360" w:lineRule="auto"/>
-              <w:rPr>
-                <w:rFonts w:ascii="Times New Roman" w:hAnsi="Times New Roman" w:cs="Times New Roman"/>
-                <w:color w:val="000000"/>
-                <w:sz w:val="22"/>
-                <w:szCs w:val="22"/>
-              </w:rPr>
-            </w:pPr>
-          </w:p>
-        </w:tc>
-        <w:tc>
-          <w:tcPr>
-            <w:tcW w:w="1802" w:type="dxa"/>
-            <w:noWrap/>
-            <w:tcMar>
-              <w:top w:w="15" w:type="dxa"/>
-              <w:left w:w="15" w:type="dxa"/>
-              <w:bottom w:w="0" w:type="dxa"/>
-              <w:right w:w="15" w:type="dxa"/>
-            </w:tcMar>
-          </w:tcPr>
-          <w:p>
-            <w:pPr>
-              <w:pStyle w:val="Bang"/>
-              <w:spacing w:line="360" w:lineRule="auto"/>
-              <w:rPr>
-                <w:rFonts w:ascii="Times New Roman" w:hAnsi="Times New Roman" w:cs="Times New Roman"/>
-                <w:sz w:val="22"/>
-                <w:szCs w:val="22"/>
-              </w:rPr>
-            </w:pPr>
-          </w:p>
-        </w:tc>
-        <w:tc>
-          <w:tcPr>
-            <w:tcW w:w="2518" w:type="dxa"/>
-            <w:noWrap/>
-            <w:tcMar>
-              <w:top w:w="15" w:type="dxa"/>
-              <w:left w:w="15" w:type="dxa"/>
-              <w:bottom w:w="0" w:type="dxa"/>
-              <w:right w:w="15" w:type="dxa"/>
-            </w:tcMar>
-          </w:tcPr>
-          <w:p>
-            <w:pPr>
-              <w:pStyle w:val="Bang"/>
-              <w:spacing w:line="360" w:lineRule="auto"/>
-              <w:rPr>
-                <w:rFonts w:ascii="Times New Roman" w:hAnsi="Times New Roman" w:cs="Times New Roman"/>
-                <w:sz w:val="22"/>
-                <w:szCs w:val="22"/>
-              </w:rPr>
-            </w:pPr>
-          </w:p>
-        </w:tc>
-      </w:tr>
-    </w:tbl>
-    <w:p>
-      <w:pPr>
-        <w:ind w:left="0"/>
-        <w:rPr>
-          <w:rFonts w:ascii="Times New Roman" w:hAnsi="Times New Roman"/>
-        </w:rPr>
-      </w:pPr>
-    </w:p>
-    <w:p>
-      <w:pPr>
-        <w:pStyle w:val="Heading3"/>
-        <w:rPr>
-          <w:highlight w:val="yellow"/>
-        </w:rPr>
-      </w:pPr>
-      <w:bookmarkStart w:id="17" w:name="_Toc364951320"/>
-      <w:r>
-        <w:rPr>
-          <w:highlight w:val="yellow"/>
-        </w:rPr>
-        <w:t xml:space="preserve">Table </w:t>
-      </w:r>
-      <w:r>
-        <w:rPr>
-          <w:highlight w:val="yellow"/>
-        </w:rPr>
-        <w:t>xxx</w:t>
-      </w:r>
-      <w:bookmarkEnd w:id="17"/>
-    </w:p>
-    <w:tbl>
-      <w:tblPr>
-        <w:tblW w:w="8370" w:type="dxa"/>
-        <w:tblInd w:w="108" w:type="dxa"/>
-        <w:tblBorders>
-          <w:top w:val="single" w:sz="4" w:space="0" w:color="auto"/>
-          <w:left w:val="single" w:sz="4" w:space="0" w:color="auto"/>
-          <w:bottom w:val="single" w:sz="4" w:space="0" w:color="auto"/>
-          <w:right w:val="single" w:sz="4" w:space="0" w:color="auto"/>
-          <w:insideH w:val="single" w:sz="4" w:space="0" w:color="auto"/>
-          <w:insideV w:val="single" w:sz="4" w:space="0" w:color="auto"/>
-        </w:tblBorders>
-        <w:tblLook w:val="0020" w:firstRow="1" w:lastRow="0" w:firstColumn="0" w:lastColumn="0" w:noHBand="0" w:noVBand="0"/>
-      </w:tblPr>
-      <w:tblGrid>
-        <w:gridCol w:w="603"/>
-        <w:gridCol w:w="2014"/>
-        <w:gridCol w:w="1343"/>
-        <w:gridCol w:w="1800"/>
-        <w:gridCol w:w="2610"/>
-      </w:tblGrid>
-      <w:tr>
-        <w:trPr>
-          <w:trHeight w:val="476"/>
-        </w:trPr>
-        <w:tc>
-          <w:tcPr>
-            <w:tcW w:w="603" w:type="dxa"/>
-            <w:shd w:val="clear" w:color="auto" w:fill="DAEEF3" w:themeFill="accent5" w:themeFillTint="33"/>
-            <w:vAlign w:val="center"/>
-          </w:tcPr>
-          <w:p>
-            <w:pPr>
-              <w:pStyle w:val="HeadingLv1"/>
-              <w:spacing w:line="360" w:lineRule="auto"/>
-              <w:rPr>
-                <w:rFonts w:ascii="Times New Roman" w:hAnsi="Times New Roman" w:cs="Times New Roman"/>
-                <w:color w:val="auto"/>
-                <w:sz w:val="22"/>
-                <w:szCs w:val="22"/>
-              </w:rPr>
-            </w:pPr>
-            <w:r>
-              <w:rPr>
-                <w:rFonts w:ascii="Times New Roman" w:hAnsi="Times New Roman" w:cs="Times New Roman"/>
-                <w:color w:val="auto"/>
-                <w:sz w:val="22"/>
-                <w:szCs w:val="22"/>
-              </w:rPr>
-              <w:t>No.</w:t>
-            </w:r>
-          </w:p>
-        </w:tc>
-        <w:tc>
-          <w:tcPr>
-            <w:tcW w:w="2014" w:type="dxa"/>
-            <w:shd w:val="clear" w:color="auto" w:fill="DAEEF3" w:themeFill="accent5" w:themeFillTint="33"/>
-            <w:vAlign w:val="center"/>
-          </w:tcPr>
-          <w:p>
-            <w:pPr>
-              <w:pStyle w:val="HeadingLv1"/>
-              <w:spacing w:line="360" w:lineRule="auto"/>
-              <w:rPr>
-                <w:rFonts w:ascii="Times New Roman" w:hAnsi="Times New Roman" w:cs="Times New Roman"/>
-                <w:color w:val="auto"/>
-                <w:sz w:val="22"/>
-                <w:szCs w:val="22"/>
-              </w:rPr>
-            </w:pPr>
-            <w:r>
-              <w:rPr>
-                <w:rFonts w:ascii="Times New Roman" w:hAnsi="Times New Roman" w:cs="Times New Roman"/>
-                <w:color w:val="auto"/>
-                <w:sz w:val="22"/>
-                <w:szCs w:val="22"/>
-              </w:rPr>
-              <w:t>Attribute</w:t>
-            </w:r>
-          </w:p>
-        </w:tc>
-        <w:tc>
-          <w:tcPr>
-            <w:tcW w:w="1343" w:type="dxa"/>
-            <w:shd w:val="clear" w:color="auto" w:fill="DAEEF3" w:themeFill="accent5" w:themeFillTint="33"/>
-            <w:vAlign w:val="center"/>
-          </w:tcPr>
-          <w:p>
-            <w:pPr>
-              <w:pStyle w:val="HeadingLv1"/>
-              <w:spacing w:line="360" w:lineRule="auto"/>
-              <w:rPr>
-                <w:rFonts w:ascii="Times New Roman" w:hAnsi="Times New Roman" w:cs="Times New Roman"/>
-                <w:color w:val="auto"/>
-                <w:sz w:val="22"/>
-                <w:szCs w:val="22"/>
-              </w:rPr>
-            </w:pPr>
-            <w:r>
-              <w:rPr>
-                <w:rFonts w:ascii="Times New Roman" w:hAnsi="Times New Roman" w:cs="Times New Roman"/>
-                <w:color w:val="auto"/>
-                <w:sz w:val="22"/>
-                <w:szCs w:val="22"/>
-              </w:rPr>
-              <w:t>Type</w:t>
-            </w:r>
-          </w:p>
-        </w:tc>
-        <w:tc>
-          <w:tcPr>
-            <w:tcW w:w="1800" w:type="dxa"/>
-            <w:shd w:val="clear" w:color="auto" w:fill="DAEEF3" w:themeFill="accent5" w:themeFillTint="33"/>
-            <w:vAlign w:val="center"/>
-          </w:tcPr>
-          <w:p>
-            <w:pPr>
-              <w:pStyle w:val="HeadingLv1"/>
-              <w:spacing w:line="360" w:lineRule="auto"/>
-              <w:rPr>
-                <w:rFonts w:ascii="Times New Roman" w:hAnsi="Times New Roman" w:cs="Times New Roman"/>
-                <w:color w:val="auto"/>
-                <w:sz w:val="22"/>
-                <w:szCs w:val="22"/>
-              </w:rPr>
-            </w:pPr>
-            <w:r>
-              <w:rPr>
-                <w:rFonts w:ascii="Times New Roman" w:hAnsi="Times New Roman" w:cs="Times New Roman"/>
-                <w:color w:val="auto"/>
-                <w:sz w:val="22"/>
-                <w:szCs w:val="22"/>
-              </w:rPr>
-              <w:t>Constraints</w:t>
-            </w:r>
-          </w:p>
-        </w:tc>
-        <w:tc>
-          <w:tcPr>
-            <w:tcW w:w="2610" w:type="dxa"/>
-            <w:shd w:val="clear" w:color="auto" w:fill="DAEEF3" w:themeFill="accent5" w:themeFillTint="33"/>
-            <w:vAlign w:val="center"/>
-          </w:tcPr>
-          <w:p>
-            <w:pPr>
-              <w:pStyle w:val="HeadingLv1"/>
-              <w:spacing w:line="360" w:lineRule="auto"/>
-              <w:rPr>
-                <w:rFonts w:ascii="Times New Roman" w:hAnsi="Times New Roman" w:cs="Times New Roman"/>
-                <w:color w:val="auto"/>
-                <w:sz w:val="22"/>
-                <w:szCs w:val="22"/>
-              </w:rPr>
-            </w:pPr>
-            <w:r>
-              <w:rPr>
-                <w:rFonts w:ascii="Times New Roman" w:hAnsi="Times New Roman" w:cs="Times New Roman"/>
-                <w:color w:val="auto"/>
-                <w:sz w:val="22"/>
-                <w:szCs w:val="22"/>
-              </w:rPr>
-              <w:t>Description</w:t>
-            </w:r>
-          </w:p>
-        </w:tc>
-      </w:tr>
-      <w:tr>
-        <w:tblPrEx>
-          <w:tblCellMar>
-            <w:left w:w="0" w:type="dxa"/>
-            <w:right w:w="0" w:type="dxa"/>
-          </w:tblCellMar>
-          <w:tblLook w:val="0000" w:firstRow="0" w:lastRow="0" w:firstColumn="0" w:lastColumn="0" w:noHBand="0" w:noVBand="0"/>
-        </w:tblPrEx>
-        <w:trPr>
-          <w:trHeight w:val="557"/>
-        </w:trPr>
-        <w:tc>
-          <w:tcPr>
-            <w:tcW w:w="603" w:type="dxa"/>
-          </w:tcPr>
-          <w:p>
-            <w:pPr>
-              <w:pStyle w:val="Bang"/>
-              <w:spacing w:line="360" w:lineRule="auto"/>
-              <w:rPr>
-                <w:rFonts w:ascii="Times New Roman" w:hAnsi="Times New Roman" w:cs="Times New Roman"/>
-                <w:sz w:val="22"/>
-                <w:szCs w:val="22"/>
-              </w:rPr>
-            </w:pPr>
-            <w:r>
-              <w:rPr>
-                <w:rFonts w:ascii="Times New Roman" w:hAnsi="Times New Roman" w:cs="Times New Roman"/>
-                <w:sz w:val="22"/>
-                <w:szCs w:val="22"/>
-              </w:rPr>
-              <w:t>1</w:t>
-            </w:r>
-          </w:p>
-        </w:tc>
-        <w:tc>
-          <w:tcPr>
-            <w:tcW w:w="2014" w:type="dxa"/>
-            <w:noWrap/>
-            <w:tcMar>
-              <w:top w:w="15" w:type="dxa"/>
-              <w:left w:w="15" w:type="dxa"/>
-              <w:bottom w:w="0" w:type="dxa"/>
-              <w:right w:w="15" w:type="dxa"/>
-            </w:tcMar>
-            <w:vAlign w:val="bottom"/>
-          </w:tcPr>
-          <w:p>
-            <w:pPr>
-              <w:pStyle w:val="Bang"/>
-              <w:spacing w:line="360" w:lineRule="auto"/>
-              <w:rPr>
-                <w:rFonts w:ascii="Times New Roman" w:hAnsi="Times New Roman" w:cs="Times New Roman"/>
-                <w:sz w:val="22"/>
-                <w:szCs w:val="22"/>
-              </w:rPr>
-            </w:pPr>
-          </w:p>
-        </w:tc>
-        <w:tc>
-          <w:tcPr>
-            <w:tcW w:w="1343" w:type="dxa"/>
-            <w:noWrap/>
-            <w:tcMar>
-              <w:top w:w="15" w:type="dxa"/>
-              <w:left w:w="15" w:type="dxa"/>
-              <w:bottom w:w="0" w:type="dxa"/>
-              <w:right w:w="15" w:type="dxa"/>
-            </w:tcMar>
-            <w:vAlign w:val="bottom"/>
-          </w:tcPr>
-          <w:p>
-            <w:pPr>
-              <w:pStyle w:val="Bang"/>
-              <w:spacing w:line="360" w:lineRule="auto"/>
-              <w:rPr>
-                <w:rFonts w:ascii="Times New Roman" w:hAnsi="Times New Roman" w:cs="Times New Roman"/>
-                <w:sz w:val="22"/>
-                <w:szCs w:val="22"/>
-              </w:rPr>
-            </w:pPr>
-          </w:p>
-        </w:tc>
-        <w:tc>
-          <w:tcPr>
-            <w:tcW w:w="1800" w:type="dxa"/>
-            <w:noWrap/>
-            <w:tcMar>
-              <w:top w:w="15" w:type="dxa"/>
-              <w:left w:w="15" w:type="dxa"/>
-              <w:bottom w:w="0" w:type="dxa"/>
-              <w:right w:w="15" w:type="dxa"/>
-            </w:tcMar>
-          </w:tcPr>
-          <w:p>
-            <w:pPr>
-              <w:pStyle w:val="Bang"/>
-              <w:spacing w:line="360" w:lineRule="auto"/>
-              <w:rPr>
-                <w:rFonts w:ascii="Times New Roman" w:hAnsi="Times New Roman" w:cs="Times New Roman"/>
-                <w:sz w:val="22"/>
-                <w:szCs w:val="22"/>
-              </w:rPr>
-            </w:pPr>
-          </w:p>
-        </w:tc>
-        <w:tc>
-          <w:tcPr>
-            <w:tcW w:w="2610" w:type="dxa"/>
-            <w:noWrap/>
-            <w:tcMar>
-              <w:top w:w="15" w:type="dxa"/>
-              <w:left w:w="15" w:type="dxa"/>
-              <w:bottom w:w="0" w:type="dxa"/>
-              <w:right w:w="15" w:type="dxa"/>
-            </w:tcMar>
-          </w:tcPr>
-          <w:p>
-            <w:pPr>
-              <w:pStyle w:val="Bang"/>
-              <w:spacing w:line="360" w:lineRule="auto"/>
-              <w:rPr>
-                <w:rFonts w:ascii="Times New Roman" w:hAnsi="Times New Roman" w:cs="Times New Roman"/>
-                <w:sz w:val="22"/>
-                <w:szCs w:val="22"/>
-              </w:rPr>
-            </w:pPr>
-          </w:p>
-        </w:tc>
-      </w:tr>
-      <w:tr>
-        <w:tblPrEx>
-          <w:tblCellMar>
-            <w:left w:w="0" w:type="dxa"/>
-            <w:right w:w="0" w:type="dxa"/>
-          </w:tblCellMar>
-          <w:tblLook w:val="0000" w:firstRow="0" w:lastRow="0" w:firstColumn="0" w:lastColumn="0" w:noHBand="0" w:noVBand="0"/>
-        </w:tblPrEx>
-        <w:trPr>
-          <w:trHeight w:val="255"/>
-        </w:trPr>
-        <w:tc>
-          <w:tcPr>
-            <w:tcW w:w="603" w:type="dxa"/>
-          </w:tcPr>
-          <w:p>
-            <w:pPr>
-              <w:pStyle w:val="Bang"/>
-              <w:spacing w:line="360" w:lineRule="auto"/>
-              <w:rPr>
-                <w:rFonts w:ascii="Times New Roman" w:hAnsi="Times New Roman" w:cs="Times New Roman"/>
-                <w:sz w:val="22"/>
-                <w:szCs w:val="22"/>
-              </w:rPr>
-            </w:pPr>
-            <w:r>
-              <w:rPr>
-                <w:rFonts w:ascii="Times New Roman" w:hAnsi="Times New Roman" w:cs="Times New Roman"/>
-                <w:sz w:val="22"/>
-                <w:szCs w:val="22"/>
-              </w:rPr>
-              <w:t>2</w:t>
-            </w:r>
-          </w:p>
-        </w:tc>
-        <w:tc>
-          <w:tcPr>
-            <w:tcW w:w="2014" w:type="dxa"/>
-            <w:noWrap/>
-            <w:tcMar>
-              <w:top w:w="15" w:type="dxa"/>
-              <w:left w:w="15" w:type="dxa"/>
-              <w:bottom w:w="0" w:type="dxa"/>
-              <w:right w:w="15" w:type="dxa"/>
-            </w:tcMar>
-            <w:vAlign w:val="bottom"/>
-          </w:tcPr>
-          <w:p>
-            <w:pPr>
-              <w:pStyle w:val="Bang"/>
-              <w:spacing w:line="360" w:lineRule="auto"/>
-              <w:rPr>
-                <w:rFonts w:ascii="Times New Roman" w:hAnsi="Times New Roman" w:cs="Times New Roman"/>
-                <w:sz w:val="22"/>
-                <w:szCs w:val="22"/>
-              </w:rPr>
-            </w:pPr>
-          </w:p>
-        </w:tc>
-        <w:tc>
-          <w:tcPr>
-            <w:tcW w:w="1343" w:type="dxa"/>
-            <w:noWrap/>
-            <w:tcMar>
-              <w:top w:w="15" w:type="dxa"/>
-              <w:left w:w="15" w:type="dxa"/>
-              <w:bottom w:w="0" w:type="dxa"/>
-              <w:right w:w="15" w:type="dxa"/>
-            </w:tcMar>
-            <w:vAlign w:val="bottom"/>
-          </w:tcPr>
-          <w:p>
-            <w:pPr>
-              <w:pStyle w:val="Bang"/>
-              <w:spacing w:line="360" w:lineRule="auto"/>
-              <w:rPr>
-                <w:rFonts w:ascii="Times New Roman" w:hAnsi="Times New Roman" w:cs="Times New Roman"/>
-                <w:sz w:val="22"/>
-                <w:szCs w:val="22"/>
-              </w:rPr>
-            </w:pPr>
-          </w:p>
-        </w:tc>
-        <w:tc>
-          <w:tcPr>
-            <w:tcW w:w="1800" w:type="dxa"/>
-            <w:noWrap/>
-            <w:tcMar>
-              <w:top w:w="15" w:type="dxa"/>
-              <w:left w:w="15" w:type="dxa"/>
-              <w:bottom w:w="0" w:type="dxa"/>
-              <w:right w:w="15" w:type="dxa"/>
-            </w:tcMar>
-          </w:tcPr>
-          <w:p>
-            <w:pPr>
-              <w:pStyle w:val="Bang"/>
-              <w:spacing w:line="360" w:lineRule="auto"/>
-              <w:rPr>
-                <w:rFonts w:ascii="Times New Roman" w:hAnsi="Times New Roman" w:cs="Times New Roman"/>
-                <w:sz w:val="22"/>
-                <w:szCs w:val="22"/>
-              </w:rPr>
-            </w:pPr>
-          </w:p>
-        </w:tc>
-        <w:tc>
-          <w:tcPr>
-            <w:tcW w:w="2610" w:type="dxa"/>
-            <w:noWrap/>
-            <w:tcMar>
-              <w:top w:w="15" w:type="dxa"/>
-              <w:left w:w="15" w:type="dxa"/>
-              <w:bottom w:w="0" w:type="dxa"/>
-              <w:right w:w="15" w:type="dxa"/>
-            </w:tcMar>
-          </w:tcPr>
-          <w:p>
-            <w:pPr>
-              <w:pStyle w:val="Bang"/>
-              <w:spacing w:line="360" w:lineRule="auto"/>
-              <w:rPr>
-                <w:rFonts w:ascii="Times New Roman" w:hAnsi="Times New Roman" w:cs="Times New Roman"/>
-                <w:sz w:val="22"/>
-                <w:szCs w:val="22"/>
-              </w:rPr>
-            </w:pPr>
-          </w:p>
-        </w:tc>
-      </w:tr>
-      <w:tr>
-        <w:tblPrEx>
-          <w:tblCellMar>
-            <w:left w:w="0" w:type="dxa"/>
-            <w:right w:w="0" w:type="dxa"/>
-          </w:tblCellMar>
-          <w:tblLook w:val="0000" w:firstRow="0" w:lastRow="0" w:firstColumn="0" w:lastColumn="0" w:noHBand="0" w:noVBand="0"/>
-        </w:tblPrEx>
-        <w:trPr>
-          <w:trHeight w:val="255"/>
-        </w:trPr>
-        <w:tc>
-          <w:tcPr>
-            <w:tcW w:w="603" w:type="dxa"/>
-          </w:tcPr>
-          <w:p>
-            <w:pPr>
-              <w:pStyle w:val="Bang"/>
-              <w:spacing w:line="360" w:lineRule="auto"/>
-              <w:rPr>
-                <w:rFonts w:ascii="Times New Roman" w:hAnsi="Times New Roman" w:cs="Times New Roman"/>
-                <w:sz w:val="22"/>
-                <w:szCs w:val="22"/>
-              </w:rPr>
-            </w:pPr>
-            <w:r>
-              <w:rPr>
-                <w:rFonts w:ascii="Times New Roman" w:hAnsi="Times New Roman" w:cs="Times New Roman"/>
-                <w:sz w:val="22"/>
-                <w:szCs w:val="22"/>
-              </w:rPr>
-              <w:t>3</w:t>
-            </w:r>
-          </w:p>
-        </w:tc>
-        <w:tc>
-          <w:tcPr>
-            <w:tcW w:w="2014" w:type="dxa"/>
-            <w:noWrap/>
-            <w:tcMar>
-              <w:top w:w="15" w:type="dxa"/>
-              <w:left w:w="15" w:type="dxa"/>
-              <w:bottom w:w="0" w:type="dxa"/>
-              <w:right w:w="15" w:type="dxa"/>
-            </w:tcMar>
-            <w:vAlign w:val="bottom"/>
-          </w:tcPr>
-          <w:p>
-            <w:pPr>
-              <w:pStyle w:val="Bang"/>
-              <w:spacing w:line="360" w:lineRule="auto"/>
-              <w:rPr>
-                <w:rFonts w:ascii="Times New Roman" w:hAnsi="Times New Roman" w:cs="Times New Roman"/>
-                <w:sz w:val="22"/>
-                <w:szCs w:val="22"/>
-              </w:rPr>
-            </w:pPr>
-          </w:p>
-        </w:tc>
-        <w:tc>
-          <w:tcPr>
-            <w:tcW w:w="1343" w:type="dxa"/>
-            <w:noWrap/>
-            <w:tcMar>
-              <w:top w:w="15" w:type="dxa"/>
-              <w:left w:w="15" w:type="dxa"/>
-              <w:bottom w:w="0" w:type="dxa"/>
-              <w:right w:w="15" w:type="dxa"/>
-            </w:tcMar>
-            <w:vAlign w:val="bottom"/>
-          </w:tcPr>
-          <w:p>
-            <w:pPr>
-              <w:pStyle w:val="Bang"/>
-              <w:spacing w:line="360" w:lineRule="auto"/>
-              <w:rPr>
-                <w:rFonts w:ascii="Times New Roman" w:hAnsi="Times New Roman" w:cs="Times New Roman"/>
-                <w:sz w:val="22"/>
-                <w:szCs w:val="22"/>
-              </w:rPr>
-            </w:pPr>
-          </w:p>
-        </w:tc>
-        <w:tc>
-          <w:tcPr>
-            <w:tcW w:w="1800" w:type="dxa"/>
-            <w:noWrap/>
-            <w:tcMar>
-              <w:top w:w="15" w:type="dxa"/>
-              <w:left w:w="15" w:type="dxa"/>
-              <w:bottom w:w="0" w:type="dxa"/>
-              <w:right w:w="15" w:type="dxa"/>
-            </w:tcMar>
-          </w:tcPr>
-          <w:p>
-            <w:pPr>
-              <w:pStyle w:val="Bang"/>
-              <w:spacing w:line="360" w:lineRule="auto"/>
-              <w:rPr>
-                <w:rFonts w:ascii="Times New Roman" w:hAnsi="Times New Roman" w:cs="Times New Roman"/>
-                <w:sz w:val="22"/>
-                <w:szCs w:val="22"/>
-              </w:rPr>
-            </w:pPr>
-          </w:p>
-        </w:tc>
-        <w:tc>
-          <w:tcPr>
-            <w:tcW w:w="2610" w:type="dxa"/>
-            <w:noWrap/>
-            <w:tcMar>
-              <w:top w:w="15" w:type="dxa"/>
-              <w:left w:w="15" w:type="dxa"/>
-              <w:bottom w:w="0" w:type="dxa"/>
-              <w:right w:w="15" w:type="dxa"/>
-            </w:tcMar>
-          </w:tcPr>
-          <w:p>
-            <w:pPr>
-              <w:pStyle w:val="Bang"/>
-              <w:spacing w:line="360" w:lineRule="auto"/>
-              <w:jc w:val="left"/>
-              <w:rPr>
-                <w:rFonts w:ascii="Times New Roman" w:hAnsi="Times New Roman" w:cs="Times New Roman"/>
-                <w:sz w:val="22"/>
-                <w:szCs w:val="22"/>
-              </w:rPr>
-            </w:pPr>
-          </w:p>
-        </w:tc>
-      </w:tr>
-      <w:tr>
-        <w:tblPrEx>
-          <w:tblCellMar>
-            <w:left w:w="0" w:type="dxa"/>
-            <w:right w:w="0" w:type="dxa"/>
-          </w:tblCellMar>
-          <w:tblLook w:val="0000" w:firstRow="0" w:lastRow="0" w:firstColumn="0" w:lastColumn="0" w:noHBand="0" w:noVBand="0"/>
-        </w:tblPrEx>
-        <w:trPr>
-          <w:trHeight w:val="255"/>
-        </w:trPr>
-        <w:tc>
-          <w:tcPr>
-            <w:tcW w:w="603" w:type="dxa"/>
-          </w:tcPr>
-          <w:p>
-            <w:pPr>
-              <w:pStyle w:val="Bang"/>
-              <w:spacing w:line="360" w:lineRule="auto"/>
-              <w:rPr>
-                <w:rFonts w:ascii="Times New Roman" w:hAnsi="Times New Roman" w:cs="Times New Roman"/>
-                <w:sz w:val="22"/>
-                <w:szCs w:val="22"/>
-              </w:rPr>
-            </w:pPr>
-            <w:r>
-              <w:rPr>
-                <w:rFonts w:ascii="Times New Roman" w:hAnsi="Times New Roman" w:cs="Times New Roman"/>
-                <w:sz w:val="22"/>
-                <w:szCs w:val="22"/>
-              </w:rPr>
-              <w:t>4</w:t>
-            </w:r>
-          </w:p>
-        </w:tc>
-        <w:tc>
-          <w:tcPr>
-            <w:tcW w:w="2014" w:type="dxa"/>
-            <w:noWrap/>
-            <w:tcMar>
-              <w:top w:w="15" w:type="dxa"/>
-              <w:left w:w="15" w:type="dxa"/>
-              <w:bottom w:w="0" w:type="dxa"/>
-              <w:right w:w="15" w:type="dxa"/>
-            </w:tcMar>
-            <w:vAlign w:val="bottom"/>
-          </w:tcPr>
-          <w:p>
-            <w:pPr>
-              <w:pStyle w:val="Bang"/>
-              <w:spacing w:line="360" w:lineRule="auto"/>
-              <w:rPr>
-                <w:rFonts w:ascii="Times New Roman" w:hAnsi="Times New Roman" w:cs="Times New Roman"/>
-                <w:sz w:val="22"/>
-                <w:szCs w:val="22"/>
-              </w:rPr>
-            </w:pPr>
-          </w:p>
-        </w:tc>
-        <w:tc>
-          <w:tcPr>
-            <w:tcW w:w="1343" w:type="dxa"/>
-            <w:noWrap/>
-            <w:tcMar>
-              <w:top w:w="15" w:type="dxa"/>
-              <w:left w:w="15" w:type="dxa"/>
-              <w:bottom w:w="0" w:type="dxa"/>
-              <w:right w:w="15" w:type="dxa"/>
-            </w:tcMar>
-            <w:vAlign w:val="bottom"/>
-          </w:tcPr>
-          <w:p>
-            <w:pPr>
-              <w:pStyle w:val="Bang"/>
-              <w:spacing w:line="360" w:lineRule="auto"/>
-              <w:rPr>
-                <w:rFonts w:ascii="Times New Roman" w:hAnsi="Times New Roman" w:cs="Times New Roman"/>
-                <w:sz w:val="22"/>
-                <w:szCs w:val="22"/>
-              </w:rPr>
-            </w:pPr>
-          </w:p>
-        </w:tc>
-        <w:tc>
-          <w:tcPr>
-            <w:tcW w:w="1800" w:type="dxa"/>
-            <w:noWrap/>
-            <w:tcMar>
-              <w:top w:w="15" w:type="dxa"/>
-              <w:left w:w="15" w:type="dxa"/>
-              <w:bottom w:w="0" w:type="dxa"/>
-              <w:right w:w="15" w:type="dxa"/>
-            </w:tcMar>
-          </w:tcPr>
-          <w:p>
-            <w:pPr>
-              <w:pStyle w:val="Bang"/>
-              <w:spacing w:line="360" w:lineRule="auto"/>
-              <w:rPr>
-                <w:rFonts w:ascii="Times New Roman" w:hAnsi="Times New Roman" w:cs="Times New Roman"/>
-                <w:sz w:val="22"/>
-                <w:szCs w:val="22"/>
-              </w:rPr>
-            </w:pPr>
-          </w:p>
-        </w:tc>
-        <w:tc>
-          <w:tcPr>
-            <w:tcW w:w="2610" w:type="dxa"/>
-            <w:noWrap/>
-            <w:tcMar>
-              <w:top w:w="15" w:type="dxa"/>
-              <w:left w:w="15" w:type="dxa"/>
-              <w:bottom w:w="0" w:type="dxa"/>
-              <w:right w:w="15" w:type="dxa"/>
-            </w:tcMar>
-          </w:tcPr>
-          <w:p>
-            <w:pPr>
-              <w:pStyle w:val="Bang"/>
-              <w:spacing w:line="360" w:lineRule="auto"/>
-              <w:rPr>
-                <w:rFonts w:ascii="Times New Roman" w:hAnsi="Times New Roman" w:cs="Times New Roman"/>
-                <w:sz w:val="22"/>
-                <w:szCs w:val="22"/>
-              </w:rPr>
-            </w:pPr>
-          </w:p>
-        </w:tc>
-      </w:tr>
-      <w:tr>
-        <w:tblPrEx>
-          <w:tblCellMar>
-            <w:left w:w="0" w:type="dxa"/>
-            <w:right w:w="0" w:type="dxa"/>
-          </w:tblCellMar>
-          <w:tblLook w:val="0000" w:firstRow="0" w:lastRow="0" w:firstColumn="0" w:lastColumn="0" w:noHBand="0" w:noVBand="0"/>
-        </w:tblPrEx>
-        <w:trPr>
-          <w:trHeight w:val="255"/>
-        </w:trPr>
-        <w:tc>
-          <w:tcPr>
-            <w:tcW w:w="603" w:type="dxa"/>
-          </w:tcPr>
-          <w:p>
-            <w:pPr>
-              <w:pStyle w:val="Bang"/>
-              <w:spacing w:line="360" w:lineRule="auto"/>
-              <w:rPr>
-                <w:rFonts w:ascii="Times New Roman" w:hAnsi="Times New Roman" w:cs="Times New Roman"/>
-                <w:sz w:val="22"/>
-                <w:szCs w:val="22"/>
-              </w:rPr>
-            </w:pPr>
-            <w:r>
-              <w:rPr>
-                <w:rFonts w:ascii="Times New Roman" w:hAnsi="Times New Roman" w:cs="Times New Roman"/>
-                <w:sz w:val="22"/>
-                <w:szCs w:val="22"/>
-              </w:rPr>
-              <w:t>5</w:t>
-            </w:r>
-          </w:p>
-        </w:tc>
-        <w:tc>
-          <w:tcPr>
-            <w:tcW w:w="2014" w:type="dxa"/>
-            <w:noWrap/>
-            <w:tcMar>
-              <w:top w:w="15" w:type="dxa"/>
-              <w:left w:w="15" w:type="dxa"/>
-              <w:bottom w:w="0" w:type="dxa"/>
-              <w:right w:w="15" w:type="dxa"/>
-            </w:tcMar>
-            <w:vAlign w:val="bottom"/>
-          </w:tcPr>
-          <w:p>
-            <w:pPr>
-              <w:pStyle w:val="Bang"/>
-              <w:spacing w:line="360" w:lineRule="auto"/>
-              <w:rPr>
-                <w:rFonts w:ascii="Times New Roman" w:hAnsi="Times New Roman" w:cs="Times New Roman"/>
-                <w:sz w:val="22"/>
-                <w:szCs w:val="22"/>
-              </w:rPr>
-            </w:pPr>
-          </w:p>
-        </w:tc>
-        <w:tc>
-          <w:tcPr>
-            <w:tcW w:w="1343" w:type="dxa"/>
-            <w:noWrap/>
-            <w:tcMar>
-              <w:top w:w="15" w:type="dxa"/>
-              <w:left w:w="15" w:type="dxa"/>
-              <w:bottom w:w="0" w:type="dxa"/>
-              <w:right w:w="15" w:type="dxa"/>
-            </w:tcMar>
-            <w:vAlign w:val="bottom"/>
-          </w:tcPr>
-          <w:p>
-            <w:pPr>
-              <w:pStyle w:val="Bang"/>
-              <w:spacing w:line="360" w:lineRule="auto"/>
-              <w:rPr>
-                <w:rFonts w:ascii="Times New Roman" w:hAnsi="Times New Roman" w:cs="Times New Roman"/>
-                <w:sz w:val="22"/>
-                <w:szCs w:val="22"/>
-              </w:rPr>
-            </w:pPr>
-          </w:p>
-        </w:tc>
-        <w:tc>
-          <w:tcPr>
-            <w:tcW w:w="1800" w:type="dxa"/>
-            <w:noWrap/>
-            <w:tcMar>
-              <w:top w:w="15" w:type="dxa"/>
-              <w:left w:w="15" w:type="dxa"/>
-              <w:bottom w:w="0" w:type="dxa"/>
-              <w:right w:w="15" w:type="dxa"/>
-            </w:tcMar>
-          </w:tcPr>
-          <w:p>
-            <w:pPr>
-              <w:pStyle w:val="Bang"/>
-              <w:spacing w:line="360" w:lineRule="auto"/>
-              <w:rPr>
-                <w:rFonts w:ascii="Times New Roman" w:hAnsi="Times New Roman" w:cs="Times New Roman"/>
-                <w:sz w:val="22"/>
-                <w:szCs w:val="22"/>
-              </w:rPr>
-            </w:pPr>
-          </w:p>
-        </w:tc>
-        <w:tc>
-          <w:tcPr>
-            <w:tcW w:w="2610" w:type="dxa"/>
-            <w:noWrap/>
-            <w:tcMar>
-              <w:top w:w="15" w:type="dxa"/>
-              <w:left w:w="15" w:type="dxa"/>
-              <w:bottom w:w="0" w:type="dxa"/>
-              <w:right w:w="15" w:type="dxa"/>
-            </w:tcMar>
-          </w:tcPr>
-          <w:p>
-            <w:pPr>
-              <w:pStyle w:val="Bang"/>
-              <w:spacing w:line="360" w:lineRule="auto"/>
-              <w:rPr>
-                <w:rFonts w:ascii="Times New Roman" w:hAnsi="Times New Roman" w:cs="Times New Roman"/>
-                <w:sz w:val="22"/>
-                <w:szCs w:val="22"/>
-              </w:rPr>
-            </w:pPr>
-          </w:p>
-        </w:tc>
-      </w:tr>
-      <w:tr>
-        <w:tblPrEx>
-          <w:tblCellMar>
-            <w:left w:w="0" w:type="dxa"/>
-            <w:right w:w="0" w:type="dxa"/>
-          </w:tblCellMar>
-          <w:tblLook w:val="0000" w:firstRow="0" w:lastRow="0" w:firstColumn="0" w:lastColumn="0" w:noHBand="0" w:noVBand="0"/>
-        </w:tblPrEx>
-        <w:trPr>
-          <w:trHeight w:val="255"/>
-        </w:trPr>
-        <w:tc>
-          <w:tcPr>
-            <w:tcW w:w="603" w:type="dxa"/>
-          </w:tcPr>
-          <w:p>
-            <w:pPr>
-              <w:pStyle w:val="Bang"/>
-              <w:spacing w:line="360" w:lineRule="auto"/>
-              <w:rPr>
-                <w:rFonts w:ascii="Times New Roman" w:hAnsi="Times New Roman" w:cs="Times New Roman"/>
-                <w:sz w:val="22"/>
-                <w:szCs w:val="22"/>
-              </w:rPr>
-            </w:pPr>
-            <w:r>
-              <w:rPr>
-                <w:rFonts w:ascii="Times New Roman" w:hAnsi="Times New Roman" w:cs="Times New Roman"/>
-                <w:sz w:val="22"/>
-                <w:szCs w:val="22"/>
-              </w:rPr>
-              <w:t>6</w:t>
-            </w:r>
-          </w:p>
-        </w:tc>
-        <w:tc>
-          <w:tcPr>
-            <w:tcW w:w="2014" w:type="dxa"/>
-            <w:noWrap/>
-            <w:tcMar>
-              <w:top w:w="15" w:type="dxa"/>
-              <w:left w:w="15" w:type="dxa"/>
-              <w:bottom w:w="0" w:type="dxa"/>
-              <w:right w:w="15" w:type="dxa"/>
-            </w:tcMar>
-            <w:vAlign w:val="bottom"/>
-          </w:tcPr>
-          <w:p>
-            <w:pPr>
-              <w:pStyle w:val="Bang"/>
-              <w:spacing w:line="360" w:lineRule="auto"/>
-              <w:rPr>
-                <w:rFonts w:ascii="Times New Roman" w:hAnsi="Times New Roman" w:cs="Times New Roman"/>
-                <w:sz w:val="22"/>
-                <w:szCs w:val="22"/>
-              </w:rPr>
-            </w:pPr>
-          </w:p>
-        </w:tc>
-        <w:tc>
-          <w:tcPr>
-            <w:tcW w:w="1343" w:type="dxa"/>
-            <w:noWrap/>
-            <w:tcMar>
-              <w:top w:w="15" w:type="dxa"/>
-              <w:left w:w="15" w:type="dxa"/>
-              <w:bottom w:w="0" w:type="dxa"/>
-              <w:right w:w="15" w:type="dxa"/>
-            </w:tcMar>
-            <w:vAlign w:val="bottom"/>
-          </w:tcPr>
-          <w:p>
-            <w:pPr>
-              <w:pStyle w:val="Bang"/>
-              <w:spacing w:line="360" w:lineRule="auto"/>
-              <w:rPr>
-                <w:rFonts w:ascii="Times New Roman" w:hAnsi="Times New Roman" w:cs="Times New Roman"/>
-                <w:sz w:val="22"/>
-                <w:szCs w:val="22"/>
-              </w:rPr>
-            </w:pPr>
-          </w:p>
-        </w:tc>
-        <w:tc>
-          <w:tcPr>
-            <w:tcW w:w="1800" w:type="dxa"/>
-            <w:noWrap/>
-            <w:tcMar>
-              <w:top w:w="15" w:type="dxa"/>
-              <w:left w:w="15" w:type="dxa"/>
-              <w:bottom w:w="0" w:type="dxa"/>
-              <w:right w:w="15" w:type="dxa"/>
-            </w:tcMar>
-          </w:tcPr>
-          <w:p>
-            <w:pPr>
-              <w:pStyle w:val="Bang"/>
-              <w:spacing w:line="360" w:lineRule="auto"/>
-              <w:rPr>
-                <w:rFonts w:ascii="Times New Roman" w:hAnsi="Times New Roman" w:cs="Times New Roman"/>
-                <w:sz w:val="22"/>
-                <w:szCs w:val="22"/>
-              </w:rPr>
-            </w:pPr>
-          </w:p>
-        </w:tc>
-        <w:tc>
-          <w:tcPr>
-            <w:tcW w:w="2610" w:type="dxa"/>
-            <w:noWrap/>
-            <w:tcMar>
-              <w:top w:w="15" w:type="dxa"/>
-              <w:left w:w="15" w:type="dxa"/>
-              <w:bottom w:w="0" w:type="dxa"/>
-              <w:right w:w="15" w:type="dxa"/>
-            </w:tcMar>
-          </w:tcPr>
-          <w:p>
-            <w:pPr>
-              <w:pStyle w:val="Bang"/>
-              <w:spacing w:line="360" w:lineRule="auto"/>
-              <w:rPr>
-                <w:rFonts w:ascii="Times New Roman" w:hAnsi="Times New Roman" w:cs="Times New Roman"/>
-                <w:sz w:val="22"/>
-                <w:szCs w:val="22"/>
-              </w:rPr>
-            </w:pPr>
-          </w:p>
-        </w:tc>
-      </w:tr>
-      <w:tr>
-        <w:tblPrEx>
-          <w:tblCellMar>
-            <w:left w:w="0" w:type="dxa"/>
-            <w:right w:w="0" w:type="dxa"/>
-          </w:tblCellMar>
-          <w:tblLook w:val="0000" w:firstRow="0" w:lastRow="0" w:firstColumn="0" w:lastColumn="0" w:noHBand="0" w:noVBand="0"/>
-        </w:tblPrEx>
-        <w:trPr>
-          <w:trHeight w:val="255"/>
-        </w:trPr>
-        <w:tc>
-          <w:tcPr>
-            <w:tcW w:w="603" w:type="dxa"/>
-          </w:tcPr>
-          <w:p>
-            <w:pPr>
-              <w:pStyle w:val="Bang"/>
-              <w:spacing w:line="360" w:lineRule="auto"/>
-              <w:rPr>
-                <w:rFonts w:ascii="Times New Roman" w:hAnsi="Times New Roman" w:cs="Times New Roman"/>
-                <w:sz w:val="22"/>
-                <w:szCs w:val="22"/>
-              </w:rPr>
-            </w:pPr>
-            <w:r>
-              <w:rPr>
-                <w:rFonts w:ascii="Times New Roman" w:hAnsi="Times New Roman" w:cs="Times New Roman"/>
-                <w:sz w:val="22"/>
-                <w:szCs w:val="22"/>
-              </w:rPr>
-              <w:t>7</w:t>
-            </w:r>
-          </w:p>
-        </w:tc>
-        <w:tc>
-          <w:tcPr>
-            <w:tcW w:w="2014" w:type="dxa"/>
-            <w:noWrap/>
-            <w:tcMar>
-              <w:top w:w="15" w:type="dxa"/>
-              <w:left w:w="15" w:type="dxa"/>
-              <w:bottom w:w="0" w:type="dxa"/>
-              <w:right w:w="15" w:type="dxa"/>
-            </w:tcMar>
-            <w:vAlign w:val="bottom"/>
-          </w:tcPr>
-          <w:p>
-            <w:pPr>
-              <w:pStyle w:val="Bang"/>
-              <w:spacing w:line="360" w:lineRule="auto"/>
-              <w:rPr>
-                <w:rFonts w:ascii="Times New Roman" w:hAnsi="Times New Roman" w:cs="Times New Roman"/>
-                <w:sz w:val="22"/>
-                <w:szCs w:val="22"/>
-              </w:rPr>
-            </w:pPr>
-          </w:p>
-        </w:tc>
-        <w:tc>
-          <w:tcPr>
-            <w:tcW w:w="1343" w:type="dxa"/>
-            <w:noWrap/>
-            <w:tcMar>
-              <w:top w:w="15" w:type="dxa"/>
-              <w:left w:w="15" w:type="dxa"/>
-              <w:bottom w:w="0" w:type="dxa"/>
-              <w:right w:w="15" w:type="dxa"/>
-            </w:tcMar>
-            <w:vAlign w:val="bottom"/>
-          </w:tcPr>
-          <w:p>
-            <w:pPr>
-              <w:pStyle w:val="Bang"/>
-              <w:spacing w:line="360" w:lineRule="auto"/>
-              <w:rPr>
-                <w:rFonts w:ascii="Times New Roman" w:hAnsi="Times New Roman" w:cs="Times New Roman"/>
-                <w:sz w:val="22"/>
-                <w:szCs w:val="22"/>
-              </w:rPr>
-            </w:pPr>
-          </w:p>
-        </w:tc>
-        <w:tc>
-          <w:tcPr>
-            <w:tcW w:w="1800" w:type="dxa"/>
-            <w:noWrap/>
-            <w:tcMar>
-              <w:top w:w="15" w:type="dxa"/>
-              <w:left w:w="15" w:type="dxa"/>
-              <w:bottom w:w="0" w:type="dxa"/>
-              <w:right w:w="15" w:type="dxa"/>
-            </w:tcMar>
-          </w:tcPr>
-          <w:p>
-            <w:pPr>
-              <w:pStyle w:val="Bang"/>
-              <w:spacing w:line="360" w:lineRule="auto"/>
-              <w:rPr>
-                <w:rFonts w:ascii="Times New Roman" w:hAnsi="Times New Roman" w:cs="Times New Roman"/>
-                <w:sz w:val="22"/>
-                <w:szCs w:val="22"/>
-              </w:rPr>
-            </w:pPr>
-          </w:p>
-        </w:tc>
-        <w:tc>
-          <w:tcPr>
-            <w:tcW w:w="2610" w:type="dxa"/>
-            <w:noWrap/>
-            <w:tcMar>
-              <w:top w:w="15" w:type="dxa"/>
-              <w:left w:w="15" w:type="dxa"/>
-              <w:bottom w:w="0" w:type="dxa"/>
-              <w:right w:w="15" w:type="dxa"/>
-            </w:tcMar>
-          </w:tcPr>
-          <w:p>
-            <w:pPr>
-              <w:pStyle w:val="Bang"/>
-              <w:spacing w:line="360" w:lineRule="auto"/>
-              <w:rPr>
-                <w:rFonts w:ascii="Times New Roman" w:hAnsi="Times New Roman" w:cs="Times New Roman"/>
-                <w:sz w:val="22"/>
-                <w:szCs w:val="22"/>
-              </w:rPr>
-            </w:pPr>
-          </w:p>
-        </w:tc>
-      </w:tr>
-      <w:tr>
-        <w:tblPrEx>
-          <w:tblCellMar>
-            <w:left w:w="0" w:type="dxa"/>
-            <w:right w:w="0" w:type="dxa"/>
-          </w:tblCellMar>
-          <w:tblLook w:val="0000" w:firstRow="0" w:lastRow="0" w:firstColumn="0" w:lastColumn="0" w:noHBand="0" w:noVBand="0"/>
-        </w:tblPrEx>
-        <w:trPr>
-          <w:trHeight w:val="255"/>
-        </w:trPr>
-        <w:tc>
-          <w:tcPr>
-            <w:tcW w:w="603" w:type="dxa"/>
-          </w:tcPr>
-          <w:p>
-            <w:pPr>
-              <w:pStyle w:val="Bang"/>
-              <w:spacing w:line="360" w:lineRule="auto"/>
-              <w:rPr>
-                <w:rFonts w:ascii="Times New Roman" w:hAnsi="Times New Roman" w:cs="Times New Roman"/>
-                <w:sz w:val="22"/>
-                <w:szCs w:val="22"/>
-              </w:rPr>
-            </w:pPr>
-            <w:r>
-              <w:rPr>
-                <w:rFonts w:ascii="Times New Roman" w:hAnsi="Times New Roman" w:cs="Times New Roman"/>
-                <w:sz w:val="22"/>
-                <w:szCs w:val="22"/>
-              </w:rPr>
-              <w:t>8</w:t>
-            </w:r>
-          </w:p>
-        </w:tc>
-        <w:tc>
-          <w:tcPr>
-            <w:tcW w:w="2014" w:type="dxa"/>
-            <w:noWrap/>
-            <w:tcMar>
-              <w:top w:w="15" w:type="dxa"/>
-              <w:left w:w="15" w:type="dxa"/>
-              <w:bottom w:w="0" w:type="dxa"/>
-              <w:right w:w="15" w:type="dxa"/>
-            </w:tcMar>
-            <w:vAlign w:val="bottom"/>
-          </w:tcPr>
-          <w:p>
-            <w:pPr>
-              <w:pStyle w:val="Bang"/>
-              <w:spacing w:line="360" w:lineRule="auto"/>
-              <w:rPr>
-                <w:rFonts w:ascii="Times New Roman" w:hAnsi="Times New Roman" w:cs="Times New Roman"/>
-                <w:color w:val="000000"/>
-                <w:sz w:val="22"/>
-                <w:szCs w:val="22"/>
-              </w:rPr>
-            </w:pPr>
-          </w:p>
-        </w:tc>
-        <w:tc>
-          <w:tcPr>
-            <w:tcW w:w="1343" w:type="dxa"/>
-            <w:noWrap/>
-            <w:tcMar>
-              <w:top w:w="15" w:type="dxa"/>
-              <w:left w:w="15" w:type="dxa"/>
-              <w:bottom w:w="0" w:type="dxa"/>
-              <w:right w:w="15" w:type="dxa"/>
-            </w:tcMar>
-            <w:vAlign w:val="bottom"/>
-          </w:tcPr>
-          <w:p>
-            <w:pPr>
-              <w:pStyle w:val="Bang"/>
-              <w:spacing w:line="360" w:lineRule="auto"/>
-              <w:rPr>
-                <w:rFonts w:ascii="Times New Roman" w:hAnsi="Times New Roman" w:cs="Times New Roman"/>
-                <w:sz w:val="22"/>
-                <w:szCs w:val="22"/>
-              </w:rPr>
-            </w:pPr>
-          </w:p>
-        </w:tc>
-        <w:tc>
-          <w:tcPr>
-            <w:tcW w:w="1800" w:type="dxa"/>
-            <w:noWrap/>
-            <w:tcMar>
-              <w:top w:w="15" w:type="dxa"/>
-              <w:left w:w="15" w:type="dxa"/>
-              <w:bottom w:w="0" w:type="dxa"/>
-              <w:right w:w="15" w:type="dxa"/>
-            </w:tcMar>
-          </w:tcPr>
-          <w:p>
-            <w:pPr>
-              <w:pStyle w:val="Bang"/>
-              <w:spacing w:line="360" w:lineRule="auto"/>
-              <w:rPr>
-                <w:rFonts w:ascii="Times New Roman" w:hAnsi="Times New Roman" w:cs="Times New Roman"/>
-                <w:sz w:val="22"/>
-                <w:szCs w:val="22"/>
-              </w:rPr>
-            </w:pPr>
-          </w:p>
-        </w:tc>
-        <w:tc>
-          <w:tcPr>
-            <w:tcW w:w="2610" w:type="dxa"/>
-            <w:noWrap/>
-            <w:tcMar>
-              <w:top w:w="15" w:type="dxa"/>
-              <w:left w:w="15" w:type="dxa"/>
-              <w:bottom w:w="0" w:type="dxa"/>
-              <w:right w:w="15" w:type="dxa"/>
-            </w:tcMar>
-          </w:tcPr>
-          <w:p>
-            <w:pPr>
-              <w:pStyle w:val="Bang"/>
-              <w:spacing w:line="360" w:lineRule="auto"/>
-              <w:rPr>
-                <w:rFonts w:ascii="Times New Roman" w:hAnsi="Times New Roman" w:cs="Times New Roman"/>
-                <w:sz w:val="22"/>
-                <w:szCs w:val="22"/>
-              </w:rPr>
-            </w:pPr>
-          </w:p>
-        </w:tc>
-      </w:tr>
-      <w:tr>
-        <w:tblPrEx>
-          <w:tblCellMar>
-            <w:left w:w="0" w:type="dxa"/>
-            <w:right w:w="0" w:type="dxa"/>
-          </w:tblCellMar>
-          <w:tblLook w:val="0000" w:firstRow="0" w:lastRow="0" w:firstColumn="0" w:lastColumn="0" w:noHBand="0" w:noVBand="0"/>
-        </w:tblPrEx>
-        <w:trPr>
-          <w:trHeight w:val="255"/>
-        </w:trPr>
-        <w:tc>
-          <w:tcPr>
-            <w:tcW w:w="603" w:type="dxa"/>
-          </w:tcPr>
-          <w:p>
-            <w:pPr>
-              <w:pStyle w:val="Bang"/>
-              <w:spacing w:line="360" w:lineRule="auto"/>
-              <w:rPr>
-                <w:rFonts w:ascii="Times New Roman" w:hAnsi="Times New Roman" w:cs="Times New Roman"/>
-                <w:sz w:val="22"/>
-                <w:szCs w:val="22"/>
-              </w:rPr>
-            </w:pPr>
-            <w:r>
-              <w:rPr>
-                <w:rFonts w:ascii="Times New Roman" w:hAnsi="Times New Roman" w:cs="Times New Roman"/>
-                <w:sz w:val="22"/>
-                <w:szCs w:val="22"/>
-              </w:rPr>
-              <w:t>9</w:t>
-            </w:r>
-          </w:p>
-        </w:tc>
-        <w:tc>
-          <w:tcPr>
-            <w:tcW w:w="2014" w:type="dxa"/>
-            <w:noWrap/>
-            <w:tcMar>
-              <w:top w:w="15" w:type="dxa"/>
-              <w:left w:w="15" w:type="dxa"/>
-              <w:bottom w:w="0" w:type="dxa"/>
-              <w:right w:w="15" w:type="dxa"/>
-            </w:tcMar>
-            <w:vAlign w:val="bottom"/>
-          </w:tcPr>
-          <w:p>
-            <w:pPr>
-              <w:pStyle w:val="Bang"/>
-              <w:spacing w:line="360" w:lineRule="auto"/>
-              <w:rPr>
-                <w:rFonts w:ascii="Times New Roman" w:hAnsi="Times New Roman" w:cs="Times New Roman"/>
-                <w:sz w:val="22"/>
-                <w:szCs w:val="22"/>
-              </w:rPr>
-            </w:pPr>
-          </w:p>
-        </w:tc>
-        <w:tc>
-          <w:tcPr>
-            <w:tcW w:w="1343" w:type="dxa"/>
-            <w:noWrap/>
-            <w:tcMar>
-              <w:top w:w="15" w:type="dxa"/>
-              <w:left w:w="15" w:type="dxa"/>
-              <w:bottom w:w="0" w:type="dxa"/>
-              <w:right w:w="15" w:type="dxa"/>
-            </w:tcMar>
-            <w:vAlign w:val="bottom"/>
-          </w:tcPr>
-          <w:p>
-            <w:pPr>
-              <w:pStyle w:val="Bang"/>
-              <w:spacing w:line="360" w:lineRule="auto"/>
-              <w:rPr>
-                <w:rFonts w:ascii="Times New Roman" w:hAnsi="Times New Roman" w:cs="Times New Roman"/>
-                <w:sz w:val="22"/>
-                <w:szCs w:val="22"/>
-              </w:rPr>
-            </w:pPr>
-          </w:p>
-        </w:tc>
-        <w:tc>
-          <w:tcPr>
-            <w:tcW w:w="1800" w:type="dxa"/>
-            <w:noWrap/>
-            <w:tcMar>
-              <w:top w:w="15" w:type="dxa"/>
-              <w:left w:w="15" w:type="dxa"/>
-              <w:bottom w:w="0" w:type="dxa"/>
-              <w:right w:w="15" w:type="dxa"/>
-            </w:tcMar>
-          </w:tcPr>
-          <w:p>
-            <w:pPr>
-              <w:pStyle w:val="Bang"/>
-              <w:spacing w:line="360" w:lineRule="auto"/>
-              <w:rPr>
-                <w:rFonts w:ascii="Times New Roman" w:hAnsi="Times New Roman" w:cs="Times New Roman"/>
-                <w:sz w:val="22"/>
-                <w:szCs w:val="22"/>
-              </w:rPr>
-            </w:pPr>
-          </w:p>
-        </w:tc>
-        <w:tc>
-          <w:tcPr>
-            <w:tcW w:w="2610" w:type="dxa"/>
-            <w:noWrap/>
-            <w:tcMar>
-              <w:top w:w="15" w:type="dxa"/>
-              <w:left w:w="15" w:type="dxa"/>
-              <w:bottom w:w="0" w:type="dxa"/>
-              <w:right w:w="15" w:type="dxa"/>
-            </w:tcMar>
-          </w:tcPr>
-          <w:p>
-            <w:pPr>
-              <w:pStyle w:val="Bang"/>
-              <w:spacing w:line="360" w:lineRule="auto"/>
-              <w:rPr>
-                <w:rFonts w:ascii="Times New Roman" w:hAnsi="Times New Roman" w:cs="Times New Roman"/>
-                <w:sz w:val="22"/>
-                <w:szCs w:val="22"/>
-              </w:rPr>
-            </w:pPr>
-          </w:p>
-        </w:tc>
-      </w:tr>
-      <w:tr>
-        <w:tblPrEx>
-          <w:tblCellMar>
-            <w:left w:w="0" w:type="dxa"/>
-            <w:right w:w="0" w:type="dxa"/>
-          </w:tblCellMar>
-          <w:tblLook w:val="0000" w:firstRow="0" w:lastRow="0" w:firstColumn="0" w:lastColumn="0" w:noHBand="0" w:noVBand="0"/>
-        </w:tblPrEx>
-        <w:trPr>
-          <w:trHeight w:val="255"/>
-        </w:trPr>
-        <w:tc>
-          <w:tcPr>
-            <w:tcW w:w="603" w:type="dxa"/>
-          </w:tcPr>
-          <w:p>
-            <w:pPr>
-              <w:pStyle w:val="Bang"/>
-              <w:spacing w:line="360" w:lineRule="auto"/>
-              <w:rPr>
-                <w:rFonts w:ascii="Times New Roman" w:hAnsi="Times New Roman" w:cs="Times New Roman"/>
-                <w:sz w:val="22"/>
-                <w:szCs w:val="22"/>
-              </w:rPr>
-            </w:pPr>
-            <w:r>
-              <w:rPr>
-                <w:rFonts w:ascii="Times New Roman" w:hAnsi="Times New Roman" w:cs="Times New Roman"/>
-                <w:sz w:val="22"/>
-                <w:szCs w:val="22"/>
-              </w:rPr>
-              <w:t>10</w:t>
-            </w:r>
-          </w:p>
-        </w:tc>
-        <w:tc>
-          <w:tcPr>
-            <w:tcW w:w="2014" w:type="dxa"/>
-            <w:noWrap/>
-            <w:tcMar>
-              <w:top w:w="15" w:type="dxa"/>
-              <w:left w:w="15" w:type="dxa"/>
-              <w:bottom w:w="0" w:type="dxa"/>
-              <w:right w:w="15" w:type="dxa"/>
-            </w:tcMar>
-            <w:vAlign w:val="bottom"/>
-          </w:tcPr>
-          <w:p>
-            <w:pPr>
-              <w:pStyle w:val="Bang"/>
-              <w:spacing w:line="360" w:lineRule="auto"/>
-              <w:rPr>
-                <w:rFonts w:ascii="Times New Roman" w:hAnsi="Times New Roman" w:cs="Times New Roman"/>
-                <w:color w:val="000000"/>
-                <w:sz w:val="22"/>
-                <w:szCs w:val="22"/>
-              </w:rPr>
-            </w:pPr>
-          </w:p>
-        </w:tc>
-        <w:tc>
-          <w:tcPr>
-            <w:tcW w:w="1343" w:type="dxa"/>
-            <w:noWrap/>
-            <w:tcMar>
-              <w:top w:w="15" w:type="dxa"/>
-              <w:left w:w="15" w:type="dxa"/>
-              <w:bottom w:w="0" w:type="dxa"/>
-              <w:right w:w="15" w:type="dxa"/>
-            </w:tcMar>
-            <w:vAlign w:val="bottom"/>
-          </w:tcPr>
-          <w:p>
-            <w:pPr>
-              <w:pStyle w:val="Bang"/>
-              <w:spacing w:line="360" w:lineRule="auto"/>
-              <w:rPr>
-                <w:rFonts w:ascii="Times New Roman" w:hAnsi="Times New Roman" w:cs="Times New Roman"/>
-                <w:sz w:val="22"/>
-                <w:szCs w:val="22"/>
-              </w:rPr>
-            </w:pPr>
-          </w:p>
-        </w:tc>
-        <w:tc>
-          <w:tcPr>
-            <w:tcW w:w="1800" w:type="dxa"/>
-            <w:noWrap/>
-            <w:tcMar>
-              <w:top w:w="15" w:type="dxa"/>
-              <w:left w:w="15" w:type="dxa"/>
-              <w:bottom w:w="0" w:type="dxa"/>
-              <w:right w:w="15" w:type="dxa"/>
-            </w:tcMar>
-          </w:tcPr>
-          <w:p>
-            <w:pPr>
-              <w:pStyle w:val="Bang"/>
-              <w:spacing w:line="360" w:lineRule="auto"/>
-              <w:rPr>
-                <w:rFonts w:ascii="Times New Roman" w:hAnsi="Times New Roman" w:cs="Times New Roman"/>
-                <w:sz w:val="22"/>
-                <w:szCs w:val="22"/>
-              </w:rPr>
-            </w:pPr>
-          </w:p>
-        </w:tc>
-        <w:tc>
-          <w:tcPr>
-            <w:tcW w:w="2610" w:type="dxa"/>
-            <w:noWrap/>
-            <w:tcMar>
-              <w:top w:w="15" w:type="dxa"/>
-              <w:left w:w="15" w:type="dxa"/>
-              <w:bottom w:w="0" w:type="dxa"/>
-              <w:right w:w="15" w:type="dxa"/>
-            </w:tcMar>
-          </w:tcPr>
-          <w:p>
-            <w:pPr>
-              <w:pStyle w:val="Bang"/>
-              <w:spacing w:line="360" w:lineRule="auto"/>
-              <w:rPr>
-                <w:rFonts w:ascii="Times New Roman" w:hAnsi="Times New Roman" w:cs="Times New Roman"/>
-                <w:sz w:val="22"/>
-                <w:szCs w:val="22"/>
-              </w:rPr>
-            </w:pPr>
-          </w:p>
-        </w:tc>
-      </w:tr>
-      <w:tr>
-        <w:tblPrEx>
-          <w:tblCellMar>
-            <w:left w:w="0" w:type="dxa"/>
-            <w:right w:w="0" w:type="dxa"/>
-          </w:tblCellMar>
-          <w:tblLook w:val="0000" w:firstRow="0" w:lastRow="0" w:firstColumn="0" w:lastColumn="0" w:noHBand="0" w:noVBand="0"/>
-        </w:tblPrEx>
-        <w:trPr>
-          <w:trHeight w:val="255"/>
-        </w:trPr>
-        <w:tc>
-          <w:tcPr>
-            <w:tcW w:w="603" w:type="dxa"/>
-          </w:tcPr>
-          <w:p>
-            <w:pPr>
-              <w:pStyle w:val="Bang"/>
-              <w:spacing w:line="360" w:lineRule="auto"/>
-              <w:rPr>
-                <w:rFonts w:ascii="Times New Roman" w:hAnsi="Times New Roman" w:cs="Times New Roman"/>
-                <w:sz w:val="22"/>
-                <w:szCs w:val="22"/>
-              </w:rPr>
-            </w:pPr>
-            <w:r>
-              <w:rPr>
-                <w:rFonts w:ascii="Times New Roman" w:hAnsi="Times New Roman" w:cs="Times New Roman"/>
-                <w:sz w:val="22"/>
-                <w:szCs w:val="22"/>
-              </w:rPr>
-              <w:t>11</w:t>
-            </w:r>
-          </w:p>
-        </w:tc>
-        <w:tc>
-          <w:tcPr>
-            <w:tcW w:w="2014" w:type="dxa"/>
-            <w:noWrap/>
-            <w:tcMar>
-              <w:top w:w="15" w:type="dxa"/>
-              <w:left w:w="15" w:type="dxa"/>
-              <w:bottom w:w="0" w:type="dxa"/>
-              <w:right w:w="15" w:type="dxa"/>
-            </w:tcMar>
-            <w:vAlign w:val="bottom"/>
-          </w:tcPr>
-          <w:p>
-            <w:pPr>
-              <w:pStyle w:val="Bang"/>
-              <w:spacing w:line="360" w:lineRule="auto"/>
-              <w:rPr>
-                <w:rFonts w:ascii="Times New Roman" w:hAnsi="Times New Roman" w:cs="Times New Roman"/>
-                <w:color w:val="000000"/>
-                <w:sz w:val="22"/>
-                <w:szCs w:val="22"/>
-              </w:rPr>
-            </w:pPr>
-          </w:p>
-        </w:tc>
-        <w:tc>
-          <w:tcPr>
-            <w:tcW w:w="1343" w:type="dxa"/>
-            <w:noWrap/>
-            <w:tcMar>
-              <w:top w:w="15" w:type="dxa"/>
-              <w:left w:w="15" w:type="dxa"/>
-              <w:bottom w:w="0" w:type="dxa"/>
-              <w:right w:w="15" w:type="dxa"/>
-            </w:tcMar>
-            <w:vAlign w:val="bottom"/>
-          </w:tcPr>
-          <w:p>
-            <w:pPr>
-              <w:pStyle w:val="Bang"/>
-              <w:spacing w:line="360" w:lineRule="auto"/>
-              <w:rPr>
-                <w:rFonts w:ascii="Times New Roman" w:hAnsi="Times New Roman" w:cs="Times New Roman"/>
-                <w:sz w:val="22"/>
-                <w:szCs w:val="22"/>
-              </w:rPr>
-            </w:pPr>
-          </w:p>
-        </w:tc>
-        <w:tc>
-          <w:tcPr>
-            <w:tcW w:w="1800" w:type="dxa"/>
-            <w:noWrap/>
-            <w:tcMar>
-              <w:top w:w="15" w:type="dxa"/>
-              <w:left w:w="15" w:type="dxa"/>
-              <w:bottom w:w="0" w:type="dxa"/>
-              <w:right w:w="15" w:type="dxa"/>
-            </w:tcMar>
-          </w:tcPr>
-          <w:p>
-            <w:pPr>
-              <w:pStyle w:val="Bang"/>
-              <w:spacing w:line="360" w:lineRule="auto"/>
-              <w:rPr>
-                <w:rFonts w:ascii="Times New Roman" w:hAnsi="Times New Roman" w:cs="Times New Roman"/>
-                <w:sz w:val="22"/>
-                <w:szCs w:val="22"/>
-              </w:rPr>
-            </w:pPr>
-          </w:p>
-        </w:tc>
-        <w:tc>
-          <w:tcPr>
-            <w:tcW w:w="2610" w:type="dxa"/>
-            <w:noWrap/>
-            <w:tcMar>
-              <w:top w:w="15" w:type="dxa"/>
-              <w:left w:w="15" w:type="dxa"/>
-              <w:bottom w:w="0" w:type="dxa"/>
-              <w:right w:w="15" w:type="dxa"/>
-            </w:tcMar>
-          </w:tcPr>
-          <w:p>
-            <w:pPr>
-              <w:pStyle w:val="Bang"/>
-              <w:spacing w:line="360" w:lineRule="auto"/>
-              <w:rPr>
-                <w:rFonts w:ascii="Times New Roman" w:hAnsi="Times New Roman" w:cs="Times New Roman"/>
-                <w:sz w:val="22"/>
-                <w:szCs w:val="22"/>
-              </w:rPr>
-            </w:pPr>
-          </w:p>
-        </w:tc>
-      </w:tr>
-      <w:tr>
-        <w:tblPrEx>
-          <w:tblCellMar>
-            <w:left w:w="0" w:type="dxa"/>
-            <w:right w:w="0" w:type="dxa"/>
-          </w:tblCellMar>
-          <w:tblLook w:val="0000" w:firstRow="0" w:lastRow="0" w:firstColumn="0" w:lastColumn="0" w:noHBand="0" w:noVBand="0"/>
-        </w:tblPrEx>
-        <w:trPr>
-          <w:trHeight w:val="255"/>
-        </w:trPr>
-        <w:tc>
-          <w:tcPr>
-            <w:tcW w:w="603" w:type="dxa"/>
-          </w:tcPr>
-          <w:p>
-            <w:pPr>
-              <w:pStyle w:val="Bang"/>
-              <w:spacing w:line="360" w:lineRule="auto"/>
-              <w:rPr>
-                <w:rFonts w:ascii="Times New Roman" w:hAnsi="Times New Roman" w:cs="Times New Roman"/>
-                <w:sz w:val="22"/>
-                <w:szCs w:val="22"/>
-              </w:rPr>
-            </w:pPr>
-            <w:r>
-              <w:rPr>
-                <w:rFonts w:ascii="Times New Roman" w:hAnsi="Times New Roman" w:cs="Times New Roman"/>
-                <w:sz w:val="22"/>
-                <w:szCs w:val="22"/>
-              </w:rPr>
-              <w:t>12</w:t>
-            </w:r>
-          </w:p>
-        </w:tc>
-        <w:tc>
-          <w:tcPr>
-            <w:tcW w:w="2014" w:type="dxa"/>
-            <w:noWrap/>
-            <w:tcMar>
-              <w:top w:w="15" w:type="dxa"/>
-              <w:left w:w="15" w:type="dxa"/>
-              <w:bottom w:w="0" w:type="dxa"/>
-              <w:right w:w="15" w:type="dxa"/>
-            </w:tcMar>
-            <w:vAlign w:val="bottom"/>
-          </w:tcPr>
-          <w:p>
-            <w:pPr>
-              <w:pStyle w:val="Bang"/>
-              <w:spacing w:line="360" w:lineRule="auto"/>
-              <w:rPr>
-                <w:rFonts w:ascii="Times New Roman" w:hAnsi="Times New Roman" w:cs="Times New Roman"/>
-                <w:color w:val="000000"/>
-                <w:sz w:val="22"/>
-                <w:szCs w:val="22"/>
-              </w:rPr>
-            </w:pPr>
-          </w:p>
-        </w:tc>
-        <w:tc>
-          <w:tcPr>
-            <w:tcW w:w="1343" w:type="dxa"/>
-            <w:noWrap/>
-            <w:tcMar>
-              <w:top w:w="15" w:type="dxa"/>
-              <w:left w:w="15" w:type="dxa"/>
-              <w:bottom w:w="0" w:type="dxa"/>
-              <w:right w:w="15" w:type="dxa"/>
-            </w:tcMar>
-            <w:vAlign w:val="bottom"/>
-          </w:tcPr>
-          <w:p>
-            <w:pPr>
-              <w:pStyle w:val="Bang"/>
-              <w:spacing w:line="360" w:lineRule="auto"/>
-              <w:rPr>
-                <w:rFonts w:ascii="Times New Roman" w:hAnsi="Times New Roman" w:cs="Times New Roman"/>
-                <w:sz w:val="22"/>
-                <w:szCs w:val="22"/>
-              </w:rPr>
-            </w:pPr>
-          </w:p>
-        </w:tc>
-        <w:tc>
-          <w:tcPr>
-            <w:tcW w:w="1800" w:type="dxa"/>
-            <w:noWrap/>
-            <w:tcMar>
-              <w:top w:w="15" w:type="dxa"/>
-              <w:left w:w="15" w:type="dxa"/>
-              <w:bottom w:w="0" w:type="dxa"/>
-              <w:right w:w="15" w:type="dxa"/>
-            </w:tcMar>
-          </w:tcPr>
-          <w:p>
-            <w:pPr>
-              <w:pStyle w:val="Bang"/>
-              <w:spacing w:line="360" w:lineRule="auto"/>
-              <w:rPr>
-                <w:rFonts w:ascii="Times New Roman" w:hAnsi="Times New Roman" w:cs="Times New Roman"/>
-                <w:sz w:val="22"/>
-                <w:szCs w:val="22"/>
-              </w:rPr>
-            </w:pPr>
-          </w:p>
-        </w:tc>
-        <w:tc>
-          <w:tcPr>
-            <w:tcW w:w="2610" w:type="dxa"/>
-            <w:noWrap/>
-            <w:tcMar>
-              <w:top w:w="15" w:type="dxa"/>
-              <w:left w:w="15" w:type="dxa"/>
-              <w:bottom w:w="0" w:type="dxa"/>
-              <w:right w:w="15" w:type="dxa"/>
-            </w:tcMar>
-          </w:tcPr>
-          <w:p>
-            <w:pPr>
-              <w:pStyle w:val="Bang"/>
-              <w:spacing w:line="360" w:lineRule="auto"/>
-              <w:rPr>
-                <w:rFonts w:ascii="Times New Roman" w:hAnsi="Times New Roman" w:cs="Times New Roman"/>
-                <w:sz w:val="22"/>
-                <w:szCs w:val="22"/>
-              </w:rPr>
-            </w:pPr>
-          </w:p>
-        </w:tc>
-      </w:tr>
-      <w:tr>
-        <w:tblPrEx>
-          <w:tblCellMar>
-            <w:left w:w="0" w:type="dxa"/>
-            <w:right w:w="0" w:type="dxa"/>
-          </w:tblCellMar>
-          <w:tblLook w:val="0000" w:firstRow="0" w:lastRow="0" w:firstColumn="0" w:lastColumn="0" w:noHBand="0" w:noVBand="0"/>
-        </w:tblPrEx>
-        <w:trPr>
-          <w:trHeight w:val="255"/>
-        </w:trPr>
-        <w:tc>
-          <w:tcPr>
-            <w:tcW w:w="603" w:type="dxa"/>
-          </w:tcPr>
-          <w:p>
-            <w:pPr>
-              <w:pStyle w:val="Bang"/>
-              <w:spacing w:line="360" w:lineRule="auto"/>
-              <w:rPr>
-                <w:rFonts w:ascii="Times New Roman" w:hAnsi="Times New Roman" w:cs="Times New Roman"/>
-                <w:sz w:val="22"/>
-                <w:szCs w:val="22"/>
-              </w:rPr>
-            </w:pPr>
-            <w:r>
-              <w:rPr>
-                <w:rFonts w:ascii="Times New Roman" w:hAnsi="Times New Roman" w:cs="Times New Roman"/>
-                <w:sz w:val="22"/>
-                <w:szCs w:val="22"/>
-              </w:rPr>
-              <w:t>13</w:t>
-            </w:r>
-          </w:p>
-        </w:tc>
-        <w:tc>
-          <w:tcPr>
-            <w:tcW w:w="2014" w:type="dxa"/>
-            <w:noWrap/>
-            <w:tcMar>
-              <w:top w:w="15" w:type="dxa"/>
-              <w:left w:w="15" w:type="dxa"/>
-              <w:bottom w:w="0" w:type="dxa"/>
-              <w:right w:w="15" w:type="dxa"/>
-            </w:tcMar>
-            <w:vAlign w:val="bottom"/>
-          </w:tcPr>
-          <w:p>
-            <w:pPr>
-              <w:pStyle w:val="Bang"/>
-              <w:spacing w:line="360" w:lineRule="auto"/>
-              <w:rPr>
-                <w:rFonts w:ascii="Times New Roman" w:hAnsi="Times New Roman" w:cs="Times New Roman"/>
-                <w:color w:val="000000"/>
-                <w:sz w:val="22"/>
-                <w:szCs w:val="22"/>
-              </w:rPr>
-            </w:pPr>
-          </w:p>
-        </w:tc>
-        <w:tc>
-          <w:tcPr>
-            <w:tcW w:w="1343" w:type="dxa"/>
-            <w:noWrap/>
-            <w:tcMar>
-              <w:top w:w="15" w:type="dxa"/>
-              <w:left w:w="15" w:type="dxa"/>
-              <w:bottom w:w="0" w:type="dxa"/>
-              <w:right w:w="15" w:type="dxa"/>
-            </w:tcMar>
-            <w:vAlign w:val="bottom"/>
-          </w:tcPr>
-          <w:p>
-            <w:pPr>
-              <w:pStyle w:val="Bang"/>
-              <w:spacing w:line="360" w:lineRule="auto"/>
-              <w:rPr>
-                <w:rFonts w:ascii="Times New Roman" w:hAnsi="Times New Roman" w:cs="Times New Roman"/>
-                <w:sz w:val="22"/>
-                <w:szCs w:val="22"/>
-              </w:rPr>
-            </w:pPr>
-          </w:p>
-        </w:tc>
-        <w:tc>
-          <w:tcPr>
-            <w:tcW w:w="1800" w:type="dxa"/>
-            <w:noWrap/>
-            <w:tcMar>
-              <w:top w:w="15" w:type="dxa"/>
-              <w:left w:w="15" w:type="dxa"/>
-              <w:bottom w:w="0" w:type="dxa"/>
-              <w:right w:w="15" w:type="dxa"/>
-            </w:tcMar>
-          </w:tcPr>
-          <w:p>
-            <w:pPr>
-              <w:pStyle w:val="Bang"/>
-              <w:spacing w:line="360" w:lineRule="auto"/>
-              <w:rPr>
-                <w:rFonts w:ascii="Times New Roman" w:hAnsi="Times New Roman" w:cs="Times New Roman"/>
-                <w:sz w:val="22"/>
-                <w:szCs w:val="22"/>
-              </w:rPr>
-            </w:pPr>
-          </w:p>
-        </w:tc>
-        <w:tc>
-          <w:tcPr>
-            <w:tcW w:w="2610" w:type="dxa"/>
-            <w:noWrap/>
-            <w:tcMar>
-              <w:top w:w="15" w:type="dxa"/>
-              <w:left w:w="15" w:type="dxa"/>
-              <w:bottom w:w="0" w:type="dxa"/>
-              <w:right w:w="15" w:type="dxa"/>
-            </w:tcMar>
-          </w:tcPr>
-          <w:p>
-            <w:pPr>
-              <w:pStyle w:val="Bang"/>
-              <w:spacing w:line="360" w:lineRule="auto"/>
-              <w:rPr>
-                <w:rFonts w:ascii="Times New Roman" w:hAnsi="Times New Roman" w:cs="Times New Roman"/>
-                <w:sz w:val="22"/>
-                <w:szCs w:val="22"/>
-              </w:rPr>
-            </w:pPr>
-          </w:p>
-        </w:tc>
-      </w:tr>
-      <w:tr>
-        <w:tblPrEx>
-          <w:tblCellMar>
-            <w:left w:w="0" w:type="dxa"/>
-            <w:right w:w="0" w:type="dxa"/>
-          </w:tblCellMar>
-          <w:tblLook w:val="0000" w:firstRow="0" w:lastRow="0" w:firstColumn="0" w:lastColumn="0" w:noHBand="0" w:noVBand="0"/>
-        </w:tblPrEx>
-        <w:trPr>
-          <w:trHeight w:val="255"/>
-        </w:trPr>
-        <w:tc>
-          <w:tcPr>
-            <w:tcW w:w="603" w:type="dxa"/>
-          </w:tcPr>
-          <w:p>
-            <w:pPr>
-              <w:pStyle w:val="Bang"/>
-              <w:spacing w:line="360" w:lineRule="auto"/>
-              <w:rPr>
-                <w:rFonts w:ascii="Times New Roman" w:hAnsi="Times New Roman" w:cs="Times New Roman"/>
-                <w:sz w:val="22"/>
-                <w:szCs w:val="22"/>
-              </w:rPr>
-            </w:pPr>
-            <w:r>
-              <w:rPr>
-                <w:rFonts w:ascii="Times New Roman" w:hAnsi="Times New Roman" w:cs="Times New Roman"/>
-                <w:sz w:val="22"/>
-                <w:szCs w:val="22"/>
-              </w:rPr>
-              <w:lastRenderedPageBreak/>
-              <w:t>14</w:t>
-            </w:r>
-          </w:p>
-        </w:tc>
-        <w:tc>
-          <w:tcPr>
-            <w:tcW w:w="2014" w:type="dxa"/>
-            <w:noWrap/>
-            <w:tcMar>
-              <w:top w:w="15" w:type="dxa"/>
-              <w:left w:w="15" w:type="dxa"/>
-              <w:bottom w:w="0" w:type="dxa"/>
-              <w:right w:w="15" w:type="dxa"/>
-            </w:tcMar>
-            <w:vAlign w:val="bottom"/>
-          </w:tcPr>
-          <w:p>
-            <w:pPr>
-              <w:pStyle w:val="Bang"/>
-              <w:spacing w:line="360" w:lineRule="auto"/>
-              <w:rPr>
-                <w:rFonts w:ascii="Times New Roman" w:hAnsi="Times New Roman" w:cs="Times New Roman"/>
-                <w:color w:val="000000"/>
-                <w:sz w:val="22"/>
-                <w:szCs w:val="22"/>
-              </w:rPr>
-            </w:pPr>
-          </w:p>
-        </w:tc>
-        <w:tc>
-          <w:tcPr>
-            <w:tcW w:w="1343" w:type="dxa"/>
-            <w:noWrap/>
-            <w:tcMar>
-              <w:top w:w="15" w:type="dxa"/>
-              <w:left w:w="15" w:type="dxa"/>
-              <w:bottom w:w="0" w:type="dxa"/>
-              <w:right w:w="15" w:type="dxa"/>
-            </w:tcMar>
-            <w:vAlign w:val="bottom"/>
-          </w:tcPr>
-          <w:p>
-            <w:pPr>
-              <w:pStyle w:val="Bang"/>
-              <w:spacing w:line="360" w:lineRule="auto"/>
-              <w:rPr>
-                <w:rFonts w:ascii="Times New Roman" w:hAnsi="Times New Roman" w:cs="Times New Roman"/>
-                <w:sz w:val="22"/>
-                <w:szCs w:val="22"/>
-              </w:rPr>
-            </w:pPr>
-          </w:p>
-        </w:tc>
-        <w:tc>
-          <w:tcPr>
-            <w:tcW w:w="1800" w:type="dxa"/>
-            <w:noWrap/>
-            <w:tcMar>
-              <w:top w:w="15" w:type="dxa"/>
-              <w:left w:w="15" w:type="dxa"/>
-              <w:bottom w:w="0" w:type="dxa"/>
-              <w:right w:w="15" w:type="dxa"/>
-            </w:tcMar>
-          </w:tcPr>
-          <w:p>
-            <w:pPr>
-              <w:pStyle w:val="Bang"/>
-              <w:spacing w:line="360" w:lineRule="auto"/>
-              <w:rPr>
-                <w:rFonts w:ascii="Times New Roman" w:hAnsi="Times New Roman" w:cs="Times New Roman"/>
-                <w:sz w:val="22"/>
-                <w:szCs w:val="22"/>
-              </w:rPr>
-            </w:pPr>
-          </w:p>
-        </w:tc>
-        <w:tc>
-          <w:tcPr>
-            <w:tcW w:w="2610" w:type="dxa"/>
-            <w:noWrap/>
-            <w:tcMar>
-              <w:top w:w="15" w:type="dxa"/>
-              <w:left w:w="15" w:type="dxa"/>
-              <w:bottom w:w="0" w:type="dxa"/>
-              <w:right w:w="15" w:type="dxa"/>
-            </w:tcMar>
-          </w:tcPr>
-          <w:p>
-            <w:pPr>
-              <w:pStyle w:val="Bang"/>
-              <w:spacing w:line="360" w:lineRule="auto"/>
-              <w:rPr>
-                <w:rFonts w:ascii="Times New Roman" w:hAnsi="Times New Roman" w:cs="Times New Roman"/>
-                <w:sz w:val="22"/>
-                <w:szCs w:val="22"/>
-              </w:rPr>
-            </w:pPr>
-          </w:p>
-        </w:tc>
-      </w:tr>
-      <w:tr>
-        <w:tblPrEx>
-          <w:tblCellMar>
-            <w:left w:w="0" w:type="dxa"/>
-            <w:right w:w="0" w:type="dxa"/>
-          </w:tblCellMar>
-          <w:tblLook w:val="0000" w:firstRow="0" w:lastRow="0" w:firstColumn="0" w:lastColumn="0" w:noHBand="0" w:noVBand="0"/>
-        </w:tblPrEx>
-        <w:trPr>
-          <w:trHeight w:val="255"/>
-        </w:trPr>
-        <w:tc>
-          <w:tcPr>
-            <w:tcW w:w="603" w:type="dxa"/>
-          </w:tcPr>
-          <w:p>
-            <w:pPr>
-              <w:pStyle w:val="Bang"/>
-              <w:spacing w:line="360" w:lineRule="auto"/>
-              <w:rPr>
-                <w:rFonts w:ascii="Times New Roman" w:hAnsi="Times New Roman" w:cs="Times New Roman"/>
-                <w:sz w:val="22"/>
-                <w:szCs w:val="22"/>
-              </w:rPr>
-            </w:pPr>
-            <w:r>
-              <w:rPr>
-                <w:rFonts w:ascii="Times New Roman" w:hAnsi="Times New Roman" w:cs="Times New Roman"/>
-                <w:sz w:val="22"/>
-                <w:szCs w:val="22"/>
-              </w:rPr>
-              <w:t>15</w:t>
-            </w:r>
-          </w:p>
-        </w:tc>
-        <w:tc>
-          <w:tcPr>
-            <w:tcW w:w="2014" w:type="dxa"/>
-            <w:noWrap/>
-            <w:tcMar>
-              <w:top w:w="15" w:type="dxa"/>
-              <w:left w:w="15" w:type="dxa"/>
-              <w:bottom w:w="0" w:type="dxa"/>
-              <w:right w:w="15" w:type="dxa"/>
-            </w:tcMar>
-            <w:vAlign w:val="bottom"/>
-          </w:tcPr>
-          <w:p>
-            <w:pPr>
-              <w:pStyle w:val="Bang"/>
-              <w:spacing w:line="360" w:lineRule="auto"/>
-              <w:rPr>
-                <w:rFonts w:ascii="Times New Roman" w:hAnsi="Times New Roman" w:cs="Times New Roman"/>
-                <w:color w:val="000000"/>
-                <w:sz w:val="22"/>
-                <w:szCs w:val="22"/>
-              </w:rPr>
-            </w:pPr>
-          </w:p>
-        </w:tc>
-        <w:tc>
-          <w:tcPr>
-            <w:tcW w:w="1343" w:type="dxa"/>
-            <w:noWrap/>
-            <w:tcMar>
-              <w:top w:w="15" w:type="dxa"/>
-              <w:left w:w="15" w:type="dxa"/>
-              <w:bottom w:w="0" w:type="dxa"/>
-              <w:right w:w="15" w:type="dxa"/>
-            </w:tcMar>
-            <w:vAlign w:val="bottom"/>
-          </w:tcPr>
-          <w:p>
-            <w:pPr>
-              <w:pStyle w:val="Bang"/>
-              <w:spacing w:line="360" w:lineRule="auto"/>
-              <w:rPr>
-                <w:rFonts w:ascii="Times New Roman" w:hAnsi="Times New Roman" w:cs="Times New Roman"/>
-                <w:sz w:val="22"/>
-                <w:szCs w:val="22"/>
-              </w:rPr>
-            </w:pPr>
-          </w:p>
-        </w:tc>
-        <w:tc>
-          <w:tcPr>
-            <w:tcW w:w="1800" w:type="dxa"/>
-            <w:noWrap/>
-            <w:tcMar>
-              <w:top w:w="15" w:type="dxa"/>
-              <w:left w:w="15" w:type="dxa"/>
-              <w:bottom w:w="0" w:type="dxa"/>
-              <w:right w:w="15" w:type="dxa"/>
-            </w:tcMar>
-          </w:tcPr>
-          <w:p>
-            <w:pPr>
-              <w:pStyle w:val="Bang"/>
-              <w:spacing w:line="360" w:lineRule="auto"/>
-              <w:rPr>
-                <w:rFonts w:ascii="Times New Roman" w:hAnsi="Times New Roman" w:cs="Times New Roman"/>
-                <w:sz w:val="22"/>
-                <w:szCs w:val="22"/>
-              </w:rPr>
-            </w:pPr>
-          </w:p>
-        </w:tc>
-        <w:tc>
-          <w:tcPr>
-            <w:tcW w:w="2610" w:type="dxa"/>
-            <w:noWrap/>
-            <w:tcMar>
-              <w:top w:w="15" w:type="dxa"/>
-              <w:left w:w="15" w:type="dxa"/>
-              <w:bottom w:w="0" w:type="dxa"/>
-              <w:right w:w="15" w:type="dxa"/>
-            </w:tcMar>
-          </w:tcPr>
-          <w:p>
-            <w:pPr>
-              <w:pStyle w:val="Bang"/>
-              <w:spacing w:line="360" w:lineRule="auto"/>
-              <w:rPr>
-                <w:rFonts w:ascii="Times New Roman" w:hAnsi="Times New Roman" w:cs="Times New Roman"/>
-                <w:sz w:val="22"/>
-                <w:szCs w:val="22"/>
-              </w:rPr>
-            </w:pPr>
-          </w:p>
-        </w:tc>
-      </w:tr>
-    </w:tbl>
-    <w:p>
-      <w:pPr>
         <w:ind w:left="0"/>
         <w:rPr>
           <w:rFonts w:ascii="Times New Roman" w:hAnsi="Times New Roman"/>
@@ -8521,12 +5936,12 @@
       </w:pPr>
     </w:p>
     <w:sectPr>
-      <w:headerReference w:type="even" r:id="rId10"/>
-      <w:headerReference w:type="default" r:id="rId11"/>
-      <w:footerReference w:type="even" r:id="rId12"/>
-      <w:footerReference w:type="default" r:id="rId13"/>
-      <w:headerReference w:type="first" r:id="rId14"/>
-      <w:footerReference w:type="first" r:id="rId15"/>
+      <w:headerReference w:type="even" r:id="rId11"/>
+      <w:headerReference w:type="default" r:id="rId12"/>
+      <w:footerReference w:type="even" r:id="rId13"/>
+      <w:footerReference w:type="default" r:id="rId14"/>
+      <w:headerReference w:type="first" r:id="rId15"/>
+      <w:footerReference w:type="first" r:id="rId16"/>
       <w:pgSz w:w="11906" w:h="16838" w:code="9"/>
       <w:pgMar w:top="1728" w:right="1800" w:bottom="1728" w:left="1152" w:header="720" w:footer="720" w:gutter="648"/>
       <w:cols w:space="708"/>
@@ -8747,17 +6162,7 @@
         <w:sz w:val="24"/>
         <w:szCs w:val="24"/>
       </w:rPr>
-      <w:t>&lt;F_Taxi</w:t>
-    </w:r>
-    <w:r>
-      <w:rPr>
-        <w:rFonts w:ascii="Arial" w:hAnsi="Arial" w:cs="Arial"/>
-        <w:b/>
-        <w:noProof/>
-        <w:sz w:val="24"/>
-        <w:szCs w:val="24"/>
-      </w:rPr>
-      <w:t>&gt;</w:t>
+      <w:t>F_Taxi</w:t>
     </w:r>
     <w:r>
       <w:rPr>
@@ -8783,6 +6188,16 @@
       </w:rPr>
       <w:t xml:space="preserve">     </w:t>
     </w:r>
+    <w:r>
+      <w:rPr>
+        <w:rFonts w:ascii="Arial" w:hAnsi="Arial" w:cs="Arial"/>
+        <w:sz w:val="24"/>
+        <w:szCs w:val="24"/>
+      </w:rPr>
+      <w:t xml:space="preserve">               </w:t>
+    </w:r>
+    <w:bookmarkStart w:id="14" w:name="_GoBack"/>
+    <w:bookmarkEnd w:id="14"/>
     <w:r>
       <w:rPr>
         <w:rFonts w:ascii="Arial" w:hAnsi="Arial" w:cs="Arial"/>
@@ -9679,6 +7094,95 @@
     </w:lvl>
   </w:abstractNum>
   <w:abstractNum w:abstractNumId="10">
+    <w:nsid w:val="2C3765CD"/>
+    <w:multiLevelType w:val="hybridMultilevel"/>
+    <w:tmpl w:val="7A78D488"/>
+    <w:lvl w:ilvl="0" w:tplc="41C8E87C">
+      <w:start w:val="1"/>
+      <w:numFmt w:val="decimal"/>
+      <w:lvlText w:val="%1."/>
+      <w:lvlJc w:val="left"/>
+      <w:pPr>
+        <w:ind w:left="907" w:hanging="360"/>
+      </w:pPr>
+      <w:rPr>
+        <w:rFonts w:hint="default"/>
+      </w:rPr>
+    </w:lvl>
+    <w:lvl w:ilvl="1" w:tplc="04090019" w:tentative="1">
+      <w:start w:val="1"/>
+      <w:numFmt w:val="lowerLetter"/>
+      <w:lvlText w:val="%2."/>
+      <w:lvlJc w:val="left"/>
+      <w:pPr>
+        <w:ind w:left="1627" w:hanging="360"/>
+      </w:pPr>
+    </w:lvl>
+    <w:lvl w:ilvl="2" w:tplc="0409001B" w:tentative="1">
+      <w:start w:val="1"/>
+      <w:numFmt w:val="lowerRoman"/>
+      <w:lvlText w:val="%3."/>
+      <w:lvlJc w:val="right"/>
+      <w:pPr>
+        <w:ind w:left="2347" w:hanging="180"/>
+      </w:pPr>
+    </w:lvl>
+    <w:lvl w:ilvl="3" w:tplc="0409000F" w:tentative="1">
+      <w:start w:val="1"/>
+      <w:numFmt w:val="decimal"/>
+      <w:lvlText w:val="%4."/>
+      <w:lvlJc w:val="left"/>
+      <w:pPr>
+        <w:ind w:left="3067" w:hanging="360"/>
+      </w:pPr>
+    </w:lvl>
+    <w:lvl w:ilvl="4" w:tplc="04090019" w:tentative="1">
+      <w:start w:val="1"/>
+      <w:numFmt w:val="lowerLetter"/>
+      <w:lvlText w:val="%5."/>
+      <w:lvlJc w:val="left"/>
+      <w:pPr>
+        <w:ind w:left="3787" w:hanging="360"/>
+      </w:pPr>
+    </w:lvl>
+    <w:lvl w:ilvl="5" w:tplc="0409001B" w:tentative="1">
+      <w:start w:val="1"/>
+      <w:numFmt w:val="lowerRoman"/>
+      <w:lvlText w:val="%6."/>
+      <w:lvlJc w:val="right"/>
+      <w:pPr>
+        <w:ind w:left="4507" w:hanging="180"/>
+      </w:pPr>
+    </w:lvl>
+    <w:lvl w:ilvl="6" w:tplc="0409000F" w:tentative="1">
+      <w:start w:val="1"/>
+      <w:numFmt w:val="decimal"/>
+      <w:lvlText w:val="%7."/>
+      <w:lvlJc w:val="left"/>
+      <w:pPr>
+        <w:ind w:left="5227" w:hanging="360"/>
+      </w:pPr>
+    </w:lvl>
+    <w:lvl w:ilvl="7" w:tplc="04090019" w:tentative="1">
+      <w:start w:val="1"/>
+      <w:numFmt w:val="lowerLetter"/>
+      <w:lvlText w:val="%8."/>
+      <w:lvlJc w:val="left"/>
+      <w:pPr>
+        <w:ind w:left="5947" w:hanging="360"/>
+      </w:pPr>
+    </w:lvl>
+    <w:lvl w:ilvl="8" w:tplc="0409001B" w:tentative="1">
+      <w:start w:val="1"/>
+      <w:numFmt w:val="lowerRoman"/>
+      <w:lvlText w:val="%9."/>
+      <w:lvlJc w:val="right"/>
+      <w:pPr>
+        <w:ind w:left="6667" w:hanging="180"/>
+      </w:pPr>
+    </w:lvl>
+  </w:abstractNum>
+  <w:abstractNum w:abstractNumId="11">
     <w:nsid w:val="2D863896"/>
     <w:multiLevelType w:val="multilevel"/>
     <w:tmpl w:val="DD187F1C"/>
@@ -9823,7 +7327,7 @@
       </w:rPr>
     </w:lvl>
   </w:abstractNum>
-  <w:abstractNum w:abstractNumId="11">
+  <w:abstractNum w:abstractNumId="12">
     <w:nsid w:val="2F300DD4"/>
     <w:multiLevelType w:val="multilevel"/>
     <w:tmpl w:val="01E4F2BC"/>
@@ -9944,7 +7448,232 @@
       </w:rPr>
     </w:lvl>
   </w:abstractNum>
-  <w:abstractNum w:abstractNumId="12">
+  <w:abstractNum w:abstractNumId="13">
+    <w:nsid w:val="2F311656"/>
+    <w:multiLevelType w:val="hybridMultilevel"/>
+    <w:tmpl w:val="775C697C"/>
+    <w:lvl w:ilvl="0" w:tplc="A2D0852C">
+      <w:start w:val="1"/>
+      <w:numFmt w:val="bullet"/>
+      <w:lvlText w:val=""/>
+      <w:lvlJc w:val="left"/>
+      <w:pPr>
+        <w:ind w:left="907" w:hanging="360"/>
+      </w:pPr>
+      <w:rPr>
+        <w:rFonts w:ascii="Symbol" w:eastAsia="MS Mincho" w:hAnsi="Symbol" w:cs="Times New Roman" w:hint="default"/>
+      </w:rPr>
+    </w:lvl>
+    <w:lvl w:ilvl="1" w:tplc="04090003">
+      <w:start w:val="1"/>
+      <w:numFmt w:val="bullet"/>
+      <w:lvlText w:val="o"/>
+      <w:lvlJc w:val="left"/>
+      <w:pPr>
+        <w:ind w:left="1627" w:hanging="360"/>
+      </w:pPr>
+      <w:rPr>
+        <w:rFonts w:ascii="Courier New" w:hAnsi="Courier New" w:cs="Courier New" w:hint="default"/>
+      </w:rPr>
+    </w:lvl>
+    <w:lvl w:ilvl="2" w:tplc="04090005" w:tentative="1">
+      <w:start w:val="1"/>
+      <w:numFmt w:val="bullet"/>
+      <w:lvlText w:val=""/>
+      <w:lvlJc w:val="left"/>
+      <w:pPr>
+        <w:ind w:left="2347" w:hanging="360"/>
+      </w:pPr>
+      <w:rPr>
+        <w:rFonts w:ascii="Wingdings" w:hAnsi="Wingdings" w:hint="default"/>
+      </w:rPr>
+    </w:lvl>
+    <w:lvl w:ilvl="3" w:tplc="04090001" w:tentative="1">
+      <w:start w:val="1"/>
+      <w:numFmt w:val="bullet"/>
+      <w:lvlText w:val=""/>
+      <w:lvlJc w:val="left"/>
+      <w:pPr>
+        <w:ind w:left="3067" w:hanging="360"/>
+      </w:pPr>
+      <w:rPr>
+        <w:rFonts w:ascii="Symbol" w:hAnsi="Symbol" w:hint="default"/>
+      </w:rPr>
+    </w:lvl>
+    <w:lvl w:ilvl="4" w:tplc="04090003" w:tentative="1">
+      <w:start w:val="1"/>
+      <w:numFmt w:val="bullet"/>
+      <w:lvlText w:val="o"/>
+      <w:lvlJc w:val="left"/>
+      <w:pPr>
+        <w:ind w:left="3787" w:hanging="360"/>
+      </w:pPr>
+      <w:rPr>
+        <w:rFonts w:ascii="Courier New" w:hAnsi="Courier New" w:cs="Courier New" w:hint="default"/>
+      </w:rPr>
+    </w:lvl>
+    <w:lvl w:ilvl="5" w:tplc="04090005" w:tentative="1">
+      <w:start w:val="1"/>
+      <w:numFmt w:val="bullet"/>
+      <w:lvlText w:val=""/>
+      <w:lvlJc w:val="left"/>
+      <w:pPr>
+        <w:ind w:left="4507" w:hanging="360"/>
+      </w:pPr>
+      <w:rPr>
+        <w:rFonts w:ascii="Wingdings" w:hAnsi="Wingdings" w:hint="default"/>
+      </w:rPr>
+    </w:lvl>
+    <w:lvl w:ilvl="6" w:tplc="04090001" w:tentative="1">
+      <w:start w:val="1"/>
+      <w:numFmt w:val="bullet"/>
+      <w:lvlText w:val=""/>
+      <w:lvlJc w:val="left"/>
+      <w:pPr>
+        <w:ind w:left="5227" w:hanging="360"/>
+      </w:pPr>
+      <w:rPr>
+        <w:rFonts w:ascii="Symbol" w:hAnsi="Symbol" w:hint="default"/>
+      </w:rPr>
+    </w:lvl>
+    <w:lvl w:ilvl="7" w:tplc="04090003" w:tentative="1">
+      <w:start w:val="1"/>
+      <w:numFmt w:val="bullet"/>
+      <w:lvlText w:val="o"/>
+      <w:lvlJc w:val="left"/>
+      <w:pPr>
+        <w:ind w:left="5947" w:hanging="360"/>
+      </w:pPr>
+      <w:rPr>
+        <w:rFonts w:ascii="Courier New" w:hAnsi="Courier New" w:cs="Courier New" w:hint="default"/>
+      </w:rPr>
+    </w:lvl>
+    <w:lvl w:ilvl="8" w:tplc="04090005" w:tentative="1">
+      <w:start w:val="1"/>
+      <w:numFmt w:val="bullet"/>
+      <w:lvlText w:val=""/>
+      <w:lvlJc w:val="left"/>
+      <w:pPr>
+        <w:ind w:left="6667" w:hanging="360"/>
+      </w:pPr>
+      <w:rPr>
+        <w:rFonts w:ascii="Wingdings" w:hAnsi="Wingdings" w:hint="default"/>
+      </w:rPr>
+    </w:lvl>
+  </w:abstractNum>
+  <w:abstractNum w:abstractNumId="14">
+    <w:nsid w:val="2F951EFF"/>
+    <w:multiLevelType w:val="hybridMultilevel"/>
+    <w:tmpl w:val="52EECE76"/>
+    <w:lvl w:ilvl="0" w:tplc="4620C918">
+      <w:numFmt w:val="bullet"/>
+      <w:lvlText w:val="-"/>
+      <w:lvlJc w:val="left"/>
+      <w:pPr>
+        <w:ind w:left="907" w:hanging="360"/>
+      </w:pPr>
+      <w:rPr>
+        <w:rFonts w:ascii="Tahoma" w:eastAsia="MS Mincho" w:hAnsi="Tahoma" w:cs="Tahoma" w:hint="default"/>
+      </w:rPr>
+    </w:lvl>
+    <w:lvl w:ilvl="1" w:tplc="04090003" w:tentative="1">
+      <w:start w:val="1"/>
+      <w:numFmt w:val="bullet"/>
+      <w:lvlText w:val="o"/>
+      <w:lvlJc w:val="left"/>
+      <w:pPr>
+        <w:ind w:left="1627" w:hanging="360"/>
+      </w:pPr>
+      <w:rPr>
+        <w:rFonts w:ascii="Courier New" w:hAnsi="Courier New" w:cs="Courier New" w:hint="default"/>
+      </w:rPr>
+    </w:lvl>
+    <w:lvl w:ilvl="2" w:tplc="04090005" w:tentative="1">
+      <w:start w:val="1"/>
+      <w:numFmt w:val="bullet"/>
+      <w:lvlText w:val=""/>
+      <w:lvlJc w:val="left"/>
+      <w:pPr>
+        <w:ind w:left="2347" w:hanging="360"/>
+      </w:pPr>
+      <w:rPr>
+        <w:rFonts w:ascii="Wingdings" w:hAnsi="Wingdings" w:hint="default"/>
+      </w:rPr>
+    </w:lvl>
+    <w:lvl w:ilvl="3" w:tplc="04090001" w:tentative="1">
+      <w:start w:val="1"/>
+      <w:numFmt w:val="bullet"/>
+      <w:lvlText w:val=""/>
+      <w:lvlJc w:val="left"/>
+      <w:pPr>
+        <w:ind w:left="3067" w:hanging="360"/>
+      </w:pPr>
+      <w:rPr>
+        <w:rFonts w:ascii="Symbol" w:hAnsi="Symbol" w:hint="default"/>
+      </w:rPr>
+    </w:lvl>
+    <w:lvl w:ilvl="4" w:tplc="04090003" w:tentative="1">
+      <w:start w:val="1"/>
+      <w:numFmt w:val="bullet"/>
+      <w:lvlText w:val="o"/>
+      <w:lvlJc w:val="left"/>
+      <w:pPr>
+        <w:ind w:left="3787" w:hanging="360"/>
+      </w:pPr>
+      <w:rPr>
+        <w:rFonts w:ascii="Courier New" w:hAnsi="Courier New" w:cs="Courier New" w:hint="default"/>
+      </w:rPr>
+    </w:lvl>
+    <w:lvl w:ilvl="5" w:tplc="04090005" w:tentative="1">
+      <w:start w:val="1"/>
+      <w:numFmt w:val="bullet"/>
+      <w:lvlText w:val=""/>
+      <w:lvlJc w:val="left"/>
+      <w:pPr>
+        <w:ind w:left="4507" w:hanging="360"/>
+      </w:pPr>
+      <w:rPr>
+        <w:rFonts w:ascii="Wingdings" w:hAnsi="Wingdings" w:hint="default"/>
+      </w:rPr>
+    </w:lvl>
+    <w:lvl w:ilvl="6" w:tplc="04090001" w:tentative="1">
+      <w:start w:val="1"/>
+      <w:numFmt w:val="bullet"/>
+      <w:lvlText w:val=""/>
+      <w:lvlJc w:val="left"/>
+      <w:pPr>
+        <w:ind w:left="5227" w:hanging="360"/>
+      </w:pPr>
+      <w:rPr>
+        <w:rFonts w:ascii="Symbol" w:hAnsi="Symbol" w:hint="default"/>
+      </w:rPr>
+    </w:lvl>
+    <w:lvl w:ilvl="7" w:tplc="04090003" w:tentative="1">
+      <w:start w:val="1"/>
+      <w:numFmt w:val="bullet"/>
+      <w:lvlText w:val="o"/>
+      <w:lvlJc w:val="left"/>
+      <w:pPr>
+        <w:ind w:left="5947" w:hanging="360"/>
+      </w:pPr>
+      <w:rPr>
+        <w:rFonts w:ascii="Courier New" w:hAnsi="Courier New" w:cs="Courier New" w:hint="default"/>
+      </w:rPr>
+    </w:lvl>
+    <w:lvl w:ilvl="8" w:tplc="04090005" w:tentative="1">
+      <w:start w:val="1"/>
+      <w:numFmt w:val="bullet"/>
+      <w:lvlText w:val=""/>
+      <w:lvlJc w:val="left"/>
+      <w:pPr>
+        <w:ind w:left="6667" w:hanging="360"/>
+      </w:pPr>
+      <w:rPr>
+        <w:rFonts w:ascii="Wingdings" w:hAnsi="Wingdings" w:hint="default"/>
+      </w:rPr>
+    </w:lvl>
+  </w:abstractNum>
+  <w:abstractNum w:abstractNumId="15">
     <w:nsid w:val="341A7D61"/>
     <w:multiLevelType w:val="multilevel"/>
     <w:tmpl w:val="D1E4CBEA"/>
@@ -10030,7 +7759,7 @@
       </w:pPr>
     </w:lvl>
   </w:abstractNum>
-  <w:abstractNum w:abstractNumId="13">
+  <w:abstractNum w:abstractNumId="16">
     <w:nsid w:val="3514075D"/>
     <w:multiLevelType w:val="hybridMultilevel"/>
     <w:tmpl w:val="3A6CC0D0"/>
@@ -10143,7 +7872,7 @@
       </w:rPr>
     </w:lvl>
   </w:abstractNum>
-  <w:abstractNum w:abstractNumId="14">
+  <w:abstractNum w:abstractNumId="17">
     <w:nsid w:val="398A2608"/>
     <w:multiLevelType w:val="multilevel"/>
     <w:tmpl w:val="ECA29550"/>
@@ -10229,7 +7958,7 @@
       </w:pPr>
     </w:lvl>
   </w:abstractNum>
-  <w:abstractNum w:abstractNumId="15">
+  <w:abstractNum w:abstractNumId="18">
     <w:nsid w:val="3B167878"/>
     <w:multiLevelType w:val="multilevel"/>
     <w:tmpl w:val="CE46FEA2"/>
@@ -10351,7 +8080,7 @@
       </w:rPr>
     </w:lvl>
   </w:abstractNum>
-  <w:abstractNum w:abstractNumId="16">
+  <w:abstractNum w:abstractNumId="19">
     <w:nsid w:val="3B197C19"/>
     <w:multiLevelType w:val="hybridMultilevel"/>
     <w:tmpl w:val="2E887AE0"/>
@@ -10437,7 +8166,7 @@
       </w:pPr>
     </w:lvl>
   </w:abstractNum>
-  <w:abstractNum w:abstractNumId="17">
+  <w:abstractNum w:abstractNumId="20">
     <w:nsid w:val="3C0D6C47"/>
     <w:multiLevelType w:val="multilevel"/>
     <w:tmpl w:val="15A23D96"/>
@@ -10523,7 +8252,7 @@
       </w:pPr>
     </w:lvl>
   </w:abstractNum>
-  <w:abstractNum w:abstractNumId="18">
+  <w:abstractNum w:abstractNumId="21">
     <w:nsid w:val="3DBF04C7"/>
     <w:multiLevelType w:val="multilevel"/>
     <w:tmpl w:val="E9E6E164"/>
@@ -10645,7 +8374,7 @@
       </w:rPr>
     </w:lvl>
   </w:abstractNum>
-  <w:abstractNum w:abstractNumId="19">
+  <w:abstractNum w:abstractNumId="22">
     <w:nsid w:val="463D4505"/>
     <w:multiLevelType w:val="multilevel"/>
     <w:tmpl w:val="0B9807DE"/>
@@ -10768,7 +8497,7 @@
       </w:rPr>
     </w:lvl>
   </w:abstractNum>
-  <w:abstractNum w:abstractNumId="20">
+  <w:abstractNum w:abstractNumId="23">
     <w:nsid w:val="4C8428FD"/>
     <w:multiLevelType w:val="multilevel"/>
     <w:tmpl w:val="2F0E7300"/>
@@ -10854,7 +8583,7 @@
       </w:pPr>
     </w:lvl>
   </w:abstractNum>
-  <w:abstractNum w:abstractNumId="21">
+  <w:abstractNum w:abstractNumId="24">
     <w:nsid w:val="5AF95DFA"/>
     <w:multiLevelType w:val="multilevel"/>
     <w:tmpl w:val="FD1A859C"/>
@@ -10940,7 +8669,7 @@
       </w:pPr>
     </w:lvl>
   </w:abstractNum>
-  <w:abstractNum w:abstractNumId="22">
+  <w:abstractNum w:abstractNumId="25">
     <w:nsid w:val="5D9E4332"/>
     <w:multiLevelType w:val="multilevel"/>
     <w:tmpl w:val="506800D4"/>
@@ -11026,7 +8755,7 @@
       </w:pPr>
     </w:lvl>
   </w:abstractNum>
-  <w:abstractNum w:abstractNumId="23">
+  <w:abstractNum w:abstractNumId="26">
     <w:nsid w:val="6F207E61"/>
     <w:multiLevelType w:val="hybridMultilevel"/>
     <w:tmpl w:val="D834C77E"/>
@@ -11139,7 +8868,7 @@
       </w:rPr>
     </w:lvl>
   </w:abstractNum>
-  <w:abstractNum w:abstractNumId="24">
+  <w:abstractNum w:abstractNumId="27">
     <w:nsid w:val="77D73D97"/>
     <w:multiLevelType w:val="multilevel"/>
     <w:tmpl w:val="35268546"/>
@@ -11234,7 +8963,7 @@
       </w:pPr>
     </w:lvl>
   </w:abstractNum>
-  <w:abstractNum w:abstractNumId="25">
+  <w:abstractNum w:abstractNumId="28">
     <w:nsid w:val="7DD93E65"/>
     <w:multiLevelType w:val="hybridMultilevel"/>
     <w:tmpl w:val="F6B4027C"/>
@@ -11347,7 +9076,7 @@
       </w:rPr>
     </w:lvl>
   </w:abstractNum>
-  <w:abstractNum w:abstractNumId="26">
+  <w:abstractNum w:abstractNumId="29">
     <w:nsid w:val="7DE520E4"/>
     <w:multiLevelType w:val="multilevel"/>
     <w:tmpl w:val="A5902F2C"/>
@@ -11433,7 +9162,7 @@
       </w:pPr>
     </w:lvl>
   </w:abstractNum>
-  <w:abstractNum w:abstractNumId="27">
+  <w:abstractNum w:abstractNumId="30">
     <w:nsid w:val="7F69402B"/>
     <w:multiLevelType w:val="multilevel"/>
     <w:tmpl w:val="47E457BE"/>
@@ -11520,7 +9249,7 @@
     </w:lvl>
   </w:abstractNum>
   <w:num w:numId="1">
-    <w:abstractNumId w:val="26"/>
+    <w:abstractNumId w:val="29"/>
   </w:num>
   <w:num w:numId="2">
     <w:abstractNumId w:val="4"/>
@@ -11532,25 +9261,25 @@
     <w:abstractNumId w:val="8"/>
   </w:num>
   <w:num w:numId="5">
-    <w:abstractNumId w:val="21"/>
+    <w:abstractNumId w:val="24"/>
   </w:num>
   <w:num w:numId="6">
-    <w:abstractNumId w:val="17"/>
+    <w:abstractNumId w:val="20"/>
   </w:num>
   <w:num w:numId="7">
     <w:abstractNumId w:val="6"/>
   </w:num>
   <w:num w:numId="8">
-    <w:abstractNumId w:val="22"/>
+    <w:abstractNumId w:val="25"/>
   </w:num>
   <w:num w:numId="9">
-    <w:abstractNumId w:val="14"/>
+    <w:abstractNumId w:val="17"/>
   </w:num>
   <w:num w:numId="10">
-    <w:abstractNumId w:val="20"/>
+    <w:abstractNumId w:val="23"/>
   </w:num>
   <w:num w:numId="11">
-    <w:abstractNumId w:val="27"/>
+    <w:abstractNumId w:val="30"/>
   </w:num>
   <w:num w:numId="12">
     <w:abstractNumId w:val="3"/>
@@ -11559,7 +9288,7 @@
     <w:abstractNumId w:val="2"/>
   </w:num>
   <w:num w:numId="14">
-    <w:abstractNumId w:val="12"/>
+    <w:abstractNumId w:val="15"/>
   </w:num>
   <w:num w:numId="15">
     <w:abstractNumId w:val="9"/>
@@ -11568,43 +9297,43 @@
     <w:abstractNumId w:val="0"/>
   </w:num>
   <w:num w:numId="17">
+    <w:abstractNumId w:val="22"/>
+  </w:num>
+  <w:num w:numId="18">
+    <w:abstractNumId w:val="21"/>
+  </w:num>
+  <w:num w:numId="19">
+    <w:abstractNumId w:val="18"/>
+  </w:num>
+  <w:num w:numId="20">
+    <w:abstractNumId w:val="28"/>
+  </w:num>
+  <w:num w:numId="21">
+    <w:abstractNumId w:val="11"/>
+  </w:num>
+  <w:num w:numId="22">
+    <w:abstractNumId w:val="16"/>
+  </w:num>
+  <w:num w:numId="23">
+    <w:abstractNumId w:val="26"/>
+  </w:num>
+  <w:num w:numId="24">
     <w:abstractNumId w:val="19"/>
   </w:num>
-  <w:num w:numId="18">
-    <w:abstractNumId w:val="18"/>
-  </w:num>
-  <w:num w:numId="19">
-    <w:abstractNumId w:val="15"/>
-  </w:num>
-  <w:num w:numId="20">
-    <w:abstractNumId w:val="25"/>
-  </w:num>
-  <w:num w:numId="21">
-    <w:abstractNumId w:val="10"/>
-  </w:num>
-  <w:num w:numId="22">
-    <w:abstractNumId w:val="13"/>
-  </w:num>
-  <w:num w:numId="23">
-    <w:abstractNumId w:val="23"/>
-  </w:num>
-  <w:num w:numId="24">
-    <w:abstractNumId w:val="16"/>
-  </w:num>
   <w:num w:numId="25">
-    <w:abstractNumId w:val="11"/>
+    <w:abstractNumId w:val="12"/>
   </w:num>
   <w:num w:numId="26">
-    <w:abstractNumId w:val="11"/>
+    <w:abstractNumId w:val="12"/>
   </w:num>
   <w:num w:numId="27">
-    <w:abstractNumId w:val="11"/>
+    <w:abstractNumId w:val="12"/>
     <w:lvlOverride w:ilvl="0">
       <w:startOverride w:val="1"/>
     </w:lvlOverride>
   </w:num>
   <w:num w:numId="28">
-    <w:abstractNumId w:val="11"/>
+    <w:abstractNumId w:val="12"/>
   </w:num>
   <w:num w:numId="29">
     <w:abstractNumId w:val="1"/>
@@ -11613,10 +9342,10 @@
     <w:abstractNumId w:val="5"/>
   </w:num>
   <w:num w:numId="31">
-    <w:abstractNumId w:val="24"/>
+    <w:abstractNumId w:val="27"/>
   </w:num>
   <w:num w:numId="32">
-    <w:abstractNumId w:val="24"/>
+    <w:abstractNumId w:val="27"/>
     <w:lvlOverride w:ilvl="0">
       <w:startOverride w:val="1"/>
     </w:lvlOverride>
@@ -11646,10 +9375,19 @@
     </w:lvlOverride>
   </w:num>
   <w:num w:numId="33">
-    <w:abstractNumId w:val="24"/>
+    <w:abstractNumId w:val="27"/>
   </w:num>
   <w:num w:numId="34">
-    <w:abstractNumId w:val="24"/>
+    <w:abstractNumId w:val="27"/>
+  </w:num>
+  <w:num w:numId="35">
+    <w:abstractNumId w:val="14"/>
+  </w:num>
+  <w:num w:numId="36">
+    <w:abstractNumId w:val="10"/>
+  </w:num>
+  <w:num w:numId="37">
+    <w:abstractNumId w:val="13"/>
   </w:num>
 </w:numbering>
 </file>
@@ -13171,7 +10909,7 @@
 </file>
 
 <file path=customXml/itemProps1.xml><?xml version="1.0" encoding="utf-8"?>
-<ds:datastoreItem xmlns:ds="http://schemas.openxmlformats.org/officeDocument/2006/customXml" ds:itemID="{79453BB1-DEF8-40C2-B8CE-0F8BD03DE149}">
+<ds:datastoreItem xmlns:ds="http://schemas.openxmlformats.org/officeDocument/2006/customXml" ds:itemID="{0D311693-4039-4955-9786-544A589E6CA4}">
   <ds:schemaRefs>
     <ds:schemaRef ds:uri="http://schemas.openxmlformats.org/officeDocument/2006/bibliography"/>
   </ds:schemaRefs>

--- a/WIP/Documents/F_Taxi_Report4_v1.0.docx
+++ b/WIP/Documents/F_Taxi_Report4_v1.0.docx
@@ -2012,7 +2012,27 @@
           <w:szCs w:val="24"/>
           <w:lang w:val="en-US" w:eastAsia="ja-JP"/>
         </w:rPr>
-        <w:t xml:space="preserve"> F-Taxi application : </w:t>
+        <w:t xml:space="preserve"> F-Taxi </w:t>
+      </w:r>
+      <w:bookmarkStart w:id="3" w:name="_GoBack"/>
+      <w:bookmarkEnd w:id="3"/>
+      <w:r>
+        <w:rPr>
+          <w:rFonts w:ascii="Times New Roman" w:hAnsi="Times New Roman"/>
+          <w:sz w:val="24"/>
+          <w:szCs w:val="24"/>
+          <w:lang w:val="en-US" w:eastAsia="ja-JP"/>
+        </w:rPr>
+        <w:t>application:</w:t>
+      </w:r>
+      <w:r>
+        <w:rPr>
+          <w:rFonts w:ascii="Times New Roman" w:hAnsi="Times New Roman"/>
+          <w:sz w:val="24"/>
+          <w:szCs w:val="24"/>
+          <w:lang w:val="en-US" w:eastAsia="ja-JP"/>
+        </w:rPr>
+        <w:t xml:space="preserve"> </w:t>
       </w:r>
     </w:p>
     <w:p>
@@ -2100,11 +2120,11 @@
       <w:pPr>
         <w:pStyle w:val="Heading3"/>
       </w:pPr>
-      <w:bookmarkStart w:id="3" w:name="_Toc436999252"/>
+      <w:bookmarkStart w:id="4" w:name="_Toc436999252"/>
       <w:r>
         <w:t>Advantages and disadvantages of Layer Model</w:t>
       </w:r>
-      <w:bookmarkEnd w:id="3"/>
+      <w:bookmarkEnd w:id="4"/>
     </w:p>
     <w:p>
       <w:pPr>
@@ -2242,24 +2262,24 @@
       <w:pPr>
         <w:pStyle w:val="Heading3"/>
       </w:pPr>
-      <w:bookmarkStart w:id="4" w:name="_Toc436999253"/>
+      <w:bookmarkStart w:id="5" w:name="_Toc436999253"/>
       <w:r>
         <w:t>The reason of choosing Layer Model</w:t>
-      </w:r>
-      <w:bookmarkEnd w:id="4"/>
-    </w:p>
-    <w:p>
-      <w:pPr>
-        <w:pStyle w:val="Heading2"/>
-      </w:pPr>
-      <w:bookmarkStart w:id="5" w:name="_Toc436999254"/>
-      <w:r>
-        <w:t>Architectural Presentation</w:t>
       </w:r>
       <w:bookmarkEnd w:id="5"/>
     </w:p>
     <w:p>
       <w:pPr>
+        <w:pStyle w:val="Heading2"/>
+      </w:pPr>
+      <w:bookmarkStart w:id="6" w:name="_Toc436999254"/>
+      <w:r>
+        <w:t>Architectural Presentation</w:t>
+      </w:r>
+      <w:bookmarkEnd w:id="6"/>
+    </w:p>
+    <w:p>
+      <w:pPr>
         <w:rPr>
           <w:rFonts w:ascii="Times New Roman" w:hAnsi="Times New Roman"/>
           <w:lang w:eastAsia="ja-JP"/>
@@ -2278,7 +2298,7 @@
       <w:pPr>
         <w:pStyle w:val="Heading2"/>
       </w:pPr>
-      <w:bookmarkStart w:id="6" w:name="_Toc436999255"/>
+      <w:bookmarkStart w:id="7" w:name="_Toc436999255"/>
       <w:r>
         <w:t>Component</w:t>
       </w:r>
@@ -2291,7 +2311,7 @@
       <w:r>
         <w:t>Design</w:t>
       </w:r>
-      <w:bookmarkEnd w:id="6"/>
+      <w:bookmarkEnd w:id="7"/>
     </w:p>
     <w:p>
       <w:pPr>
@@ -2331,21 +2351,21 @@
       <w:pPr>
         <w:pStyle w:val="Heading1"/>
       </w:pPr>
-      <w:bookmarkStart w:id="7" w:name="_Toc436999256"/>
+      <w:bookmarkStart w:id="8" w:name="_Toc436999256"/>
       <w:r>
         <w:t>DETAILED DESIGN</w:t>
       </w:r>
-      <w:bookmarkEnd w:id="7"/>
+      <w:bookmarkEnd w:id="8"/>
     </w:p>
     <w:p>
       <w:pPr>
         <w:pStyle w:val="Heading2"/>
       </w:pPr>
-      <w:bookmarkStart w:id="8" w:name="_Toc436999257"/>
+      <w:bookmarkStart w:id="9" w:name="_Toc436999257"/>
       <w:r>
         <w:t>Common Design</w:t>
       </w:r>
-      <w:bookmarkEnd w:id="8"/>
+      <w:bookmarkEnd w:id="9"/>
       <w:r>
         <w:t xml:space="preserve"> </w:t>
       </w:r>
@@ -2370,24 +2390,24 @@
       <w:pPr>
         <w:pStyle w:val="Heading2"/>
       </w:pPr>
-      <w:bookmarkStart w:id="9" w:name="_Toc436999258"/>
+      <w:bookmarkStart w:id="10" w:name="_Toc436999258"/>
       <w:r>
         <w:t>&lt;UC xx- Use case name&gt;</w:t>
-      </w:r>
-      <w:bookmarkEnd w:id="9"/>
-    </w:p>
-    <w:p>
-      <w:pPr>
-        <w:pStyle w:val="Heading3"/>
-      </w:pPr>
-      <w:bookmarkStart w:id="10" w:name="_Toc436999259"/>
-      <w:r>
-        <w:t>Class Diagram</w:t>
       </w:r>
       <w:bookmarkEnd w:id="10"/>
     </w:p>
     <w:p>
       <w:pPr>
+        <w:pStyle w:val="Heading3"/>
+      </w:pPr>
+      <w:bookmarkStart w:id="11" w:name="_Toc436999259"/>
+      <w:r>
+        <w:t>Class Diagram</w:t>
+      </w:r>
+      <w:bookmarkEnd w:id="11"/>
+    </w:p>
+    <w:p>
+      <w:pPr>
         <w:spacing w:after="240" w:line="360" w:lineRule="auto"/>
         <w:ind w:left="0"/>
         <w:jc w:val="left"/>
@@ -2428,11 +2448,11 @@
       <w:pPr>
         <w:pStyle w:val="Heading3"/>
       </w:pPr>
-      <w:bookmarkStart w:id="11" w:name="_Toc436999260"/>
+      <w:bookmarkStart w:id="12" w:name="_Toc436999260"/>
       <w:r>
         <w:t>Class Description</w:t>
       </w:r>
-      <w:bookmarkEnd w:id="11"/>
+      <w:bookmarkEnd w:id="12"/>
     </w:p>
     <w:p>
       <w:pPr>
@@ -4939,11 +4959,11 @@
       <w:pPr>
         <w:pStyle w:val="Heading3"/>
       </w:pPr>
-      <w:bookmarkStart w:id="12" w:name="_Toc436999261"/>
+      <w:bookmarkStart w:id="13" w:name="_Toc436999261"/>
       <w:r>
         <w:t>Screen Design</w:t>
       </w:r>
-      <w:bookmarkEnd w:id="12"/>
+      <w:bookmarkEnd w:id="13"/>
     </w:p>
     <w:p>
       <w:pPr>
@@ -5856,11 +5876,11 @@
       <w:pPr>
         <w:pStyle w:val="Heading3"/>
       </w:pPr>
-      <w:bookmarkStart w:id="13" w:name="_Toc436999262"/>
+      <w:bookmarkStart w:id="14" w:name="_Toc436999262"/>
       <w:r>
         <w:t>Sequence Diagram</w:t>
       </w:r>
-      <w:bookmarkEnd w:id="13"/>
+      <w:bookmarkEnd w:id="14"/>
     </w:p>
     <w:p>
       <w:pPr>
@@ -6062,7 +6082,7 @@
         <w:szCs w:val="22"/>
         <w:u w:val="single"/>
       </w:rPr>
-      <w:t>2</w:t>
+      <w:t>5</w:t>
     </w:r>
     <w:r>
       <w:rPr>
@@ -6196,8 +6216,6 @@
       </w:rPr>
       <w:t xml:space="preserve">               </w:t>
     </w:r>
-    <w:bookmarkStart w:id="14" w:name="_GoBack"/>
-    <w:bookmarkEnd w:id="14"/>
     <w:r>
       <w:rPr>
         <w:rFonts w:ascii="Arial" w:hAnsi="Arial" w:cs="Arial"/>
@@ -10909,7 +10927,7 @@
 </file>
 
 <file path=customXml/itemProps1.xml><?xml version="1.0" encoding="utf-8"?>
-<ds:datastoreItem xmlns:ds="http://schemas.openxmlformats.org/officeDocument/2006/customXml" ds:itemID="{0D311693-4039-4955-9786-544A589E6CA4}">
+<ds:datastoreItem xmlns:ds="http://schemas.openxmlformats.org/officeDocument/2006/customXml" ds:itemID="{9A393C66-BB71-4460-9938-6A1DC43CC06D}">
   <ds:schemaRefs>
     <ds:schemaRef ds:uri="http://schemas.openxmlformats.org/officeDocument/2006/bibliography"/>
   </ds:schemaRefs>

--- a/WIP/Documents/F_Taxi_Report4_v1.0.docx
+++ b/WIP/Documents/F_Taxi_Report4_v1.0.docx
@@ -144,6 +144,7 @@
           <w:szCs w:val="44"/>
         </w:rPr>
       </w:pPr>
+      <w:proofErr w:type="spellStart"/>
       <w:r>
         <w:rPr>
           <w:rFonts w:cs="Arial"/>
@@ -153,6 +154,7 @@
         </w:rPr>
         <w:t>F_Taxi</w:t>
       </w:r>
+      <w:proofErr w:type="spellEnd"/>
     </w:p>
     <w:p>
       <w:pPr>
@@ -235,6 +237,7 @@
                 <w:szCs w:val="76"/>
               </w:rPr>
             </w:pPr>
+            <w:proofErr w:type="spellStart"/>
             <w:r>
               <w:rPr>
                 <w:rFonts w:cs="Arial"/>
@@ -243,6 +246,7 @@
               </w:rPr>
               <w:t>F_Taxi</w:t>
             </w:r>
+            <w:proofErr w:type="spellEnd"/>
           </w:p>
         </w:tc>
       </w:tr>
@@ -344,8 +348,54 @@
                 <w:sz w:val="36"/>
                 <w:szCs w:val="76"/>
               </w:rPr>
-              <w:t>SE02900 - Tạ Thiên Hưởng</w:t>
-            </w:r>
+              <w:t xml:space="preserve">SE02900 - </w:t>
+            </w:r>
+            <w:proofErr w:type="spellStart"/>
+            <w:r>
+              <w:rPr>
+                <w:rFonts w:cs="Arial"/>
+                <w:sz w:val="36"/>
+                <w:szCs w:val="76"/>
+              </w:rPr>
+              <w:t>Tạ</w:t>
+            </w:r>
+            <w:proofErr w:type="spellEnd"/>
+            <w:r>
+              <w:rPr>
+                <w:rFonts w:cs="Arial"/>
+                <w:sz w:val="36"/>
+                <w:szCs w:val="76"/>
+              </w:rPr>
+              <w:t xml:space="preserve"> </w:t>
+            </w:r>
+            <w:proofErr w:type="spellStart"/>
+            <w:r>
+              <w:rPr>
+                <w:rFonts w:cs="Arial"/>
+                <w:sz w:val="36"/>
+                <w:szCs w:val="76"/>
+              </w:rPr>
+              <w:t>Thiên</w:t>
+            </w:r>
+            <w:proofErr w:type="spellEnd"/>
+            <w:r>
+              <w:rPr>
+                <w:rFonts w:cs="Arial"/>
+                <w:sz w:val="36"/>
+                <w:szCs w:val="76"/>
+              </w:rPr>
+              <w:t xml:space="preserve"> </w:t>
+            </w:r>
+            <w:proofErr w:type="spellStart"/>
+            <w:r>
+              <w:rPr>
+                <w:rFonts w:cs="Arial"/>
+                <w:sz w:val="36"/>
+                <w:szCs w:val="76"/>
+              </w:rPr>
+              <w:t>Hưởng</w:t>
+            </w:r>
+            <w:proofErr w:type="spellEnd"/>
           </w:p>
         </w:tc>
       </w:tr>
@@ -391,8 +441,36 @@
                 <w:sz w:val="36"/>
                 <w:szCs w:val="76"/>
               </w:rPr>
-              <w:t>SE02268 - Phạm Ngọc Hoàn</w:t>
-            </w:r>
+              <w:t xml:space="preserve">SE02268 - Phạm </w:t>
+            </w:r>
+            <w:proofErr w:type="spellStart"/>
+            <w:r>
+              <w:rPr>
+                <w:rFonts w:cs="Arial"/>
+                <w:sz w:val="36"/>
+                <w:szCs w:val="76"/>
+              </w:rPr>
+              <w:t>Ngọc</w:t>
+            </w:r>
+            <w:proofErr w:type="spellEnd"/>
+            <w:r>
+              <w:rPr>
+                <w:rFonts w:cs="Arial"/>
+                <w:sz w:val="36"/>
+                <w:szCs w:val="76"/>
+              </w:rPr>
+              <w:t xml:space="preserve"> </w:t>
+            </w:r>
+            <w:proofErr w:type="spellStart"/>
+            <w:r>
+              <w:rPr>
+                <w:rFonts w:cs="Arial"/>
+                <w:sz w:val="36"/>
+                <w:szCs w:val="76"/>
+              </w:rPr>
+              <w:t>Hoàn</w:t>
+            </w:r>
+            <w:proofErr w:type="spellEnd"/>
           </w:p>
         </w:tc>
       </w:tr>
@@ -438,110 +516,186 @@
                 <w:sz w:val="36"/>
                 <w:szCs w:val="76"/>
               </w:rPr>
-              <w:t>SE02314 - Nguyễn Văn Lập</w:t>
-            </w:r>
-          </w:p>
-        </w:tc>
-      </w:tr>
-      <w:tr>
-        <w:tc>
-          <w:tcPr>
-            <w:tcW w:w="3115" w:type="dxa"/>
-            <w:shd w:val="clear" w:color="auto" w:fill="auto"/>
-          </w:tcPr>
-          <w:p>
-            <w:pPr>
-              <w:spacing w:after="0"/>
-              <w:jc w:val="center"/>
+              <w:t xml:space="preserve">SE02314 - </w:t>
+            </w:r>
+            <w:proofErr w:type="spellStart"/>
+            <w:r>
               <w:rPr>
                 <w:rFonts w:cs="Arial"/>
                 <w:sz w:val="36"/>
                 <w:szCs w:val="76"/>
               </w:rPr>
-            </w:pPr>
+              <w:t>Nguyễn</w:t>
+            </w:r>
+            <w:proofErr w:type="spellEnd"/>
             <w:r>
               <w:rPr>
                 <w:rFonts w:cs="Arial"/>
                 <w:sz w:val="36"/>
                 <w:szCs w:val="76"/>
               </w:rPr>
-              <w:t>Supervisor</w:t>
-            </w:r>
-          </w:p>
-        </w:tc>
-        <w:tc>
-          <w:tcPr>
-            <w:tcW w:w="5543" w:type="dxa"/>
-            <w:shd w:val="clear" w:color="auto" w:fill="auto"/>
-          </w:tcPr>
-          <w:p>
-            <w:pPr>
-              <w:spacing w:after="0"/>
+              <w:t xml:space="preserve"> </w:t>
+            </w:r>
+            <w:proofErr w:type="spellStart"/>
+            <w:r>
               <w:rPr>
                 <w:rFonts w:cs="Arial"/>
                 <w:sz w:val="36"/>
                 <w:szCs w:val="76"/>
               </w:rPr>
-            </w:pPr>
+              <w:t>Văn</w:t>
+            </w:r>
+            <w:proofErr w:type="spellEnd"/>
             <w:r>
               <w:rPr>
                 <w:rFonts w:cs="Arial"/>
                 <w:sz w:val="36"/>
                 <w:szCs w:val="76"/>
               </w:rPr>
-              <w:t>Nguyễn Văn Sang</w:t>
-            </w:r>
-          </w:p>
-        </w:tc>
-      </w:tr>
-      <w:tr>
-        <w:tc>
-          <w:tcPr>
-            <w:tcW w:w="3115" w:type="dxa"/>
-            <w:shd w:val="clear" w:color="auto" w:fill="auto"/>
-          </w:tcPr>
-          <w:p>
-            <w:pPr>
-              <w:spacing w:after="0"/>
-              <w:jc w:val="center"/>
+              <w:t xml:space="preserve"> </w:t>
+            </w:r>
+            <w:proofErr w:type="spellStart"/>
+            <w:r>
               <w:rPr>
                 <w:rFonts w:cs="Arial"/>
                 <w:sz w:val="36"/>
                 <w:szCs w:val="76"/>
               </w:rPr>
-            </w:pPr>
-            <w:r>
+              <w:t>Lập</w:t>
+            </w:r>
+            <w:proofErr w:type="spellEnd"/>
+          </w:p>
+        </w:tc>
+      </w:tr>
+      <w:tr>
+        <w:tc>
+          <w:tcPr>
+            <w:tcW w:w="3115" w:type="dxa"/>
+            <w:shd w:val="clear" w:color="auto" w:fill="auto"/>
+          </w:tcPr>
+          <w:p>
+            <w:pPr>
+              <w:spacing w:after="0"/>
+              <w:jc w:val="center"/>
               <w:rPr>
                 <w:rFonts w:cs="Arial"/>
                 <w:sz w:val="36"/>
                 <w:szCs w:val="76"/>
               </w:rPr>
-              <w:t>Project Code</w:t>
-            </w:r>
-          </w:p>
-        </w:tc>
-        <w:tc>
-          <w:tcPr>
-            <w:tcW w:w="5543" w:type="dxa"/>
-            <w:shd w:val="clear" w:color="auto" w:fill="auto"/>
-          </w:tcPr>
-          <w:p>
-            <w:pPr>
-              <w:spacing w:after="0"/>
+            </w:pPr>
+            <w:r>
               <w:rPr>
                 <w:rFonts w:cs="Arial"/>
                 <w:sz w:val="36"/>
                 <w:szCs w:val="76"/>
               </w:rPr>
-            </w:pPr>
-            <w:r>
+              <w:t>Supervisor</w:t>
+            </w:r>
+          </w:p>
+        </w:tc>
+        <w:tc>
+          <w:tcPr>
+            <w:tcW w:w="5543" w:type="dxa"/>
+            <w:shd w:val="clear" w:color="auto" w:fill="auto"/>
+          </w:tcPr>
+          <w:p>
+            <w:pPr>
+              <w:spacing w:after="0"/>
               <w:rPr>
                 <w:rFonts w:cs="Arial"/>
                 <w:sz w:val="36"/>
                 <w:szCs w:val="76"/>
               </w:rPr>
+            </w:pPr>
+            <w:proofErr w:type="spellStart"/>
+            <w:r>
+              <w:rPr>
+                <w:rFonts w:cs="Arial"/>
+                <w:sz w:val="36"/>
+                <w:szCs w:val="76"/>
+              </w:rPr>
+              <w:t>Nguyễn</w:t>
+            </w:r>
+            <w:proofErr w:type="spellEnd"/>
+            <w:r>
+              <w:rPr>
+                <w:rFonts w:cs="Arial"/>
+                <w:sz w:val="36"/>
+                <w:szCs w:val="76"/>
+              </w:rPr>
+              <w:t xml:space="preserve"> </w:t>
+            </w:r>
+            <w:proofErr w:type="spellStart"/>
+            <w:r>
+              <w:rPr>
+                <w:rFonts w:cs="Arial"/>
+                <w:sz w:val="36"/>
+                <w:szCs w:val="76"/>
+              </w:rPr>
+              <w:t>Văn</w:t>
+            </w:r>
+            <w:proofErr w:type="spellEnd"/>
+            <w:r>
+              <w:rPr>
+                <w:rFonts w:cs="Arial"/>
+                <w:sz w:val="36"/>
+                <w:szCs w:val="76"/>
+              </w:rPr>
+              <w:t xml:space="preserve"> Sang</w:t>
+            </w:r>
+          </w:p>
+        </w:tc>
+      </w:tr>
+      <w:tr>
+        <w:tc>
+          <w:tcPr>
+            <w:tcW w:w="3115" w:type="dxa"/>
+            <w:shd w:val="clear" w:color="auto" w:fill="auto"/>
+          </w:tcPr>
+          <w:p>
+            <w:pPr>
+              <w:spacing w:after="0"/>
+              <w:jc w:val="center"/>
+              <w:rPr>
+                <w:rFonts w:cs="Arial"/>
+                <w:sz w:val="36"/>
+                <w:szCs w:val="76"/>
+              </w:rPr>
+            </w:pPr>
+            <w:r>
+              <w:rPr>
+                <w:rFonts w:cs="Arial"/>
+                <w:sz w:val="36"/>
+                <w:szCs w:val="76"/>
+              </w:rPr>
+              <w:t>Project Code</w:t>
+            </w:r>
+          </w:p>
+        </w:tc>
+        <w:tc>
+          <w:tcPr>
+            <w:tcW w:w="5543" w:type="dxa"/>
+            <w:shd w:val="clear" w:color="auto" w:fill="auto"/>
+          </w:tcPr>
+          <w:p>
+            <w:pPr>
+              <w:spacing w:after="0"/>
+              <w:rPr>
+                <w:rFonts w:cs="Arial"/>
+                <w:sz w:val="36"/>
+                <w:szCs w:val="76"/>
+              </w:rPr>
+            </w:pPr>
+            <w:proofErr w:type="spellStart"/>
+            <w:r>
+              <w:rPr>
+                <w:rFonts w:cs="Arial"/>
+                <w:sz w:val="36"/>
+                <w:szCs w:val="76"/>
+              </w:rPr>
               <w:t>F_Taxi</w:t>
             </w:r>
+            <w:proofErr w:type="spellEnd"/>
           </w:p>
         </w:tc>
       </w:tr>
@@ -598,6 +752,7 @@
           <w:szCs w:val="26"/>
         </w:rPr>
       </w:pPr>
+      <w:proofErr w:type="spellStart"/>
       <w:r>
         <w:rPr>
           <w:rFonts w:cs="Arial"/>
@@ -610,7 +765,15 @@
           <w:rFonts w:cs="Arial"/>
           <w:szCs w:val="26"/>
         </w:rPr>
-        <w:t xml:space="preserve">oi, </w:t>
+        <w:t>oi</w:t>
+      </w:r>
+      <w:proofErr w:type="spellEnd"/>
+      <w:r>
+        <w:rPr>
+          <w:rFonts w:cs="Arial"/>
+          <w:szCs w:val="26"/>
+        </w:rPr>
+        <w:t xml:space="preserve">, </w:t>
       </w:r>
       <w:r>
         <w:rPr>
@@ -1857,7 +2020,27 @@
           <w:szCs w:val="24"/>
           <w:lang w:val="en-US" w:eastAsia="ja-JP"/>
         </w:rPr>
-        <w:t xml:space="preserve">The components in Layer Model : </w:t>
+        <w:t xml:space="preserve">The components in Layer </w:t>
+      </w:r>
+      <w:proofErr w:type="gramStart"/>
+      <w:r>
+        <w:rPr>
+          <w:rFonts w:ascii="Times New Roman" w:hAnsi="Times New Roman"/>
+          <w:sz w:val="24"/>
+          <w:szCs w:val="24"/>
+          <w:lang w:val="en-US" w:eastAsia="ja-JP"/>
+        </w:rPr>
+        <w:t>Model :</w:t>
+      </w:r>
+      <w:proofErr w:type="gramEnd"/>
+      <w:r>
+        <w:rPr>
+          <w:rFonts w:ascii="Times New Roman" w:hAnsi="Times New Roman"/>
+          <w:sz w:val="24"/>
+          <w:szCs w:val="24"/>
+          <w:lang w:val="en-US" w:eastAsia="ja-JP"/>
+        </w:rPr>
+        <w:t xml:space="preserve"> </w:t>
       </w:r>
     </w:p>
     <w:p>
@@ -1881,7 +2064,16 @@
           <w:szCs w:val="24"/>
           <w:lang w:val="en-US" w:eastAsia="ja-JP"/>
         </w:rPr>
-        <w:t>Presentation Layer : are user interfaces, is the form of interactive program with system user</w:t>
+        <w:t>Presentation Layer</w:t>
+      </w:r>
+      <w:r>
+        <w:rPr>
+          <w:rFonts w:ascii="Times New Roman" w:hAnsi="Times New Roman"/>
+          <w:sz w:val="24"/>
+          <w:szCs w:val="24"/>
+          <w:lang w:val="en-US" w:eastAsia="ja-JP"/>
+        </w:rPr>
+        <w:t>: are user interfaces, is the form of interactive program with system user</w:t>
       </w:r>
       <w:r>
         <w:rPr>
@@ -1932,7 +2124,7 @@
           <w:szCs w:val="24"/>
           <w:lang w:val="en-US" w:eastAsia="ja-JP"/>
         </w:rPr>
-        <w:t xml:space="preserve"> Logic Layer : </w:t>
+        <w:t xml:space="preserve"> Logic Layer</w:t>
       </w:r>
       <w:r>
         <w:rPr>
@@ -1941,7 +2133,56 @@
           <w:szCs w:val="24"/>
           <w:lang w:val="en-US" w:eastAsia="ja-JP"/>
         </w:rPr>
-        <w:t>assigned to are processing layer  the business of the program as calculating, processing requests and check the validity and integrity of the data before it put on display on the screen or data processing before moving down data Data Access Layer to save data to the database.</w:t>
+        <w:t xml:space="preserve">: </w:t>
+      </w:r>
+      <w:r>
+        <w:rPr>
+          <w:rFonts w:ascii="Times New Roman" w:hAnsi="Times New Roman"/>
+          <w:sz w:val="24"/>
+          <w:szCs w:val="24"/>
+          <w:lang w:val="en-US" w:eastAsia="ja-JP"/>
+        </w:rPr>
+        <w:t xml:space="preserve">assigned to are processing </w:t>
+      </w:r>
+      <w:proofErr w:type="gramStart"/>
+      <w:r>
+        <w:rPr>
+          <w:rFonts w:ascii="Times New Roman" w:hAnsi="Times New Roman"/>
+          <w:sz w:val="24"/>
+          <w:szCs w:val="24"/>
+          <w:lang w:val="en-US" w:eastAsia="ja-JP"/>
+        </w:rPr>
+        <w:t>layer  the</w:t>
+      </w:r>
+      <w:proofErr w:type="gramEnd"/>
+      <w:r>
+        <w:rPr>
+          <w:rFonts w:ascii="Times New Roman" w:hAnsi="Times New Roman"/>
+          <w:sz w:val="24"/>
+          <w:szCs w:val="24"/>
+          <w:lang w:val="en-US" w:eastAsia="ja-JP"/>
+        </w:rPr>
+        <w:t xml:space="preserve"> business of the program as calculating, processing requests and check the validity and integrity of the data before it put on display on the screen or data processing before moving down data </w:t>
+      </w:r>
+      <w:proofErr w:type="spellStart"/>
+      <w:r>
+        <w:rPr>
+          <w:rFonts w:ascii="Times New Roman" w:hAnsi="Times New Roman"/>
+          <w:sz w:val="24"/>
+          <w:szCs w:val="24"/>
+          <w:lang w:val="en-US" w:eastAsia="ja-JP"/>
+        </w:rPr>
+        <w:t>Data</w:t>
+      </w:r>
+      <w:proofErr w:type="spellEnd"/>
+      <w:r>
+        <w:rPr>
+          <w:rFonts w:ascii="Times New Roman" w:hAnsi="Times New Roman"/>
+          <w:sz w:val="24"/>
+          <w:szCs w:val="24"/>
+          <w:lang w:val="en-US" w:eastAsia="ja-JP"/>
+        </w:rPr>
+        <w:t xml:space="preserve"> Access Layer to save data to the database.</w:t>
       </w:r>
     </w:p>
     <w:p>
@@ -1965,7 +2206,7 @@
           <w:szCs w:val="24"/>
           <w:lang w:val="en-US" w:eastAsia="ja-JP"/>
         </w:rPr>
-        <w:t xml:space="preserve">Data Access Layer : </w:t>
+        <w:t>Data Access Layer</w:t>
       </w:r>
       <w:r>
         <w:rPr>
@@ -1974,65 +2215,45 @@
           <w:szCs w:val="24"/>
           <w:lang w:val="en-US" w:eastAsia="ja-JP"/>
         </w:rPr>
-        <w:t>the function of this layer are communicate with the management system database</w:t>
-      </w:r>
-    </w:p>
-    <w:p>
-      <w:pPr>
+        <w:t xml:space="preserve">: </w:t>
+      </w:r>
+      <w:r>
         <w:rPr>
           <w:rFonts w:ascii="Times New Roman" w:hAnsi="Times New Roman"/>
           <w:sz w:val="24"/>
           <w:szCs w:val="24"/>
           <w:lang w:val="en-US" w:eastAsia="ja-JP"/>
         </w:rPr>
-      </w:pPr>
-      <w:r>
-        <w:rPr>
-          <w:rFonts w:ascii="Times New Roman" w:hAnsi="Times New Roman"/>
-          <w:sz w:val="24"/>
-          <w:szCs w:val="24"/>
-          <w:lang w:val="en-US" w:eastAsia="ja-JP"/>
-        </w:rPr>
+        <w:t>the function of this layer are communicate with the management system database</w:t>
+      </w:r>
+    </w:p>
+    <w:p>
+      <w:pPr>
+        <w:pStyle w:val="Heading3"/>
+      </w:pPr>
+      <w:bookmarkStart w:id="3" w:name="_Toc436999252"/>
+      <w:r>
         <w:lastRenderedPageBreak/>
-        <w:t>I</w:t>
-      </w:r>
-      <w:r>
-        <w:rPr>
-          <w:rFonts w:ascii="Times New Roman" w:hAnsi="Times New Roman"/>
-          <w:sz w:val="24"/>
-          <w:szCs w:val="24"/>
-          <w:lang w:val="en-US" w:eastAsia="ja-JP"/>
-        </w:rPr>
-        <w:t>n the</w:t>
-      </w:r>
-      <w:r>
-        <w:rPr>
-          <w:rFonts w:ascii="Times New Roman" w:hAnsi="Times New Roman"/>
-          <w:sz w:val="24"/>
-          <w:szCs w:val="24"/>
-          <w:lang w:val="en-US" w:eastAsia="ja-JP"/>
-        </w:rPr>
-        <w:t xml:space="preserve"> F-Taxi </w:t>
-      </w:r>
-      <w:bookmarkStart w:id="3" w:name="_GoBack"/>
+        <w:t>Advantages and disadvantages of Layer Model</w:t>
+      </w:r>
       <w:bookmarkEnd w:id="3"/>
-      <w:r>
-        <w:rPr>
-          <w:rFonts w:ascii="Times New Roman" w:hAnsi="Times New Roman"/>
-          <w:sz w:val="24"/>
-          <w:szCs w:val="24"/>
-          <w:lang w:val="en-US" w:eastAsia="ja-JP"/>
-        </w:rPr>
-        <w:t>application:</w:t>
-      </w:r>
-      <w:r>
-        <w:rPr>
-          <w:rFonts w:ascii="Times New Roman" w:hAnsi="Times New Roman"/>
-          <w:sz w:val="24"/>
-          <w:szCs w:val="24"/>
-          <w:lang w:val="en-US" w:eastAsia="ja-JP"/>
-        </w:rPr>
-        <w:t xml:space="preserve"> </w:t>
+    </w:p>
+    <w:p>
+      <w:pPr>
+        <w:pStyle w:val="ListParagraph"/>
+        <w:numPr>
+          <w:ilvl w:val="0"/>
+          <w:numId w:val="37"/>
+        </w:numPr>
+        <w:rPr>
+          <w:lang w:eastAsia="ja-JP"/>
+        </w:rPr>
+      </w:pPr>
+      <w:r>
+        <w:rPr>
+          <w:lang w:eastAsia="ja-JP"/>
+        </w:rPr>
+        <w:t>Advantages :</w:t>
       </w:r>
     </w:p>
     <w:p>
@@ -2043,20 +2264,14 @@
           <w:numId w:val="35"/>
         </w:numPr>
         <w:rPr>
-          <w:rFonts w:ascii="Times New Roman" w:hAnsi="Times New Roman"/>
-          <w:sz w:val="24"/>
-          <w:szCs w:val="24"/>
-          <w:lang w:val="en-US" w:eastAsia="ja-JP"/>
-        </w:rPr>
-      </w:pPr>
-      <w:r>
-        <w:rPr>
-          <w:rFonts w:ascii="Times New Roman" w:hAnsi="Times New Roman"/>
-          <w:sz w:val="24"/>
-          <w:szCs w:val="24"/>
-          <w:lang w:val="en-US" w:eastAsia="ja-JP"/>
-        </w:rPr>
-        <w:t>Presentation Layer :</w:t>
+          <w:lang w:eastAsia="ja-JP"/>
+        </w:rPr>
+      </w:pPr>
+      <w:r>
+        <w:rPr>
+          <w:lang w:eastAsia="ja-JP"/>
+        </w:rPr>
+        <w:t>The maintenance of your application is easier because of the low coupling between layers.</w:t>
       </w:r>
     </w:p>
     <w:p>
@@ -2067,29 +2282,14 @@
           <w:numId w:val="35"/>
         </w:numPr>
         <w:rPr>
-          <w:rFonts w:ascii="Times New Roman" w:hAnsi="Times New Roman"/>
-          <w:sz w:val="24"/>
-          <w:szCs w:val="24"/>
-          <w:lang w:val="en-US" w:eastAsia="ja-JP"/>
-        </w:rPr>
-      </w:pPr>
-      <w:r>
-        <w:rPr>
-          <w:rFonts w:ascii="Times New Roman" w:hAnsi="Times New Roman"/>
-          <w:sz w:val="24"/>
-          <w:szCs w:val="24"/>
-          <w:lang w:val="en-US" w:eastAsia="ja-JP"/>
-        </w:rPr>
-        <w:t>Bus</w:t>
-      </w:r>
-      <w:r>
-        <w:rPr>
-          <w:rFonts w:ascii="Times New Roman" w:hAnsi="Times New Roman"/>
-          <w:sz w:val="24"/>
-          <w:szCs w:val="24"/>
-          <w:lang w:val="en-US" w:eastAsia="ja-JP"/>
-        </w:rPr>
-        <w:t xml:space="preserve">iness Logic Layer : </w:t>
+          <w:lang w:eastAsia="ja-JP"/>
+        </w:rPr>
+      </w:pPr>
+      <w:r>
+        <w:rPr>
+          <w:lang w:eastAsia="ja-JP"/>
+        </w:rPr>
+        <w:t>Adding more functionality to your application is made easier.</w:t>
       </w:r>
     </w:p>
     <w:p>
@@ -2100,31 +2300,21 @@
           <w:numId w:val="35"/>
         </w:numPr>
         <w:rPr>
-          <w:rFonts w:ascii="Times New Roman" w:hAnsi="Times New Roman"/>
-          <w:sz w:val="24"/>
-          <w:szCs w:val="24"/>
-          <w:lang w:val="en-US" w:eastAsia="ja-JP"/>
-        </w:rPr>
-      </w:pPr>
-      <w:r>
-        <w:rPr>
-          <w:rFonts w:ascii="Times New Roman" w:hAnsi="Times New Roman"/>
-          <w:sz w:val="24"/>
-          <w:szCs w:val="24"/>
-          <w:lang w:val="en-US" w:eastAsia="ja-JP"/>
-        </w:rPr>
-        <w:t xml:space="preserve">Data Access Layer : </w:t>
-      </w:r>
-    </w:p>
-    <w:p>
-      <w:pPr>
-        <w:pStyle w:val="Heading3"/>
-      </w:pPr>
-      <w:bookmarkStart w:id="4" w:name="_Toc436999252"/>
-      <w:r>
-        <w:t>Advantages and disadvantages of Layer Model</w:t>
-      </w:r>
-      <w:bookmarkEnd w:id="4"/>
+          <w:lang w:eastAsia="ja-JP"/>
+        </w:rPr>
+      </w:pPr>
+      <w:r>
+        <w:rPr>
+          <w:lang w:eastAsia="ja-JP"/>
+        </w:rPr>
+        <w:t>Layers make your application more testable</w:t>
+      </w:r>
+      <w:r>
+        <w:rPr>
+          <w:lang w:eastAsia="ja-JP"/>
+        </w:rPr>
+        <w:t>.</w:t>
+      </w:r>
     </w:p>
     <w:p>
       <w:pPr>
@@ -2141,7 +2331,7 @@
         <w:rPr>
           <w:lang w:eastAsia="ja-JP"/>
         </w:rPr>
-        <w:t>Advantages :</w:t>
+        <w:t xml:space="preserve">Disadvantages : </w:t>
       </w:r>
     </w:p>
     <w:p>
@@ -2159,7 +2349,7 @@
         <w:rPr>
           <w:lang w:eastAsia="ja-JP"/>
         </w:rPr>
-        <w:t>The maintenance of your application is easier because of the low coupling between layers.</w:t>
+        <w:t>It is difficult to exactly assign of functionalities to the correct and appropriate layer</w:t>
       </w:r>
     </w:p>
     <w:p>
@@ -2177,7 +2367,101 @@
         <w:rPr>
           <w:lang w:eastAsia="ja-JP"/>
         </w:rPr>
-        <w:t>Adding more functionality to your application is made easier.</w:t>
+        <w:t>Negative impact to the performance of system</w:t>
+      </w:r>
+    </w:p>
+    <w:p>
+      <w:pPr>
+        <w:pStyle w:val="Heading3"/>
+      </w:pPr>
+      <w:bookmarkStart w:id="4" w:name="_Toc436999253"/>
+      <w:r>
+        <w:t>The reason of choosing Layer Model</w:t>
+      </w:r>
+      <w:bookmarkEnd w:id="4"/>
+    </w:p>
+    <w:p>
+      <w:pPr>
+        <w:pStyle w:val="Heading2"/>
+      </w:pPr>
+      <w:bookmarkStart w:id="5" w:name="_Toc436999254"/>
+      <w:r>
+        <w:t>Architectural Presentation</w:t>
+      </w:r>
+      <w:bookmarkEnd w:id="5"/>
+    </w:p>
+    <w:p>
+      <w:pPr>
+        <w:jc w:val="center"/>
+      </w:pPr>
+      <w:r>
+        <w:rPr>
+          <w:noProof/>
+          <w:lang w:val="en-US" w:eastAsia="ja-JP"/>
+        </w:rPr>
+        <w:drawing>
+          <wp:inline distT="0" distB="0" distL="0" distR="0">
+            <wp:extent cx="5274310" cy="3703955"/>
+            <wp:effectExtent l="0" t="0" r="0" b="0"/>
+            <wp:docPr id="5" name="Picture 5"/>
+            <wp:cNvGraphicFramePr>
+              <a:graphicFrameLocks xmlns:a="http://schemas.openxmlformats.org/drawingml/2006/main" noChangeAspect="1"/>
+            </wp:cNvGraphicFramePr>
+            <a:graphic xmlns:a="http://schemas.openxmlformats.org/drawingml/2006/main">
+              <a:graphicData uri="http://schemas.openxmlformats.org/drawingml/2006/picture">
+                <pic:pic xmlns:pic="http://schemas.openxmlformats.org/drawingml/2006/picture">
+                  <pic:nvPicPr>
+                    <pic:cNvPr id="5" name="Overview Application F-Taxi.PNG"/>
+                    <pic:cNvPicPr/>
+                  </pic:nvPicPr>
+                  <pic:blipFill>
+                    <a:blip r:embed="rId10">
+                      <a:extLst>
+                        <a:ext uri="{28A0092B-C50C-407E-A947-70E740481C1C}">
+                          <a14:useLocalDpi xmlns:a14="http://schemas.microsoft.com/office/drawing/2010/main" val="0"/>
+                        </a:ext>
+                      </a:extLst>
+                    </a:blip>
+                    <a:stretch>
+                      <a:fillRect/>
+                    </a:stretch>
+                  </pic:blipFill>
+                  <pic:spPr>
+                    <a:xfrm>
+                      <a:off x="0" y="0"/>
+                      <a:ext cx="5274310" cy="3703955"/>
+                    </a:xfrm>
+                    <a:prstGeom prst="rect">
+                      <a:avLst/>
+                    </a:prstGeom>
+                  </pic:spPr>
+                </pic:pic>
+              </a:graphicData>
+            </a:graphic>
+          </wp:inline>
+        </w:drawing>
+      </w:r>
+    </w:p>
+    <w:p>
+      <w:pPr>
+        <w:jc w:val="center"/>
+      </w:pPr>
+      <w:r>
+        <w:t>Figure 1.2</w:t>
+      </w:r>
+      <w:r>
+        <w:t>: Overall System Diagram</w:t>
+      </w:r>
+    </w:p>
+    <w:p>
+      <w:pPr>
+        <w:jc w:val="left"/>
+      </w:pPr>
+      <w:r>
+        <w:t>In the F-Taxi</w:t>
+      </w:r>
+      <w:r>
+        <w:t xml:space="preserve"> application:</w:t>
       </w:r>
     </w:p>
     <w:p>
@@ -2187,39 +2471,16 @@
           <w:ilvl w:val="0"/>
           <w:numId w:val="35"/>
         </w:numPr>
-        <w:rPr>
-          <w:lang w:eastAsia="ja-JP"/>
-        </w:rPr>
-      </w:pPr>
-      <w:r>
-        <w:rPr>
-          <w:lang w:eastAsia="ja-JP"/>
-        </w:rPr>
-        <w:t>Layers make your application more testable</w:t>
-      </w:r>
-      <w:r>
-        <w:rPr>
-          <w:lang w:eastAsia="ja-JP"/>
-        </w:rPr>
-        <w:t>.</w:t>
-      </w:r>
-    </w:p>
-    <w:p>
-      <w:pPr>
-        <w:pStyle w:val="ListParagraph"/>
-        <w:numPr>
-          <w:ilvl w:val="0"/>
-          <w:numId w:val="37"/>
-        </w:numPr>
-        <w:rPr>
-          <w:lang w:eastAsia="ja-JP"/>
-        </w:rPr>
-      </w:pPr>
-      <w:r>
-        <w:rPr>
-          <w:lang w:eastAsia="ja-JP"/>
-        </w:rPr>
-        <w:t xml:space="preserve">Disadvantages : </w:t>
+        <w:jc w:val="left"/>
+      </w:pPr>
+      <w:r>
+        <w:t>Presentation</w:t>
+      </w:r>
+      <w:r>
+        <w:t xml:space="preserve"> Layer</w:t>
+      </w:r>
+      <w:r>
+        <w:t>:</w:t>
       </w:r>
     </w:p>
     <w:p>
@@ -2229,15 +2490,10 @@
           <w:ilvl w:val="0"/>
           <w:numId w:val="35"/>
         </w:numPr>
-        <w:rPr>
-          <w:lang w:eastAsia="ja-JP"/>
-        </w:rPr>
-      </w:pPr>
-      <w:r>
-        <w:rPr>
-          <w:lang w:eastAsia="ja-JP"/>
-        </w:rPr>
-        <w:t>It is difficult to exactly assign of functionalities to the correct and appropriate layer</w:t>
+        <w:jc w:val="left"/>
+      </w:pPr>
+      <w:r>
+        <w:t>Business Layer:</w:t>
       </w:r>
     </w:p>
     <w:p>
@@ -2247,59 +2503,50 @@
           <w:ilvl w:val="0"/>
           <w:numId w:val="35"/>
         </w:numPr>
-        <w:rPr>
-          <w:lang w:eastAsia="ja-JP"/>
-        </w:rPr>
-      </w:pPr>
-      <w:r>
-        <w:rPr>
-          <w:lang w:eastAsia="ja-JP"/>
-        </w:rPr>
-        <w:t>Negative impact to the performance of system</w:t>
-      </w:r>
-    </w:p>
-    <w:p>
-      <w:pPr>
-        <w:pStyle w:val="Heading3"/>
-      </w:pPr>
-      <w:bookmarkStart w:id="5" w:name="_Toc436999253"/>
-      <w:r>
-        <w:t>The reason of choosing Layer Model</w:t>
-      </w:r>
-      <w:bookmarkEnd w:id="5"/>
-    </w:p>
-    <w:p>
-      <w:pPr>
-        <w:pStyle w:val="Heading2"/>
-      </w:pPr>
-      <w:bookmarkStart w:id="6" w:name="_Toc436999254"/>
-      <w:r>
-        <w:t>Architectural Presentation</w:t>
-      </w:r>
+        <w:jc w:val="left"/>
+      </w:pPr>
+      <w:r>
+        <w:t>Data Access Layer:</w:t>
+      </w:r>
+      <w:r>
+        <w:t xml:space="preserve"> </w:t>
+      </w:r>
+      <w:bookmarkStart w:id="6" w:name="_GoBack"/>
       <w:bookmarkEnd w:id="6"/>
     </w:p>
     <w:p>
-      <w:pPr>
-        <w:rPr>
-          <w:rFonts w:ascii="Times New Roman" w:hAnsi="Times New Roman"/>
-          <w:lang w:eastAsia="ja-JP"/>
-        </w:rPr>
-      </w:pPr>
-      <w:r>
-        <w:rPr>
-          <w:rFonts w:ascii="Times New Roman" w:hAnsi="Times New Roman"/>
-          <w:highlight w:val="yellow"/>
-          <w:lang w:eastAsia="ja-JP"/>
-        </w:rPr>
-        <w:t>&lt;Khái quát về kiến trúc của hệ thống&gt;</w:t>
+      <w:r>
+        <w:t xml:space="preserve">Application using some reference from Google for using latitude and longitude to calculate distance from two user. </w:t>
+      </w:r>
+      <w:proofErr w:type="spellStart"/>
+      <w:r>
+        <w:t>Telerik</w:t>
+      </w:r>
+      <w:proofErr w:type="spellEnd"/>
+      <w:r>
+        <w:t xml:space="preserve"> .Net Controls to design some user interface. Bing map to display Maps and navigation with two main user.</w:t>
       </w:r>
     </w:p>
     <w:p>
+      <w:r>
+        <w:t xml:space="preserve">T-Net is a company supply web service and communicate with database. </w:t>
+      </w:r>
+    </w:p>
+    <w:p>
+      <w:pPr>
+        <w:jc w:val="left"/>
+        <w:rPr>
+          <w:lang w:eastAsia="ja-JP"/>
+        </w:rPr>
+      </w:pPr>
+    </w:p>
+    <w:p>
       <w:pPr>
         <w:pStyle w:val="Heading2"/>
       </w:pPr>
       <w:bookmarkStart w:id="7" w:name="_Toc436999255"/>
       <w:r>
+        <w:lastRenderedPageBreak/>
         <w:t>Component</w:t>
       </w:r>
       <w:r>
@@ -2330,13 +2577,311 @@
         </w:rPr>
         <w:t>&lt;</w:t>
       </w:r>
+      <w:proofErr w:type="spellStart"/>
       <w:r>
         <w:rPr>
           <w:rFonts w:ascii="Times New Roman" w:hAnsi="Times New Roman"/>
           <w:highlight w:val="yellow"/>
           <w:lang w:eastAsia="ja-JP"/>
         </w:rPr>
-        <w:t xml:space="preserve">Khái quát kiến trúc của hệ thống dưới góc nhìn về component - các thành phần biểu diễn bằng UML </w:t>
+        <w:t>Khái</w:t>
+      </w:r>
+      <w:proofErr w:type="spellEnd"/>
+      <w:r>
+        <w:rPr>
+          <w:rFonts w:ascii="Times New Roman" w:hAnsi="Times New Roman"/>
+          <w:highlight w:val="yellow"/>
+          <w:lang w:eastAsia="ja-JP"/>
+        </w:rPr>
+        <w:t xml:space="preserve"> </w:t>
+      </w:r>
+      <w:proofErr w:type="spellStart"/>
+      <w:r>
+        <w:rPr>
+          <w:rFonts w:ascii="Times New Roman" w:hAnsi="Times New Roman"/>
+          <w:highlight w:val="yellow"/>
+          <w:lang w:eastAsia="ja-JP"/>
+        </w:rPr>
+        <w:t>quát</w:t>
+      </w:r>
+      <w:proofErr w:type="spellEnd"/>
+      <w:r>
+        <w:rPr>
+          <w:rFonts w:ascii="Times New Roman" w:hAnsi="Times New Roman"/>
+          <w:highlight w:val="yellow"/>
+          <w:lang w:eastAsia="ja-JP"/>
+        </w:rPr>
+        <w:t xml:space="preserve"> </w:t>
+      </w:r>
+      <w:proofErr w:type="spellStart"/>
+      <w:r>
+        <w:rPr>
+          <w:rFonts w:ascii="Times New Roman" w:hAnsi="Times New Roman"/>
+          <w:highlight w:val="yellow"/>
+          <w:lang w:eastAsia="ja-JP"/>
+        </w:rPr>
+        <w:t>kiến</w:t>
+      </w:r>
+      <w:proofErr w:type="spellEnd"/>
+      <w:r>
+        <w:rPr>
+          <w:rFonts w:ascii="Times New Roman" w:hAnsi="Times New Roman"/>
+          <w:highlight w:val="yellow"/>
+          <w:lang w:eastAsia="ja-JP"/>
+        </w:rPr>
+        <w:t xml:space="preserve"> </w:t>
+      </w:r>
+      <w:proofErr w:type="spellStart"/>
+      <w:r>
+        <w:rPr>
+          <w:rFonts w:ascii="Times New Roman" w:hAnsi="Times New Roman"/>
+          <w:highlight w:val="yellow"/>
+          <w:lang w:eastAsia="ja-JP"/>
+        </w:rPr>
+        <w:t>trúc</w:t>
+      </w:r>
+      <w:proofErr w:type="spellEnd"/>
+      <w:r>
+        <w:rPr>
+          <w:rFonts w:ascii="Times New Roman" w:hAnsi="Times New Roman"/>
+          <w:highlight w:val="yellow"/>
+          <w:lang w:eastAsia="ja-JP"/>
+        </w:rPr>
+        <w:t xml:space="preserve"> </w:t>
+      </w:r>
+      <w:proofErr w:type="spellStart"/>
+      <w:r>
+        <w:rPr>
+          <w:rFonts w:ascii="Times New Roman" w:hAnsi="Times New Roman"/>
+          <w:highlight w:val="yellow"/>
+          <w:lang w:eastAsia="ja-JP"/>
+        </w:rPr>
+        <w:t>của</w:t>
+      </w:r>
+      <w:proofErr w:type="spellEnd"/>
+      <w:r>
+        <w:rPr>
+          <w:rFonts w:ascii="Times New Roman" w:hAnsi="Times New Roman"/>
+          <w:highlight w:val="yellow"/>
+          <w:lang w:eastAsia="ja-JP"/>
+        </w:rPr>
+        <w:t xml:space="preserve"> </w:t>
+      </w:r>
+      <w:proofErr w:type="spellStart"/>
+      <w:r>
+        <w:rPr>
+          <w:rFonts w:ascii="Times New Roman" w:hAnsi="Times New Roman"/>
+          <w:highlight w:val="yellow"/>
+          <w:lang w:eastAsia="ja-JP"/>
+        </w:rPr>
+        <w:t>hệ</w:t>
+      </w:r>
+      <w:proofErr w:type="spellEnd"/>
+      <w:r>
+        <w:rPr>
+          <w:rFonts w:ascii="Times New Roman" w:hAnsi="Times New Roman"/>
+          <w:highlight w:val="yellow"/>
+          <w:lang w:eastAsia="ja-JP"/>
+        </w:rPr>
+        <w:t xml:space="preserve"> </w:t>
+      </w:r>
+      <w:proofErr w:type="spellStart"/>
+      <w:r>
+        <w:rPr>
+          <w:rFonts w:ascii="Times New Roman" w:hAnsi="Times New Roman"/>
+          <w:highlight w:val="yellow"/>
+          <w:lang w:eastAsia="ja-JP"/>
+        </w:rPr>
+        <w:t>thống</w:t>
+      </w:r>
+      <w:proofErr w:type="spellEnd"/>
+      <w:r>
+        <w:rPr>
+          <w:rFonts w:ascii="Times New Roman" w:hAnsi="Times New Roman"/>
+          <w:highlight w:val="yellow"/>
+          <w:lang w:eastAsia="ja-JP"/>
+        </w:rPr>
+        <w:t xml:space="preserve"> </w:t>
+      </w:r>
+      <w:proofErr w:type="spellStart"/>
+      <w:r>
+        <w:rPr>
+          <w:rFonts w:ascii="Times New Roman" w:hAnsi="Times New Roman"/>
+          <w:highlight w:val="yellow"/>
+          <w:lang w:eastAsia="ja-JP"/>
+        </w:rPr>
+        <w:t>dưới</w:t>
+      </w:r>
+      <w:proofErr w:type="spellEnd"/>
+      <w:r>
+        <w:rPr>
+          <w:rFonts w:ascii="Times New Roman" w:hAnsi="Times New Roman"/>
+          <w:highlight w:val="yellow"/>
+          <w:lang w:eastAsia="ja-JP"/>
+        </w:rPr>
+        <w:t xml:space="preserve"> </w:t>
+      </w:r>
+      <w:proofErr w:type="spellStart"/>
+      <w:r>
+        <w:rPr>
+          <w:rFonts w:ascii="Times New Roman" w:hAnsi="Times New Roman"/>
+          <w:highlight w:val="yellow"/>
+          <w:lang w:eastAsia="ja-JP"/>
+        </w:rPr>
+        <w:t>góc</w:t>
+      </w:r>
+      <w:proofErr w:type="spellEnd"/>
+      <w:r>
+        <w:rPr>
+          <w:rFonts w:ascii="Times New Roman" w:hAnsi="Times New Roman"/>
+          <w:highlight w:val="yellow"/>
+          <w:lang w:eastAsia="ja-JP"/>
+        </w:rPr>
+        <w:t xml:space="preserve"> </w:t>
+      </w:r>
+      <w:proofErr w:type="spellStart"/>
+      <w:r>
+        <w:rPr>
+          <w:rFonts w:ascii="Times New Roman" w:hAnsi="Times New Roman"/>
+          <w:highlight w:val="yellow"/>
+          <w:lang w:eastAsia="ja-JP"/>
+        </w:rPr>
+        <w:t>nhìn</w:t>
+      </w:r>
+      <w:proofErr w:type="spellEnd"/>
+      <w:r>
+        <w:rPr>
+          <w:rFonts w:ascii="Times New Roman" w:hAnsi="Times New Roman"/>
+          <w:highlight w:val="yellow"/>
+          <w:lang w:eastAsia="ja-JP"/>
+        </w:rPr>
+        <w:t xml:space="preserve"> </w:t>
+      </w:r>
+      <w:proofErr w:type="spellStart"/>
+      <w:r>
+        <w:rPr>
+          <w:rFonts w:ascii="Times New Roman" w:hAnsi="Times New Roman"/>
+          <w:highlight w:val="yellow"/>
+          <w:lang w:eastAsia="ja-JP"/>
+        </w:rPr>
+        <w:t>về</w:t>
+      </w:r>
+      <w:proofErr w:type="spellEnd"/>
+      <w:r>
+        <w:rPr>
+          <w:rFonts w:ascii="Times New Roman" w:hAnsi="Times New Roman"/>
+          <w:highlight w:val="yellow"/>
+          <w:lang w:eastAsia="ja-JP"/>
+        </w:rPr>
+        <w:t xml:space="preserve"> component - </w:t>
+      </w:r>
+      <w:proofErr w:type="spellStart"/>
+      <w:r>
+        <w:rPr>
+          <w:rFonts w:ascii="Times New Roman" w:hAnsi="Times New Roman"/>
+          <w:highlight w:val="yellow"/>
+          <w:lang w:eastAsia="ja-JP"/>
+        </w:rPr>
+        <w:t>các</w:t>
+      </w:r>
+      <w:proofErr w:type="spellEnd"/>
+      <w:r>
+        <w:rPr>
+          <w:rFonts w:ascii="Times New Roman" w:hAnsi="Times New Roman"/>
+          <w:highlight w:val="yellow"/>
+          <w:lang w:eastAsia="ja-JP"/>
+        </w:rPr>
+        <w:t xml:space="preserve"> </w:t>
+      </w:r>
+      <w:proofErr w:type="spellStart"/>
+      <w:r>
+        <w:rPr>
+          <w:rFonts w:ascii="Times New Roman" w:hAnsi="Times New Roman"/>
+          <w:highlight w:val="yellow"/>
+          <w:lang w:eastAsia="ja-JP"/>
+        </w:rPr>
+        <w:t>thành</w:t>
+      </w:r>
+      <w:proofErr w:type="spellEnd"/>
+      <w:r>
+        <w:rPr>
+          <w:rFonts w:ascii="Times New Roman" w:hAnsi="Times New Roman"/>
+          <w:highlight w:val="yellow"/>
+          <w:lang w:eastAsia="ja-JP"/>
+        </w:rPr>
+        <w:t xml:space="preserve"> </w:t>
+      </w:r>
+      <w:proofErr w:type="spellStart"/>
+      <w:r>
+        <w:rPr>
+          <w:rFonts w:ascii="Times New Roman" w:hAnsi="Times New Roman"/>
+          <w:highlight w:val="yellow"/>
+          <w:lang w:eastAsia="ja-JP"/>
+        </w:rPr>
+        <w:t>phần</w:t>
+      </w:r>
+      <w:proofErr w:type="spellEnd"/>
+      <w:r>
+        <w:rPr>
+          <w:rFonts w:ascii="Times New Roman" w:hAnsi="Times New Roman"/>
+          <w:highlight w:val="yellow"/>
+          <w:lang w:eastAsia="ja-JP"/>
+        </w:rPr>
+        <w:t xml:space="preserve"> </w:t>
+      </w:r>
+      <w:proofErr w:type="spellStart"/>
+      <w:r>
+        <w:rPr>
+          <w:rFonts w:ascii="Times New Roman" w:hAnsi="Times New Roman"/>
+          <w:highlight w:val="yellow"/>
+          <w:lang w:eastAsia="ja-JP"/>
+        </w:rPr>
+        <w:t>biểu</w:t>
+      </w:r>
+      <w:proofErr w:type="spellEnd"/>
+      <w:r>
+        <w:rPr>
+          <w:rFonts w:ascii="Times New Roman" w:hAnsi="Times New Roman"/>
+          <w:highlight w:val="yellow"/>
+          <w:lang w:eastAsia="ja-JP"/>
+        </w:rPr>
+        <w:t xml:space="preserve"> </w:t>
+      </w:r>
+      <w:proofErr w:type="spellStart"/>
+      <w:r>
+        <w:rPr>
+          <w:rFonts w:ascii="Times New Roman" w:hAnsi="Times New Roman"/>
+          <w:highlight w:val="yellow"/>
+          <w:lang w:eastAsia="ja-JP"/>
+        </w:rPr>
+        <w:t>diễn</w:t>
+      </w:r>
+      <w:proofErr w:type="spellEnd"/>
+      <w:r>
+        <w:rPr>
+          <w:rFonts w:ascii="Times New Roman" w:hAnsi="Times New Roman"/>
+          <w:highlight w:val="yellow"/>
+          <w:lang w:eastAsia="ja-JP"/>
+        </w:rPr>
+        <w:t xml:space="preserve"> </w:t>
+      </w:r>
+      <w:proofErr w:type="spellStart"/>
+      <w:r>
+        <w:rPr>
+          <w:rFonts w:ascii="Times New Roman" w:hAnsi="Times New Roman"/>
+          <w:highlight w:val="yellow"/>
+          <w:lang w:eastAsia="ja-JP"/>
+        </w:rPr>
+        <w:t>bằng</w:t>
+      </w:r>
+      <w:proofErr w:type="spellEnd"/>
+      <w:r>
+        <w:rPr>
+          <w:rFonts w:ascii="Times New Roman" w:hAnsi="Times New Roman"/>
+          <w:highlight w:val="yellow"/>
+          <w:lang w:eastAsia="ja-JP"/>
+        </w:rPr>
+        <w:t xml:space="preserve"> UML </w:t>
       </w:r>
       <w:r>
         <w:rPr>
@@ -2383,7 +2928,297 @@
           <w:highlight w:val="yellow"/>
           <w:lang w:eastAsia="ja-JP"/>
         </w:rPr>
-        <w:t>&lt;Phần mô tả thiết kế cho các thành phần chung của tất cả các chức năng&gt;</w:t>
+        <w:t>&lt;</w:t>
+      </w:r>
+      <w:proofErr w:type="spellStart"/>
+      <w:r>
+        <w:rPr>
+          <w:rFonts w:ascii="Times New Roman" w:hAnsi="Times New Roman"/>
+          <w:highlight w:val="yellow"/>
+          <w:lang w:eastAsia="ja-JP"/>
+        </w:rPr>
+        <w:t>Phần</w:t>
+      </w:r>
+      <w:proofErr w:type="spellEnd"/>
+      <w:r>
+        <w:rPr>
+          <w:rFonts w:ascii="Times New Roman" w:hAnsi="Times New Roman"/>
+          <w:highlight w:val="yellow"/>
+          <w:lang w:eastAsia="ja-JP"/>
+        </w:rPr>
+        <w:t xml:space="preserve"> </w:t>
+      </w:r>
+      <w:proofErr w:type="spellStart"/>
+      <w:r>
+        <w:rPr>
+          <w:rFonts w:ascii="Times New Roman" w:hAnsi="Times New Roman"/>
+          <w:highlight w:val="yellow"/>
+          <w:lang w:eastAsia="ja-JP"/>
+        </w:rPr>
+        <w:t>mô</w:t>
+      </w:r>
+      <w:proofErr w:type="spellEnd"/>
+      <w:r>
+        <w:rPr>
+          <w:rFonts w:ascii="Times New Roman" w:hAnsi="Times New Roman"/>
+          <w:highlight w:val="yellow"/>
+          <w:lang w:eastAsia="ja-JP"/>
+        </w:rPr>
+        <w:t xml:space="preserve"> </w:t>
+      </w:r>
+      <w:proofErr w:type="spellStart"/>
+      <w:r>
+        <w:rPr>
+          <w:rFonts w:ascii="Times New Roman" w:hAnsi="Times New Roman"/>
+          <w:highlight w:val="yellow"/>
+          <w:lang w:eastAsia="ja-JP"/>
+        </w:rPr>
+        <w:t>tả</w:t>
+      </w:r>
+      <w:proofErr w:type="spellEnd"/>
+      <w:r>
+        <w:rPr>
+          <w:rFonts w:ascii="Times New Roman" w:hAnsi="Times New Roman"/>
+          <w:highlight w:val="yellow"/>
+          <w:lang w:eastAsia="ja-JP"/>
+        </w:rPr>
+        <w:t xml:space="preserve"> </w:t>
+      </w:r>
+      <w:proofErr w:type="spellStart"/>
+      <w:r>
+        <w:rPr>
+          <w:rFonts w:ascii="Times New Roman" w:hAnsi="Times New Roman"/>
+          <w:highlight w:val="yellow"/>
+          <w:lang w:eastAsia="ja-JP"/>
+        </w:rPr>
+        <w:t>thiết</w:t>
+      </w:r>
+      <w:proofErr w:type="spellEnd"/>
+      <w:r>
+        <w:rPr>
+          <w:rFonts w:ascii="Times New Roman" w:hAnsi="Times New Roman"/>
+          <w:highlight w:val="yellow"/>
+          <w:lang w:eastAsia="ja-JP"/>
+        </w:rPr>
+        <w:t xml:space="preserve"> </w:t>
+      </w:r>
+      <w:proofErr w:type="spellStart"/>
+      <w:r>
+        <w:rPr>
+          <w:rFonts w:ascii="Times New Roman" w:hAnsi="Times New Roman"/>
+          <w:highlight w:val="yellow"/>
+          <w:lang w:eastAsia="ja-JP"/>
+        </w:rPr>
+        <w:t>kế</w:t>
+      </w:r>
+      <w:proofErr w:type="spellEnd"/>
+      <w:r>
+        <w:rPr>
+          <w:rFonts w:ascii="Times New Roman" w:hAnsi="Times New Roman"/>
+          <w:highlight w:val="yellow"/>
+          <w:lang w:eastAsia="ja-JP"/>
+        </w:rPr>
+        <w:t xml:space="preserve"> </w:t>
+      </w:r>
+      <w:proofErr w:type="spellStart"/>
+      <w:r>
+        <w:rPr>
+          <w:rFonts w:ascii="Times New Roman" w:hAnsi="Times New Roman"/>
+          <w:highlight w:val="yellow"/>
+          <w:lang w:eastAsia="ja-JP"/>
+        </w:rPr>
+        <w:t>cho</w:t>
+      </w:r>
+      <w:proofErr w:type="spellEnd"/>
+      <w:r>
+        <w:rPr>
+          <w:rFonts w:ascii="Times New Roman" w:hAnsi="Times New Roman"/>
+          <w:highlight w:val="yellow"/>
+          <w:lang w:eastAsia="ja-JP"/>
+        </w:rPr>
+        <w:t xml:space="preserve"> </w:t>
+      </w:r>
+      <w:proofErr w:type="spellStart"/>
+      <w:r>
+        <w:rPr>
+          <w:rFonts w:ascii="Times New Roman" w:hAnsi="Times New Roman"/>
+          <w:highlight w:val="yellow"/>
+          <w:lang w:eastAsia="ja-JP"/>
+        </w:rPr>
+        <w:t>các</w:t>
+      </w:r>
+      <w:proofErr w:type="spellEnd"/>
+      <w:r>
+        <w:rPr>
+          <w:rFonts w:ascii="Times New Roman" w:hAnsi="Times New Roman"/>
+          <w:highlight w:val="yellow"/>
+          <w:lang w:eastAsia="ja-JP"/>
+        </w:rPr>
+        <w:t xml:space="preserve"> </w:t>
+      </w:r>
+      <w:proofErr w:type="spellStart"/>
+      <w:r>
+        <w:rPr>
+          <w:rFonts w:ascii="Times New Roman" w:hAnsi="Times New Roman"/>
+          <w:highlight w:val="yellow"/>
+          <w:lang w:eastAsia="ja-JP"/>
+        </w:rPr>
+        <w:t>thành</w:t>
+      </w:r>
+      <w:proofErr w:type="spellEnd"/>
+      <w:r>
+        <w:rPr>
+          <w:rFonts w:ascii="Times New Roman" w:hAnsi="Times New Roman"/>
+          <w:highlight w:val="yellow"/>
+          <w:lang w:eastAsia="ja-JP"/>
+        </w:rPr>
+        <w:t xml:space="preserve"> </w:t>
+      </w:r>
+      <w:proofErr w:type="spellStart"/>
+      <w:r>
+        <w:rPr>
+          <w:rFonts w:ascii="Times New Roman" w:hAnsi="Times New Roman"/>
+          <w:highlight w:val="yellow"/>
+          <w:lang w:eastAsia="ja-JP"/>
+        </w:rPr>
+        <w:t>phần</w:t>
+      </w:r>
+      <w:proofErr w:type="spellEnd"/>
+      <w:r>
+        <w:rPr>
+          <w:rFonts w:ascii="Times New Roman" w:hAnsi="Times New Roman"/>
+          <w:highlight w:val="yellow"/>
+          <w:lang w:eastAsia="ja-JP"/>
+        </w:rPr>
+        <w:t xml:space="preserve"> </w:t>
+      </w:r>
+      <w:proofErr w:type="spellStart"/>
+      <w:proofErr w:type="gramStart"/>
+      <w:r>
+        <w:rPr>
+          <w:rFonts w:ascii="Times New Roman" w:hAnsi="Times New Roman"/>
+          <w:highlight w:val="yellow"/>
+          <w:lang w:eastAsia="ja-JP"/>
+        </w:rPr>
+        <w:t>chung</w:t>
+      </w:r>
+      <w:proofErr w:type="spellEnd"/>
+      <w:proofErr w:type="gramEnd"/>
+      <w:r>
+        <w:rPr>
+          <w:rFonts w:ascii="Times New Roman" w:hAnsi="Times New Roman"/>
+          <w:highlight w:val="yellow"/>
+          <w:lang w:eastAsia="ja-JP"/>
+        </w:rPr>
+        <w:t xml:space="preserve"> </w:t>
+      </w:r>
+      <w:proofErr w:type="spellStart"/>
+      <w:r>
+        <w:rPr>
+          <w:rFonts w:ascii="Times New Roman" w:hAnsi="Times New Roman"/>
+          <w:highlight w:val="yellow"/>
+          <w:lang w:eastAsia="ja-JP"/>
+        </w:rPr>
+        <w:t>của</w:t>
+      </w:r>
+      <w:proofErr w:type="spellEnd"/>
+      <w:r>
+        <w:rPr>
+          <w:rFonts w:ascii="Times New Roman" w:hAnsi="Times New Roman"/>
+          <w:highlight w:val="yellow"/>
+          <w:lang w:eastAsia="ja-JP"/>
+        </w:rPr>
+        <w:t xml:space="preserve"> </w:t>
+      </w:r>
+      <w:proofErr w:type="spellStart"/>
+      <w:r>
+        <w:rPr>
+          <w:rFonts w:ascii="Times New Roman" w:hAnsi="Times New Roman"/>
+          <w:highlight w:val="yellow"/>
+          <w:lang w:eastAsia="ja-JP"/>
+        </w:rPr>
+        <w:t>tất</w:t>
+      </w:r>
+      <w:proofErr w:type="spellEnd"/>
+      <w:r>
+        <w:rPr>
+          <w:rFonts w:ascii="Times New Roman" w:hAnsi="Times New Roman"/>
+          <w:highlight w:val="yellow"/>
+          <w:lang w:eastAsia="ja-JP"/>
+        </w:rPr>
+        <w:t xml:space="preserve"> </w:t>
+      </w:r>
+      <w:proofErr w:type="spellStart"/>
+      <w:r>
+        <w:rPr>
+          <w:rFonts w:ascii="Times New Roman" w:hAnsi="Times New Roman"/>
+          <w:highlight w:val="yellow"/>
+          <w:lang w:eastAsia="ja-JP"/>
+        </w:rPr>
+        <w:t>cả</w:t>
+      </w:r>
+      <w:proofErr w:type="spellEnd"/>
+      <w:r>
+        <w:rPr>
+          <w:rFonts w:ascii="Times New Roman" w:hAnsi="Times New Roman"/>
+          <w:highlight w:val="yellow"/>
+          <w:lang w:eastAsia="ja-JP"/>
+        </w:rPr>
+        <w:t xml:space="preserve"> </w:t>
+      </w:r>
+      <w:proofErr w:type="spellStart"/>
+      <w:r>
+        <w:rPr>
+          <w:rFonts w:ascii="Times New Roman" w:hAnsi="Times New Roman"/>
+          <w:highlight w:val="yellow"/>
+          <w:lang w:eastAsia="ja-JP"/>
+        </w:rPr>
+        <w:t>các</w:t>
+      </w:r>
+      <w:proofErr w:type="spellEnd"/>
+      <w:r>
+        <w:rPr>
+          <w:rFonts w:ascii="Times New Roman" w:hAnsi="Times New Roman"/>
+          <w:highlight w:val="yellow"/>
+          <w:lang w:eastAsia="ja-JP"/>
+        </w:rPr>
+        <w:t xml:space="preserve"> </w:t>
+      </w:r>
+      <w:proofErr w:type="spellStart"/>
+      <w:r>
+        <w:rPr>
+          <w:rFonts w:ascii="Times New Roman" w:hAnsi="Times New Roman"/>
+          <w:highlight w:val="yellow"/>
+          <w:lang w:eastAsia="ja-JP"/>
+        </w:rPr>
+        <w:t>chức</w:t>
+      </w:r>
+      <w:proofErr w:type="spellEnd"/>
+      <w:r>
+        <w:rPr>
+          <w:rFonts w:ascii="Times New Roman" w:hAnsi="Times New Roman"/>
+          <w:highlight w:val="yellow"/>
+          <w:lang w:eastAsia="ja-JP"/>
+        </w:rPr>
+        <w:t xml:space="preserve"> </w:t>
+      </w:r>
+      <w:proofErr w:type="spellStart"/>
+      <w:r>
+        <w:rPr>
+          <w:rFonts w:ascii="Times New Roman" w:hAnsi="Times New Roman"/>
+          <w:highlight w:val="yellow"/>
+          <w:lang w:eastAsia="ja-JP"/>
+        </w:rPr>
+        <w:t>năng</w:t>
+      </w:r>
+      <w:proofErr w:type="spellEnd"/>
+      <w:r>
+        <w:rPr>
+          <w:rFonts w:ascii="Times New Roman" w:hAnsi="Times New Roman"/>
+          <w:highlight w:val="yellow"/>
+          <w:lang w:eastAsia="ja-JP"/>
+        </w:rPr>
+        <w:t>&gt;</w:t>
       </w:r>
     </w:p>
     <w:p>
@@ -2467,7 +3302,169 @@
           <w:highlight w:val="yellow"/>
           <w:lang w:eastAsia="ja-JP"/>
         </w:rPr>
-        <w:t>&lt;Phần mô tả chi tiết các lớp của chức năng&gt;</w:t>
+        <w:t>&lt;</w:t>
+      </w:r>
+      <w:proofErr w:type="spellStart"/>
+      <w:r>
+        <w:rPr>
+          <w:rFonts w:ascii="Times New Roman" w:hAnsi="Times New Roman"/>
+          <w:highlight w:val="yellow"/>
+          <w:lang w:eastAsia="ja-JP"/>
+        </w:rPr>
+        <w:t>Phần</w:t>
+      </w:r>
+      <w:proofErr w:type="spellEnd"/>
+      <w:r>
+        <w:rPr>
+          <w:rFonts w:ascii="Times New Roman" w:hAnsi="Times New Roman"/>
+          <w:highlight w:val="yellow"/>
+          <w:lang w:eastAsia="ja-JP"/>
+        </w:rPr>
+        <w:t xml:space="preserve"> </w:t>
+      </w:r>
+      <w:proofErr w:type="spellStart"/>
+      <w:r>
+        <w:rPr>
+          <w:rFonts w:ascii="Times New Roman" w:hAnsi="Times New Roman"/>
+          <w:highlight w:val="yellow"/>
+          <w:lang w:eastAsia="ja-JP"/>
+        </w:rPr>
+        <w:t>mô</w:t>
+      </w:r>
+      <w:proofErr w:type="spellEnd"/>
+      <w:r>
+        <w:rPr>
+          <w:rFonts w:ascii="Times New Roman" w:hAnsi="Times New Roman"/>
+          <w:highlight w:val="yellow"/>
+          <w:lang w:eastAsia="ja-JP"/>
+        </w:rPr>
+        <w:t xml:space="preserve"> </w:t>
+      </w:r>
+      <w:proofErr w:type="spellStart"/>
+      <w:r>
+        <w:rPr>
+          <w:rFonts w:ascii="Times New Roman" w:hAnsi="Times New Roman"/>
+          <w:highlight w:val="yellow"/>
+          <w:lang w:eastAsia="ja-JP"/>
+        </w:rPr>
+        <w:t>tả</w:t>
+      </w:r>
+      <w:proofErr w:type="spellEnd"/>
+      <w:r>
+        <w:rPr>
+          <w:rFonts w:ascii="Times New Roman" w:hAnsi="Times New Roman"/>
+          <w:highlight w:val="yellow"/>
+          <w:lang w:eastAsia="ja-JP"/>
+        </w:rPr>
+        <w:t xml:space="preserve"> chi </w:t>
+      </w:r>
+      <w:proofErr w:type="spellStart"/>
+      <w:r>
+        <w:rPr>
+          <w:rFonts w:ascii="Times New Roman" w:hAnsi="Times New Roman"/>
+          <w:highlight w:val="yellow"/>
+          <w:lang w:eastAsia="ja-JP"/>
+        </w:rPr>
+        <w:t>tiết</w:t>
+      </w:r>
+      <w:proofErr w:type="spellEnd"/>
+      <w:r>
+        <w:rPr>
+          <w:rFonts w:ascii="Times New Roman" w:hAnsi="Times New Roman"/>
+          <w:highlight w:val="yellow"/>
+          <w:lang w:eastAsia="ja-JP"/>
+        </w:rPr>
+        <w:t xml:space="preserve"> </w:t>
+      </w:r>
+      <w:proofErr w:type="spellStart"/>
+      <w:r>
+        <w:rPr>
+          <w:rFonts w:ascii="Times New Roman" w:hAnsi="Times New Roman"/>
+          <w:highlight w:val="yellow"/>
+          <w:lang w:eastAsia="ja-JP"/>
+        </w:rPr>
+        <w:t>các</w:t>
+      </w:r>
+      <w:proofErr w:type="spellEnd"/>
+      <w:r>
+        <w:rPr>
+          <w:rFonts w:ascii="Times New Roman" w:hAnsi="Times New Roman"/>
+          <w:highlight w:val="yellow"/>
+          <w:lang w:eastAsia="ja-JP"/>
+        </w:rPr>
+        <w:t xml:space="preserve"> </w:t>
+      </w:r>
+      <w:proofErr w:type="spellStart"/>
+      <w:r>
+        <w:rPr>
+          <w:rFonts w:ascii="Times New Roman" w:hAnsi="Times New Roman"/>
+          <w:highlight w:val="yellow"/>
+          <w:lang w:eastAsia="ja-JP"/>
+        </w:rPr>
+        <w:t>lớp</w:t>
+      </w:r>
+      <w:proofErr w:type="spellEnd"/>
+      <w:r>
+        <w:rPr>
+          <w:rFonts w:ascii="Times New Roman" w:hAnsi="Times New Roman"/>
+          <w:highlight w:val="yellow"/>
+          <w:lang w:eastAsia="ja-JP"/>
+        </w:rPr>
+        <w:t xml:space="preserve"> </w:t>
+      </w:r>
+      <w:proofErr w:type="spellStart"/>
+      <w:r>
+        <w:rPr>
+          <w:rFonts w:ascii="Times New Roman" w:hAnsi="Times New Roman"/>
+          <w:highlight w:val="yellow"/>
+          <w:lang w:eastAsia="ja-JP"/>
+        </w:rPr>
+        <w:t>của</w:t>
+      </w:r>
+      <w:proofErr w:type="spellEnd"/>
+      <w:r>
+        <w:rPr>
+          <w:rFonts w:ascii="Times New Roman" w:hAnsi="Times New Roman"/>
+          <w:highlight w:val="yellow"/>
+          <w:lang w:eastAsia="ja-JP"/>
+        </w:rPr>
+        <w:t xml:space="preserve"> </w:t>
+      </w:r>
+      <w:proofErr w:type="spellStart"/>
+      <w:r>
+        <w:rPr>
+          <w:rFonts w:ascii="Times New Roman" w:hAnsi="Times New Roman"/>
+          <w:highlight w:val="yellow"/>
+          <w:lang w:eastAsia="ja-JP"/>
+        </w:rPr>
+        <w:t>chức</w:t>
+      </w:r>
+      <w:proofErr w:type="spellEnd"/>
+      <w:r>
+        <w:rPr>
+          <w:rFonts w:ascii="Times New Roman" w:hAnsi="Times New Roman"/>
+          <w:highlight w:val="yellow"/>
+          <w:lang w:eastAsia="ja-JP"/>
+        </w:rPr>
+        <w:t xml:space="preserve"> </w:t>
+      </w:r>
+      <w:proofErr w:type="spellStart"/>
+      <w:r>
+        <w:rPr>
+          <w:rFonts w:ascii="Times New Roman" w:hAnsi="Times New Roman"/>
+          <w:highlight w:val="yellow"/>
+          <w:lang w:eastAsia="ja-JP"/>
+        </w:rPr>
+        <w:t>năng</w:t>
+      </w:r>
+      <w:proofErr w:type="spellEnd"/>
+      <w:r>
+        <w:rPr>
+          <w:rFonts w:ascii="Times New Roman" w:hAnsi="Times New Roman"/>
+          <w:highlight w:val="yellow"/>
+          <w:lang w:eastAsia="ja-JP"/>
+        </w:rPr>
+        <w:t>&gt;</w:t>
       </w:r>
     </w:p>
     <w:p>
@@ -2659,7 +3656,6 @@
                 <w:sz w:val="22"/>
                 <w:szCs w:val="22"/>
               </w:rPr>
-              <w:lastRenderedPageBreak/>
               <w:t>Base Class</w:t>
             </w:r>
           </w:p>
@@ -5020,6 +6016,7 @@
           <w:szCs w:val="22"/>
           <w:lang w:val="en-US" w:eastAsia="ja-JP"/>
         </w:rPr>
+        <w:lastRenderedPageBreak/>
         <w:drawing>
           <wp:inline distT="0" distB="0" distL="0" distR="0">
             <wp:extent cx="5257800" cy="2085975"/>
@@ -5038,7 +6035,7 @@
                     </pic:cNvPicPr>
                   </pic:nvPicPr>
                   <pic:blipFill>
-                    <a:blip r:embed="rId10" cstate="print"/>
+                    <a:blip r:embed="rId11" cstate="print"/>
                     <a:srcRect/>
                     <a:stretch>
                       <a:fillRect/>
@@ -5916,7 +6913,6 @@
         <w:pStyle w:val="Heading4"/>
       </w:pPr>
       <w:r>
-        <w:lastRenderedPageBreak/>
         <w:t xml:space="preserve">&lt;Use-case ID - Use case name&gt; </w:t>
       </w:r>
     </w:p>
@@ -5956,12 +6952,12 @@
       </w:pPr>
     </w:p>
     <w:sectPr>
-      <w:headerReference w:type="even" r:id="rId11"/>
-      <w:headerReference w:type="default" r:id="rId12"/>
-      <w:footerReference w:type="even" r:id="rId13"/>
-      <w:footerReference w:type="default" r:id="rId14"/>
-      <w:headerReference w:type="first" r:id="rId15"/>
-      <w:footerReference w:type="first" r:id="rId16"/>
+      <w:headerReference w:type="even" r:id="rId12"/>
+      <w:headerReference w:type="default" r:id="rId13"/>
+      <w:footerReference w:type="even" r:id="rId14"/>
+      <w:footerReference w:type="default" r:id="rId15"/>
+      <w:headerReference w:type="first" r:id="rId16"/>
+      <w:footerReference w:type="first" r:id="rId17"/>
       <w:pgSz w:w="11906" w:h="16838" w:code="9"/>
       <w:pgMar w:top="1728" w:right="1800" w:bottom="1728" w:left="1152" w:header="720" w:footer="720" w:gutter="648"/>
       <w:cols w:space="708"/>
@@ -6082,7 +7078,7 @@
         <w:szCs w:val="22"/>
         <w:u w:val="single"/>
       </w:rPr>
-      <w:t>5</w:t>
+      <w:t>4</w:t>
     </w:r>
     <w:r>
       <w:rPr>
@@ -10927,7 +11923,7 @@
 </file>
 
 <file path=customXml/itemProps1.xml><?xml version="1.0" encoding="utf-8"?>
-<ds:datastoreItem xmlns:ds="http://schemas.openxmlformats.org/officeDocument/2006/customXml" ds:itemID="{9A393C66-BB71-4460-9938-6A1DC43CC06D}">
+<ds:datastoreItem xmlns:ds="http://schemas.openxmlformats.org/officeDocument/2006/customXml" ds:itemID="{EAA18600-9AFE-4707-8230-2569C7E853EF}">
   <ds:schemaRefs>
     <ds:schemaRef ds:uri="http://schemas.openxmlformats.org/officeDocument/2006/bibliography"/>
   </ds:schemaRefs>

--- a/WIP/Documents/F_Taxi_Report4_v1.0.docx
+++ b/WIP/Documents/F_Taxi_Report4_v1.0.docx
@@ -144,7 +144,6 @@
           <w:szCs w:val="44"/>
         </w:rPr>
       </w:pPr>
-      <w:proofErr w:type="spellStart"/>
       <w:r>
         <w:rPr>
           <w:rFonts w:cs="Arial"/>
@@ -154,7 +153,6 @@
         </w:rPr>
         <w:t>F_Taxi</w:t>
       </w:r>
-      <w:proofErr w:type="spellEnd"/>
     </w:p>
     <w:p>
       <w:pPr>
@@ -237,7 +235,6 @@
                 <w:szCs w:val="76"/>
               </w:rPr>
             </w:pPr>
-            <w:proofErr w:type="spellStart"/>
             <w:r>
               <w:rPr>
                 <w:rFonts w:cs="Arial"/>
@@ -246,7 +243,6 @@
               </w:rPr>
               <w:t>F_Taxi</w:t>
             </w:r>
-            <w:proofErr w:type="spellEnd"/>
           </w:p>
         </w:tc>
       </w:tr>
@@ -348,54 +344,8 @@
                 <w:sz w:val="36"/>
                 <w:szCs w:val="76"/>
               </w:rPr>
-              <w:t xml:space="preserve">SE02900 - </w:t>
-            </w:r>
-            <w:proofErr w:type="spellStart"/>
-            <w:r>
-              <w:rPr>
-                <w:rFonts w:cs="Arial"/>
-                <w:sz w:val="36"/>
-                <w:szCs w:val="76"/>
-              </w:rPr>
-              <w:t>Tạ</w:t>
-            </w:r>
-            <w:proofErr w:type="spellEnd"/>
-            <w:r>
-              <w:rPr>
-                <w:rFonts w:cs="Arial"/>
-                <w:sz w:val="36"/>
-                <w:szCs w:val="76"/>
-              </w:rPr>
-              <w:t xml:space="preserve"> </w:t>
-            </w:r>
-            <w:proofErr w:type="spellStart"/>
-            <w:r>
-              <w:rPr>
-                <w:rFonts w:cs="Arial"/>
-                <w:sz w:val="36"/>
-                <w:szCs w:val="76"/>
-              </w:rPr>
-              <w:t>Thiên</w:t>
-            </w:r>
-            <w:proofErr w:type="spellEnd"/>
-            <w:r>
-              <w:rPr>
-                <w:rFonts w:cs="Arial"/>
-                <w:sz w:val="36"/>
-                <w:szCs w:val="76"/>
-              </w:rPr>
-              <w:t xml:space="preserve"> </w:t>
-            </w:r>
-            <w:proofErr w:type="spellStart"/>
-            <w:r>
-              <w:rPr>
-                <w:rFonts w:cs="Arial"/>
-                <w:sz w:val="36"/>
-                <w:szCs w:val="76"/>
-              </w:rPr>
-              <w:t>Hưởng</w:t>
-            </w:r>
-            <w:proofErr w:type="spellEnd"/>
+              <w:t>SE02900 - Tạ Thiên Hưởng</w:t>
+            </w:r>
           </w:p>
         </w:tc>
       </w:tr>
@@ -441,36 +391,8 @@
                 <w:sz w:val="36"/>
                 <w:szCs w:val="76"/>
               </w:rPr>
-              <w:t xml:space="preserve">SE02268 - Phạm </w:t>
-            </w:r>
-            <w:proofErr w:type="spellStart"/>
-            <w:r>
-              <w:rPr>
-                <w:rFonts w:cs="Arial"/>
-                <w:sz w:val="36"/>
-                <w:szCs w:val="76"/>
-              </w:rPr>
-              <w:t>Ngọc</w:t>
-            </w:r>
-            <w:proofErr w:type="spellEnd"/>
-            <w:r>
-              <w:rPr>
-                <w:rFonts w:cs="Arial"/>
-                <w:sz w:val="36"/>
-                <w:szCs w:val="76"/>
-              </w:rPr>
-              <w:t xml:space="preserve"> </w:t>
-            </w:r>
-            <w:proofErr w:type="spellStart"/>
-            <w:r>
-              <w:rPr>
-                <w:rFonts w:cs="Arial"/>
-                <w:sz w:val="36"/>
-                <w:szCs w:val="76"/>
-              </w:rPr>
-              <w:t>Hoàn</w:t>
-            </w:r>
-            <w:proofErr w:type="spellEnd"/>
+              <w:t>SE02268 - Phạm Ngọc Hoàn</w:t>
+            </w:r>
           </w:p>
         </w:tc>
       </w:tr>
@@ -516,186 +438,110 @@
                 <w:sz w:val="36"/>
                 <w:szCs w:val="76"/>
               </w:rPr>
-              <w:t xml:space="preserve">SE02314 - </w:t>
-            </w:r>
-            <w:proofErr w:type="spellStart"/>
-            <w:r>
+              <w:t>SE02314 - Nguyễn Văn Lập</w:t>
+            </w:r>
+          </w:p>
+        </w:tc>
+      </w:tr>
+      <w:tr>
+        <w:tc>
+          <w:tcPr>
+            <w:tcW w:w="3115" w:type="dxa"/>
+            <w:shd w:val="clear" w:color="auto" w:fill="auto"/>
+          </w:tcPr>
+          <w:p>
+            <w:pPr>
+              <w:spacing w:after="0"/>
+              <w:jc w:val="center"/>
               <w:rPr>
                 <w:rFonts w:cs="Arial"/>
                 <w:sz w:val="36"/>
                 <w:szCs w:val="76"/>
               </w:rPr>
-              <w:t>Nguyễn</w:t>
-            </w:r>
-            <w:proofErr w:type="spellEnd"/>
+            </w:pPr>
             <w:r>
               <w:rPr>
                 <w:rFonts w:cs="Arial"/>
                 <w:sz w:val="36"/>
                 <w:szCs w:val="76"/>
               </w:rPr>
-              <w:t xml:space="preserve"> </w:t>
-            </w:r>
-            <w:proofErr w:type="spellStart"/>
-            <w:r>
+              <w:t>Supervisor</w:t>
+            </w:r>
+          </w:p>
+        </w:tc>
+        <w:tc>
+          <w:tcPr>
+            <w:tcW w:w="5543" w:type="dxa"/>
+            <w:shd w:val="clear" w:color="auto" w:fill="auto"/>
+          </w:tcPr>
+          <w:p>
+            <w:pPr>
+              <w:spacing w:after="0"/>
               <w:rPr>
                 <w:rFonts w:cs="Arial"/>
                 <w:sz w:val="36"/>
                 <w:szCs w:val="76"/>
               </w:rPr>
-              <w:t>Văn</w:t>
-            </w:r>
-            <w:proofErr w:type="spellEnd"/>
+            </w:pPr>
             <w:r>
               <w:rPr>
                 <w:rFonts w:cs="Arial"/>
                 <w:sz w:val="36"/>
                 <w:szCs w:val="76"/>
               </w:rPr>
-              <w:t xml:space="preserve"> </w:t>
-            </w:r>
-            <w:proofErr w:type="spellStart"/>
-            <w:r>
+              <w:t>Nguyễn Văn Sang</w:t>
+            </w:r>
+          </w:p>
+        </w:tc>
+      </w:tr>
+      <w:tr>
+        <w:tc>
+          <w:tcPr>
+            <w:tcW w:w="3115" w:type="dxa"/>
+            <w:shd w:val="clear" w:color="auto" w:fill="auto"/>
+          </w:tcPr>
+          <w:p>
+            <w:pPr>
+              <w:spacing w:after="0"/>
+              <w:jc w:val="center"/>
               <w:rPr>
                 <w:rFonts w:cs="Arial"/>
                 <w:sz w:val="36"/>
                 <w:szCs w:val="76"/>
               </w:rPr>
-              <w:t>Lập</w:t>
-            </w:r>
-            <w:proofErr w:type="spellEnd"/>
-          </w:p>
-        </w:tc>
-      </w:tr>
-      <w:tr>
-        <w:tc>
-          <w:tcPr>
-            <w:tcW w:w="3115" w:type="dxa"/>
-            <w:shd w:val="clear" w:color="auto" w:fill="auto"/>
-          </w:tcPr>
-          <w:p>
-            <w:pPr>
-              <w:spacing w:after="0"/>
-              <w:jc w:val="center"/>
+            </w:pPr>
+            <w:r>
               <w:rPr>
                 <w:rFonts w:cs="Arial"/>
                 <w:sz w:val="36"/>
                 <w:szCs w:val="76"/>
               </w:rPr>
-            </w:pPr>
-            <w:r>
+              <w:t>Project Code</w:t>
+            </w:r>
+          </w:p>
+        </w:tc>
+        <w:tc>
+          <w:tcPr>
+            <w:tcW w:w="5543" w:type="dxa"/>
+            <w:shd w:val="clear" w:color="auto" w:fill="auto"/>
+          </w:tcPr>
+          <w:p>
+            <w:pPr>
+              <w:spacing w:after="0"/>
               <w:rPr>
                 <w:rFonts w:cs="Arial"/>
                 <w:sz w:val="36"/>
                 <w:szCs w:val="76"/>
               </w:rPr>
-              <w:t>Supervisor</w:t>
-            </w:r>
-          </w:p>
-        </w:tc>
-        <w:tc>
-          <w:tcPr>
-            <w:tcW w:w="5543" w:type="dxa"/>
-            <w:shd w:val="clear" w:color="auto" w:fill="auto"/>
-          </w:tcPr>
-          <w:p>
-            <w:pPr>
-              <w:spacing w:after="0"/>
+            </w:pPr>
+            <w:r>
               <w:rPr>
                 <w:rFonts w:cs="Arial"/>
                 <w:sz w:val="36"/>
                 <w:szCs w:val="76"/>
               </w:rPr>
-            </w:pPr>
-            <w:proofErr w:type="spellStart"/>
-            <w:r>
-              <w:rPr>
-                <w:rFonts w:cs="Arial"/>
-                <w:sz w:val="36"/>
-                <w:szCs w:val="76"/>
-              </w:rPr>
-              <w:t>Nguyễn</w:t>
-            </w:r>
-            <w:proofErr w:type="spellEnd"/>
-            <w:r>
-              <w:rPr>
-                <w:rFonts w:cs="Arial"/>
-                <w:sz w:val="36"/>
-                <w:szCs w:val="76"/>
-              </w:rPr>
-              <w:t xml:space="preserve"> </w:t>
-            </w:r>
-            <w:proofErr w:type="spellStart"/>
-            <w:r>
-              <w:rPr>
-                <w:rFonts w:cs="Arial"/>
-                <w:sz w:val="36"/>
-                <w:szCs w:val="76"/>
-              </w:rPr>
-              <w:t>Văn</w:t>
-            </w:r>
-            <w:proofErr w:type="spellEnd"/>
-            <w:r>
-              <w:rPr>
-                <w:rFonts w:cs="Arial"/>
-                <w:sz w:val="36"/>
-                <w:szCs w:val="76"/>
-              </w:rPr>
-              <w:t xml:space="preserve"> Sang</w:t>
-            </w:r>
-          </w:p>
-        </w:tc>
-      </w:tr>
-      <w:tr>
-        <w:tc>
-          <w:tcPr>
-            <w:tcW w:w="3115" w:type="dxa"/>
-            <w:shd w:val="clear" w:color="auto" w:fill="auto"/>
-          </w:tcPr>
-          <w:p>
-            <w:pPr>
-              <w:spacing w:after="0"/>
-              <w:jc w:val="center"/>
-              <w:rPr>
-                <w:rFonts w:cs="Arial"/>
-                <w:sz w:val="36"/>
-                <w:szCs w:val="76"/>
-              </w:rPr>
-            </w:pPr>
-            <w:r>
-              <w:rPr>
-                <w:rFonts w:cs="Arial"/>
-                <w:sz w:val="36"/>
-                <w:szCs w:val="76"/>
-              </w:rPr>
-              <w:t>Project Code</w:t>
-            </w:r>
-          </w:p>
-        </w:tc>
-        <w:tc>
-          <w:tcPr>
-            <w:tcW w:w="5543" w:type="dxa"/>
-            <w:shd w:val="clear" w:color="auto" w:fill="auto"/>
-          </w:tcPr>
-          <w:p>
-            <w:pPr>
-              <w:spacing w:after="0"/>
-              <w:rPr>
-                <w:rFonts w:cs="Arial"/>
-                <w:sz w:val="36"/>
-                <w:szCs w:val="76"/>
-              </w:rPr>
-            </w:pPr>
-            <w:proofErr w:type="spellStart"/>
-            <w:r>
-              <w:rPr>
-                <w:rFonts w:cs="Arial"/>
-                <w:sz w:val="36"/>
-                <w:szCs w:val="76"/>
-              </w:rPr>
               <w:t>F_Taxi</w:t>
             </w:r>
-            <w:proofErr w:type="spellEnd"/>
           </w:p>
         </w:tc>
       </w:tr>
@@ -752,7 +598,6 @@
           <w:szCs w:val="26"/>
         </w:rPr>
       </w:pPr>
-      <w:proofErr w:type="spellStart"/>
       <w:r>
         <w:rPr>
           <w:rFonts w:cs="Arial"/>
@@ -765,15 +610,7 @@
           <w:rFonts w:cs="Arial"/>
           <w:szCs w:val="26"/>
         </w:rPr>
-        <w:t>oi</w:t>
-      </w:r>
-      <w:proofErr w:type="spellEnd"/>
-      <w:r>
-        <w:rPr>
-          <w:rFonts w:cs="Arial"/>
-          <w:szCs w:val="26"/>
-        </w:rPr>
-        <w:t xml:space="preserve">, </w:t>
+        <w:t xml:space="preserve">oi, </w:t>
       </w:r>
       <w:r>
         <w:rPr>
@@ -1914,41 +1751,33 @@
           <w:numId w:val="32"/>
         </w:numPr>
       </w:pPr>
-      <w:bookmarkStart w:id="0" w:name="_Toc436999249"/>
       <w:r>
         <w:lastRenderedPageBreak/>
-        <w:t>ARCHITECTURE</w:t>
-      </w:r>
-      <w:r>
-        <w:t xml:space="preserve"> </w:t>
-      </w:r>
-      <w:r>
-        <w:t>DESIGN</w:t>
+        <w:t>Architecture Design</w:t>
+      </w:r>
+    </w:p>
+    <w:p>
+      <w:pPr>
+        <w:pStyle w:val="Heading2"/>
+      </w:pPr>
+      <w:bookmarkStart w:id="0" w:name="_Toc436999250"/>
+      <w:r>
+        <w:t>Choice</w:t>
+      </w:r>
+      <w:r>
+        <w:t xml:space="preserve"> of Architecture Design</w:t>
       </w:r>
       <w:bookmarkEnd w:id="0"/>
     </w:p>
     <w:p>
       <w:pPr>
-        <w:pStyle w:val="Heading2"/>
-      </w:pPr>
-      <w:bookmarkStart w:id="1" w:name="_Toc436999250"/>
-      <w:r>
-        <w:t>Choice</w:t>
-      </w:r>
-      <w:r>
-        <w:t xml:space="preserve"> of Architecture Design</w:t>
+        <w:pStyle w:val="Heading3"/>
+      </w:pPr>
+      <w:bookmarkStart w:id="1" w:name="_Toc436999251"/>
+      <w:r>
+        <w:t>Layer Model overview</w:t>
       </w:r>
       <w:bookmarkEnd w:id="1"/>
-    </w:p>
-    <w:p>
-      <w:pPr>
-        <w:pStyle w:val="Heading3"/>
-      </w:pPr>
-      <w:bookmarkStart w:id="2" w:name="_Toc436999251"/>
-      <w:r>
-        <w:t>Layer Model overview</w:t>
-      </w:r>
-      <w:bookmarkEnd w:id="2"/>
     </w:p>
     <w:p>
       <w:pPr>
@@ -2020,27 +1849,7 @@
           <w:szCs w:val="24"/>
           <w:lang w:val="en-US" w:eastAsia="ja-JP"/>
         </w:rPr>
-        <w:t xml:space="preserve">The components in Layer </w:t>
-      </w:r>
-      <w:proofErr w:type="gramStart"/>
-      <w:r>
-        <w:rPr>
-          <w:rFonts w:ascii="Times New Roman" w:hAnsi="Times New Roman"/>
-          <w:sz w:val="24"/>
-          <w:szCs w:val="24"/>
-          <w:lang w:val="en-US" w:eastAsia="ja-JP"/>
-        </w:rPr>
-        <w:t>Model :</w:t>
-      </w:r>
-      <w:proofErr w:type="gramEnd"/>
-      <w:r>
-        <w:rPr>
-          <w:rFonts w:ascii="Times New Roman" w:hAnsi="Times New Roman"/>
-          <w:sz w:val="24"/>
-          <w:szCs w:val="24"/>
-          <w:lang w:val="en-US" w:eastAsia="ja-JP"/>
-        </w:rPr>
-        <w:t xml:space="preserve"> </w:t>
+        <w:t xml:space="preserve">The components in Layer Model : </w:t>
       </w:r>
     </w:p>
     <w:p>
@@ -2142,47 +1951,7 @@
           <w:szCs w:val="24"/>
           <w:lang w:val="en-US" w:eastAsia="ja-JP"/>
         </w:rPr>
-        <w:t xml:space="preserve">assigned to are processing </w:t>
-      </w:r>
-      <w:proofErr w:type="gramStart"/>
-      <w:r>
-        <w:rPr>
-          <w:rFonts w:ascii="Times New Roman" w:hAnsi="Times New Roman"/>
-          <w:sz w:val="24"/>
-          <w:szCs w:val="24"/>
-          <w:lang w:val="en-US" w:eastAsia="ja-JP"/>
-        </w:rPr>
-        <w:t>layer  the</w:t>
-      </w:r>
-      <w:proofErr w:type="gramEnd"/>
-      <w:r>
-        <w:rPr>
-          <w:rFonts w:ascii="Times New Roman" w:hAnsi="Times New Roman"/>
-          <w:sz w:val="24"/>
-          <w:szCs w:val="24"/>
-          <w:lang w:val="en-US" w:eastAsia="ja-JP"/>
-        </w:rPr>
-        <w:t xml:space="preserve"> business of the program as calculating, processing requests and check the validity and integrity of the data before it put on display on the screen or data processing before moving down data </w:t>
-      </w:r>
-      <w:proofErr w:type="spellStart"/>
-      <w:r>
-        <w:rPr>
-          <w:rFonts w:ascii="Times New Roman" w:hAnsi="Times New Roman"/>
-          <w:sz w:val="24"/>
-          <w:szCs w:val="24"/>
-          <w:lang w:val="en-US" w:eastAsia="ja-JP"/>
-        </w:rPr>
-        <w:t>Data</w:t>
-      </w:r>
-      <w:proofErr w:type="spellEnd"/>
-      <w:r>
-        <w:rPr>
-          <w:rFonts w:ascii="Times New Roman" w:hAnsi="Times New Roman"/>
-          <w:sz w:val="24"/>
-          <w:szCs w:val="24"/>
-          <w:lang w:val="en-US" w:eastAsia="ja-JP"/>
-        </w:rPr>
-        <w:t xml:space="preserve"> Access Layer to save data to the database.</w:t>
+        <w:t>assigned to are processing layer  the business of the program as calculating, processing requests and check the validity and integrity of the data before it put on display on the screen or data processing before moving down data Data Access Layer to save data to the database.</w:t>
       </w:r>
     </w:p>
     <w:p>
@@ -2231,12 +2000,12 @@
       <w:pPr>
         <w:pStyle w:val="Heading3"/>
       </w:pPr>
-      <w:bookmarkStart w:id="3" w:name="_Toc436999252"/>
+      <w:bookmarkStart w:id="2" w:name="_Toc436999252"/>
       <w:r>
         <w:lastRenderedPageBreak/>
         <w:t>Advantages and disadvantages of Layer Model</w:t>
       </w:r>
-      <w:bookmarkEnd w:id="3"/>
+      <w:bookmarkEnd w:id="2"/>
     </w:p>
     <w:p>
       <w:pPr>
@@ -2260,7 +2029,7 @@
       <w:pPr>
         <w:pStyle w:val="ListParagraph"/>
         <w:numPr>
-          <w:ilvl w:val="0"/>
+          <w:ilvl w:val="1"/>
           <w:numId w:val="35"/>
         </w:numPr>
         <w:rPr>
@@ -2278,7 +2047,7 @@
       <w:pPr>
         <w:pStyle w:val="ListParagraph"/>
         <w:numPr>
-          <w:ilvl w:val="0"/>
+          <w:ilvl w:val="1"/>
           <w:numId w:val="35"/>
         </w:numPr>
         <w:rPr>
@@ -2296,7 +2065,7 @@
       <w:pPr>
         <w:pStyle w:val="ListParagraph"/>
         <w:numPr>
-          <w:ilvl w:val="0"/>
+          <w:ilvl w:val="1"/>
           <w:numId w:val="35"/>
         </w:numPr>
         <w:rPr>
@@ -2338,7 +2107,7 @@
       <w:pPr>
         <w:pStyle w:val="ListParagraph"/>
         <w:numPr>
-          <w:ilvl w:val="0"/>
+          <w:ilvl w:val="1"/>
           <w:numId w:val="35"/>
         </w:numPr>
         <w:rPr>
@@ -2356,7 +2125,7 @@
       <w:pPr>
         <w:pStyle w:val="ListParagraph"/>
         <w:numPr>
-          <w:ilvl w:val="0"/>
+          <w:ilvl w:val="1"/>
           <w:numId w:val="35"/>
         </w:numPr>
         <w:rPr>
@@ -2374,21 +2143,81 @@
       <w:pPr>
         <w:pStyle w:val="Heading3"/>
       </w:pPr>
-      <w:bookmarkStart w:id="4" w:name="_Toc436999253"/>
+      <w:bookmarkStart w:id="3" w:name="_Toc436999253"/>
       <w:r>
         <w:t>The reason of choosing Layer Model</w:t>
       </w:r>
-      <w:bookmarkEnd w:id="4"/>
+      <w:bookmarkEnd w:id="3"/>
     </w:p>
     <w:p>
       <w:pPr>
+        <w:ind w:left="0" w:firstLine="547"/>
+        <w:rPr>
+          <w:lang w:eastAsia="ja-JP"/>
+        </w:rPr>
+      </w:pPr>
+      <w:r>
+        <w:rPr>
+          <w:lang w:eastAsia="ja-JP"/>
+        </w:rPr>
+        <w:t xml:space="preserve">- </w:t>
+      </w:r>
+      <w:r>
+        <w:rPr>
+          <w:lang w:eastAsia="ja-JP"/>
+        </w:rPr>
+        <w:t>Easily in develop and maintain system due to high flexibility, scalability and maintainability.</w:t>
+      </w:r>
+    </w:p>
+    <w:p>
+      <w:pPr>
+        <w:ind w:left="0" w:firstLine="547"/>
+        <w:rPr>
+          <w:lang w:eastAsia="ja-JP"/>
+        </w:rPr>
+      </w:pPr>
+      <w:r>
+        <w:rPr>
+          <w:lang w:eastAsia="ja-JP"/>
+        </w:rPr>
+        <w:t xml:space="preserve">- </w:t>
+      </w:r>
+      <w:r>
+        <w:rPr>
+          <w:lang w:eastAsia="ja-JP"/>
+        </w:rPr>
+        <w:t>Better support for test-driven development.</w:t>
+      </w:r>
+    </w:p>
+    <w:p>
+      <w:pPr>
+        <w:ind w:left="0" w:firstLine="547"/>
+        <w:rPr>
+          <w:lang w:eastAsia="ja-JP"/>
+        </w:rPr>
+      </w:pPr>
+      <w:r>
+        <w:rPr>
+          <w:lang w:eastAsia="ja-JP"/>
+        </w:rPr>
+        <w:t xml:space="preserve">- </w:t>
+      </w:r>
+      <w:r>
+        <w:rPr>
+          <w:lang w:eastAsia="ja-JP"/>
+        </w:rPr>
+        <w:t>It is good support for application built by project team has not too much developers thanks to the ease of reusability.</w:t>
+      </w:r>
+    </w:p>
+    <w:p>
+      <w:pPr>
         <w:pStyle w:val="Heading2"/>
       </w:pPr>
-      <w:bookmarkStart w:id="5" w:name="_Toc436999254"/>
+      <w:bookmarkStart w:id="4" w:name="_Toc436999254"/>
       <w:r>
         <w:t>Architectural Presentation</w:t>
       </w:r>
-      <w:bookmarkEnd w:id="5"/>
+      <w:bookmarkEnd w:id="4"/>
     </w:p>
     <w:p>
       <w:pPr>
@@ -2482,6 +2311,24 @@
       <w:r>
         <w:t>:</w:t>
       </w:r>
+      <w:r>
+        <w:t xml:space="preserve"> using Telerik Controls to design some user interface.</w:t>
+      </w:r>
+      <w:r>
+        <w:t xml:space="preserve"> </w:t>
+      </w:r>
+      <w:r>
+        <w:t>Bing map to display Maps and navigation with two main user</w:t>
+      </w:r>
+      <w:r>
+        <w:t>. Google API</w:t>
+      </w:r>
+      <w:r>
+        <w:t>.</w:t>
+      </w:r>
+      <w:r>
+        <w:t xml:space="preserve"> Notification to communicate with two kind of user Rider and Driver.</w:t>
+      </w:r>
     </w:p>
     <w:p>
       <w:pPr>
@@ -2493,7 +2340,29 @@
         <w:jc w:val="left"/>
       </w:pPr>
       <w:r>
+        <w:lastRenderedPageBreak/>
         <w:t>Business Layer:</w:t>
+      </w:r>
+      <w:r>
+        <w:t xml:space="preserve"> using</w:t>
+      </w:r>
+      <w:r>
+        <w:t xml:space="preserve"> classes and object to work with</w:t>
+      </w:r>
+      <w:r>
+        <w:t xml:space="preserve"> </w:t>
+      </w:r>
+      <w:r>
+        <w:t>T-Net</w:t>
+      </w:r>
+      <w:r>
+        <w:t>, T-Net</w:t>
+      </w:r>
+      <w:r>
+        <w:t xml:space="preserve"> is a company supply web service and communicate with database</w:t>
+      </w:r>
+      <w:r>
+        <w:t>.</w:t>
       </w:r>
     </w:p>
     <w:p>
@@ -2511,735 +2380,127 @@
       <w:r>
         <w:t xml:space="preserve"> </w:t>
       </w:r>
-      <w:bookmarkStart w:id="6" w:name="_GoBack"/>
-      <w:bookmarkEnd w:id="6"/>
+      <w:r>
+        <w:t>using local database.</w:t>
+      </w:r>
     </w:p>
     <w:p>
-      <w:r>
-        <w:t xml:space="preserve">Application using some reference from Google for using latitude and longitude to calculate distance from two user. </w:t>
-      </w:r>
-      <w:proofErr w:type="spellStart"/>
-      <w:r>
-        <w:t>Telerik</w:t>
-      </w:r>
-      <w:proofErr w:type="spellEnd"/>
-      <w:r>
-        <w:t xml:space="preserve"> .Net Controls to design some user interface. Bing map to display Maps and navigation with two main user.</w:t>
-      </w:r>
+      <w:pPr>
+        <w:jc w:val="left"/>
+        <w:rPr>
+          <w:lang w:eastAsia="ja-JP"/>
+        </w:rPr>
+      </w:pPr>
     </w:p>
     <w:p>
-      <w:r>
-        <w:t xml:space="preserve">T-Net is a company supply web service and communicate with database. </w:t>
-      </w:r>
+      <w:pPr>
+        <w:pStyle w:val="Heading2"/>
+      </w:pPr>
+      <w:bookmarkStart w:id="5" w:name="_Toc436999255"/>
+      <w:r>
+        <w:t>Component</w:t>
+      </w:r>
+      <w:r>
+        <w:t>/Package</w:t>
+      </w:r>
+      <w:r>
+        <w:t xml:space="preserve"> </w:t>
+      </w:r>
+      <w:r>
+        <w:t>Design</w:t>
+      </w:r>
+      <w:bookmarkEnd w:id="5"/>
     </w:p>
     <w:p>
       <w:pPr>
-        <w:jc w:val="left"/>
-        <w:rPr>
+        <w:spacing w:after="240"/>
+        <w:ind w:left="0"/>
+        <w:rPr>
+          <w:rFonts w:ascii="Times New Roman" w:hAnsi="Times New Roman"/>
           <w:lang w:eastAsia="ja-JP"/>
         </w:rPr>
       </w:pPr>
+      <w:r>
+        <w:rPr>
+          <w:rFonts w:ascii="Times New Roman" w:hAnsi="Times New Roman"/>
+          <w:highlight w:val="yellow"/>
+          <w:lang w:eastAsia="ja-JP"/>
+        </w:rPr>
+        <w:t>&lt;</w:t>
+      </w:r>
+      <w:r>
+        <w:rPr>
+          <w:rFonts w:ascii="Times New Roman" w:hAnsi="Times New Roman"/>
+          <w:highlight w:val="yellow"/>
+          <w:lang w:eastAsia="ja-JP"/>
+        </w:rPr>
+        <w:t xml:space="preserve">Khái quát kiến trúc của hệ thống dưới góc nhìn về component - các thành phần biểu diễn bằng UML </w:t>
+      </w:r>
+      <w:r>
+        <w:rPr>
+          <w:rFonts w:ascii="Times New Roman" w:hAnsi="Times New Roman"/>
+          <w:highlight w:val="yellow"/>
+          <w:lang w:eastAsia="ja-JP"/>
+        </w:rPr>
+        <w:t>&gt;</w:t>
+      </w:r>
     </w:p>
     <w:p>
       <w:pPr>
+        <w:pStyle w:val="Heading1"/>
+      </w:pPr>
+      <w:r>
+        <w:t>Detail Design</w:t>
+      </w:r>
+    </w:p>
+    <w:p>
+      <w:pPr>
         <w:pStyle w:val="Heading2"/>
       </w:pPr>
-      <w:bookmarkStart w:id="7" w:name="_Toc436999255"/>
-      <w:r>
-        <w:lastRenderedPageBreak/>
-        <w:t>Component</w:t>
-      </w:r>
-      <w:r>
-        <w:t>/Package</w:t>
-      </w:r>
+      <w:bookmarkStart w:id="6" w:name="_Toc436999257"/>
+      <w:r>
+        <w:t>Common Design</w:t>
+      </w:r>
+      <w:bookmarkEnd w:id="6"/>
       <w:r>
         <w:t xml:space="preserve"> </w:t>
       </w:r>
-      <w:r>
-        <w:t>Design</w:t>
+    </w:p>
+    <w:p>
+      <w:pPr>
+        <w:rPr>
+          <w:rFonts w:ascii="Times New Roman" w:hAnsi="Times New Roman"/>
+          <w:lang w:eastAsia="ja-JP"/>
+        </w:rPr>
+      </w:pPr>
+      <w:r>
+        <w:rPr>
+          <w:rFonts w:ascii="Times New Roman" w:hAnsi="Times New Roman"/>
+          <w:highlight w:val="yellow"/>
+          <w:lang w:eastAsia="ja-JP"/>
+        </w:rPr>
+        <w:t>&lt;Phần mô tả thiết kế cho các thành phần chung của tất cả các chức năng&gt;</w:t>
+      </w:r>
+    </w:p>
+    <w:p>
+      <w:pPr>
+        <w:pStyle w:val="Heading2"/>
+      </w:pPr>
+      <w:bookmarkStart w:id="7" w:name="_Toc436999258"/>
+      <w:r>
+        <w:t>&lt;UC xx- Use case name&gt;</w:t>
       </w:r>
       <w:bookmarkEnd w:id="7"/>
     </w:p>
     <w:p>
       <w:pPr>
-        <w:spacing w:after="240"/>
-        <w:ind w:left="0"/>
-        <w:rPr>
-          <w:rFonts w:ascii="Times New Roman" w:hAnsi="Times New Roman"/>
-          <w:lang w:eastAsia="ja-JP"/>
-        </w:rPr>
-      </w:pPr>
-      <w:r>
-        <w:rPr>
-          <w:rFonts w:ascii="Times New Roman" w:hAnsi="Times New Roman"/>
-          <w:highlight w:val="yellow"/>
-          <w:lang w:eastAsia="ja-JP"/>
-        </w:rPr>
-        <w:t>&lt;</w:t>
-      </w:r>
-      <w:proofErr w:type="spellStart"/>
-      <w:r>
-        <w:rPr>
-          <w:rFonts w:ascii="Times New Roman" w:hAnsi="Times New Roman"/>
-          <w:highlight w:val="yellow"/>
-          <w:lang w:eastAsia="ja-JP"/>
-        </w:rPr>
-        <w:t>Khái</w:t>
-      </w:r>
-      <w:proofErr w:type="spellEnd"/>
-      <w:r>
-        <w:rPr>
-          <w:rFonts w:ascii="Times New Roman" w:hAnsi="Times New Roman"/>
-          <w:highlight w:val="yellow"/>
-          <w:lang w:eastAsia="ja-JP"/>
-        </w:rPr>
-        <w:t xml:space="preserve"> </w:t>
-      </w:r>
-      <w:proofErr w:type="spellStart"/>
-      <w:r>
-        <w:rPr>
-          <w:rFonts w:ascii="Times New Roman" w:hAnsi="Times New Roman"/>
-          <w:highlight w:val="yellow"/>
-          <w:lang w:eastAsia="ja-JP"/>
-        </w:rPr>
-        <w:t>quát</w:t>
-      </w:r>
-      <w:proofErr w:type="spellEnd"/>
-      <w:r>
-        <w:rPr>
-          <w:rFonts w:ascii="Times New Roman" w:hAnsi="Times New Roman"/>
-          <w:highlight w:val="yellow"/>
-          <w:lang w:eastAsia="ja-JP"/>
-        </w:rPr>
-        <w:t xml:space="preserve"> </w:t>
-      </w:r>
-      <w:proofErr w:type="spellStart"/>
-      <w:r>
-        <w:rPr>
-          <w:rFonts w:ascii="Times New Roman" w:hAnsi="Times New Roman"/>
-          <w:highlight w:val="yellow"/>
-          <w:lang w:eastAsia="ja-JP"/>
-        </w:rPr>
-        <w:t>kiến</w:t>
-      </w:r>
-      <w:proofErr w:type="spellEnd"/>
-      <w:r>
-        <w:rPr>
-          <w:rFonts w:ascii="Times New Roman" w:hAnsi="Times New Roman"/>
-          <w:highlight w:val="yellow"/>
-          <w:lang w:eastAsia="ja-JP"/>
-        </w:rPr>
-        <w:t xml:space="preserve"> </w:t>
-      </w:r>
-      <w:proofErr w:type="spellStart"/>
-      <w:r>
-        <w:rPr>
-          <w:rFonts w:ascii="Times New Roman" w:hAnsi="Times New Roman"/>
-          <w:highlight w:val="yellow"/>
-          <w:lang w:eastAsia="ja-JP"/>
-        </w:rPr>
-        <w:t>trúc</w:t>
-      </w:r>
-      <w:proofErr w:type="spellEnd"/>
-      <w:r>
-        <w:rPr>
-          <w:rFonts w:ascii="Times New Roman" w:hAnsi="Times New Roman"/>
-          <w:highlight w:val="yellow"/>
-          <w:lang w:eastAsia="ja-JP"/>
-        </w:rPr>
-        <w:t xml:space="preserve"> </w:t>
-      </w:r>
-      <w:proofErr w:type="spellStart"/>
-      <w:r>
-        <w:rPr>
-          <w:rFonts w:ascii="Times New Roman" w:hAnsi="Times New Roman"/>
-          <w:highlight w:val="yellow"/>
-          <w:lang w:eastAsia="ja-JP"/>
-        </w:rPr>
-        <w:t>của</w:t>
-      </w:r>
-      <w:proofErr w:type="spellEnd"/>
-      <w:r>
-        <w:rPr>
-          <w:rFonts w:ascii="Times New Roman" w:hAnsi="Times New Roman"/>
-          <w:highlight w:val="yellow"/>
-          <w:lang w:eastAsia="ja-JP"/>
-        </w:rPr>
-        <w:t xml:space="preserve"> </w:t>
-      </w:r>
-      <w:proofErr w:type="spellStart"/>
-      <w:r>
-        <w:rPr>
-          <w:rFonts w:ascii="Times New Roman" w:hAnsi="Times New Roman"/>
-          <w:highlight w:val="yellow"/>
-          <w:lang w:eastAsia="ja-JP"/>
-        </w:rPr>
-        <w:t>hệ</w:t>
-      </w:r>
-      <w:proofErr w:type="spellEnd"/>
-      <w:r>
-        <w:rPr>
-          <w:rFonts w:ascii="Times New Roman" w:hAnsi="Times New Roman"/>
-          <w:highlight w:val="yellow"/>
-          <w:lang w:eastAsia="ja-JP"/>
-        </w:rPr>
-        <w:t xml:space="preserve"> </w:t>
-      </w:r>
-      <w:proofErr w:type="spellStart"/>
-      <w:r>
-        <w:rPr>
-          <w:rFonts w:ascii="Times New Roman" w:hAnsi="Times New Roman"/>
-          <w:highlight w:val="yellow"/>
-          <w:lang w:eastAsia="ja-JP"/>
-        </w:rPr>
-        <w:t>thống</w:t>
-      </w:r>
-      <w:proofErr w:type="spellEnd"/>
-      <w:r>
-        <w:rPr>
-          <w:rFonts w:ascii="Times New Roman" w:hAnsi="Times New Roman"/>
-          <w:highlight w:val="yellow"/>
-          <w:lang w:eastAsia="ja-JP"/>
-        </w:rPr>
-        <w:t xml:space="preserve"> </w:t>
-      </w:r>
-      <w:proofErr w:type="spellStart"/>
-      <w:r>
-        <w:rPr>
-          <w:rFonts w:ascii="Times New Roman" w:hAnsi="Times New Roman"/>
-          <w:highlight w:val="yellow"/>
-          <w:lang w:eastAsia="ja-JP"/>
-        </w:rPr>
-        <w:t>dưới</w:t>
-      </w:r>
-      <w:proofErr w:type="spellEnd"/>
-      <w:r>
-        <w:rPr>
-          <w:rFonts w:ascii="Times New Roman" w:hAnsi="Times New Roman"/>
-          <w:highlight w:val="yellow"/>
-          <w:lang w:eastAsia="ja-JP"/>
-        </w:rPr>
-        <w:t xml:space="preserve"> </w:t>
-      </w:r>
-      <w:proofErr w:type="spellStart"/>
-      <w:r>
-        <w:rPr>
-          <w:rFonts w:ascii="Times New Roman" w:hAnsi="Times New Roman"/>
-          <w:highlight w:val="yellow"/>
-          <w:lang w:eastAsia="ja-JP"/>
-        </w:rPr>
-        <w:t>góc</w:t>
-      </w:r>
-      <w:proofErr w:type="spellEnd"/>
-      <w:r>
-        <w:rPr>
-          <w:rFonts w:ascii="Times New Roman" w:hAnsi="Times New Roman"/>
-          <w:highlight w:val="yellow"/>
-          <w:lang w:eastAsia="ja-JP"/>
-        </w:rPr>
-        <w:t xml:space="preserve"> </w:t>
-      </w:r>
-      <w:proofErr w:type="spellStart"/>
-      <w:r>
-        <w:rPr>
-          <w:rFonts w:ascii="Times New Roman" w:hAnsi="Times New Roman"/>
-          <w:highlight w:val="yellow"/>
-          <w:lang w:eastAsia="ja-JP"/>
-        </w:rPr>
-        <w:t>nhìn</w:t>
-      </w:r>
-      <w:proofErr w:type="spellEnd"/>
-      <w:r>
-        <w:rPr>
-          <w:rFonts w:ascii="Times New Roman" w:hAnsi="Times New Roman"/>
-          <w:highlight w:val="yellow"/>
-          <w:lang w:eastAsia="ja-JP"/>
-        </w:rPr>
-        <w:t xml:space="preserve"> </w:t>
-      </w:r>
-      <w:proofErr w:type="spellStart"/>
-      <w:r>
-        <w:rPr>
-          <w:rFonts w:ascii="Times New Roman" w:hAnsi="Times New Roman"/>
-          <w:highlight w:val="yellow"/>
-          <w:lang w:eastAsia="ja-JP"/>
-        </w:rPr>
-        <w:t>về</w:t>
-      </w:r>
-      <w:proofErr w:type="spellEnd"/>
-      <w:r>
-        <w:rPr>
-          <w:rFonts w:ascii="Times New Roman" w:hAnsi="Times New Roman"/>
-          <w:highlight w:val="yellow"/>
-          <w:lang w:eastAsia="ja-JP"/>
-        </w:rPr>
-        <w:t xml:space="preserve"> component - </w:t>
-      </w:r>
-      <w:proofErr w:type="spellStart"/>
-      <w:r>
-        <w:rPr>
-          <w:rFonts w:ascii="Times New Roman" w:hAnsi="Times New Roman"/>
-          <w:highlight w:val="yellow"/>
-          <w:lang w:eastAsia="ja-JP"/>
-        </w:rPr>
-        <w:t>các</w:t>
-      </w:r>
-      <w:proofErr w:type="spellEnd"/>
-      <w:r>
-        <w:rPr>
-          <w:rFonts w:ascii="Times New Roman" w:hAnsi="Times New Roman"/>
-          <w:highlight w:val="yellow"/>
-          <w:lang w:eastAsia="ja-JP"/>
-        </w:rPr>
-        <w:t xml:space="preserve"> </w:t>
-      </w:r>
-      <w:proofErr w:type="spellStart"/>
-      <w:r>
-        <w:rPr>
-          <w:rFonts w:ascii="Times New Roman" w:hAnsi="Times New Roman"/>
-          <w:highlight w:val="yellow"/>
-          <w:lang w:eastAsia="ja-JP"/>
-        </w:rPr>
-        <w:t>thành</w:t>
-      </w:r>
-      <w:proofErr w:type="spellEnd"/>
-      <w:r>
-        <w:rPr>
-          <w:rFonts w:ascii="Times New Roman" w:hAnsi="Times New Roman"/>
-          <w:highlight w:val="yellow"/>
-          <w:lang w:eastAsia="ja-JP"/>
-        </w:rPr>
-        <w:t xml:space="preserve"> </w:t>
-      </w:r>
-      <w:proofErr w:type="spellStart"/>
-      <w:r>
-        <w:rPr>
-          <w:rFonts w:ascii="Times New Roman" w:hAnsi="Times New Roman"/>
-          <w:highlight w:val="yellow"/>
-          <w:lang w:eastAsia="ja-JP"/>
-        </w:rPr>
-        <w:t>phần</w:t>
-      </w:r>
-      <w:proofErr w:type="spellEnd"/>
-      <w:r>
-        <w:rPr>
-          <w:rFonts w:ascii="Times New Roman" w:hAnsi="Times New Roman"/>
-          <w:highlight w:val="yellow"/>
-          <w:lang w:eastAsia="ja-JP"/>
-        </w:rPr>
-        <w:t xml:space="preserve"> </w:t>
-      </w:r>
-      <w:proofErr w:type="spellStart"/>
-      <w:r>
-        <w:rPr>
-          <w:rFonts w:ascii="Times New Roman" w:hAnsi="Times New Roman"/>
-          <w:highlight w:val="yellow"/>
-          <w:lang w:eastAsia="ja-JP"/>
-        </w:rPr>
-        <w:t>biểu</w:t>
-      </w:r>
-      <w:proofErr w:type="spellEnd"/>
-      <w:r>
-        <w:rPr>
-          <w:rFonts w:ascii="Times New Roman" w:hAnsi="Times New Roman"/>
-          <w:highlight w:val="yellow"/>
-          <w:lang w:eastAsia="ja-JP"/>
-        </w:rPr>
-        <w:t xml:space="preserve"> </w:t>
-      </w:r>
-      <w:proofErr w:type="spellStart"/>
-      <w:r>
-        <w:rPr>
-          <w:rFonts w:ascii="Times New Roman" w:hAnsi="Times New Roman"/>
-          <w:highlight w:val="yellow"/>
-          <w:lang w:eastAsia="ja-JP"/>
-        </w:rPr>
-        <w:t>diễn</w:t>
-      </w:r>
-      <w:proofErr w:type="spellEnd"/>
-      <w:r>
-        <w:rPr>
-          <w:rFonts w:ascii="Times New Roman" w:hAnsi="Times New Roman"/>
-          <w:highlight w:val="yellow"/>
-          <w:lang w:eastAsia="ja-JP"/>
-        </w:rPr>
-        <w:t xml:space="preserve"> </w:t>
-      </w:r>
-      <w:proofErr w:type="spellStart"/>
-      <w:r>
-        <w:rPr>
-          <w:rFonts w:ascii="Times New Roman" w:hAnsi="Times New Roman"/>
-          <w:highlight w:val="yellow"/>
-          <w:lang w:eastAsia="ja-JP"/>
-        </w:rPr>
-        <w:t>bằng</w:t>
-      </w:r>
-      <w:proofErr w:type="spellEnd"/>
-      <w:r>
-        <w:rPr>
-          <w:rFonts w:ascii="Times New Roman" w:hAnsi="Times New Roman"/>
-          <w:highlight w:val="yellow"/>
-          <w:lang w:eastAsia="ja-JP"/>
-        </w:rPr>
-        <w:t xml:space="preserve"> UML </w:t>
-      </w:r>
-      <w:r>
-        <w:rPr>
-          <w:rFonts w:ascii="Times New Roman" w:hAnsi="Times New Roman"/>
-          <w:highlight w:val="yellow"/>
-          <w:lang w:eastAsia="ja-JP"/>
-        </w:rPr>
-        <w:t>&gt;</w:t>
-      </w:r>
-    </w:p>
-    <w:p>
-      <w:pPr>
-        <w:pStyle w:val="Heading1"/>
-      </w:pPr>
-      <w:bookmarkStart w:id="8" w:name="_Toc436999256"/>
-      <w:r>
-        <w:t>DETAILED DESIGN</w:t>
+        <w:pStyle w:val="Heading3"/>
+      </w:pPr>
+      <w:bookmarkStart w:id="8" w:name="_Toc436999259"/>
+      <w:r>
+        <w:t>Class Diagram</w:t>
       </w:r>
       <w:bookmarkEnd w:id="8"/>
-    </w:p>
-    <w:p>
-      <w:pPr>
-        <w:pStyle w:val="Heading2"/>
-      </w:pPr>
-      <w:bookmarkStart w:id="9" w:name="_Toc436999257"/>
-      <w:r>
-        <w:t>Common Design</w:t>
-      </w:r>
-      <w:bookmarkEnd w:id="9"/>
-      <w:r>
-        <w:t xml:space="preserve"> </w:t>
-      </w:r>
-    </w:p>
-    <w:p>
-      <w:pPr>
-        <w:rPr>
-          <w:rFonts w:ascii="Times New Roman" w:hAnsi="Times New Roman"/>
-          <w:lang w:eastAsia="ja-JP"/>
-        </w:rPr>
-      </w:pPr>
-      <w:r>
-        <w:rPr>
-          <w:rFonts w:ascii="Times New Roman" w:hAnsi="Times New Roman"/>
-          <w:highlight w:val="yellow"/>
-          <w:lang w:eastAsia="ja-JP"/>
-        </w:rPr>
-        <w:t>&lt;</w:t>
-      </w:r>
-      <w:proofErr w:type="spellStart"/>
-      <w:r>
-        <w:rPr>
-          <w:rFonts w:ascii="Times New Roman" w:hAnsi="Times New Roman"/>
-          <w:highlight w:val="yellow"/>
-          <w:lang w:eastAsia="ja-JP"/>
-        </w:rPr>
-        <w:t>Phần</w:t>
-      </w:r>
-      <w:proofErr w:type="spellEnd"/>
-      <w:r>
-        <w:rPr>
-          <w:rFonts w:ascii="Times New Roman" w:hAnsi="Times New Roman"/>
-          <w:highlight w:val="yellow"/>
-          <w:lang w:eastAsia="ja-JP"/>
-        </w:rPr>
-        <w:t xml:space="preserve"> </w:t>
-      </w:r>
-      <w:proofErr w:type="spellStart"/>
-      <w:r>
-        <w:rPr>
-          <w:rFonts w:ascii="Times New Roman" w:hAnsi="Times New Roman"/>
-          <w:highlight w:val="yellow"/>
-          <w:lang w:eastAsia="ja-JP"/>
-        </w:rPr>
-        <w:t>mô</w:t>
-      </w:r>
-      <w:proofErr w:type="spellEnd"/>
-      <w:r>
-        <w:rPr>
-          <w:rFonts w:ascii="Times New Roman" w:hAnsi="Times New Roman"/>
-          <w:highlight w:val="yellow"/>
-          <w:lang w:eastAsia="ja-JP"/>
-        </w:rPr>
-        <w:t xml:space="preserve"> </w:t>
-      </w:r>
-      <w:proofErr w:type="spellStart"/>
-      <w:r>
-        <w:rPr>
-          <w:rFonts w:ascii="Times New Roman" w:hAnsi="Times New Roman"/>
-          <w:highlight w:val="yellow"/>
-          <w:lang w:eastAsia="ja-JP"/>
-        </w:rPr>
-        <w:t>tả</w:t>
-      </w:r>
-      <w:proofErr w:type="spellEnd"/>
-      <w:r>
-        <w:rPr>
-          <w:rFonts w:ascii="Times New Roman" w:hAnsi="Times New Roman"/>
-          <w:highlight w:val="yellow"/>
-          <w:lang w:eastAsia="ja-JP"/>
-        </w:rPr>
-        <w:t xml:space="preserve"> </w:t>
-      </w:r>
-      <w:proofErr w:type="spellStart"/>
-      <w:r>
-        <w:rPr>
-          <w:rFonts w:ascii="Times New Roman" w:hAnsi="Times New Roman"/>
-          <w:highlight w:val="yellow"/>
-          <w:lang w:eastAsia="ja-JP"/>
-        </w:rPr>
-        <w:t>thiết</w:t>
-      </w:r>
-      <w:proofErr w:type="spellEnd"/>
-      <w:r>
-        <w:rPr>
-          <w:rFonts w:ascii="Times New Roman" w:hAnsi="Times New Roman"/>
-          <w:highlight w:val="yellow"/>
-          <w:lang w:eastAsia="ja-JP"/>
-        </w:rPr>
-        <w:t xml:space="preserve"> </w:t>
-      </w:r>
-      <w:proofErr w:type="spellStart"/>
-      <w:r>
-        <w:rPr>
-          <w:rFonts w:ascii="Times New Roman" w:hAnsi="Times New Roman"/>
-          <w:highlight w:val="yellow"/>
-          <w:lang w:eastAsia="ja-JP"/>
-        </w:rPr>
-        <w:t>kế</w:t>
-      </w:r>
-      <w:proofErr w:type="spellEnd"/>
-      <w:r>
-        <w:rPr>
-          <w:rFonts w:ascii="Times New Roman" w:hAnsi="Times New Roman"/>
-          <w:highlight w:val="yellow"/>
-          <w:lang w:eastAsia="ja-JP"/>
-        </w:rPr>
-        <w:t xml:space="preserve"> </w:t>
-      </w:r>
-      <w:proofErr w:type="spellStart"/>
-      <w:r>
-        <w:rPr>
-          <w:rFonts w:ascii="Times New Roman" w:hAnsi="Times New Roman"/>
-          <w:highlight w:val="yellow"/>
-          <w:lang w:eastAsia="ja-JP"/>
-        </w:rPr>
-        <w:t>cho</w:t>
-      </w:r>
-      <w:proofErr w:type="spellEnd"/>
-      <w:r>
-        <w:rPr>
-          <w:rFonts w:ascii="Times New Roman" w:hAnsi="Times New Roman"/>
-          <w:highlight w:val="yellow"/>
-          <w:lang w:eastAsia="ja-JP"/>
-        </w:rPr>
-        <w:t xml:space="preserve"> </w:t>
-      </w:r>
-      <w:proofErr w:type="spellStart"/>
-      <w:r>
-        <w:rPr>
-          <w:rFonts w:ascii="Times New Roman" w:hAnsi="Times New Roman"/>
-          <w:highlight w:val="yellow"/>
-          <w:lang w:eastAsia="ja-JP"/>
-        </w:rPr>
-        <w:t>các</w:t>
-      </w:r>
-      <w:proofErr w:type="spellEnd"/>
-      <w:r>
-        <w:rPr>
-          <w:rFonts w:ascii="Times New Roman" w:hAnsi="Times New Roman"/>
-          <w:highlight w:val="yellow"/>
-          <w:lang w:eastAsia="ja-JP"/>
-        </w:rPr>
-        <w:t xml:space="preserve"> </w:t>
-      </w:r>
-      <w:proofErr w:type="spellStart"/>
-      <w:r>
-        <w:rPr>
-          <w:rFonts w:ascii="Times New Roman" w:hAnsi="Times New Roman"/>
-          <w:highlight w:val="yellow"/>
-          <w:lang w:eastAsia="ja-JP"/>
-        </w:rPr>
-        <w:t>thành</w:t>
-      </w:r>
-      <w:proofErr w:type="spellEnd"/>
-      <w:r>
-        <w:rPr>
-          <w:rFonts w:ascii="Times New Roman" w:hAnsi="Times New Roman"/>
-          <w:highlight w:val="yellow"/>
-          <w:lang w:eastAsia="ja-JP"/>
-        </w:rPr>
-        <w:t xml:space="preserve"> </w:t>
-      </w:r>
-      <w:proofErr w:type="spellStart"/>
-      <w:r>
-        <w:rPr>
-          <w:rFonts w:ascii="Times New Roman" w:hAnsi="Times New Roman"/>
-          <w:highlight w:val="yellow"/>
-          <w:lang w:eastAsia="ja-JP"/>
-        </w:rPr>
-        <w:t>phần</w:t>
-      </w:r>
-      <w:proofErr w:type="spellEnd"/>
-      <w:r>
-        <w:rPr>
-          <w:rFonts w:ascii="Times New Roman" w:hAnsi="Times New Roman"/>
-          <w:highlight w:val="yellow"/>
-          <w:lang w:eastAsia="ja-JP"/>
-        </w:rPr>
-        <w:t xml:space="preserve"> </w:t>
-      </w:r>
-      <w:proofErr w:type="spellStart"/>
-      <w:proofErr w:type="gramStart"/>
-      <w:r>
-        <w:rPr>
-          <w:rFonts w:ascii="Times New Roman" w:hAnsi="Times New Roman"/>
-          <w:highlight w:val="yellow"/>
-          <w:lang w:eastAsia="ja-JP"/>
-        </w:rPr>
-        <w:t>chung</w:t>
-      </w:r>
-      <w:proofErr w:type="spellEnd"/>
-      <w:proofErr w:type="gramEnd"/>
-      <w:r>
-        <w:rPr>
-          <w:rFonts w:ascii="Times New Roman" w:hAnsi="Times New Roman"/>
-          <w:highlight w:val="yellow"/>
-          <w:lang w:eastAsia="ja-JP"/>
-        </w:rPr>
-        <w:t xml:space="preserve"> </w:t>
-      </w:r>
-      <w:proofErr w:type="spellStart"/>
-      <w:r>
-        <w:rPr>
-          <w:rFonts w:ascii="Times New Roman" w:hAnsi="Times New Roman"/>
-          <w:highlight w:val="yellow"/>
-          <w:lang w:eastAsia="ja-JP"/>
-        </w:rPr>
-        <w:t>của</w:t>
-      </w:r>
-      <w:proofErr w:type="spellEnd"/>
-      <w:r>
-        <w:rPr>
-          <w:rFonts w:ascii="Times New Roman" w:hAnsi="Times New Roman"/>
-          <w:highlight w:val="yellow"/>
-          <w:lang w:eastAsia="ja-JP"/>
-        </w:rPr>
-        <w:t xml:space="preserve"> </w:t>
-      </w:r>
-      <w:proofErr w:type="spellStart"/>
-      <w:r>
-        <w:rPr>
-          <w:rFonts w:ascii="Times New Roman" w:hAnsi="Times New Roman"/>
-          <w:highlight w:val="yellow"/>
-          <w:lang w:eastAsia="ja-JP"/>
-        </w:rPr>
-        <w:t>tất</w:t>
-      </w:r>
-      <w:proofErr w:type="spellEnd"/>
-      <w:r>
-        <w:rPr>
-          <w:rFonts w:ascii="Times New Roman" w:hAnsi="Times New Roman"/>
-          <w:highlight w:val="yellow"/>
-          <w:lang w:eastAsia="ja-JP"/>
-        </w:rPr>
-        <w:t xml:space="preserve"> </w:t>
-      </w:r>
-      <w:proofErr w:type="spellStart"/>
-      <w:r>
-        <w:rPr>
-          <w:rFonts w:ascii="Times New Roman" w:hAnsi="Times New Roman"/>
-          <w:highlight w:val="yellow"/>
-          <w:lang w:eastAsia="ja-JP"/>
-        </w:rPr>
-        <w:t>cả</w:t>
-      </w:r>
-      <w:proofErr w:type="spellEnd"/>
-      <w:r>
-        <w:rPr>
-          <w:rFonts w:ascii="Times New Roman" w:hAnsi="Times New Roman"/>
-          <w:highlight w:val="yellow"/>
-          <w:lang w:eastAsia="ja-JP"/>
-        </w:rPr>
-        <w:t xml:space="preserve"> </w:t>
-      </w:r>
-      <w:proofErr w:type="spellStart"/>
-      <w:r>
-        <w:rPr>
-          <w:rFonts w:ascii="Times New Roman" w:hAnsi="Times New Roman"/>
-          <w:highlight w:val="yellow"/>
-          <w:lang w:eastAsia="ja-JP"/>
-        </w:rPr>
-        <w:t>các</w:t>
-      </w:r>
-      <w:proofErr w:type="spellEnd"/>
-      <w:r>
-        <w:rPr>
-          <w:rFonts w:ascii="Times New Roman" w:hAnsi="Times New Roman"/>
-          <w:highlight w:val="yellow"/>
-          <w:lang w:eastAsia="ja-JP"/>
-        </w:rPr>
-        <w:t xml:space="preserve"> </w:t>
-      </w:r>
-      <w:proofErr w:type="spellStart"/>
-      <w:r>
-        <w:rPr>
-          <w:rFonts w:ascii="Times New Roman" w:hAnsi="Times New Roman"/>
-          <w:highlight w:val="yellow"/>
-          <w:lang w:eastAsia="ja-JP"/>
-        </w:rPr>
-        <w:t>chức</w:t>
-      </w:r>
-      <w:proofErr w:type="spellEnd"/>
-      <w:r>
-        <w:rPr>
-          <w:rFonts w:ascii="Times New Roman" w:hAnsi="Times New Roman"/>
-          <w:highlight w:val="yellow"/>
-          <w:lang w:eastAsia="ja-JP"/>
-        </w:rPr>
-        <w:t xml:space="preserve"> </w:t>
-      </w:r>
-      <w:proofErr w:type="spellStart"/>
-      <w:r>
-        <w:rPr>
-          <w:rFonts w:ascii="Times New Roman" w:hAnsi="Times New Roman"/>
-          <w:highlight w:val="yellow"/>
-          <w:lang w:eastAsia="ja-JP"/>
-        </w:rPr>
-        <w:t>năng</w:t>
-      </w:r>
-      <w:proofErr w:type="spellEnd"/>
-      <w:r>
-        <w:rPr>
-          <w:rFonts w:ascii="Times New Roman" w:hAnsi="Times New Roman"/>
-          <w:highlight w:val="yellow"/>
-          <w:lang w:eastAsia="ja-JP"/>
-        </w:rPr>
-        <w:t>&gt;</w:t>
-      </w:r>
-    </w:p>
-    <w:p>
-      <w:pPr>
-        <w:pStyle w:val="Heading2"/>
-      </w:pPr>
-      <w:bookmarkStart w:id="10" w:name="_Toc436999258"/>
-      <w:r>
-        <w:t>&lt;UC xx- Use case name&gt;</w:t>
-      </w:r>
-      <w:bookmarkEnd w:id="10"/>
-    </w:p>
-    <w:p>
-      <w:pPr>
-        <w:pStyle w:val="Heading3"/>
-      </w:pPr>
-      <w:bookmarkStart w:id="11" w:name="_Toc436999259"/>
-      <w:r>
-        <w:t>Class Diagram</w:t>
-      </w:r>
-      <w:bookmarkEnd w:id="11"/>
     </w:p>
     <w:p>
       <w:pPr>
@@ -3283,11 +2544,11 @@
       <w:pPr>
         <w:pStyle w:val="Heading3"/>
       </w:pPr>
-      <w:bookmarkStart w:id="12" w:name="_Toc436999260"/>
+      <w:bookmarkStart w:id="9" w:name="_Toc436999260"/>
       <w:r>
         <w:t>Class Description</w:t>
       </w:r>
-      <w:bookmarkEnd w:id="12"/>
+      <w:bookmarkEnd w:id="9"/>
     </w:p>
     <w:p>
       <w:pPr>
@@ -3302,169 +2563,7 @@
           <w:highlight w:val="yellow"/>
           <w:lang w:eastAsia="ja-JP"/>
         </w:rPr>
-        <w:t>&lt;</w:t>
-      </w:r>
-      <w:proofErr w:type="spellStart"/>
-      <w:r>
-        <w:rPr>
-          <w:rFonts w:ascii="Times New Roman" w:hAnsi="Times New Roman"/>
-          <w:highlight w:val="yellow"/>
-          <w:lang w:eastAsia="ja-JP"/>
-        </w:rPr>
-        <w:t>Phần</w:t>
-      </w:r>
-      <w:proofErr w:type="spellEnd"/>
-      <w:r>
-        <w:rPr>
-          <w:rFonts w:ascii="Times New Roman" w:hAnsi="Times New Roman"/>
-          <w:highlight w:val="yellow"/>
-          <w:lang w:eastAsia="ja-JP"/>
-        </w:rPr>
-        <w:t xml:space="preserve"> </w:t>
-      </w:r>
-      <w:proofErr w:type="spellStart"/>
-      <w:r>
-        <w:rPr>
-          <w:rFonts w:ascii="Times New Roman" w:hAnsi="Times New Roman"/>
-          <w:highlight w:val="yellow"/>
-          <w:lang w:eastAsia="ja-JP"/>
-        </w:rPr>
-        <w:t>mô</w:t>
-      </w:r>
-      <w:proofErr w:type="spellEnd"/>
-      <w:r>
-        <w:rPr>
-          <w:rFonts w:ascii="Times New Roman" w:hAnsi="Times New Roman"/>
-          <w:highlight w:val="yellow"/>
-          <w:lang w:eastAsia="ja-JP"/>
-        </w:rPr>
-        <w:t xml:space="preserve"> </w:t>
-      </w:r>
-      <w:proofErr w:type="spellStart"/>
-      <w:r>
-        <w:rPr>
-          <w:rFonts w:ascii="Times New Roman" w:hAnsi="Times New Roman"/>
-          <w:highlight w:val="yellow"/>
-          <w:lang w:eastAsia="ja-JP"/>
-        </w:rPr>
-        <w:t>tả</w:t>
-      </w:r>
-      <w:proofErr w:type="spellEnd"/>
-      <w:r>
-        <w:rPr>
-          <w:rFonts w:ascii="Times New Roman" w:hAnsi="Times New Roman"/>
-          <w:highlight w:val="yellow"/>
-          <w:lang w:eastAsia="ja-JP"/>
-        </w:rPr>
-        <w:t xml:space="preserve"> chi </w:t>
-      </w:r>
-      <w:proofErr w:type="spellStart"/>
-      <w:r>
-        <w:rPr>
-          <w:rFonts w:ascii="Times New Roman" w:hAnsi="Times New Roman"/>
-          <w:highlight w:val="yellow"/>
-          <w:lang w:eastAsia="ja-JP"/>
-        </w:rPr>
-        <w:t>tiết</w:t>
-      </w:r>
-      <w:proofErr w:type="spellEnd"/>
-      <w:r>
-        <w:rPr>
-          <w:rFonts w:ascii="Times New Roman" w:hAnsi="Times New Roman"/>
-          <w:highlight w:val="yellow"/>
-          <w:lang w:eastAsia="ja-JP"/>
-        </w:rPr>
-        <w:t xml:space="preserve"> </w:t>
-      </w:r>
-      <w:proofErr w:type="spellStart"/>
-      <w:r>
-        <w:rPr>
-          <w:rFonts w:ascii="Times New Roman" w:hAnsi="Times New Roman"/>
-          <w:highlight w:val="yellow"/>
-          <w:lang w:eastAsia="ja-JP"/>
-        </w:rPr>
-        <w:t>các</w:t>
-      </w:r>
-      <w:proofErr w:type="spellEnd"/>
-      <w:r>
-        <w:rPr>
-          <w:rFonts w:ascii="Times New Roman" w:hAnsi="Times New Roman"/>
-          <w:highlight w:val="yellow"/>
-          <w:lang w:eastAsia="ja-JP"/>
-        </w:rPr>
-        <w:t xml:space="preserve"> </w:t>
-      </w:r>
-      <w:proofErr w:type="spellStart"/>
-      <w:r>
-        <w:rPr>
-          <w:rFonts w:ascii="Times New Roman" w:hAnsi="Times New Roman"/>
-          <w:highlight w:val="yellow"/>
-          <w:lang w:eastAsia="ja-JP"/>
-        </w:rPr>
-        <w:t>lớp</w:t>
-      </w:r>
-      <w:proofErr w:type="spellEnd"/>
-      <w:r>
-        <w:rPr>
-          <w:rFonts w:ascii="Times New Roman" w:hAnsi="Times New Roman"/>
-          <w:highlight w:val="yellow"/>
-          <w:lang w:eastAsia="ja-JP"/>
-        </w:rPr>
-        <w:t xml:space="preserve"> </w:t>
-      </w:r>
-      <w:proofErr w:type="spellStart"/>
-      <w:r>
-        <w:rPr>
-          <w:rFonts w:ascii="Times New Roman" w:hAnsi="Times New Roman"/>
-          <w:highlight w:val="yellow"/>
-          <w:lang w:eastAsia="ja-JP"/>
-        </w:rPr>
-        <w:t>của</w:t>
-      </w:r>
-      <w:proofErr w:type="spellEnd"/>
-      <w:r>
-        <w:rPr>
-          <w:rFonts w:ascii="Times New Roman" w:hAnsi="Times New Roman"/>
-          <w:highlight w:val="yellow"/>
-          <w:lang w:eastAsia="ja-JP"/>
-        </w:rPr>
-        <w:t xml:space="preserve"> </w:t>
-      </w:r>
-      <w:proofErr w:type="spellStart"/>
-      <w:r>
-        <w:rPr>
-          <w:rFonts w:ascii="Times New Roman" w:hAnsi="Times New Roman"/>
-          <w:highlight w:val="yellow"/>
-          <w:lang w:eastAsia="ja-JP"/>
-        </w:rPr>
-        <w:t>chức</w:t>
-      </w:r>
-      <w:proofErr w:type="spellEnd"/>
-      <w:r>
-        <w:rPr>
-          <w:rFonts w:ascii="Times New Roman" w:hAnsi="Times New Roman"/>
-          <w:highlight w:val="yellow"/>
-          <w:lang w:eastAsia="ja-JP"/>
-        </w:rPr>
-        <w:t xml:space="preserve"> </w:t>
-      </w:r>
-      <w:proofErr w:type="spellStart"/>
-      <w:r>
-        <w:rPr>
-          <w:rFonts w:ascii="Times New Roman" w:hAnsi="Times New Roman"/>
-          <w:highlight w:val="yellow"/>
-          <w:lang w:eastAsia="ja-JP"/>
-        </w:rPr>
-        <w:t>năng</w:t>
-      </w:r>
-      <w:proofErr w:type="spellEnd"/>
-      <w:r>
-        <w:rPr>
-          <w:rFonts w:ascii="Times New Roman" w:hAnsi="Times New Roman"/>
-          <w:highlight w:val="yellow"/>
-          <w:lang w:eastAsia="ja-JP"/>
-        </w:rPr>
-        <w:t>&gt;</w:t>
+        <w:t>&lt;Phần mô tả chi tiết các lớp của chức năng&gt;</w:t>
       </w:r>
     </w:p>
     <w:p>
@@ -5955,11 +5054,11 @@
       <w:pPr>
         <w:pStyle w:val="Heading3"/>
       </w:pPr>
-      <w:bookmarkStart w:id="13" w:name="_Toc436999261"/>
+      <w:bookmarkStart w:id="10" w:name="_Toc436999261"/>
       <w:r>
         <w:t>Screen Design</w:t>
       </w:r>
-      <w:bookmarkEnd w:id="13"/>
+      <w:bookmarkEnd w:id="10"/>
     </w:p>
     <w:p>
       <w:pPr>
@@ -6873,11 +5972,11 @@
       <w:pPr>
         <w:pStyle w:val="Heading3"/>
       </w:pPr>
-      <w:bookmarkStart w:id="14" w:name="_Toc436999262"/>
+      <w:bookmarkStart w:id="11" w:name="_Toc436999262"/>
       <w:r>
         <w:t>Sequence Diagram</w:t>
       </w:r>
-      <w:bookmarkEnd w:id="14"/>
+      <w:bookmarkEnd w:id="11"/>
     </w:p>
     <w:p>
       <w:pPr>
@@ -6944,20 +6043,286 @@
     </w:p>
     <w:p>
       <w:pPr>
+        <w:pStyle w:val="Heading1"/>
+      </w:pPr>
+      <w:r>
+        <w:lastRenderedPageBreak/>
+        <w:t>O</w:t>
+      </w:r>
+      <w:r>
+        <w:t>thers</w:t>
+      </w:r>
+      <w:bookmarkStart w:id="12" w:name="_GoBack"/>
+      <w:bookmarkEnd w:id="12"/>
+    </w:p>
+    <w:p>
+      <w:pPr>
+        <w:pStyle w:val="Heading2"/>
+      </w:pPr>
+      <w:r>
+        <w:t>Notification on Windows Phone</w:t>
+      </w:r>
+    </w:p>
+    <w:p>
+      <w:pPr>
+        <w:rPr>
+          <w:lang w:eastAsia="ja-JP"/>
+        </w:rPr>
+      </w:pPr>
+      <w:r>
+        <w:rPr>
+          <w:noProof/>
+          <w:lang w:val="en-US" w:eastAsia="ja-JP"/>
+        </w:rPr>
+        <w:drawing>
+          <wp:inline distT="0" distB="0" distL="0" distR="0">
+            <wp:extent cx="5274310" cy="2966085"/>
+            <wp:effectExtent l="0" t="0" r="0" b="0"/>
+            <wp:docPr id="1" name="Picture 1"/>
+            <wp:cNvGraphicFramePr>
+              <a:graphicFrameLocks xmlns:a="http://schemas.openxmlformats.org/drawingml/2006/main" noChangeAspect="1"/>
+            </wp:cNvGraphicFramePr>
+            <a:graphic xmlns:a="http://schemas.openxmlformats.org/drawingml/2006/main">
+              <a:graphicData uri="http://schemas.openxmlformats.org/drawingml/2006/picture">
+                <pic:pic xmlns:pic="http://schemas.openxmlformats.org/drawingml/2006/picture">
+                  <pic:nvPicPr>
+                    <pic:cNvPr id="1" name="push noti data flow.jpg"/>
+                    <pic:cNvPicPr/>
+                  </pic:nvPicPr>
+                  <pic:blipFill>
+                    <a:blip r:embed="rId12">
+                      <a:extLst>
+                        <a:ext uri="{28A0092B-C50C-407E-A947-70E740481C1C}">
+                          <a14:useLocalDpi xmlns:a14="http://schemas.microsoft.com/office/drawing/2010/main" val="0"/>
+                        </a:ext>
+                      </a:extLst>
+                    </a:blip>
+                    <a:stretch>
+                      <a:fillRect/>
+                    </a:stretch>
+                  </pic:blipFill>
+                  <pic:spPr>
+                    <a:xfrm>
+                      <a:off x="0" y="0"/>
+                      <a:ext cx="5274310" cy="2966085"/>
+                    </a:xfrm>
+                    <a:prstGeom prst="rect">
+                      <a:avLst/>
+                    </a:prstGeom>
+                  </pic:spPr>
+                </pic:pic>
+              </a:graphicData>
+            </a:graphic>
+          </wp:inline>
+        </w:drawing>
+      </w:r>
+    </w:p>
+    <w:p>
+      <w:pPr>
+        <w:rPr>
+          <w:lang w:eastAsia="ja-JP"/>
+        </w:rPr>
+      </w:pPr>
+      <w:r>
+        <w:rPr>
+          <w:lang w:eastAsia="ja-JP"/>
+        </w:rPr>
+        <w:t xml:space="preserve">Description : </w:t>
+      </w:r>
+    </w:p>
+    <w:p>
+      <w:pPr>
+        <w:pStyle w:val="ListParagraph"/>
+        <w:numPr>
+          <w:ilvl w:val="0"/>
+          <w:numId w:val="38"/>
+        </w:numPr>
+        <w:rPr>
+          <w:lang w:eastAsia="ja-JP"/>
+        </w:rPr>
+      </w:pPr>
+      <w:r>
+        <w:rPr>
+          <w:lang w:eastAsia="ja-JP"/>
+        </w:rPr>
+        <w:t xml:space="preserve">While running on the phone, the </w:t>
+      </w:r>
+      <w:r>
+        <w:rPr>
+          <w:lang w:eastAsia="ja-JP"/>
+        </w:rPr>
+        <w:t>application</w:t>
+      </w:r>
+      <w:r>
+        <w:rPr>
+          <w:lang w:eastAsia="ja-JP"/>
+        </w:rPr>
+        <w:t xml:space="preserve"> creates an HttpNotificationChannel object, which provides a unique uniform resource identifier (URI) that uniquely identifies the phone where the </w:t>
+      </w:r>
+      <w:r>
+        <w:rPr>
+          <w:lang w:eastAsia="ja-JP"/>
+        </w:rPr>
+        <w:t>application</w:t>
+      </w:r>
+      <w:r>
+        <w:rPr>
+          <w:lang w:eastAsia="ja-JP"/>
+        </w:rPr>
+        <w:t xml:space="preserve"> is installed and running.</w:t>
+      </w:r>
+    </w:p>
+    <w:p>
+      <w:pPr>
+        <w:pStyle w:val="ListParagraph"/>
+        <w:numPr>
+          <w:ilvl w:val="0"/>
+          <w:numId w:val="38"/>
+        </w:numPr>
+        <w:rPr>
+          <w:lang w:eastAsia="ja-JP"/>
+        </w:rPr>
+      </w:pPr>
+      <w:r>
+        <w:rPr>
+          <w:lang w:eastAsia="ja-JP"/>
+        </w:rPr>
+        <w:t xml:space="preserve">The </w:t>
+      </w:r>
+      <w:r>
+        <w:rPr>
+          <w:lang w:eastAsia="ja-JP"/>
+        </w:rPr>
+        <w:t>application</w:t>
+      </w:r>
+      <w:r>
+        <w:rPr>
+          <w:lang w:eastAsia="ja-JP"/>
+        </w:rPr>
+        <w:t xml:space="preserve"> then transmits the URI that identifies the phone to the entity that will initiate push notifications. In most cases, this entity is a web service created by the </w:t>
+      </w:r>
+      <w:r>
+        <w:rPr>
+          <w:lang w:eastAsia="ja-JP"/>
+        </w:rPr>
+        <w:t>application</w:t>
+      </w:r>
+      <w:r>
+        <w:rPr>
+          <w:lang w:eastAsia="ja-JP"/>
+        </w:rPr>
+        <w:t xml:space="preserve"> developer.</w:t>
+      </w:r>
+    </w:p>
+    <w:p>
+      <w:pPr>
+        <w:pStyle w:val="ListParagraph"/>
+        <w:numPr>
+          <w:ilvl w:val="0"/>
+          <w:numId w:val="38"/>
+        </w:numPr>
+        <w:rPr>
+          <w:lang w:eastAsia="ja-JP"/>
+        </w:rPr>
+      </w:pPr>
+      <w:r>
+        <w:rPr>
+          <w:lang w:eastAsia="ja-JP"/>
+        </w:rPr>
+        <w:t xml:space="preserve">The web service that initiates push notifications sends a specially crafted XML payload to the URI when a notification should be sent to the </w:t>
+      </w:r>
+      <w:r>
+        <w:rPr>
+          <w:lang w:eastAsia="ja-JP"/>
+        </w:rPr>
+        <w:t>user</w:t>
+      </w:r>
+      <w:r>
+        <w:rPr>
+          <w:lang w:eastAsia="ja-JP"/>
+        </w:rPr>
+        <w:t xml:space="preserve"> phone. This delivers the notification to the Microsoft Push Notification Service for processing.</w:t>
+      </w:r>
+    </w:p>
+    <w:p>
+      <w:pPr>
+        <w:pStyle w:val="ListParagraph"/>
+        <w:numPr>
+          <w:ilvl w:val="0"/>
+          <w:numId w:val="38"/>
+        </w:numPr>
+        <w:rPr>
+          <w:lang w:eastAsia="ja-JP"/>
+        </w:rPr>
+      </w:pPr>
+      <w:r>
+        <w:rPr>
+          <w:lang w:eastAsia="ja-JP"/>
+        </w:rPr>
+        <w:t xml:space="preserve">The Microsoft Push Notification Service detects when the user's phone has connectivity and sends pending notifications to the device. To optimize available </w:t>
+      </w:r>
+      <w:r>
+        <w:rPr>
+          <w:lang w:eastAsia="ja-JP"/>
+        </w:rPr>
+        <w:t>bandwidth</w:t>
+      </w:r>
+      <w:r>
+        <w:rPr>
+          <w:lang w:eastAsia="ja-JP"/>
+        </w:rPr>
+        <w:t>, these notifications might be sent in batches to the phone by the service.</w:t>
+      </w:r>
+    </w:p>
+    <w:p>
+      <w:pPr>
         <w:ind w:left="0"/>
         <w:rPr>
-          <w:rFonts w:ascii="Times New Roman" w:hAnsi="Times New Roman"/>
           <w:lang w:eastAsia="ja-JP"/>
         </w:rPr>
       </w:pPr>
+    </w:p>
+    <w:p>
+      <w:pPr>
+        <w:ind w:left="0"/>
+        <w:rPr>
+          <w:lang w:eastAsia="ja-JP"/>
+        </w:rPr>
+      </w:pPr>
+    </w:p>
+    <w:p>
+      <w:pPr>
+        <w:pStyle w:val="Heading1"/>
+      </w:pPr>
+      <w:r>
+        <w:t xml:space="preserve">Reference </w:t>
+      </w:r>
+    </w:p>
+    <w:p>
+      <w:pPr>
+        <w:pStyle w:val="ListParagraph"/>
+        <w:numPr>
+          <w:ilvl w:val="0"/>
+          <w:numId w:val="39"/>
+        </w:numPr>
+        <w:rPr>
+          <w:lang w:eastAsia="ja-JP"/>
+        </w:rPr>
+      </w:pPr>
+      <w:r>
+        <w:rPr>
+          <w:lang w:eastAsia="ja-JP"/>
+        </w:rPr>
+        <w:t>https://msdn.microsoft.com/en-us/library/hh221549.aspx</w:t>
+      </w:r>
     </w:p>
     <w:sectPr>
-      <w:headerReference w:type="even" r:id="rId12"/>
-      <w:headerReference w:type="default" r:id="rId13"/>
-      <w:footerReference w:type="even" r:id="rId14"/>
-      <w:footerReference w:type="default" r:id="rId15"/>
-      <w:headerReference w:type="first" r:id="rId16"/>
-      <w:footerReference w:type="first" r:id="rId17"/>
+      <w:headerReference w:type="even" r:id="rId13"/>
+      <w:headerReference w:type="default" r:id="rId14"/>
+      <w:footerReference w:type="even" r:id="rId15"/>
+      <w:footerReference w:type="default" r:id="rId16"/>
+      <w:headerReference w:type="first" r:id="rId17"/>
+      <w:footerReference w:type="first" r:id="rId18"/>
       <w:pgSz w:w="11906" w:h="16838" w:code="9"/>
       <w:pgMar w:top="1728" w:right="1800" w:bottom="1728" w:left="1152" w:header="720" w:footer="720" w:gutter="648"/>
       <w:cols w:space="708"/>
@@ -7078,7 +6443,7 @@
         <w:szCs w:val="22"/>
         <w:u w:val="single"/>
       </w:rPr>
-      <w:t>4</w:t>
+      <w:t>7</w:t>
     </w:r>
     <w:r>
       <w:rPr>
@@ -7592,6 +6957,95 @@
     </w:lvl>
   </w:abstractNum>
   <w:abstractNum w:abstractNumId="4">
+    <w:nsid w:val="11FF1642"/>
+    <w:multiLevelType w:val="hybridMultilevel"/>
+    <w:tmpl w:val="6C64DA5C"/>
+    <w:lvl w:ilvl="0" w:tplc="4BDC9820">
+      <w:start w:val="1"/>
+      <w:numFmt w:val="decimal"/>
+      <w:lvlText w:val="%1."/>
+      <w:lvlJc w:val="left"/>
+      <w:pPr>
+        <w:ind w:left="907" w:hanging="360"/>
+      </w:pPr>
+      <w:rPr>
+        <w:rFonts w:hint="default"/>
+      </w:rPr>
+    </w:lvl>
+    <w:lvl w:ilvl="1" w:tplc="04090019" w:tentative="1">
+      <w:start w:val="1"/>
+      <w:numFmt w:val="lowerLetter"/>
+      <w:lvlText w:val="%2."/>
+      <w:lvlJc w:val="left"/>
+      <w:pPr>
+        <w:ind w:left="1627" w:hanging="360"/>
+      </w:pPr>
+    </w:lvl>
+    <w:lvl w:ilvl="2" w:tplc="0409001B" w:tentative="1">
+      <w:start w:val="1"/>
+      <w:numFmt w:val="lowerRoman"/>
+      <w:lvlText w:val="%3."/>
+      <w:lvlJc w:val="right"/>
+      <w:pPr>
+        <w:ind w:left="2347" w:hanging="180"/>
+      </w:pPr>
+    </w:lvl>
+    <w:lvl w:ilvl="3" w:tplc="0409000F" w:tentative="1">
+      <w:start w:val="1"/>
+      <w:numFmt w:val="decimal"/>
+      <w:lvlText w:val="%4."/>
+      <w:lvlJc w:val="left"/>
+      <w:pPr>
+        <w:ind w:left="3067" w:hanging="360"/>
+      </w:pPr>
+    </w:lvl>
+    <w:lvl w:ilvl="4" w:tplc="04090019" w:tentative="1">
+      <w:start w:val="1"/>
+      <w:numFmt w:val="lowerLetter"/>
+      <w:lvlText w:val="%5."/>
+      <w:lvlJc w:val="left"/>
+      <w:pPr>
+        <w:ind w:left="3787" w:hanging="360"/>
+      </w:pPr>
+    </w:lvl>
+    <w:lvl w:ilvl="5" w:tplc="0409001B" w:tentative="1">
+      <w:start w:val="1"/>
+      <w:numFmt w:val="lowerRoman"/>
+      <w:lvlText w:val="%6."/>
+      <w:lvlJc w:val="right"/>
+      <w:pPr>
+        <w:ind w:left="4507" w:hanging="180"/>
+      </w:pPr>
+    </w:lvl>
+    <w:lvl w:ilvl="6" w:tplc="0409000F" w:tentative="1">
+      <w:start w:val="1"/>
+      <w:numFmt w:val="decimal"/>
+      <w:lvlText w:val="%7."/>
+      <w:lvlJc w:val="left"/>
+      <w:pPr>
+        <w:ind w:left="5227" w:hanging="360"/>
+      </w:pPr>
+    </w:lvl>
+    <w:lvl w:ilvl="7" w:tplc="04090019" w:tentative="1">
+      <w:start w:val="1"/>
+      <w:numFmt w:val="lowerLetter"/>
+      <w:lvlText w:val="%8."/>
+      <w:lvlJc w:val="left"/>
+      <w:pPr>
+        <w:ind w:left="5947" w:hanging="360"/>
+      </w:pPr>
+    </w:lvl>
+    <w:lvl w:ilvl="8" w:tplc="0409001B" w:tentative="1">
+      <w:start w:val="1"/>
+      <w:numFmt w:val="lowerRoman"/>
+      <w:lvlText w:val="%9."/>
+      <w:lvlJc w:val="right"/>
+      <w:pPr>
+        <w:ind w:left="6667" w:hanging="180"/>
+      </w:pPr>
+    </w:lvl>
+  </w:abstractNum>
+  <w:abstractNum w:abstractNumId="5">
     <w:nsid w:val="13DD4C6C"/>
     <w:multiLevelType w:val="multilevel"/>
     <w:tmpl w:val="6CE8968C"/>
@@ -7677,7 +7131,96 @@
       </w:pPr>
     </w:lvl>
   </w:abstractNum>
-  <w:abstractNum w:abstractNumId="5">
+  <w:abstractNum w:abstractNumId="6">
+    <w:nsid w:val="18C87915"/>
+    <w:multiLevelType w:val="hybridMultilevel"/>
+    <w:tmpl w:val="DFD69150"/>
+    <w:lvl w:ilvl="0" w:tplc="E29866F2">
+      <w:start w:val="1"/>
+      <w:numFmt w:val="decimal"/>
+      <w:lvlText w:val="%1."/>
+      <w:lvlJc w:val="left"/>
+      <w:pPr>
+        <w:ind w:left="907" w:hanging="360"/>
+      </w:pPr>
+      <w:rPr>
+        <w:rFonts w:hint="default"/>
+      </w:rPr>
+    </w:lvl>
+    <w:lvl w:ilvl="1" w:tplc="04090019" w:tentative="1">
+      <w:start w:val="1"/>
+      <w:numFmt w:val="lowerLetter"/>
+      <w:lvlText w:val="%2."/>
+      <w:lvlJc w:val="left"/>
+      <w:pPr>
+        <w:ind w:left="1627" w:hanging="360"/>
+      </w:pPr>
+    </w:lvl>
+    <w:lvl w:ilvl="2" w:tplc="0409001B" w:tentative="1">
+      <w:start w:val="1"/>
+      <w:numFmt w:val="lowerRoman"/>
+      <w:lvlText w:val="%3."/>
+      <w:lvlJc w:val="right"/>
+      <w:pPr>
+        <w:ind w:left="2347" w:hanging="180"/>
+      </w:pPr>
+    </w:lvl>
+    <w:lvl w:ilvl="3" w:tplc="0409000F" w:tentative="1">
+      <w:start w:val="1"/>
+      <w:numFmt w:val="decimal"/>
+      <w:lvlText w:val="%4."/>
+      <w:lvlJc w:val="left"/>
+      <w:pPr>
+        <w:ind w:left="3067" w:hanging="360"/>
+      </w:pPr>
+    </w:lvl>
+    <w:lvl w:ilvl="4" w:tplc="04090019" w:tentative="1">
+      <w:start w:val="1"/>
+      <w:numFmt w:val="lowerLetter"/>
+      <w:lvlText w:val="%5."/>
+      <w:lvlJc w:val="left"/>
+      <w:pPr>
+        <w:ind w:left="3787" w:hanging="360"/>
+      </w:pPr>
+    </w:lvl>
+    <w:lvl w:ilvl="5" w:tplc="0409001B" w:tentative="1">
+      <w:start w:val="1"/>
+      <w:numFmt w:val="lowerRoman"/>
+      <w:lvlText w:val="%6."/>
+      <w:lvlJc w:val="right"/>
+      <w:pPr>
+        <w:ind w:left="4507" w:hanging="180"/>
+      </w:pPr>
+    </w:lvl>
+    <w:lvl w:ilvl="6" w:tplc="0409000F" w:tentative="1">
+      <w:start w:val="1"/>
+      <w:numFmt w:val="decimal"/>
+      <w:lvlText w:val="%7."/>
+      <w:lvlJc w:val="left"/>
+      <w:pPr>
+        <w:ind w:left="5227" w:hanging="360"/>
+      </w:pPr>
+    </w:lvl>
+    <w:lvl w:ilvl="7" w:tplc="04090019" w:tentative="1">
+      <w:start w:val="1"/>
+      <w:numFmt w:val="lowerLetter"/>
+      <w:lvlText w:val="%8."/>
+      <w:lvlJc w:val="left"/>
+      <w:pPr>
+        <w:ind w:left="5947" w:hanging="360"/>
+      </w:pPr>
+    </w:lvl>
+    <w:lvl w:ilvl="8" w:tplc="0409001B" w:tentative="1">
+      <w:start w:val="1"/>
+      <w:numFmt w:val="lowerRoman"/>
+      <w:lvlText w:val="%9."/>
+      <w:lvlJc w:val="right"/>
+      <w:pPr>
+        <w:ind w:left="6667" w:hanging="180"/>
+      </w:pPr>
+    </w:lvl>
+  </w:abstractNum>
+  <w:abstractNum w:abstractNumId="7">
     <w:nsid w:val="1A1017EC"/>
     <w:multiLevelType w:val="multilevel"/>
     <w:tmpl w:val="16087866"/>
@@ -7763,7 +7306,7 @@
       </w:pPr>
     </w:lvl>
   </w:abstractNum>
-  <w:abstractNum w:abstractNumId="6">
+  <w:abstractNum w:abstractNumId="8">
     <w:nsid w:val="1DC94D82"/>
     <w:multiLevelType w:val="multilevel"/>
     <w:tmpl w:val="BE2E6A56"/>
@@ -7849,7 +7392,7 @@
       </w:pPr>
     </w:lvl>
   </w:abstractNum>
-  <w:abstractNum w:abstractNumId="7">
+  <w:abstractNum w:abstractNumId="9">
     <w:nsid w:val="24B73829"/>
     <w:multiLevelType w:val="multilevel"/>
     <w:tmpl w:val="0F9E81A4"/>
@@ -7935,7 +7478,7 @@
       </w:pPr>
     </w:lvl>
   </w:abstractNum>
-  <w:abstractNum w:abstractNumId="8">
+  <w:abstractNum w:abstractNumId="10">
     <w:nsid w:val="284922A6"/>
     <w:multiLevelType w:val="multilevel"/>
     <w:tmpl w:val="CB8091C8"/>
@@ -8021,7 +7564,7 @@
       </w:pPr>
     </w:lvl>
   </w:abstractNum>
-  <w:abstractNum w:abstractNumId="9">
+  <w:abstractNum w:abstractNumId="11">
     <w:nsid w:val="2AE67899"/>
     <w:multiLevelType w:val="multilevel"/>
     <w:tmpl w:val="F27C3B10"/>
@@ -8107,7 +7650,7 @@
       </w:pPr>
     </w:lvl>
   </w:abstractNum>
-  <w:abstractNum w:abstractNumId="10">
+  <w:abstractNum w:abstractNumId="12">
     <w:nsid w:val="2C3765CD"/>
     <w:multiLevelType w:val="hybridMultilevel"/>
     <w:tmpl w:val="7A78D488"/>
@@ -8196,7 +7739,7 @@
       </w:pPr>
     </w:lvl>
   </w:abstractNum>
-  <w:abstractNum w:abstractNumId="11">
+  <w:abstractNum w:abstractNumId="13">
     <w:nsid w:val="2D863896"/>
     <w:multiLevelType w:val="multilevel"/>
     <w:tmpl w:val="DD187F1C"/>
@@ -8341,7 +7884,7 @@
       </w:rPr>
     </w:lvl>
   </w:abstractNum>
-  <w:abstractNum w:abstractNumId="12">
+  <w:abstractNum w:abstractNumId="14">
     <w:nsid w:val="2F300DD4"/>
     <w:multiLevelType w:val="multilevel"/>
     <w:tmpl w:val="01E4F2BC"/>
@@ -8462,7 +8005,7 @@
       </w:rPr>
     </w:lvl>
   </w:abstractNum>
-  <w:abstractNum w:abstractNumId="13">
+  <w:abstractNum w:abstractNumId="15">
     <w:nsid w:val="2F311656"/>
     <w:multiLevelType w:val="hybridMultilevel"/>
     <w:tmpl w:val="775C697C"/>
@@ -8575,7 +8118,7 @@
       </w:rPr>
     </w:lvl>
   </w:abstractNum>
-  <w:abstractNum w:abstractNumId="14">
+  <w:abstractNum w:abstractNumId="16">
     <w:nsid w:val="2F951EFF"/>
     <w:multiLevelType w:val="hybridMultilevel"/>
     <w:tmpl w:val="52EECE76"/>
@@ -8590,7 +8133,7 @@
         <w:rFonts w:ascii="Tahoma" w:eastAsia="MS Mincho" w:hAnsi="Tahoma" w:cs="Tahoma" w:hint="default"/>
       </w:rPr>
     </w:lvl>
-    <w:lvl w:ilvl="1" w:tplc="04090003" w:tentative="1">
+    <w:lvl w:ilvl="1" w:tplc="04090003">
       <w:start w:val="1"/>
       <w:numFmt w:val="bullet"/>
       <w:lvlText w:val="o"/>
@@ -8687,7 +8230,7 @@
       </w:rPr>
     </w:lvl>
   </w:abstractNum>
-  <w:abstractNum w:abstractNumId="15">
+  <w:abstractNum w:abstractNumId="17">
     <w:nsid w:val="341A7D61"/>
     <w:multiLevelType w:val="multilevel"/>
     <w:tmpl w:val="D1E4CBEA"/>
@@ -8773,7 +8316,7 @@
       </w:pPr>
     </w:lvl>
   </w:abstractNum>
-  <w:abstractNum w:abstractNumId="16">
+  <w:abstractNum w:abstractNumId="18">
     <w:nsid w:val="3514075D"/>
     <w:multiLevelType w:val="hybridMultilevel"/>
     <w:tmpl w:val="3A6CC0D0"/>
@@ -8886,7 +8429,7 @@
       </w:rPr>
     </w:lvl>
   </w:abstractNum>
-  <w:abstractNum w:abstractNumId="17">
+  <w:abstractNum w:abstractNumId="19">
     <w:nsid w:val="398A2608"/>
     <w:multiLevelType w:val="multilevel"/>
     <w:tmpl w:val="ECA29550"/>
@@ -8972,7 +8515,7 @@
       </w:pPr>
     </w:lvl>
   </w:abstractNum>
-  <w:abstractNum w:abstractNumId="18">
+  <w:abstractNum w:abstractNumId="20">
     <w:nsid w:val="3B167878"/>
     <w:multiLevelType w:val="multilevel"/>
     <w:tmpl w:val="CE46FEA2"/>
@@ -9094,7 +8637,7 @@
       </w:rPr>
     </w:lvl>
   </w:abstractNum>
-  <w:abstractNum w:abstractNumId="19">
+  <w:abstractNum w:abstractNumId="21">
     <w:nsid w:val="3B197C19"/>
     <w:multiLevelType w:val="hybridMultilevel"/>
     <w:tmpl w:val="2E887AE0"/>
@@ -9180,7 +8723,7 @@
       </w:pPr>
     </w:lvl>
   </w:abstractNum>
-  <w:abstractNum w:abstractNumId="20">
+  <w:abstractNum w:abstractNumId="22">
     <w:nsid w:val="3C0D6C47"/>
     <w:multiLevelType w:val="multilevel"/>
     <w:tmpl w:val="15A23D96"/>
@@ -9266,7 +8809,7 @@
       </w:pPr>
     </w:lvl>
   </w:abstractNum>
-  <w:abstractNum w:abstractNumId="21">
+  <w:abstractNum w:abstractNumId="23">
     <w:nsid w:val="3DBF04C7"/>
     <w:multiLevelType w:val="multilevel"/>
     <w:tmpl w:val="E9E6E164"/>
@@ -9388,7 +8931,7 @@
       </w:rPr>
     </w:lvl>
   </w:abstractNum>
-  <w:abstractNum w:abstractNumId="22">
+  <w:abstractNum w:abstractNumId="24">
     <w:nsid w:val="463D4505"/>
     <w:multiLevelType w:val="multilevel"/>
     <w:tmpl w:val="0B9807DE"/>
@@ -9511,7 +9054,7 @@
       </w:rPr>
     </w:lvl>
   </w:abstractNum>
-  <w:abstractNum w:abstractNumId="23">
+  <w:abstractNum w:abstractNumId="25">
     <w:nsid w:val="4C8428FD"/>
     <w:multiLevelType w:val="multilevel"/>
     <w:tmpl w:val="2F0E7300"/>
@@ -9597,7 +9140,7 @@
       </w:pPr>
     </w:lvl>
   </w:abstractNum>
-  <w:abstractNum w:abstractNumId="24">
+  <w:abstractNum w:abstractNumId="26">
     <w:nsid w:val="5AF95DFA"/>
     <w:multiLevelType w:val="multilevel"/>
     <w:tmpl w:val="FD1A859C"/>
@@ -9683,7 +9226,7 @@
       </w:pPr>
     </w:lvl>
   </w:abstractNum>
-  <w:abstractNum w:abstractNumId="25">
+  <w:abstractNum w:abstractNumId="27">
     <w:nsid w:val="5D9E4332"/>
     <w:multiLevelType w:val="multilevel"/>
     <w:tmpl w:val="506800D4"/>
@@ -9769,7 +9312,7 @@
       </w:pPr>
     </w:lvl>
   </w:abstractNum>
-  <w:abstractNum w:abstractNumId="26">
+  <w:abstractNum w:abstractNumId="28">
     <w:nsid w:val="6F207E61"/>
     <w:multiLevelType w:val="hybridMultilevel"/>
     <w:tmpl w:val="D834C77E"/>
@@ -9882,7 +9425,7 @@
       </w:rPr>
     </w:lvl>
   </w:abstractNum>
-  <w:abstractNum w:abstractNumId="27">
+  <w:abstractNum w:abstractNumId="29">
     <w:nsid w:val="77D73D97"/>
     <w:multiLevelType w:val="multilevel"/>
     <w:tmpl w:val="35268546"/>
@@ -9977,7 +9520,7 @@
       </w:pPr>
     </w:lvl>
   </w:abstractNum>
-  <w:abstractNum w:abstractNumId="28">
+  <w:abstractNum w:abstractNumId="30">
     <w:nsid w:val="7DD93E65"/>
     <w:multiLevelType w:val="hybridMultilevel"/>
     <w:tmpl w:val="F6B4027C"/>
@@ -10090,7 +9633,7 @@
       </w:rPr>
     </w:lvl>
   </w:abstractNum>
-  <w:abstractNum w:abstractNumId="29">
+  <w:abstractNum w:abstractNumId="31">
     <w:nsid w:val="7DE520E4"/>
     <w:multiLevelType w:val="multilevel"/>
     <w:tmpl w:val="A5902F2C"/>
@@ -10176,7 +9719,7 @@
       </w:pPr>
     </w:lvl>
   </w:abstractNum>
-  <w:abstractNum w:abstractNumId="30">
+  <w:abstractNum w:abstractNumId="32">
     <w:nsid w:val="7F69402B"/>
     <w:multiLevelType w:val="multilevel"/>
     <w:tmpl w:val="47E457BE"/>
@@ -10263,37 +9806,37 @@
     </w:lvl>
   </w:abstractNum>
   <w:num w:numId="1">
-    <w:abstractNumId w:val="29"/>
+    <w:abstractNumId w:val="31"/>
   </w:num>
   <w:num w:numId="2">
-    <w:abstractNumId w:val="4"/>
+    <w:abstractNumId w:val="5"/>
   </w:num>
   <w:num w:numId="3">
-    <w:abstractNumId w:val="7"/>
+    <w:abstractNumId w:val="9"/>
   </w:num>
   <w:num w:numId="4">
+    <w:abstractNumId w:val="10"/>
+  </w:num>
+  <w:num w:numId="5">
+    <w:abstractNumId w:val="26"/>
+  </w:num>
+  <w:num w:numId="6">
+    <w:abstractNumId w:val="22"/>
+  </w:num>
+  <w:num w:numId="7">
     <w:abstractNumId w:val="8"/>
   </w:num>
-  <w:num w:numId="5">
-    <w:abstractNumId w:val="24"/>
+  <w:num w:numId="8">
+    <w:abstractNumId w:val="27"/>
   </w:num>
-  <w:num w:numId="6">
-    <w:abstractNumId w:val="20"/>
+  <w:num w:numId="9">
+    <w:abstractNumId w:val="19"/>
   </w:num>
-  <w:num w:numId="7">
-    <w:abstractNumId w:val="6"/>
-  </w:num>
-  <w:num w:numId="8">
+  <w:num w:numId="10">
     <w:abstractNumId w:val="25"/>
   </w:num>
-  <w:num w:numId="9">
-    <w:abstractNumId w:val="17"/>
-  </w:num>
-  <w:num w:numId="10">
-    <w:abstractNumId w:val="23"/>
-  </w:num>
   <w:num w:numId="11">
-    <w:abstractNumId w:val="30"/>
+    <w:abstractNumId w:val="32"/>
   </w:num>
   <w:num w:numId="12">
     <w:abstractNumId w:val="3"/>
@@ -10302,64 +9845,64 @@
     <w:abstractNumId w:val="2"/>
   </w:num>
   <w:num w:numId="14">
-    <w:abstractNumId w:val="15"/>
+    <w:abstractNumId w:val="17"/>
   </w:num>
   <w:num w:numId="15">
-    <w:abstractNumId w:val="9"/>
+    <w:abstractNumId w:val="11"/>
   </w:num>
   <w:num w:numId="16">
     <w:abstractNumId w:val="0"/>
   </w:num>
   <w:num w:numId="17">
-    <w:abstractNumId w:val="22"/>
+    <w:abstractNumId w:val="24"/>
   </w:num>
   <w:num w:numId="18">
+    <w:abstractNumId w:val="23"/>
+  </w:num>
+  <w:num w:numId="19">
+    <w:abstractNumId w:val="20"/>
+  </w:num>
+  <w:num w:numId="20">
+    <w:abstractNumId w:val="30"/>
+  </w:num>
+  <w:num w:numId="21">
+    <w:abstractNumId w:val="13"/>
+  </w:num>
+  <w:num w:numId="22">
+    <w:abstractNumId w:val="18"/>
+  </w:num>
+  <w:num w:numId="23">
+    <w:abstractNumId w:val="28"/>
+  </w:num>
+  <w:num w:numId="24">
     <w:abstractNumId w:val="21"/>
   </w:num>
-  <w:num w:numId="19">
-    <w:abstractNumId w:val="18"/>
-  </w:num>
-  <w:num w:numId="20">
-    <w:abstractNumId w:val="28"/>
-  </w:num>
-  <w:num w:numId="21">
-    <w:abstractNumId w:val="11"/>
-  </w:num>
-  <w:num w:numId="22">
-    <w:abstractNumId w:val="16"/>
-  </w:num>
-  <w:num w:numId="23">
-    <w:abstractNumId w:val="26"/>
-  </w:num>
-  <w:num w:numId="24">
-    <w:abstractNumId w:val="19"/>
-  </w:num>
   <w:num w:numId="25">
-    <w:abstractNumId w:val="12"/>
+    <w:abstractNumId w:val="14"/>
   </w:num>
   <w:num w:numId="26">
-    <w:abstractNumId w:val="12"/>
+    <w:abstractNumId w:val="14"/>
   </w:num>
   <w:num w:numId="27">
-    <w:abstractNumId w:val="12"/>
+    <w:abstractNumId w:val="14"/>
     <w:lvlOverride w:ilvl="0">
       <w:startOverride w:val="1"/>
     </w:lvlOverride>
   </w:num>
   <w:num w:numId="28">
-    <w:abstractNumId w:val="12"/>
+    <w:abstractNumId w:val="14"/>
   </w:num>
   <w:num w:numId="29">
     <w:abstractNumId w:val="1"/>
   </w:num>
   <w:num w:numId="30">
-    <w:abstractNumId w:val="5"/>
+    <w:abstractNumId w:val="7"/>
   </w:num>
   <w:num w:numId="31">
-    <w:abstractNumId w:val="27"/>
+    <w:abstractNumId w:val="29"/>
   </w:num>
   <w:num w:numId="32">
-    <w:abstractNumId w:val="27"/>
+    <w:abstractNumId w:val="29"/>
     <w:lvlOverride w:ilvl="0">
       <w:startOverride w:val="1"/>
     </w:lvlOverride>
@@ -10389,19 +9932,25 @@
     </w:lvlOverride>
   </w:num>
   <w:num w:numId="33">
-    <w:abstractNumId w:val="27"/>
+    <w:abstractNumId w:val="29"/>
   </w:num>
   <w:num w:numId="34">
-    <w:abstractNumId w:val="27"/>
+    <w:abstractNumId w:val="29"/>
   </w:num>
   <w:num w:numId="35">
-    <w:abstractNumId w:val="14"/>
+    <w:abstractNumId w:val="16"/>
   </w:num>
   <w:num w:numId="36">
-    <w:abstractNumId w:val="10"/>
+    <w:abstractNumId w:val="12"/>
   </w:num>
   <w:num w:numId="37">
-    <w:abstractNumId w:val="13"/>
+    <w:abstractNumId w:val="15"/>
+  </w:num>
+  <w:num w:numId="38">
+    <w:abstractNumId w:val="4"/>
+  </w:num>
+  <w:num w:numId="39">
+    <w:abstractNumId w:val="6"/>
   </w:num>
 </w:numbering>
 </file>
@@ -11923,7 +11472,7 @@
 </file>
 
 <file path=customXml/itemProps1.xml><?xml version="1.0" encoding="utf-8"?>
-<ds:datastoreItem xmlns:ds="http://schemas.openxmlformats.org/officeDocument/2006/customXml" ds:itemID="{EAA18600-9AFE-4707-8230-2569C7E853EF}">
+<ds:datastoreItem xmlns:ds="http://schemas.openxmlformats.org/officeDocument/2006/customXml" ds:itemID="{98A103A8-CE3E-4B99-93D3-6BCB01D2410E}">
   <ds:schemaRefs>
     <ds:schemaRef ds:uri="http://schemas.openxmlformats.org/officeDocument/2006/bibliography"/>
   </ds:schemaRefs>
